--- a/Grind/An empirical study on Apache Spark.docx
+++ b/Grind/An empirical study on Apache Spark.docx
@@ -17,7 +17,41 @@
           <w:sz w:val="44"/>
           <w:szCs w:val="44"/>
         </w:rPr>
-        <w:t xml:space="preserve">An empirical study </w:t>
+        <w:t xml:space="preserve">An </w:t>
+      </w:r>
+      <w:r>
+        <w:rPr>
+          <w:rFonts w:ascii="Helvetica Neue" w:hAnsi="Helvetica Neue"/>
+          <w:sz w:val="44"/>
+          <w:szCs w:val="44"/>
+        </w:rPr>
+        <w:t>E</w:t>
+      </w:r>
+      <w:r>
+        <w:rPr>
+          <w:rFonts w:ascii="Helvetica Neue" w:hAnsi="Helvetica Neue"/>
+          <w:sz w:val="44"/>
+          <w:szCs w:val="44"/>
+        </w:rPr>
+        <w:t xml:space="preserve">mpirical </w:t>
+      </w:r>
+      <w:r>
+        <w:rPr>
+          <w:rFonts w:ascii="Helvetica Neue" w:hAnsi="Helvetica Neue"/>
+          <w:sz w:val="44"/>
+          <w:szCs w:val="44"/>
+        </w:rPr>
+        <w:t>S</w:t>
+      </w:r>
+      <w:bookmarkStart w:id="0" w:name="_GoBack"/>
+      <w:bookmarkEnd w:id="0"/>
+      <w:r>
+        <w:rPr>
+          <w:rFonts w:ascii="Helvetica Neue" w:hAnsi="Helvetica Neue"/>
+          <w:sz w:val="44"/>
+          <w:szCs w:val="44"/>
+        </w:rPr>
+        <w:t xml:space="preserve">tudy </w:t>
       </w:r>
       <w:r>
         <w:rPr>
@@ -179,27 +213,7 @@
           <w:sz w:val="18"/>
           <w:szCs w:val="18"/>
         </w:rPr>
-        <w:t xml:space="preserve">I've been able to run this code with a single file (~200 MB of data), however I get a </w:t>
-      </w:r>
-      <w:proofErr w:type="spellStart"/>
-      <w:r>
-        <w:rPr>
-          <w:rFonts w:ascii="Helvetica Neue" w:hAnsi="Helvetica Neue"/>
-          <w:color w:val="222222"/>
-          <w:sz w:val="18"/>
-          <w:szCs w:val="18"/>
-        </w:rPr>
-        <w:t>java.lang.OutOfMemoryError</w:t>
-      </w:r>
-      <w:proofErr w:type="spellEnd"/>
-      <w:r>
-        <w:rPr>
-          <w:rFonts w:ascii="Helvetica Neue" w:hAnsi="Helvetica Neue"/>
-          <w:color w:val="222222"/>
-          <w:sz w:val="18"/>
-          <w:szCs w:val="18"/>
-        </w:rPr>
-        <w:t>: GC overhead limit exceeded and/or a Java out of heap exception when adding more data (the application breaks with 6GB of data but I would like to use it with 150 GB of data).</w:t>
+        <w:t>I've been able to run this code with a single file (~200 MB of data), however I get a java.lang.OutOfMemoryError: GC overhead limit exceeded and/or a Java out of heap exception when adding more data (the application breaks with 6GB of data but I would like to use it with 150 GB of data).</w:t>
       </w:r>
     </w:p>
     <w:p>
@@ -218,20 +232,37 @@
           <w:szCs w:val="18"/>
           <w:shd w:val="clear" w:color="auto" w:fill="FFFFFF"/>
         </w:rPr>
-        <w:t>I guess I would have to tune some parameters to make this work. I would appreciate any tips on how to approach this problem (how to debug for memory demands). I've tried increasing the '</w:t>
-      </w:r>
-      <w:proofErr w:type="spellStart"/>
-      <w:r>
-        <w:rPr>
-          <w:rFonts w:ascii="Helvetica Neue" w:eastAsia="Times New Roman" w:hAnsi="Helvetica Neue" w:cs="Times New Roman"/>
-          <w:color w:val="222222"/>
-          <w:sz w:val="18"/>
-          <w:szCs w:val="18"/>
+        <w:t>I guess I would have to tune some parameters to make this work. I would appreciate any tips on how to approach this problem (how to debug for memory demands). I've tried increasing the 'spark.executor.memory' and using a smaller number of cores (the rational being that each core needs some heap space), but this didn't solve my problems.</w:t>
+      </w:r>
+    </w:p>
+    <w:p>
+      <w:pPr>
+        <w:rPr>
+          <w:rFonts w:ascii="Helvetica Neue" w:eastAsia="Times New Roman" w:hAnsi="Helvetica Neue" w:cs="Times New Roman"/>
+          <w:sz w:val="18"/>
+          <w:szCs w:val="18"/>
+        </w:rPr>
+      </w:pPr>
+    </w:p>
+    <w:p>
+      <w:pPr>
+        <w:rPr>
+          <w:rFonts w:ascii="Helvetica Neue" w:eastAsia="Times New Roman" w:hAnsi="Helvetica Neue" w:cs="Times New Roman"/>
+          <w:sz w:val="18"/>
+          <w:szCs w:val="18"/>
+        </w:rPr>
+      </w:pPr>
+      <w:r>
+        <w:rPr>
+          <w:rFonts w:ascii="Helvetica Neue" w:eastAsia="Times New Roman" w:hAnsi="Helvetica Neue" w:cs="Times New Roman"/>
+          <w:color w:val="222222"/>
+          <w:sz w:val="18"/>
+          <w:szCs w:val="18"/>
+          <w:bdr w:val="none" w:sz="0" w:space="0" w:color="auto" w:frame="1"/>
           <w:shd w:val="clear" w:color="auto" w:fill="FFFFFF"/>
         </w:rPr>
-        <w:t>spark.executor.memory</w:t>
-      </w:r>
-      <w:proofErr w:type="spellEnd"/>
+        <w:t>typically, when loading data from disk into a Spark RDD, the data consumes much more space in RAM than on disk. This is paritally due to the overhead of making byte arrays into Java String objects.</w:t>
+      </w:r>
       <w:r>
         <w:rPr>
           <w:rFonts w:ascii="Helvetica Neue" w:eastAsia="Times New Roman" w:hAnsi="Helvetica Neue" w:cs="Times New Roman"/>
@@ -240,269 +271,83 @@
           <w:szCs w:val="18"/>
           <w:shd w:val="clear" w:color="auto" w:fill="FFFFFF"/>
         </w:rPr>
-        <w:t>' and using a smaller number of cores (the rational being that each core needs some heap space), but this didn't solve my problems.</w:t>
-      </w:r>
-    </w:p>
-    <w:p>
-      <w:pPr>
-        <w:rPr>
-          <w:rFonts w:ascii="Helvetica Neue" w:eastAsia="Times New Roman" w:hAnsi="Helvetica Neue" w:cs="Times New Roman"/>
-          <w:sz w:val="18"/>
-          <w:szCs w:val="18"/>
-        </w:rPr>
-      </w:pPr>
-    </w:p>
-    <w:p>
-      <w:pPr>
-        <w:rPr>
-          <w:rFonts w:ascii="Helvetica Neue" w:eastAsia="Times New Roman" w:hAnsi="Helvetica Neue" w:cs="Times New Roman"/>
-          <w:sz w:val="18"/>
-          <w:szCs w:val="18"/>
-        </w:rPr>
-      </w:pPr>
-      <w:proofErr w:type="gramStart"/>
-      <w:r>
-        <w:rPr>
-          <w:rFonts w:ascii="Helvetica Neue" w:eastAsia="Times New Roman" w:hAnsi="Helvetica Neue" w:cs="Times New Roman"/>
-          <w:color w:val="222222"/>
-          <w:sz w:val="18"/>
-          <w:szCs w:val="18"/>
-          <w:bdr w:val="none" w:sz="0" w:space="0" w:color="auto" w:frame="1"/>
+        <w:t> </w:t>
+      </w:r>
+    </w:p>
+    <w:p>
+      <w:pPr>
+        <w:rPr>
+          <w:rFonts w:ascii="Helvetica Neue" w:eastAsia="Times New Roman" w:hAnsi="Helvetica Neue" w:cs="Times New Roman"/>
+          <w:sz w:val="18"/>
+          <w:szCs w:val="18"/>
+        </w:rPr>
+      </w:pPr>
+    </w:p>
+    <w:p>
+      <w:pPr>
+        <w:rPr>
+          <w:rFonts w:ascii="Helvetica Neue" w:eastAsia="Times New Roman" w:hAnsi="Helvetica Neue" w:cs="Times New Roman"/>
+          <w:color w:val="222222"/>
+          <w:sz w:val="18"/>
+          <w:szCs w:val="18"/>
           <w:shd w:val="clear" w:color="auto" w:fill="FFFFFF"/>
         </w:rPr>
-        <w:t>typically</w:t>
-      </w:r>
-      <w:proofErr w:type="gramEnd"/>
-      <w:r>
-        <w:rPr>
-          <w:rFonts w:ascii="Helvetica Neue" w:eastAsia="Times New Roman" w:hAnsi="Helvetica Neue" w:cs="Times New Roman"/>
-          <w:color w:val="222222"/>
-          <w:sz w:val="18"/>
-          <w:szCs w:val="18"/>
-          <w:bdr w:val="none" w:sz="0" w:space="0" w:color="auto" w:frame="1"/>
+      </w:pPr>
+      <w:r>
+        <w:rPr>
+          <w:rFonts w:ascii="Helvetica Neue" w:eastAsia="Times New Roman" w:hAnsi="Helvetica Neue" w:cs="Times New Roman"/>
+          <w:b/>
+          <w:color w:val="222222"/>
+          <w:sz w:val="18"/>
+          <w:szCs w:val="18"/>
           <w:shd w:val="clear" w:color="auto" w:fill="FFFFFF"/>
         </w:rPr>
-        <w:t xml:space="preserve">, when loading data from disk into a Spark RDD, the data consumes much more space in RAM than on disk. This is </w:t>
-      </w:r>
-      <w:proofErr w:type="spellStart"/>
-      <w:r>
-        <w:rPr>
-          <w:rFonts w:ascii="Helvetica Neue" w:eastAsia="Times New Roman" w:hAnsi="Helvetica Neue" w:cs="Times New Roman"/>
-          <w:color w:val="222222"/>
-          <w:sz w:val="18"/>
-          <w:szCs w:val="18"/>
-          <w:bdr w:val="none" w:sz="0" w:space="0" w:color="auto" w:frame="1"/>
+        <w:t>Expert:</w:t>
+      </w:r>
+      <w:r>
+        <w:rPr>
+          <w:rFonts w:ascii="Helvetica Neue" w:eastAsia="Times New Roman" w:hAnsi="Helvetica Neue" w:cs="Times New Roman"/>
+          <w:color w:val="222222"/>
+          <w:sz w:val="18"/>
+          <w:szCs w:val="18"/>
           <w:shd w:val="clear" w:color="auto" w:fill="FFFFFF"/>
         </w:rPr>
-        <w:t>paritally</w:t>
-      </w:r>
-      <w:proofErr w:type="spellEnd"/>
-      <w:r>
-        <w:rPr>
-          <w:rFonts w:ascii="Helvetica Neue" w:eastAsia="Times New Roman" w:hAnsi="Helvetica Neue" w:cs="Times New Roman"/>
-          <w:color w:val="222222"/>
-          <w:sz w:val="18"/>
-          <w:szCs w:val="18"/>
-          <w:bdr w:val="none" w:sz="0" w:space="0" w:color="auto" w:frame="1"/>
+        <w:t xml:space="preserve"> I was thinking of something in the way of taking a chunk of data, processing it, storing partial results on disk (if needed), continuing with the next chunk until all are done, and finally merging partial results in the end.</w:t>
+      </w:r>
+    </w:p>
+    <w:p>
+      <w:pPr>
+        <w:rPr>
+          <w:rFonts w:ascii="Helvetica Neue" w:eastAsia="Times New Roman" w:hAnsi="Helvetica Neue" w:cs="Times New Roman"/>
+          <w:color w:val="222222"/>
+          <w:sz w:val="18"/>
+          <w:szCs w:val="18"/>
           <w:shd w:val="clear" w:color="auto" w:fill="FFFFFF"/>
         </w:rPr>
-        <w:t xml:space="preserve"> due to the overhead of making byte arrays into Java String objects.</w:t>
-      </w:r>
-      <w:r>
-        <w:rPr>
-          <w:rFonts w:ascii="Helvetica Neue" w:eastAsia="Times New Roman" w:hAnsi="Helvetica Neue" w:cs="Times New Roman"/>
+      </w:pPr>
+    </w:p>
+    <w:p>
+      <w:pPr>
+        <w:pStyle w:val="NormalWeb"/>
+        <w:shd w:val="clear" w:color="auto" w:fill="FFFFFF"/>
+        <w:spacing w:before="0" w:beforeAutospacing="0" w:after="0" w:afterAutospacing="0" w:line="234" w:lineRule="atLeast"/>
+        <w:rPr>
+          <w:rFonts w:ascii="Helvetica Neue" w:eastAsia="Times New Roman" w:hAnsi="Helvetica Neue"/>
           <w:color w:val="222222"/>
           <w:sz w:val="18"/>
           <w:szCs w:val="18"/>
           <w:shd w:val="clear" w:color="auto" w:fill="FFFFFF"/>
         </w:rPr>
-        <w:t> </w:t>
-      </w:r>
-    </w:p>
-    <w:p>
-      <w:pPr>
-        <w:rPr>
-          <w:rFonts w:ascii="Helvetica Neue" w:eastAsia="Times New Roman" w:hAnsi="Helvetica Neue" w:cs="Times New Roman"/>
-          <w:sz w:val="18"/>
-          <w:szCs w:val="18"/>
-        </w:rPr>
-      </w:pPr>
-    </w:p>
-    <w:p>
-      <w:pPr>
-        <w:rPr>
-          <w:rFonts w:ascii="Helvetica Neue" w:eastAsia="Times New Roman" w:hAnsi="Helvetica Neue" w:cs="Times New Roman"/>
+      </w:pPr>
+      <w:r>
+        <w:rPr>
+          <w:rFonts w:ascii="Helvetica Neue" w:eastAsia="Times New Roman" w:hAnsi="Helvetica Neue"/>
           <w:color w:val="222222"/>
           <w:sz w:val="18"/>
           <w:szCs w:val="18"/>
           <w:shd w:val="clear" w:color="auto" w:fill="FFFFFF"/>
         </w:rPr>
-      </w:pPr>
-      <w:r>
-        <w:rPr>
-          <w:rFonts w:ascii="Helvetica Neue" w:eastAsia="Times New Roman" w:hAnsi="Helvetica Neue" w:cs="Times New Roman"/>
-          <w:b/>
-          <w:color w:val="222222"/>
-          <w:sz w:val="18"/>
-          <w:szCs w:val="18"/>
-          <w:shd w:val="clear" w:color="auto" w:fill="FFFFFF"/>
-        </w:rPr>
-        <w:t>Expert:</w:t>
-      </w:r>
-      <w:r>
-        <w:rPr>
-          <w:rFonts w:ascii="Helvetica Neue" w:eastAsia="Times New Roman" w:hAnsi="Helvetica Neue" w:cs="Times New Roman"/>
-          <w:color w:val="222222"/>
-          <w:sz w:val="18"/>
-          <w:szCs w:val="18"/>
-          <w:shd w:val="clear" w:color="auto" w:fill="FFFFFF"/>
-        </w:rPr>
-        <w:t xml:space="preserve"> I was thinking of something in the way of taking a chunk of data, processing it, storing partial results on disk (if needed), continuing with the next chunk until all are done, and finally merging partial results in the end.</w:t>
-      </w:r>
-    </w:p>
-    <w:p>
-      <w:pPr>
-        <w:rPr>
-          <w:rFonts w:ascii="Helvetica Neue" w:eastAsia="Times New Roman" w:hAnsi="Helvetica Neue" w:cs="Times New Roman"/>
-          <w:color w:val="222222"/>
-          <w:sz w:val="18"/>
-          <w:szCs w:val="18"/>
-          <w:shd w:val="clear" w:color="auto" w:fill="FFFFFF"/>
-        </w:rPr>
-      </w:pPr>
-    </w:p>
-    <w:p>
-      <w:pPr>
-        <w:pStyle w:val="NormalWeb"/>
-        <w:shd w:val="clear" w:color="auto" w:fill="FFFFFF"/>
-        <w:spacing w:before="0" w:beforeAutospacing="0" w:after="0" w:afterAutospacing="0" w:line="234" w:lineRule="atLeast"/>
-        <w:rPr>
-          <w:rFonts w:ascii="Helvetica Neue" w:eastAsia="Times New Roman" w:hAnsi="Helvetica Neue"/>
-          <w:color w:val="222222"/>
-          <w:sz w:val="18"/>
-          <w:szCs w:val="18"/>
-          <w:shd w:val="clear" w:color="auto" w:fill="FFFFFF"/>
-        </w:rPr>
-      </w:pPr>
-      <w:r>
-        <w:rPr>
-          <w:rFonts w:ascii="Helvetica Neue" w:eastAsia="Times New Roman" w:hAnsi="Helvetica Neue"/>
-          <w:color w:val="222222"/>
-          <w:sz w:val="18"/>
-          <w:szCs w:val="18"/>
-          <w:shd w:val="clear" w:color="auto" w:fill="FFFFFF"/>
-        </w:rPr>
-        <w:t xml:space="preserve">If you repartition an RDD, it requires additional computation that has overhead above your heap size, try loading the file with more </w:t>
-      </w:r>
-      <w:proofErr w:type="spellStart"/>
-      <w:r>
-        <w:rPr>
-          <w:rFonts w:ascii="Helvetica Neue" w:eastAsia="Times New Roman" w:hAnsi="Helvetica Neue"/>
-          <w:color w:val="222222"/>
-          <w:sz w:val="18"/>
-          <w:szCs w:val="18"/>
-          <w:shd w:val="clear" w:color="auto" w:fill="FFFFFF"/>
-        </w:rPr>
-        <w:t>paralelism</w:t>
-      </w:r>
-      <w:proofErr w:type="spellEnd"/>
-      <w:r>
-        <w:rPr>
-          <w:rFonts w:ascii="Helvetica Neue" w:eastAsia="Times New Roman" w:hAnsi="Helvetica Neue"/>
-          <w:color w:val="222222"/>
-          <w:sz w:val="18"/>
-          <w:szCs w:val="18"/>
-          <w:shd w:val="clear" w:color="auto" w:fill="FFFFFF"/>
-        </w:rPr>
-        <w:t xml:space="preserve"> by decreasing split-size in </w:t>
-      </w:r>
-      <w:proofErr w:type="spellStart"/>
-      <w:r>
-        <w:rPr>
-          <w:rFonts w:ascii="Helvetica Neue" w:eastAsia="Times New Roman" w:hAnsi="Helvetica Neue"/>
-          <w:color w:val="222222"/>
-          <w:sz w:val="18"/>
-          <w:szCs w:val="18"/>
-          <w:shd w:val="clear" w:color="auto" w:fill="FFFFFF"/>
-        </w:rPr>
-        <w:t>TextInputFormat.SPLIT_MINSIZE</w:t>
-      </w:r>
-      <w:proofErr w:type="spellEnd"/>
-      <w:r>
-        <w:rPr>
-          <w:rFonts w:ascii="Helvetica Neue" w:eastAsia="Times New Roman" w:hAnsi="Helvetica Neue"/>
-          <w:color w:val="222222"/>
-          <w:sz w:val="18"/>
-          <w:szCs w:val="18"/>
-          <w:shd w:val="clear" w:color="auto" w:fill="FFFFFF"/>
-        </w:rPr>
-        <w:t> and </w:t>
-      </w:r>
-      <w:proofErr w:type="spellStart"/>
-      <w:r>
-        <w:rPr>
-          <w:rFonts w:ascii="Helvetica Neue" w:eastAsia="Times New Roman" w:hAnsi="Helvetica Neue"/>
-          <w:color w:val="222222"/>
-          <w:sz w:val="18"/>
-          <w:szCs w:val="18"/>
-          <w:shd w:val="clear" w:color="auto" w:fill="FFFFFF"/>
-        </w:rPr>
-        <w:t>TextInputFormat.SPLIT_MAXSIZE</w:t>
-      </w:r>
-      <w:proofErr w:type="spellEnd"/>
-      <w:r>
-        <w:rPr>
-          <w:rFonts w:ascii="Helvetica Neue" w:eastAsia="Times New Roman" w:hAnsi="Helvetica Neue"/>
-          <w:color w:val="222222"/>
-          <w:sz w:val="18"/>
-          <w:szCs w:val="18"/>
-          <w:shd w:val="clear" w:color="auto" w:fill="FFFFFF"/>
-        </w:rPr>
-        <w:t xml:space="preserve"> (if you're using </w:t>
-      </w:r>
-      <w:proofErr w:type="spellStart"/>
-      <w:r>
-        <w:rPr>
-          <w:rFonts w:ascii="Helvetica Neue" w:eastAsia="Times New Roman" w:hAnsi="Helvetica Neue"/>
-          <w:color w:val="222222"/>
-          <w:sz w:val="18"/>
-          <w:szCs w:val="18"/>
-          <w:shd w:val="clear" w:color="auto" w:fill="FFFFFF"/>
-        </w:rPr>
-        <w:t>TextInputFormat</w:t>
-      </w:r>
-      <w:proofErr w:type="spellEnd"/>
-      <w:r>
-        <w:rPr>
-          <w:rFonts w:ascii="Helvetica Neue" w:eastAsia="Times New Roman" w:hAnsi="Helvetica Neue"/>
-          <w:color w:val="222222"/>
-          <w:sz w:val="18"/>
-          <w:szCs w:val="18"/>
-          <w:shd w:val="clear" w:color="auto" w:fill="FFFFFF"/>
-        </w:rPr>
-        <w:t xml:space="preserve">) to elevate the level of </w:t>
-      </w:r>
-      <w:proofErr w:type="spellStart"/>
-      <w:r>
-        <w:rPr>
-          <w:rFonts w:ascii="Helvetica Neue" w:eastAsia="Times New Roman" w:hAnsi="Helvetica Neue"/>
-          <w:color w:val="222222"/>
-          <w:sz w:val="18"/>
-          <w:szCs w:val="18"/>
-          <w:shd w:val="clear" w:color="auto" w:fill="FFFFFF"/>
-        </w:rPr>
-        <w:t>paralelism</w:t>
-      </w:r>
-      <w:proofErr w:type="spellEnd"/>
-      <w:r>
-        <w:rPr>
-          <w:rFonts w:ascii="Helvetica Neue" w:eastAsia="Times New Roman" w:hAnsi="Helvetica Neue"/>
-          <w:color w:val="222222"/>
-          <w:sz w:val="18"/>
-          <w:szCs w:val="18"/>
-          <w:shd w:val="clear" w:color="auto" w:fill="FFFFFF"/>
-        </w:rPr>
-        <w:t>.</w:t>
+        <w:t>If you repartition an RDD, it requires additional computation that has overhead above your heap size, try loading the file with more paralelism by decreasing split-size in TextInputFormat.SPLIT_MINSIZE and TextInputFormat.SPLIT_MAXSIZE (if you're using TextInputFormat) to elevate the level of paralelism.</w:t>
       </w:r>
     </w:p>
     <w:p>
@@ -540,29 +385,7 @@
           <w:szCs w:val="18"/>
           <w:shd w:val="clear" w:color="auto" w:fill="FFFFFF"/>
         </w:rPr>
-        <w:t xml:space="preserve">Try using </w:t>
-      </w:r>
-      <w:proofErr w:type="spellStart"/>
-      <w:r>
-        <w:rPr>
-          <w:rFonts w:ascii="Helvetica Neue" w:eastAsia="Times New Roman" w:hAnsi="Helvetica Neue" w:cs="Times New Roman"/>
-          <w:color w:val="222222"/>
-          <w:sz w:val="18"/>
-          <w:szCs w:val="18"/>
-          <w:shd w:val="clear" w:color="auto" w:fill="FFFFFF"/>
-        </w:rPr>
-        <w:t>mapPartition</w:t>
-      </w:r>
-      <w:proofErr w:type="spellEnd"/>
-      <w:r>
-        <w:rPr>
-          <w:rFonts w:ascii="Helvetica Neue" w:eastAsia="Times New Roman" w:hAnsi="Helvetica Neue" w:cs="Times New Roman"/>
-          <w:color w:val="222222"/>
-          <w:sz w:val="18"/>
-          <w:szCs w:val="18"/>
-          <w:shd w:val="clear" w:color="auto" w:fill="FFFFFF"/>
-        </w:rPr>
-        <w:t xml:space="preserve"> instead of map so you can handle the computation inside a partition. If the computation uses a temporary variable or instance and you're still facing out of memory, try lowering the number of data per partition (increasing the partition number)</w:t>
+        <w:t>Try using mapPartition instead of map so you can handle the computation inside a partition. If the computation uses a temporary variable or instance and you're still facing out of memory, try lowering the number of data per partition (increasing the partition number)</w:t>
       </w:r>
     </w:p>
     <w:p>
@@ -649,35 +472,9 @@
             <w:bdr w:val="none" w:sz="0" w:space="0" w:color="auto" w:frame="1"/>
             <w:shd w:val="clear" w:color="auto" w:fill="FFFFFF"/>
           </w:rPr>
-          <w:t xml:space="preserve">Q: spark </w:t>
-        </w:r>
-        <w:proofErr w:type="spellStart"/>
-        <w:r>
-          <w:rPr>
-            <w:rStyle w:val="Hyperlink"/>
-            <w:rFonts w:ascii="Helvetica Neue" w:eastAsia="Times New Roman" w:hAnsi="Helvetica Neue" w:cs="Times New Roman"/>
-            <w:color w:val="30A7FC"/>
-            <w:sz w:val="22"/>
-            <w:bdr w:val="none" w:sz="0" w:space="0" w:color="auto" w:frame="1"/>
-            <w:shd w:val="clear" w:color="auto" w:fill="FFFFFF"/>
-          </w:rPr>
-          <w:t>java.lang.OutOfMemoryError</w:t>
-        </w:r>
-        <w:proofErr w:type="spellEnd"/>
-        <w:r>
-          <w:rPr>
-            <w:rStyle w:val="Hyperlink"/>
-            <w:rFonts w:ascii="Helvetica Neue" w:eastAsia="Times New Roman" w:hAnsi="Helvetica Neue" w:cs="Times New Roman"/>
-            <w:color w:val="30A7FC"/>
-            <w:sz w:val="22"/>
-            <w:bdr w:val="none" w:sz="0" w:space="0" w:color="auto" w:frame="1"/>
-            <w:shd w:val="clear" w:color="auto" w:fill="FFFFFF"/>
-          </w:rPr>
-          <w:t>: Java heap space</w:t>
+          <w:t>Q: spark java.lang.OutOfMemoryError: Java heap space</w:t>
         </w:r>
       </w:hyperlink>
-      <w:bookmarkStart w:id="0" w:name="_GoBack"/>
-      <w:bookmarkEnd w:id="0"/>
     </w:p>
     <w:p>
       <w:pPr>
@@ -724,7 +521,6 @@
           <w:szCs w:val="18"/>
         </w:rPr>
       </w:pPr>
-      <w:proofErr w:type="spellStart"/>
       <w:r>
         <w:rPr>
           <w:rFonts w:ascii="Helvetica Neue" w:hAnsi="Helvetica Neue" w:cs="Times New Roman"/>
@@ -737,7 +533,6 @@
         </w:rPr>
         <w:t>First</w:t>
       </w:r>
-      <w:proofErr w:type="gramStart"/>
       <w:r>
         <w:rPr>
           <w:rFonts w:ascii="Helvetica Neue" w:hAnsi="Helvetica Neue" w:cs="Times New Roman"/>
@@ -745,38 +540,7 @@
           <w:sz w:val="18"/>
           <w:szCs w:val="18"/>
         </w:rPr>
-        <w:t>,I</w:t>
-      </w:r>
-      <w:proofErr w:type="spellEnd"/>
-      <w:proofErr w:type="gramEnd"/>
-      <w:r>
-        <w:rPr>
-          <w:rFonts w:ascii="Helvetica Neue" w:hAnsi="Helvetica Neue" w:cs="Times New Roman"/>
-          <w:color w:val="222222"/>
-          <w:sz w:val="18"/>
-          <w:szCs w:val="18"/>
-        </w:rPr>
-        <w:t xml:space="preserve"> read some data(2.19G) from </w:t>
-      </w:r>
-      <w:proofErr w:type="spellStart"/>
-      <w:r>
-        <w:rPr>
-          <w:rFonts w:ascii="Helvetica Neue" w:hAnsi="Helvetica Neue" w:cs="Times New Roman"/>
-          <w:color w:val="222222"/>
-          <w:sz w:val="18"/>
-          <w:szCs w:val="18"/>
-        </w:rPr>
-        <w:t>hdfs</w:t>
-      </w:r>
-      <w:proofErr w:type="spellEnd"/>
-      <w:r>
-        <w:rPr>
-          <w:rFonts w:ascii="Helvetica Neue" w:hAnsi="Helvetica Neue" w:cs="Times New Roman"/>
-          <w:color w:val="222222"/>
-          <w:sz w:val="18"/>
-          <w:szCs w:val="18"/>
-        </w:rPr>
-        <w:t xml:space="preserve"> to RDD:</w:t>
+        <w:t>,I read some data(2.19G) from hdfs to RDD:</w:t>
       </w:r>
     </w:p>
     <w:p>
@@ -807,8 +571,6 @@
           <w:szCs w:val="18"/>
         </w:rPr>
       </w:pPr>
-      <w:proofErr w:type="spellStart"/>
-      <w:proofErr w:type="gramStart"/>
       <w:r>
         <w:rPr>
           <w:rFonts w:ascii="Helvetica Neue" w:hAnsi="Helvetica Neue" w:cs="Courier"/>
@@ -820,8 +582,6 @@
         </w:rPr>
         <w:t>val</w:t>
       </w:r>
-      <w:proofErr w:type="spellEnd"/>
-      <w:proofErr w:type="gramEnd"/>
       <w:r>
         <w:rPr>
           <w:rFonts w:ascii="Helvetica Neue" w:hAnsi="Helvetica Neue" w:cs="Courier"/>
@@ -831,55 +591,7 @@
           <w:bdr w:val="none" w:sz="0" w:space="0" w:color="auto" w:frame="1"/>
           <w:shd w:val="clear" w:color="auto" w:fill="EEEEEE"/>
         </w:rPr>
-        <w:t xml:space="preserve"> </w:t>
-      </w:r>
-      <w:proofErr w:type="spellStart"/>
-      <w:r>
-        <w:rPr>
-          <w:rFonts w:ascii="Helvetica Neue" w:hAnsi="Helvetica Neue" w:cs="Courier"/>
-          <w:color w:val="000000"/>
-          <w:sz w:val="18"/>
-          <w:szCs w:val="18"/>
-          <w:bdr w:val="none" w:sz="0" w:space="0" w:color="auto" w:frame="1"/>
-          <w:shd w:val="clear" w:color="auto" w:fill="EEEEEE"/>
-        </w:rPr>
-        <w:t>imageBundleRDD</w:t>
-      </w:r>
-      <w:proofErr w:type="spellEnd"/>
-      <w:r>
-        <w:rPr>
-          <w:rFonts w:ascii="Helvetica Neue" w:hAnsi="Helvetica Neue" w:cs="Courier"/>
-          <w:color w:val="000000"/>
-          <w:sz w:val="18"/>
-          <w:szCs w:val="18"/>
-          <w:bdr w:val="none" w:sz="0" w:space="0" w:color="auto" w:frame="1"/>
-          <w:shd w:val="clear" w:color="auto" w:fill="EEEEEE"/>
-        </w:rPr>
-        <w:t xml:space="preserve"> = </w:t>
-      </w:r>
-      <w:proofErr w:type="spellStart"/>
-      <w:r>
-        <w:rPr>
-          <w:rFonts w:ascii="Helvetica Neue" w:hAnsi="Helvetica Neue" w:cs="Courier"/>
-          <w:color w:val="000000"/>
-          <w:sz w:val="18"/>
-          <w:szCs w:val="18"/>
-          <w:bdr w:val="none" w:sz="0" w:space="0" w:color="auto" w:frame="1"/>
-          <w:shd w:val="clear" w:color="auto" w:fill="EEEEEE"/>
-        </w:rPr>
-        <w:t>sc.newAPIHadoopFile</w:t>
-      </w:r>
-      <w:proofErr w:type="spellEnd"/>
-      <w:r>
-        <w:rPr>
-          <w:rFonts w:ascii="Helvetica Neue" w:hAnsi="Helvetica Neue" w:cs="Courier"/>
-          <w:color w:val="000000"/>
-          <w:sz w:val="18"/>
-          <w:szCs w:val="18"/>
-          <w:bdr w:val="none" w:sz="0" w:space="0" w:color="auto" w:frame="1"/>
-          <w:shd w:val="clear" w:color="auto" w:fill="EEEEEE"/>
-        </w:rPr>
-        <w:t>(...)</w:t>
+        <w:t xml:space="preserve"> imageBundleRDD = sc.newAPIHadoopFile(...)</w:t>
       </w:r>
     </w:p>
     <w:p>
@@ -893,7 +605,6 @@
           <w:szCs w:val="18"/>
         </w:rPr>
       </w:pPr>
-      <w:proofErr w:type="spellStart"/>
       <w:r>
         <w:rPr>
           <w:rFonts w:ascii="Helvetica Neue" w:hAnsi="Helvetica Neue" w:cs="Times New Roman"/>
@@ -906,7 +617,6 @@
         </w:rPr>
         <w:t>Second</w:t>
       </w:r>
-      <w:proofErr w:type="gramStart"/>
       <w:r>
         <w:rPr>
           <w:rFonts w:ascii="Helvetica Neue" w:hAnsi="Helvetica Neue" w:cs="Times New Roman"/>
@@ -914,18 +624,7 @@
           <w:sz w:val="18"/>
           <w:szCs w:val="18"/>
         </w:rPr>
-        <w:t>,do</w:t>
-      </w:r>
-      <w:proofErr w:type="spellEnd"/>
-      <w:proofErr w:type="gramEnd"/>
-      <w:r>
-        <w:rPr>
-          <w:rFonts w:ascii="Helvetica Neue" w:hAnsi="Helvetica Neue" w:cs="Times New Roman"/>
-          <w:color w:val="222222"/>
-          <w:sz w:val="18"/>
-          <w:szCs w:val="18"/>
-        </w:rPr>
-        <w:t xml:space="preserve"> something on this RDD:</w:t>
+        <w:t>,do something on this RDD:</w:t>
       </w:r>
     </w:p>
     <w:p>
@@ -958,8 +657,6 @@
           <w:shd w:val="clear" w:color="auto" w:fill="EEEEEE"/>
         </w:rPr>
       </w:pPr>
-      <w:proofErr w:type="spellStart"/>
-      <w:proofErr w:type="gramStart"/>
       <w:r>
         <w:rPr>
           <w:rFonts w:ascii="Helvetica Neue" w:hAnsi="Helvetica Neue" w:cs="Courier"/>
@@ -971,8 +668,6 @@
         </w:rPr>
         <w:t>val</w:t>
       </w:r>
-      <w:proofErr w:type="spellEnd"/>
-      <w:proofErr w:type="gramEnd"/>
       <w:r>
         <w:rPr>
           <w:rFonts w:ascii="Helvetica Neue" w:hAnsi="Helvetica Neue" w:cs="Courier"/>
@@ -982,31 +677,7 @@
           <w:bdr w:val="none" w:sz="0" w:space="0" w:color="auto" w:frame="1"/>
           <w:shd w:val="clear" w:color="auto" w:fill="EEEEEE"/>
         </w:rPr>
-        <w:t xml:space="preserve"> res = </w:t>
-      </w:r>
-      <w:proofErr w:type="spellStart"/>
-      <w:r>
-        <w:rPr>
-          <w:rFonts w:ascii="Helvetica Neue" w:hAnsi="Helvetica Neue" w:cs="Courier"/>
-          <w:color w:val="000000"/>
-          <w:sz w:val="18"/>
-          <w:szCs w:val="18"/>
-          <w:bdr w:val="none" w:sz="0" w:space="0" w:color="auto" w:frame="1"/>
-          <w:shd w:val="clear" w:color="auto" w:fill="EEEEEE"/>
-        </w:rPr>
-        <w:t>imageBundleRDD.map</w:t>
-      </w:r>
-      <w:proofErr w:type="spellEnd"/>
-      <w:r>
-        <w:rPr>
-          <w:rFonts w:ascii="Helvetica Neue" w:hAnsi="Helvetica Neue" w:cs="Courier"/>
-          <w:color w:val="000000"/>
-          <w:sz w:val="18"/>
-          <w:szCs w:val="18"/>
-          <w:bdr w:val="none" w:sz="0" w:space="0" w:color="auto" w:frame="1"/>
-          <w:shd w:val="clear" w:color="auto" w:fill="EEEEEE"/>
-        </w:rPr>
-        <w:t xml:space="preserve">(data =&gt; {                                </w:t>
+        <w:t xml:space="preserve"> res = imageBundleRDD.map(data =&gt; {                                </w:t>
       </w:r>
     </w:p>
     <w:p>
@@ -1040,8 +711,6 @@
           <w:shd w:val="clear" w:color="auto" w:fill="EEEEEE"/>
         </w:rPr>
       </w:pPr>
-      <w:proofErr w:type="spellStart"/>
-      <w:proofErr w:type="gramStart"/>
       <w:r>
         <w:rPr>
           <w:rFonts w:ascii="Helvetica Neue" w:hAnsi="Helvetica Neue" w:cs="Courier"/>
@@ -1053,8 +722,6 @@
         </w:rPr>
         <w:t>val</w:t>
       </w:r>
-      <w:proofErr w:type="spellEnd"/>
-      <w:proofErr w:type="gramEnd"/>
       <w:r>
         <w:rPr>
           <w:rFonts w:ascii="Helvetica Neue" w:hAnsi="Helvetica Neue" w:cs="Courier"/>
@@ -1064,103 +731,7 @@
           <w:bdr w:val="none" w:sz="0" w:space="0" w:color="auto" w:frame="1"/>
           <w:shd w:val="clear" w:color="auto" w:fill="EEEEEE"/>
         </w:rPr>
-        <w:t xml:space="preserve"> </w:t>
-      </w:r>
-      <w:proofErr w:type="spellStart"/>
-      <w:r>
-        <w:rPr>
-          <w:rFonts w:ascii="Helvetica Neue" w:hAnsi="Helvetica Neue" w:cs="Courier"/>
-          <w:color w:val="000000"/>
-          <w:sz w:val="18"/>
-          <w:szCs w:val="18"/>
-          <w:bdr w:val="none" w:sz="0" w:space="0" w:color="auto" w:frame="1"/>
-          <w:shd w:val="clear" w:color="auto" w:fill="EEEEEE"/>
-        </w:rPr>
-        <w:t>desPoints</w:t>
-      </w:r>
-      <w:proofErr w:type="spellEnd"/>
-      <w:r>
-        <w:rPr>
-          <w:rFonts w:ascii="Helvetica Neue" w:hAnsi="Helvetica Neue" w:cs="Courier"/>
-          <w:color w:val="000000"/>
-          <w:sz w:val="18"/>
-          <w:szCs w:val="18"/>
-          <w:bdr w:val="none" w:sz="0" w:space="0" w:color="auto" w:frame="1"/>
-          <w:shd w:val="clear" w:color="auto" w:fill="EEEEEE"/>
-        </w:rPr>
-        <w:t xml:space="preserve"> = </w:t>
-      </w:r>
-      <w:proofErr w:type="spellStart"/>
-      <w:r>
-        <w:rPr>
-          <w:rFonts w:ascii="Helvetica Neue" w:hAnsi="Helvetica Neue" w:cs="Courier"/>
-          <w:color w:val="000000"/>
-          <w:sz w:val="18"/>
-          <w:szCs w:val="18"/>
-          <w:bdr w:val="none" w:sz="0" w:space="0" w:color="auto" w:frame="1"/>
-          <w:shd w:val="clear" w:color="auto" w:fill="EEEEEE"/>
-        </w:rPr>
-        <w:t>threeDReconstruction</w:t>
-      </w:r>
-      <w:proofErr w:type="spellEnd"/>
-      <w:r>
-        <w:rPr>
-          <w:rFonts w:ascii="Helvetica Neue" w:hAnsi="Helvetica Neue" w:cs="Courier"/>
-          <w:color w:val="000000"/>
-          <w:sz w:val="18"/>
-          <w:szCs w:val="18"/>
-          <w:bdr w:val="none" w:sz="0" w:space="0" w:color="auto" w:frame="1"/>
-          <w:shd w:val="clear" w:color="auto" w:fill="EEEEEE"/>
-        </w:rPr>
-        <w:t xml:space="preserve">(data._2, </w:t>
-      </w:r>
-      <w:proofErr w:type="spellStart"/>
-      <w:r>
-        <w:rPr>
-          <w:rFonts w:ascii="Helvetica Neue" w:hAnsi="Helvetica Neue" w:cs="Courier"/>
-          <w:color w:val="000000"/>
-          <w:sz w:val="18"/>
-          <w:szCs w:val="18"/>
-          <w:bdr w:val="none" w:sz="0" w:space="0" w:color="auto" w:frame="1"/>
-          <w:shd w:val="clear" w:color="auto" w:fill="EEEEEE"/>
-        </w:rPr>
-        <w:t>bg</w:t>
-      </w:r>
-      <w:proofErr w:type="spellEnd"/>
-      <w:r>
-        <w:rPr>
-          <w:rFonts w:ascii="Helvetica Neue" w:hAnsi="Helvetica Neue" w:cs="Courier"/>
-          <w:color w:val="000000"/>
-          <w:sz w:val="18"/>
-          <w:szCs w:val="18"/>
-          <w:bdr w:val="none" w:sz="0" w:space="0" w:color="auto" w:frame="1"/>
-          <w:shd w:val="clear" w:color="auto" w:fill="EEEEEE"/>
-        </w:rPr>
-        <w:t xml:space="preserve">)                                  (data._1, </w:t>
-      </w:r>
-      <w:proofErr w:type="spellStart"/>
-      <w:r>
-        <w:rPr>
-          <w:rFonts w:ascii="Helvetica Neue" w:hAnsi="Helvetica Neue" w:cs="Courier"/>
-          <w:color w:val="000000"/>
-          <w:sz w:val="18"/>
-          <w:szCs w:val="18"/>
-          <w:bdr w:val="none" w:sz="0" w:space="0" w:color="auto" w:frame="1"/>
-          <w:shd w:val="clear" w:color="auto" w:fill="EEEEEE"/>
-        </w:rPr>
-        <w:t>desPoints</w:t>
-      </w:r>
-      <w:proofErr w:type="spellEnd"/>
-      <w:r>
-        <w:rPr>
-          <w:rFonts w:ascii="Helvetica Neue" w:hAnsi="Helvetica Neue" w:cs="Courier"/>
-          <w:color w:val="000000"/>
-          <w:sz w:val="18"/>
-          <w:szCs w:val="18"/>
-          <w:bdr w:val="none" w:sz="0" w:space="0" w:color="auto" w:frame="1"/>
-          <w:shd w:val="clear" w:color="auto" w:fill="EEEEEE"/>
-        </w:rPr>
-        <w:t xml:space="preserve">)                              </w:t>
+        <w:t xml:space="preserve"> desPoints = threeDReconstruction(data._2, bg)                                  (data._1, desPoints)                              </w:t>
       </w:r>
     </w:p>
     <w:p>
@@ -1247,27 +818,7 @@
           <w:sz w:val="18"/>
           <w:szCs w:val="18"/>
         </w:rPr>
-        <w:t xml:space="preserve">Try using more </w:t>
-      </w:r>
-      <w:proofErr w:type="gramStart"/>
-      <w:r>
-        <w:rPr>
-          <w:rFonts w:ascii="Helvetica Neue" w:eastAsia="Times New Roman" w:hAnsi="Helvetica Neue" w:cs="Times New Roman"/>
-          <w:color w:val="222222"/>
-          <w:sz w:val="18"/>
-          <w:szCs w:val="18"/>
-        </w:rPr>
-        <w:t>partitions,</w:t>
-      </w:r>
-      <w:proofErr w:type="gramEnd"/>
-      <w:r>
-        <w:rPr>
-          <w:rFonts w:ascii="Helvetica Neue" w:eastAsia="Times New Roman" w:hAnsi="Helvetica Neue" w:cs="Times New Roman"/>
-          <w:color w:val="222222"/>
-          <w:sz w:val="18"/>
-          <w:szCs w:val="18"/>
-        </w:rPr>
-        <w:t xml:space="preserve"> you should have 2 - 4 per CPU. IME increasing the number of partitions is often the easiest way to make a program more stable (and often faster). For huge amounts of data you may need way more than 4 per CPU, I've had to use 8000 partitions in some cases!</w:t>
+        <w:t>Try using more partitions, you should have 2 - 4 per CPU. IME increasing the number of partitions is often the easiest way to make a program more stable (and often faster). For huge amounts of data you may need way more than 4 per CPU, I've had to use 8000 partitions in some cases!</w:t>
       </w:r>
     </w:p>
     <w:p>
@@ -1316,7 +867,6 @@
         </w:rPr>
         <w:t>, using </w:t>
       </w:r>
-      <w:proofErr w:type="spellStart"/>
       <w:r>
         <w:rPr>
           <w:rFonts w:ascii="Helvetica Neue" w:hAnsi="Helvetica Neue" w:cs="Courier"/>
@@ -1328,7 +878,6 @@
         </w:rPr>
         <w:t>spark.storage.memoryFraction</w:t>
       </w:r>
-      <w:proofErr w:type="spellEnd"/>
       <w:r>
         <w:rPr>
           <w:rFonts w:ascii="Helvetica Neue" w:eastAsia="Times New Roman" w:hAnsi="Helvetica Neue" w:cs="Times New Roman"/>
@@ -1338,7 +887,6 @@
         </w:rPr>
         <w:t>. If you don't use </w:t>
       </w:r>
-      <w:proofErr w:type="gramStart"/>
       <w:r>
         <w:rPr>
           <w:rFonts w:ascii="Helvetica Neue" w:hAnsi="Helvetica Neue" w:cs="Courier"/>
@@ -1348,9 +896,17 @@
           <w:bdr w:val="none" w:sz="0" w:space="0" w:color="auto" w:frame="1"/>
           <w:shd w:val="clear" w:color="auto" w:fill="EEEEEE"/>
         </w:rPr>
-        <w:t>cache(</w:t>
-      </w:r>
-      <w:proofErr w:type="gramEnd"/>
+        <w:t>cache()</w:t>
+      </w:r>
+      <w:r>
+        <w:rPr>
+          <w:rFonts w:ascii="Helvetica Neue" w:eastAsia="Times New Roman" w:hAnsi="Helvetica Neue" w:cs="Times New Roman"/>
+          <w:color w:val="222222"/>
+          <w:sz w:val="18"/>
+          <w:szCs w:val="18"/>
+        </w:rPr>
+        <w:t> or </w:t>
+      </w:r>
       <w:r>
         <w:rPr>
           <w:rFonts w:ascii="Helvetica Neue" w:hAnsi="Helvetica Neue" w:cs="Courier"/>
@@ -1360,26 +916,6 @@
           <w:bdr w:val="none" w:sz="0" w:space="0" w:color="auto" w:frame="1"/>
           <w:shd w:val="clear" w:color="auto" w:fill="EEEEEE"/>
         </w:rPr>
-        <w:t>)</w:t>
-      </w:r>
-      <w:r>
-        <w:rPr>
-          <w:rFonts w:ascii="Helvetica Neue" w:eastAsia="Times New Roman" w:hAnsi="Helvetica Neue" w:cs="Times New Roman"/>
-          <w:color w:val="222222"/>
-          <w:sz w:val="18"/>
-          <w:szCs w:val="18"/>
-        </w:rPr>
-        <w:t> or </w:t>
-      </w:r>
-      <w:r>
-        <w:rPr>
-          <w:rFonts w:ascii="Helvetica Neue" w:hAnsi="Helvetica Neue" w:cs="Courier"/>
-          <w:color w:val="222222"/>
-          <w:sz w:val="18"/>
-          <w:szCs w:val="18"/>
-          <w:bdr w:val="none" w:sz="0" w:space="0" w:color="auto" w:frame="1"/>
-          <w:shd w:val="clear" w:color="auto" w:fill="EEEEEE"/>
-        </w:rPr>
         <w:t>persist</w:t>
       </w:r>
       <w:r>
@@ -1389,47 +925,7 @@
           <w:sz w:val="18"/>
           <w:szCs w:val="18"/>
         </w:rPr>
-        <w:t xml:space="preserve"> in your code, this might as well be 0. It's default is 0.6, which means you only get 0.4 * 4g memory for your heap. IME reducing the </w:t>
-      </w:r>
-      <w:proofErr w:type="spellStart"/>
-      <w:r>
-        <w:rPr>
-          <w:rFonts w:ascii="Helvetica Neue" w:eastAsia="Times New Roman" w:hAnsi="Helvetica Neue" w:cs="Times New Roman"/>
-          <w:color w:val="222222"/>
-          <w:sz w:val="18"/>
-          <w:szCs w:val="18"/>
-        </w:rPr>
-        <w:t>mem</w:t>
-      </w:r>
-      <w:proofErr w:type="spellEnd"/>
-      <w:r>
-        <w:rPr>
-          <w:rFonts w:ascii="Helvetica Neue" w:eastAsia="Times New Roman" w:hAnsi="Helvetica Neue" w:cs="Times New Roman"/>
-          <w:color w:val="222222"/>
-          <w:sz w:val="18"/>
-          <w:szCs w:val="18"/>
-        </w:rPr>
-        <w:t xml:space="preserve"> </w:t>
-      </w:r>
-      <w:proofErr w:type="spellStart"/>
-      <w:r>
-        <w:rPr>
-          <w:rFonts w:ascii="Helvetica Neue" w:eastAsia="Times New Roman" w:hAnsi="Helvetica Neue" w:cs="Times New Roman"/>
-          <w:color w:val="222222"/>
-          <w:sz w:val="18"/>
-          <w:szCs w:val="18"/>
-        </w:rPr>
-        <w:t>frac</w:t>
-      </w:r>
-      <w:proofErr w:type="spellEnd"/>
-      <w:r>
-        <w:rPr>
-          <w:rFonts w:ascii="Helvetica Neue" w:eastAsia="Times New Roman" w:hAnsi="Helvetica Neue" w:cs="Times New Roman"/>
-          <w:color w:val="222222"/>
-          <w:sz w:val="18"/>
-          <w:szCs w:val="18"/>
-        </w:rPr>
-        <w:t xml:space="preserve"> often makes OOMs go away.</w:t>
+        <w:t> in your code, this might as well be 0. It's default is 0.6, which means you only get 0.4 * 4g memory for your heap. IME reducing the mem frac often makes OOMs go away.</w:t>
       </w:r>
     </w:p>
     <w:p>
@@ -1477,27 +973,7 @@
           <w:sz w:val="18"/>
           <w:szCs w:val="18"/>
         </w:rPr>
-        <w:t xml:space="preserve">. If your job doesn't perform a shuffle then set it to 0.0. Sometimes when it's a shuffle operation that's </w:t>
-      </w:r>
-      <w:proofErr w:type="spellStart"/>
-      <w:r>
-        <w:rPr>
-          <w:rFonts w:ascii="Helvetica Neue" w:eastAsia="Times New Roman" w:hAnsi="Helvetica Neue" w:cs="Times New Roman"/>
-          <w:color w:val="222222"/>
-          <w:sz w:val="18"/>
-          <w:szCs w:val="18"/>
-        </w:rPr>
-        <w:t>OOMing</w:t>
-      </w:r>
-      <w:proofErr w:type="spellEnd"/>
-      <w:r>
-        <w:rPr>
-          <w:rFonts w:ascii="Helvetica Neue" w:eastAsia="Times New Roman" w:hAnsi="Helvetica Neue" w:cs="Times New Roman"/>
-          <w:color w:val="222222"/>
-          <w:sz w:val="18"/>
-          <w:szCs w:val="18"/>
-        </w:rPr>
-        <w:t xml:space="preserve"> you need to do the opposite i.e. set it to something large, like 0.8, or make sure you allow your shuffles to spill to disk.</w:t>
+        <w:t>. If your job doesn't perform a shuffle then set it to 0.0. Sometimes when it's a shuffle operation that's OOMing you need to do the opposite i.e. set it to something large, like 0.8, or make sure you allow your shuffles to spill to disk.</w:t>
       </w:r>
     </w:p>
     <w:p>
@@ -1563,25 +1039,14 @@
           <w:szCs w:val="18"/>
         </w:rPr>
       </w:pPr>
-      <w:proofErr w:type="spellStart"/>
-      <w:r>
-        <w:rPr>
-          <w:rFonts w:ascii="Helvetica Neue" w:eastAsia="Times New Roman" w:hAnsi="Helvetica Neue" w:cs="Times New Roman"/>
-          <w:color w:val="222222"/>
-          <w:sz w:val="18"/>
-          <w:szCs w:val="18"/>
-        </w:rPr>
-        <w:t>Realted</w:t>
-      </w:r>
-      <w:proofErr w:type="spellEnd"/>
-      <w:r>
-        <w:rPr>
-          <w:rFonts w:ascii="Helvetica Neue" w:eastAsia="Times New Roman" w:hAnsi="Helvetica Neue" w:cs="Times New Roman"/>
-          <w:color w:val="222222"/>
-          <w:sz w:val="18"/>
-          <w:szCs w:val="18"/>
-        </w:rPr>
-        <w:t xml:space="preserve"> to above; use </w:t>
+      <w:r>
+        <w:rPr>
+          <w:rFonts w:ascii="Helvetica Neue" w:eastAsia="Times New Roman" w:hAnsi="Helvetica Neue" w:cs="Times New Roman"/>
+          <w:color w:val="222222"/>
+          <w:sz w:val="18"/>
+          <w:szCs w:val="18"/>
+        </w:rPr>
+        <w:t>Realted to above; use </w:t>
       </w:r>
       <w:r>
         <w:rPr>
@@ -1708,29 +1173,7 @@
           <w:szCs w:val="18"/>
           <w:shd w:val="clear" w:color="auto" w:fill="FFFFFF"/>
         </w:rPr>
-        <w:t xml:space="preserve">I'm trying to create a file with few hundred mega bytes by oversampling a small array in spark and save as object file to </w:t>
-      </w:r>
-      <w:proofErr w:type="spellStart"/>
-      <w:r>
-        <w:rPr>
-          <w:rFonts w:ascii="Helvetica Neue" w:eastAsia="Times New Roman" w:hAnsi="Helvetica Neue" w:cs="Times New Roman"/>
-          <w:color w:val="222222"/>
-          <w:sz w:val="18"/>
-          <w:szCs w:val="18"/>
-          <w:shd w:val="clear" w:color="auto" w:fill="FFFFFF"/>
-        </w:rPr>
-        <w:t>hdfs</w:t>
-      </w:r>
-      <w:proofErr w:type="spellEnd"/>
-      <w:r>
-        <w:rPr>
-          <w:rFonts w:ascii="Helvetica Neue" w:eastAsia="Times New Roman" w:hAnsi="Helvetica Neue" w:cs="Times New Roman"/>
-          <w:color w:val="222222"/>
-          <w:sz w:val="18"/>
-          <w:szCs w:val="18"/>
-          <w:shd w:val="clear" w:color="auto" w:fill="FFFFFF"/>
-        </w:rPr>
-        <w:t xml:space="preserve"> system created by spark-ec2 script:</w:t>
+        <w:t>I'm trying to create a file with few hundred mega bytes by oversampling a small array in spark and save as object file to hdfs system created by spark-ec2 script:</w:t>
       </w:r>
     </w:p>
     <w:p>
@@ -1783,55 +1226,7 @@
           <w:bdr w:val="none" w:sz="0" w:space="0" w:color="auto" w:frame="1"/>
           <w:shd w:val="clear" w:color="auto" w:fill="EEEEEE"/>
         </w:rPr>
-        <w:t xml:space="preserve">//Oversampling </w:t>
-      </w:r>
-      <w:proofErr w:type="spellStart"/>
-      <w:r>
-        <w:rPr>
-          <w:rFonts w:ascii="Helvetica Neue" w:hAnsi="Helvetica Neue" w:cs="Courier"/>
-          <w:color w:val="808080"/>
-          <w:sz w:val="18"/>
-          <w:szCs w:val="18"/>
-          <w:bdr w:val="none" w:sz="0" w:space="0" w:color="auto" w:frame="1"/>
-          <w:shd w:val="clear" w:color="auto" w:fill="EEEEEE"/>
-        </w:rPr>
-        <w:t>repNum</w:t>
-      </w:r>
-      <w:proofErr w:type="spellEnd"/>
-      <w:r>
-        <w:rPr>
-          <w:rFonts w:ascii="Helvetica Neue" w:hAnsi="Helvetica Neue" w:cs="Courier"/>
-          <w:color w:val="808080"/>
-          <w:sz w:val="18"/>
-          <w:szCs w:val="18"/>
-          <w:bdr w:val="none" w:sz="0" w:space="0" w:color="auto" w:frame="1"/>
-          <w:shd w:val="clear" w:color="auto" w:fill="EEEEEE"/>
-        </w:rPr>
-        <w:t xml:space="preserve"> </w:t>
-      </w:r>
-      <w:proofErr w:type="spellStart"/>
-      <w:r>
-        <w:rPr>
-          <w:rFonts w:ascii="Helvetica Neue" w:hAnsi="Helvetica Neue" w:cs="Courier"/>
-          <w:color w:val="808080"/>
-          <w:sz w:val="18"/>
-          <w:szCs w:val="18"/>
-          <w:bdr w:val="none" w:sz="0" w:space="0" w:color="auto" w:frame="1"/>
-          <w:shd w:val="clear" w:color="auto" w:fill="EEEEEE"/>
-        </w:rPr>
-        <w:t>LabeledPoints</w:t>
-      </w:r>
-      <w:proofErr w:type="spellEnd"/>
-      <w:r>
-        <w:rPr>
-          <w:rFonts w:ascii="Helvetica Neue" w:hAnsi="Helvetica Neue" w:cs="Courier"/>
-          <w:color w:val="808080"/>
-          <w:sz w:val="18"/>
-          <w:szCs w:val="18"/>
-          <w:bdr w:val="none" w:sz="0" w:space="0" w:color="auto" w:frame="1"/>
-          <w:shd w:val="clear" w:color="auto" w:fill="EEEEEE"/>
-        </w:rPr>
-        <w:t xml:space="preserve"> from the array above</w:t>
+        <w:t>//Oversampling repNum LabeledPoints from the array above</w:t>
       </w:r>
       <w:r>
         <w:rPr>
@@ -1842,9 +1237,19 @@
           <w:bdr w:val="none" w:sz="0" w:space="0" w:color="auto" w:frame="1"/>
           <w:shd w:val="clear" w:color="auto" w:fill="EEEEEE"/>
         </w:rPr>
-        <w:t xml:space="preserve"> </w:t>
-      </w:r>
-      <w:proofErr w:type="spellStart"/>
+        <w:t xml:space="preserve"> val overSample = labelPts.takeSample(</w:t>
+      </w:r>
+      <w:r>
+        <w:rPr>
+          <w:rFonts w:ascii="Helvetica Neue" w:hAnsi="Helvetica Neue" w:cs="Courier"/>
+          <w:color w:val="00008B"/>
+          <w:sz w:val="18"/>
+          <w:szCs w:val="18"/>
+          <w:bdr w:val="none" w:sz="0" w:space="0" w:color="auto" w:frame="1"/>
+          <w:shd w:val="clear" w:color="auto" w:fill="EEEEEE"/>
+        </w:rPr>
+        <w:t>true</w:t>
+      </w:r>
       <w:r>
         <w:rPr>
           <w:rFonts w:ascii="Helvetica Neue" w:hAnsi="Helvetica Neue" w:cs="Courier"/>
@@ -1854,9 +1259,19 @@
           <w:bdr w:val="none" w:sz="0" w:space="0" w:color="auto" w:frame="1"/>
           <w:shd w:val="clear" w:color="auto" w:fill="EEEEEE"/>
         </w:rPr>
-        <w:t>val</w:t>
-      </w:r>
-      <w:proofErr w:type="spellEnd"/>
+        <w:t xml:space="preserve">, repNum, </w:t>
+      </w:r>
+      <w:r>
+        <w:rPr>
+          <w:rFonts w:ascii="Helvetica Neue" w:hAnsi="Helvetica Neue" w:cs="Courier"/>
+          <w:color w:val="800000"/>
+          <w:sz w:val="18"/>
+          <w:szCs w:val="18"/>
+          <w:bdr w:val="none" w:sz="0" w:space="0" w:color="auto" w:frame="1"/>
+          <w:shd w:val="clear" w:color="auto" w:fill="EEEEEE"/>
+        </w:rPr>
+        <w:t>1</w:t>
+      </w:r>
       <w:r>
         <w:rPr>
           <w:rFonts w:ascii="Helvetica Neue" w:hAnsi="Helvetica Neue" w:cs="Courier"/>
@@ -1866,155 +1281,109 @@
           <w:bdr w:val="none" w:sz="0" w:space="0" w:color="auto" w:frame="1"/>
           <w:shd w:val="clear" w:color="auto" w:fill="EEEEEE"/>
         </w:rPr>
-        <w:t xml:space="preserve"> </w:t>
-      </w:r>
-      <w:proofErr w:type="spellStart"/>
+        <w:t>)</w:t>
+      </w:r>
+    </w:p>
+    <w:p>
+      <w:pPr>
+        <w:shd w:val="clear" w:color="auto" w:fill="FFFFFF"/>
+        <w:spacing w:line="253" w:lineRule="atLeast"/>
+        <w:rPr>
+          <w:rFonts w:ascii="Helvetica Neue" w:eastAsia="Times New Roman" w:hAnsi="Helvetica Neue" w:cs="Times New Roman"/>
+          <w:b/>
+          <w:color w:val="444444"/>
+          <w:sz w:val="18"/>
+          <w:szCs w:val="18"/>
+        </w:rPr>
+      </w:pPr>
+    </w:p>
+    <w:p>
+      <w:pPr>
+        <w:shd w:val="clear" w:color="auto" w:fill="FFFFFF"/>
+        <w:spacing w:line="253" w:lineRule="atLeast"/>
+        <w:rPr>
+          <w:rFonts w:ascii="Helvetica Neue" w:eastAsia="Times New Roman" w:hAnsi="Helvetica Neue" w:cs="Times New Roman"/>
+          <w:b/>
+          <w:color w:val="444444"/>
+          <w:sz w:val="18"/>
+          <w:szCs w:val="18"/>
+        </w:rPr>
+      </w:pPr>
+    </w:p>
+    <w:p>
+      <w:pPr>
+        <w:rPr>
+          <w:rFonts w:ascii="Helvetica Neue" w:eastAsia="Times New Roman" w:hAnsi="Helvetica Neue" w:cs="Times New Roman"/>
+          <w:color w:val="222222"/>
+          <w:sz w:val="18"/>
+          <w:szCs w:val="18"/>
+          <w:shd w:val="clear" w:color="auto" w:fill="FFFFFF"/>
+        </w:rPr>
+      </w:pPr>
+      <w:r>
+        <w:rPr>
+          <w:rFonts w:ascii="Helvetica Neue" w:eastAsia="Times New Roman" w:hAnsi="Helvetica Neue" w:cs="Times New Roman"/>
+          <w:color w:val="222222"/>
+          <w:sz w:val="18"/>
+          <w:szCs w:val="18"/>
+          <w:shd w:val="clear" w:color="auto" w:fill="FFFFFF"/>
+        </w:rPr>
+        <w:t>Then it throws a </w:t>
+      </w:r>
       <w:r>
         <w:rPr>
           <w:rFonts w:ascii="Helvetica Neue" w:hAnsi="Helvetica Neue" w:cs="Courier"/>
-          <w:color w:val="000000"/>
+          <w:color w:val="222222"/>
           <w:sz w:val="18"/>
           <w:szCs w:val="18"/>
           <w:bdr w:val="none" w:sz="0" w:space="0" w:color="auto" w:frame="1"/>
           <w:shd w:val="clear" w:color="auto" w:fill="EEEEEE"/>
         </w:rPr>
-        <w:t>overSample</w:t>
-      </w:r>
-      <w:proofErr w:type="spellEnd"/>
+        <w:t>EXCEPTION: java.lang.OutOfMemoryError: Java heap space</w:t>
+      </w:r>
+      <w:r>
+        <w:rPr>
+          <w:rFonts w:ascii="Helvetica Neue" w:eastAsia="Times New Roman" w:hAnsi="Helvetica Neue" w:cs="Times New Roman"/>
+          <w:color w:val="222222"/>
+          <w:sz w:val="18"/>
+          <w:szCs w:val="18"/>
+          <w:shd w:val="clear" w:color="auto" w:fill="FFFFFF"/>
+        </w:rPr>
+        <w:t>. I don't know what's wrong with it because if my </w:t>
+      </w:r>
       <w:r>
         <w:rPr>
           <w:rFonts w:ascii="Helvetica Neue" w:hAnsi="Helvetica Neue" w:cs="Courier"/>
-          <w:color w:val="000000"/>
+          <w:color w:val="222222"/>
           <w:sz w:val="18"/>
           <w:szCs w:val="18"/>
           <w:bdr w:val="none" w:sz="0" w:space="0" w:color="auto" w:frame="1"/>
           <w:shd w:val="clear" w:color="auto" w:fill="EEEEEE"/>
         </w:rPr>
-        <w:t xml:space="preserve"> = </w:t>
-      </w:r>
-      <w:proofErr w:type="spellStart"/>
-      <w:proofErr w:type="gramStart"/>
+        <w:t>repNum</w:t>
+      </w:r>
+      <w:r>
+        <w:rPr>
+          <w:rFonts w:ascii="Helvetica Neue" w:eastAsia="Times New Roman" w:hAnsi="Helvetica Neue" w:cs="Times New Roman"/>
+          <w:color w:val="222222"/>
+          <w:sz w:val="18"/>
+          <w:szCs w:val="18"/>
+          <w:shd w:val="clear" w:color="auto" w:fill="FFFFFF"/>
+        </w:rPr>
+        <w:t> is set to 6000000, there will be no error and the output file is around 490m, so I suspect that the java heap space is still capped by 512m, however the I've set </w:t>
+      </w:r>
       <w:r>
         <w:rPr>
           <w:rFonts w:ascii="Helvetica Neue" w:hAnsi="Helvetica Neue" w:cs="Courier"/>
-          <w:color w:val="000000"/>
+          <w:color w:val="222222"/>
           <w:sz w:val="18"/>
           <w:szCs w:val="18"/>
           <w:bdr w:val="none" w:sz="0" w:space="0" w:color="auto" w:frame="1"/>
           <w:shd w:val="clear" w:color="auto" w:fill="EEEEEE"/>
         </w:rPr>
-        <w:t>labelPts.takeSample</w:t>
-      </w:r>
-      <w:proofErr w:type="spellEnd"/>
-      <w:r>
-        <w:rPr>
-          <w:rFonts w:ascii="Helvetica Neue" w:hAnsi="Helvetica Neue" w:cs="Courier"/>
-          <w:color w:val="000000"/>
-          <w:sz w:val="18"/>
-          <w:szCs w:val="18"/>
-          <w:bdr w:val="none" w:sz="0" w:space="0" w:color="auto" w:frame="1"/>
-          <w:shd w:val="clear" w:color="auto" w:fill="EEEEEE"/>
-        </w:rPr>
-        <w:t>(</w:t>
-      </w:r>
-      <w:proofErr w:type="gramEnd"/>
-      <w:r>
-        <w:rPr>
-          <w:rFonts w:ascii="Helvetica Neue" w:hAnsi="Helvetica Neue" w:cs="Courier"/>
-          <w:color w:val="00008B"/>
-          <w:sz w:val="18"/>
-          <w:szCs w:val="18"/>
-          <w:bdr w:val="none" w:sz="0" w:space="0" w:color="auto" w:frame="1"/>
-          <w:shd w:val="clear" w:color="auto" w:fill="EEEEEE"/>
-        </w:rPr>
-        <w:t>true</w:t>
-      </w:r>
-      <w:r>
-        <w:rPr>
-          <w:rFonts w:ascii="Helvetica Neue" w:hAnsi="Helvetica Neue" w:cs="Courier"/>
-          <w:color w:val="000000"/>
-          <w:sz w:val="18"/>
-          <w:szCs w:val="18"/>
-          <w:bdr w:val="none" w:sz="0" w:space="0" w:color="auto" w:frame="1"/>
-          <w:shd w:val="clear" w:color="auto" w:fill="EEEEEE"/>
-        </w:rPr>
-        <w:t xml:space="preserve">, </w:t>
-      </w:r>
-      <w:proofErr w:type="spellStart"/>
-      <w:r>
-        <w:rPr>
-          <w:rFonts w:ascii="Helvetica Neue" w:hAnsi="Helvetica Neue" w:cs="Courier"/>
-          <w:color w:val="000000"/>
-          <w:sz w:val="18"/>
-          <w:szCs w:val="18"/>
-          <w:bdr w:val="none" w:sz="0" w:space="0" w:color="auto" w:frame="1"/>
-          <w:shd w:val="clear" w:color="auto" w:fill="EEEEEE"/>
-        </w:rPr>
-        <w:t>repNum</w:t>
-      </w:r>
-      <w:proofErr w:type="spellEnd"/>
-      <w:r>
-        <w:rPr>
-          <w:rFonts w:ascii="Helvetica Neue" w:hAnsi="Helvetica Neue" w:cs="Courier"/>
-          <w:color w:val="000000"/>
-          <w:sz w:val="18"/>
-          <w:szCs w:val="18"/>
-          <w:bdr w:val="none" w:sz="0" w:space="0" w:color="auto" w:frame="1"/>
-          <w:shd w:val="clear" w:color="auto" w:fill="EEEEEE"/>
-        </w:rPr>
-        <w:t xml:space="preserve">, </w:t>
-      </w:r>
-      <w:r>
-        <w:rPr>
-          <w:rFonts w:ascii="Helvetica Neue" w:hAnsi="Helvetica Neue" w:cs="Courier"/>
-          <w:color w:val="800000"/>
-          <w:sz w:val="18"/>
-          <w:szCs w:val="18"/>
-          <w:bdr w:val="none" w:sz="0" w:space="0" w:color="auto" w:frame="1"/>
-          <w:shd w:val="clear" w:color="auto" w:fill="EEEEEE"/>
-        </w:rPr>
-        <w:t>1</w:t>
-      </w:r>
-      <w:r>
-        <w:rPr>
-          <w:rFonts w:ascii="Helvetica Neue" w:hAnsi="Helvetica Neue" w:cs="Courier"/>
-          <w:color w:val="000000"/>
-          <w:sz w:val="18"/>
-          <w:szCs w:val="18"/>
-          <w:bdr w:val="none" w:sz="0" w:space="0" w:color="auto" w:frame="1"/>
-          <w:shd w:val="clear" w:color="auto" w:fill="EEEEEE"/>
-        </w:rPr>
-        <w:t>)</w:t>
-      </w:r>
-    </w:p>
-    <w:p>
-      <w:pPr>
-        <w:shd w:val="clear" w:color="auto" w:fill="FFFFFF"/>
-        <w:spacing w:line="253" w:lineRule="atLeast"/>
-        <w:rPr>
-          <w:rFonts w:ascii="Helvetica Neue" w:eastAsia="Times New Roman" w:hAnsi="Helvetica Neue" w:cs="Times New Roman"/>
-          <w:b/>
-          <w:color w:val="444444"/>
-          <w:sz w:val="18"/>
-          <w:szCs w:val="18"/>
-        </w:rPr>
-      </w:pPr>
-    </w:p>
-    <w:p>
-      <w:pPr>
-        <w:shd w:val="clear" w:color="auto" w:fill="FFFFFF"/>
-        <w:spacing w:line="253" w:lineRule="atLeast"/>
-        <w:rPr>
-          <w:rFonts w:ascii="Helvetica Neue" w:eastAsia="Times New Roman" w:hAnsi="Helvetica Neue" w:cs="Times New Roman"/>
-          <w:b/>
-          <w:color w:val="444444"/>
-          <w:sz w:val="18"/>
-          <w:szCs w:val="18"/>
-        </w:rPr>
-      </w:pPr>
-    </w:p>
-    <w:p>
-      <w:pPr>
+        <w:t>--executor-memory=4g</w:t>
+      </w:r>
+      <w:r>
         <w:rPr>
           <w:rFonts w:ascii="Helvetica Neue" w:eastAsia="Times New Roman" w:hAnsi="Helvetica Neue" w:cs="Times New Roman"/>
           <w:color w:val="222222"/>
@@ -2022,149 +1391,7 @@
           <w:szCs w:val="18"/>
           <w:shd w:val="clear" w:color="auto" w:fill="FFFFFF"/>
         </w:rPr>
-      </w:pPr>
-      <w:r>
-        <w:rPr>
-          <w:rFonts w:ascii="Helvetica Neue" w:eastAsia="Times New Roman" w:hAnsi="Helvetica Neue" w:cs="Times New Roman"/>
-          <w:color w:val="222222"/>
-          <w:sz w:val="18"/>
-          <w:szCs w:val="18"/>
-          <w:shd w:val="clear" w:color="auto" w:fill="FFFFFF"/>
-        </w:rPr>
-        <w:t xml:space="preserve">Then it throws </w:t>
-      </w:r>
-      <w:proofErr w:type="gramStart"/>
-      <w:r>
-        <w:rPr>
-          <w:rFonts w:ascii="Helvetica Neue" w:eastAsia="Times New Roman" w:hAnsi="Helvetica Neue" w:cs="Times New Roman"/>
-          <w:color w:val="222222"/>
-          <w:sz w:val="18"/>
-          <w:szCs w:val="18"/>
-          <w:shd w:val="clear" w:color="auto" w:fill="FFFFFF"/>
-        </w:rPr>
-        <w:t>a</w:t>
-      </w:r>
-      <w:proofErr w:type="gramEnd"/>
-      <w:r>
-        <w:rPr>
-          <w:rFonts w:ascii="Helvetica Neue" w:eastAsia="Times New Roman" w:hAnsi="Helvetica Neue" w:cs="Times New Roman"/>
-          <w:color w:val="222222"/>
-          <w:sz w:val="18"/>
-          <w:szCs w:val="18"/>
-          <w:shd w:val="clear" w:color="auto" w:fill="FFFFFF"/>
-        </w:rPr>
-        <w:t> </w:t>
-      </w:r>
-      <w:r>
-        <w:rPr>
-          <w:rFonts w:ascii="Helvetica Neue" w:hAnsi="Helvetica Neue" w:cs="Courier"/>
-          <w:color w:val="222222"/>
-          <w:sz w:val="18"/>
-          <w:szCs w:val="18"/>
-          <w:bdr w:val="none" w:sz="0" w:space="0" w:color="auto" w:frame="1"/>
-          <w:shd w:val="clear" w:color="auto" w:fill="EEEEEE"/>
-        </w:rPr>
-        <w:t xml:space="preserve">EXCEPTION: </w:t>
-      </w:r>
-      <w:proofErr w:type="spellStart"/>
-      <w:r>
-        <w:rPr>
-          <w:rFonts w:ascii="Helvetica Neue" w:hAnsi="Helvetica Neue" w:cs="Courier"/>
-          <w:color w:val="222222"/>
-          <w:sz w:val="18"/>
-          <w:szCs w:val="18"/>
-          <w:bdr w:val="none" w:sz="0" w:space="0" w:color="auto" w:frame="1"/>
-          <w:shd w:val="clear" w:color="auto" w:fill="EEEEEE"/>
-        </w:rPr>
-        <w:t>java.lang.OutOfMemoryError</w:t>
-      </w:r>
-      <w:proofErr w:type="spellEnd"/>
-      <w:r>
-        <w:rPr>
-          <w:rFonts w:ascii="Helvetica Neue" w:hAnsi="Helvetica Neue" w:cs="Courier"/>
-          <w:color w:val="222222"/>
-          <w:sz w:val="18"/>
-          <w:szCs w:val="18"/>
-          <w:bdr w:val="none" w:sz="0" w:space="0" w:color="auto" w:frame="1"/>
-          <w:shd w:val="clear" w:color="auto" w:fill="EEEEEE"/>
-        </w:rPr>
-        <w:t>: Java heap space</w:t>
-      </w:r>
-      <w:r>
-        <w:rPr>
-          <w:rFonts w:ascii="Helvetica Neue" w:eastAsia="Times New Roman" w:hAnsi="Helvetica Neue" w:cs="Times New Roman"/>
-          <w:color w:val="222222"/>
-          <w:sz w:val="18"/>
-          <w:szCs w:val="18"/>
-          <w:shd w:val="clear" w:color="auto" w:fill="FFFFFF"/>
-        </w:rPr>
-        <w:t>. I don't know what's wrong with it because if my </w:t>
-      </w:r>
-      <w:proofErr w:type="spellStart"/>
-      <w:r>
-        <w:rPr>
-          <w:rFonts w:ascii="Helvetica Neue" w:hAnsi="Helvetica Neue" w:cs="Courier"/>
-          <w:color w:val="222222"/>
-          <w:sz w:val="18"/>
-          <w:szCs w:val="18"/>
-          <w:bdr w:val="none" w:sz="0" w:space="0" w:color="auto" w:frame="1"/>
-          <w:shd w:val="clear" w:color="auto" w:fill="EEEEEE"/>
-        </w:rPr>
-        <w:t>repNum</w:t>
-      </w:r>
-      <w:proofErr w:type="spellEnd"/>
-      <w:r>
-        <w:rPr>
-          <w:rFonts w:ascii="Helvetica Neue" w:eastAsia="Times New Roman" w:hAnsi="Helvetica Neue" w:cs="Times New Roman"/>
-          <w:color w:val="222222"/>
-          <w:sz w:val="18"/>
-          <w:szCs w:val="18"/>
-          <w:shd w:val="clear" w:color="auto" w:fill="FFFFFF"/>
-        </w:rPr>
-        <w:t> is set to 6000000, there will be no error and the output file is around 490m, so I suspect that the java heap space is still capped by 512m, however the I've set </w:t>
-      </w:r>
-      <w:r>
-        <w:rPr>
-          <w:rFonts w:ascii="Helvetica Neue" w:hAnsi="Helvetica Neue" w:cs="Courier"/>
-          <w:color w:val="222222"/>
-          <w:sz w:val="18"/>
-          <w:szCs w:val="18"/>
-          <w:bdr w:val="none" w:sz="0" w:space="0" w:color="auto" w:frame="1"/>
-          <w:shd w:val="clear" w:color="auto" w:fill="EEEEEE"/>
-        </w:rPr>
-        <w:t>--executor-memory=4g</w:t>
-      </w:r>
-      <w:r>
-        <w:rPr>
-          <w:rFonts w:ascii="Helvetica Neue" w:eastAsia="Times New Roman" w:hAnsi="Helvetica Neue" w:cs="Times New Roman"/>
-          <w:color w:val="222222"/>
-          <w:sz w:val="18"/>
-          <w:szCs w:val="18"/>
-          <w:shd w:val="clear" w:color="auto" w:fill="FFFFFF"/>
-        </w:rPr>
-        <w:t xml:space="preserve"> and the </w:t>
-      </w:r>
-      <w:proofErr w:type="spellStart"/>
-      <w:r>
-        <w:rPr>
-          <w:rFonts w:ascii="Helvetica Neue" w:eastAsia="Times New Roman" w:hAnsi="Helvetica Neue" w:cs="Times New Roman"/>
-          <w:color w:val="222222"/>
-          <w:sz w:val="18"/>
-          <w:szCs w:val="18"/>
-          <w:shd w:val="clear" w:color="auto" w:fill="FFFFFF"/>
-        </w:rPr>
-        <w:t>worknode</w:t>
-      </w:r>
-      <w:proofErr w:type="spellEnd"/>
-      <w:r>
-        <w:rPr>
-          <w:rFonts w:ascii="Helvetica Neue" w:eastAsia="Times New Roman" w:hAnsi="Helvetica Neue" w:cs="Times New Roman"/>
-          <w:color w:val="222222"/>
-          <w:sz w:val="18"/>
-          <w:szCs w:val="18"/>
-          <w:shd w:val="clear" w:color="auto" w:fill="FFFFFF"/>
-        </w:rPr>
-        <w:t xml:space="preserve"> in this cluster has 7.5GB memory. What's the problem here?</w:t>
+        <w:t> and the worknode in this cluster has 7.5GB memory. What's the problem here?</w:t>
       </w:r>
     </w:p>
     <w:p>
@@ -2268,48 +1495,8 @@
             <w:bdr w:val="none" w:sz="0" w:space="0" w:color="auto" w:frame="1"/>
             <w:shd w:val="clear" w:color="auto" w:fill="FFFFFF"/>
           </w:rPr>
-          <w:t xml:space="preserve">Q: Calculate eccentricity of 5 </w:t>
+          <w:t>Q: Calculate eccentricity of 5 vertices : Java heap space exeption</w:t>
         </w:r>
-        <w:proofErr w:type="gramStart"/>
-        <w:r>
-          <w:rPr>
-            <w:rStyle w:val="Hyperlink"/>
-            <w:rFonts w:ascii="Helvetica Neue" w:eastAsia="Times New Roman" w:hAnsi="Helvetica Neue" w:cs="Times New Roman"/>
-            <w:color w:val="30A7FC"/>
-            <w:sz w:val="22"/>
-            <w:szCs w:val="18"/>
-            <w:bdr w:val="none" w:sz="0" w:space="0" w:color="auto" w:frame="1"/>
-            <w:shd w:val="clear" w:color="auto" w:fill="FFFFFF"/>
-          </w:rPr>
-          <w:t>vertices :</w:t>
-        </w:r>
-        <w:proofErr w:type="gramEnd"/>
-        <w:r>
-          <w:rPr>
-            <w:rStyle w:val="Hyperlink"/>
-            <w:rFonts w:ascii="Helvetica Neue" w:eastAsia="Times New Roman" w:hAnsi="Helvetica Neue" w:cs="Times New Roman"/>
-            <w:color w:val="30A7FC"/>
-            <w:sz w:val="22"/>
-            <w:szCs w:val="18"/>
-            <w:bdr w:val="none" w:sz="0" w:space="0" w:color="auto" w:frame="1"/>
-            <w:shd w:val="clear" w:color="auto" w:fill="FFFFFF"/>
-          </w:rPr>
-          <w:t xml:space="preserve"> Java heap space </w:t>
-        </w:r>
-        <w:proofErr w:type="spellStart"/>
-        <w:r>
-          <w:rPr>
-            <w:rStyle w:val="Hyperlink"/>
-            <w:rFonts w:ascii="Helvetica Neue" w:eastAsia="Times New Roman" w:hAnsi="Helvetica Neue" w:cs="Times New Roman"/>
-            <w:color w:val="30A7FC"/>
-            <w:sz w:val="22"/>
-            <w:szCs w:val="18"/>
-            <w:bdr w:val="none" w:sz="0" w:space="0" w:color="auto" w:frame="1"/>
-            <w:shd w:val="clear" w:color="auto" w:fill="FFFFFF"/>
-          </w:rPr>
-          <w:t>exeption</w:t>
-        </w:r>
-        <w:proofErr w:type="spellEnd"/>
       </w:hyperlink>
     </w:p>
     <w:p>
@@ -2359,7 +1546,6 @@
         </w:rPr>
         <w:t> </w:t>
       </w:r>
-      <w:proofErr w:type="gramStart"/>
       <w:r>
         <w:rPr>
           <w:rFonts w:ascii="Helvetica Neue" w:hAnsi="Helvetica Neue"/>
@@ -2367,19 +1553,21 @@
           <w:sz w:val="18"/>
           <w:szCs w:val="18"/>
         </w:rPr>
-        <w:t>have</w:t>
-      </w:r>
-      <w:proofErr w:type="gramEnd"/>
-      <w:r>
+        <w:t>have directed graph. Text file contains 5 million edges in format: sourceVertexId targetVertexId</w:t>
+      </w:r>
+    </w:p>
+    <w:p>
+      <w:pPr>
+        <w:pStyle w:val="NormalWeb"/>
+        <w:shd w:val="clear" w:color="auto" w:fill="FFFFFF"/>
+        <w:spacing w:before="0" w:beforeAutospacing="0" w:after="240" w:afterAutospacing="0" w:line="234" w:lineRule="atLeast"/>
         <w:rPr>
           <w:rFonts w:ascii="Helvetica Neue" w:hAnsi="Helvetica Neue"/>
           <w:color w:val="222222"/>
           <w:sz w:val="18"/>
           <w:szCs w:val="18"/>
         </w:rPr>
-        <w:t xml:space="preserve"> directed graph. Text file contains 5 million edges in format: </w:t>
-      </w:r>
-      <w:proofErr w:type="spellStart"/>
+      </w:pPr>
       <w:r>
         <w:rPr>
           <w:rFonts w:ascii="Helvetica Neue" w:hAnsi="Helvetica Neue"/>
@@ -2387,19 +1575,21 @@
           <w:sz w:val="18"/>
           <w:szCs w:val="18"/>
         </w:rPr>
-        <w:t>sourceVertexId</w:t>
-      </w:r>
-      <w:proofErr w:type="spellEnd"/>
-      <w:r>
+        <w:t>and it size is approximately 54 Gb.</w:t>
+      </w:r>
+    </w:p>
+    <w:p>
+      <w:pPr>
+        <w:pStyle w:val="NormalWeb"/>
+        <w:shd w:val="clear" w:color="auto" w:fill="FFFFFF"/>
+        <w:spacing w:before="0" w:beforeAutospacing="0" w:after="0" w:afterAutospacing="0" w:line="234" w:lineRule="atLeast"/>
         <w:rPr>
           <w:rFonts w:ascii="Helvetica Neue" w:hAnsi="Helvetica Neue"/>
           <w:color w:val="222222"/>
           <w:sz w:val="18"/>
           <w:szCs w:val="18"/>
         </w:rPr>
-        <w:t xml:space="preserve"> </w:t>
-      </w:r>
-      <w:proofErr w:type="spellStart"/>
+      </w:pPr>
       <w:r>
         <w:rPr>
           <w:rFonts w:ascii="Helvetica Neue" w:hAnsi="Helvetica Neue"/>
@@ -2407,83 +1597,7 @@
           <w:sz w:val="18"/>
           <w:szCs w:val="18"/>
         </w:rPr>
-        <w:t>targetVertexId</w:t>
-      </w:r>
-      <w:proofErr w:type="spellEnd"/>
-    </w:p>
-    <w:p>
-      <w:pPr>
-        <w:pStyle w:val="NormalWeb"/>
-        <w:shd w:val="clear" w:color="auto" w:fill="FFFFFF"/>
-        <w:spacing w:before="0" w:beforeAutospacing="0" w:after="240" w:afterAutospacing="0" w:line="234" w:lineRule="atLeast"/>
-        <w:rPr>
-          <w:rFonts w:ascii="Helvetica Neue" w:hAnsi="Helvetica Neue"/>
-          <w:color w:val="222222"/>
-          <w:sz w:val="18"/>
-          <w:szCs w:val="18"/>
-        </w:rPr>
-      </w:pPr>
-      <w:proofErr w:type="gramStart"/>
-      <w:r>
-        <w:rPr>
-          <w:rFonts w:ascii="Helvetica Neue" w:hAnsi="Helvetica Neue"/>
-          <w:color w:val="222222"/>
-          <w:sz w:val="18"/>
-          <w:szCs w:val="18"/>
-        </w:rPr>
-        <w:t>and</w:t>
-      </w:r>
-      <w:proofErr w:type="gramEnd"/>
-      <w:r>
-        <w:rPr>
-          <w:rFonts w:ascii="Helvetica Neue" w:hAnsi="Helvetica Neue"/>
-          <w:color w:val="222222"/>
-          <w:sz w:val="18"/>
-          <w:szCs w:val="18"/>
-        </w:rPr>
-        <w:t xml:space="preserve"> it size is approximately 54 Gb.</w:t>
-      </w:r>
-    </w:p>
-    <w:p>
-      <w:pPr>
-        <w:pStyle w:val="NormalWeb"/>
-        <w:shd w:val="clear" w:color="auto" w:fill="FFFFFF"/>
-        <w:spacing w:before="0" w:beforeAutospacing="0" w:after="0" w:afterAutospacing="0" w:line="234" w:lineRule="atLeast"/>
-        <w:rPr>
-          <w:rFonts w:ascii="Helvetica Neue" w:hAnsi="Helvetica Neue"/>
-          <w:color w:val="222222"/>
-          <w:sz w:val="18"/>
-          <w:szCs w:val="18"/>
-        </w:rPr>
-      </w:pPr>
-      <w:r>
-        <w:rPr>
-          <w:rFonts w:ascii="Helvetica Neue" w:hAnsi="Helvetica Neue"/>
-          <w:color w:val="222222"/>
-          <w:sz w:val="18"/>
-          <w:szCs w:val="18"/>
-        </w:rPr>
-        <w:t xml:space="preserve">I want to load this graph using </w:t>
-      </w:r>
-      <w:proofErr w:type="spellStart"/>
-      <w:r>
-        <w:rPr>
-          <w:rFonts w:ascii="Helvetica Neue" w:hAnsi="Helvetica Neue"/>
-          <w:color w:val="222222"/>
-          <w:sz w:val="18"/>
-          <w:szCs w:val="18"/>
-        </w:rPr>
-        <w:t>GraphLoader.edgeListFile</w:t>
-      </w:r>
-      <w:proofErr w:type="spellEnd"/>
-      <w:r>
-        <w:rPr>
-          <w:rFonts w:ascii="Helvetica Neue" w:hAnsi="Helvetica Neue"/>
-          <w:color w:val="222222"/>
-          <w:sz w:val="18"/>
-          <w:szCs w:val="18"/>
-        </w:rPr>
-        <w:t xml:space="preserve"> and then using algorithm from this tutorial:</w:t>
+        <w:t>I want to load this graph using GraphLoader.edgeListFile and then using algorithm from this tutorial:</w:t>
       </w:r>
       <w:r>
         <w:rPr>
@@ -2628,85 +1742,7 @@
             <w:bdr w:val="none" w:sz="0" w:space="0" w:color="auto" w:frame="1"/>
             <w:shd w:val="clear" w:color="auto" w:fill="FFFFFF"/>
           </w:rPr>
-          <w:t xml:space="preserve">Q: Spark </w:t>
-        </w:r>
-        <w:proofErr w:type="spellStart"/>
-        <w:r>
-          <w:rPr>
-            <w:rStyle w:val="Hyperlink"/>
-            <w:rFonts w:ascii="Helvetica Neue" w:eastAsia="Times New Roman" w:hAnsi="Helvetica Neue" w:cs="Times New Roman"/>
-            <w:color w:val="0C65A5"/>
-            <w:sz w:val="22"/>
-            <w:szCs w:val="18"/>
-            <w:bdr w:val="none" w:sz="0" w:space="0" w:color="auto" w:frame="1"/>
-            <w:shd w:val="clear" w:color="auto" w:fill="FFFFFF"/>
-          </w:rPr>
-          <w:t>mllib</w:t>
-        </w:r>
-        <w:proofErr w:type="spellEnd"/>
-        <w:r>
-          <w:rPr>
-            <w:rStyle w:val="Hyperlink"/>
-            <w:rFonts w:ascii="Helvetica Neue" w:eastAsia="Times New Roman" w:hAnsi="Helvetica Neue" w:cs="Times New Roman"/>
-            <w:color w:val="0C65A5"/>
-            <w:sz w:val="22"/>
-            <w:szCs w:val="18"/>
-            <w:bdr w:val="none" w:sz="0" w:space="0" w:color="auto" w:frame="1"/>
-            <w:shd w:val="clear" w:color="auto" w:fill="FFFFFF"/>
-          </w:rPr>
-          <w:t xml:space="preserve"> </w:t>
-        </w:r>
-        <w:proofErr w:type="spellStart"/>
-        <w:r>
-          <w:rPr>
-            <w:rStyle w:val="Hyperlink"/>
-            <w:rFonts w:ascii="Helvetica Neue" w:eastAsia="Times New Roman" w:hAnsi="Helvetica Neue" w:cs="Times New Roman"/>
-            <w:color w:val="0C65A5"/>
-            <w:sz w:val="22"/>
-            <w:szCs w:val="18"/>
-            <w:bdr w:val="none" w:sz="0" w:space="0" w:color="auto" w:frame="1"/>
-            <w:shd w:val="clear" w:color="auto" w:fill="FFFFFF"/>
-          </w:rPr>
-          <w:t>svd</w:t>
-        </w:r>
-        <w:proofErr w:type="spellEnd"/>
-        <w:r>
-          <w:rPr>
-            <w:rStyle w:val="Hyperlink"/>
-            <w:rFonts w:ascii="Helvetica Neue" w:eastAsia="Times New Roman" w:hAnsi="Helvetica Neue" w:cs="Times New Roman"/>
-            <w:color w:val="0C65A5"/>
-            <w:sz w:val="22"/>
-            <w:szCs w:val="18"/>
-            <w:bdr w:val="none" w:sz="0" w:space="0" w:color="auto" w:frame="1"/>
-            <w:shd w:val="clear" w:color="auto" w:fill="FFFFFF"/>
-          </w:rPr>
-          <w:t xml:space="preserve"> gives: Java </w:t>
-        </w:r>
-        <w:proofErr w:type="spellStart"/>
-        <w:r>
-          <w:rPr>
-            <w:rStyle w:val="Hyperlink"/>
-            <w:rFonts w:ascii="Helvetica Neue" w:eastAsia="Times New Roman" w:hAnsi="Helvetica Neue" w:cs="Times New Roman"/>
-            <w:color w:val="0C65A5"/>
-            <w:sz w:val="22"/>
-            <w:szCs w:val="18"/>
-            <w:bdr w:val="none" w:sz="0" w:space="0" w:color="auto" w:frame="1"/>
-            <w:shd w:val="clear" w:color="auto" w:fill="FFFFFF"/>
-          </w:rPr>
-          <w:t>OutOfMemory</w:t>
-        </w:r>
-        <w:proofErr w:type="spellEnd"/>
-        <w:r>
-          <w:rPr>
-            <w:rStyle w:val="Hyperlink"/>
-            <w:rFonts w:ascii="Helvetica Neue" w:eastAsia="Times New Roman" w:hAnsi="Helvetica Neue" w:cs="Times New Roman"/>
-            <w:color w:val="0C65A5"/>
-            <w:sz w:val="22"/>
-            <w:szCs w:val="18"/>
-            <w:bdr w:val="none" w:sz="0" w:space="0" w:color="auto" w:frame="1"/>
-            <w:shd w:val="clear" w:color="auto" w:fill="FFFFFF"/>
-          </w:rPr>
-          <w:t xml:space="preserve"> Error</w:t>
+          <w:t>Q: Spark mllib svd gives: Java OutOfMemory Error</w:t>
         </w:r>
       </w:hyperlink>
     </w:p>
@@ -2743,51 +1779,7 @@
           <w:szCs w:val="18"/>
           <w:shd w:val="clear" w:color="auto" w:fill="FFFFFF"/>
         </w:rPr>
-        <w:t xml:space="preserve">I am using the </w:t>
-      </w:r>
-      <w:proofErr w:type="spellStart"/>
-      <w:r>
-        <w:rPr>
-          <w:rFonts w:ascii="Helvetica Neue" w:eastAsia="Times New Roman" w:hAnsi="Helvetica Neue" w:cs="Times New Roman"/>
-          <w:color w:val="222222"/>
-          <w:sz w:val="18"/>
-          <w:szCs w:val="18"/>
-          <w:shd w:val="clear" w:color="auto" w:fill="FFFFFF"/>
-        </w:rPr>
-        <w:t>svd</w:t>
-      </w:r>
-      <w:proofErr w:type="spellEnd"/>
-      <w:r>
-        <w:rPr>
-          <w:rFonts w:ascii="Helvetica Neue" w:eastAsia="Times New Roman" w:hAnsi="Helvetica Neue" w:cs="Times New Roman"/>
-          <w:color w:val="222222"/>
-          <w:sz w:val="18"/>
-          <w:szCs w:val="18"/>
-          <w:shd w:val="clear" w:color="auto" w:fill="FFFFFF"/>
-        </w:rPr>
-        <w:t xml:space="preserve"> library of </w:t>
-      </w:r>
-      <w:proofErr w:type="spellStart"/>
-      <w:r>
-        <w:rPr>
-          <w:rFonts w:ascii="Helvetica Neue" w:eastAsia="Times New Roman" w:hAnsi="Helvetica Neue" w:cs="Times New Roman"/>
-          <w:color w:val="222222"/>
-          <w:sz w:val="18"/>
-          <w:szCs w:val="18"/>
-          <w:shd w:val="clear" w:color="auto" w:fill="FFFFFF"/>
-        </w:rPr>
-        <w:t>mllib</w:t>
-      </w:r>
-      <w:proofErr w:type="spellEnd"/>
-      <w:r>
-        <w:rPr>
-          <w:rFonts w:ascii="Helvetica Neue" w:eastAsia="Times New Roman" w:hAnsi="Helvetica Neue" w:cs="Times New Roman"/>
-          <w:color w:val="222222"/>
-          <w:sz w:val="18"/>
-          <w:szCs w:val="18"/>
-          <w:shd w:val="clear" w:color="auto" w:fill="FFFFFF"/>
-        </w:rPr>
-        <w:t xml:space="preserve"> to do some dimensionality reduction on a big matrix, the data is about 20G, and the spark memory is 60G, and I got the following warning and error message:</w:t>
+        <w:t>I am using the svd library of mllib to do some dimensionality reduction on a big matrix, the data is about 20G, and the spark memory is 60G, and I got the following warning and error message:</w:t>
       </w:r>
     </w:p>
     <w:p>
@@ -3061,22 +2053,8 @@
             <w:bdr w:val="none" w:sz="0" w:space="0" w:color="auto" w:frame="1"/>
             <w:shd w:val="clear" w:color="auto" w:fill="FFFFFF"/>
           </w:rPr>
-          <w:t xml:space="preserve">Q: Spark raises </w:t>
+          <w:t>Q: Spark raises OutOfMemoryError</w:t>
         </w:r>
-        <w:proofErr w:type="spellStart"/>
-        <w:r>
-          <w:rPr>
-            <w:rStyle w:val="Hyperlink"/>
-            <w:rFonts w:ascii="Helvetica Neue" w:eastAsia="Times New Roman" w:hAnsi="Helvetica Neue" w:cs="Times New Roman"/>
-            <w:color w:val="0C65A5"/>
-            <w:sz w:val="22"/>
-            <w:szCs w:val="18"/>
-            <w:bdr w:val="none" w:sz="0" w:space="0" w:color="auto" w:frame="1"/>
-            <w:shd w:val="clear" w:color="auto" w:fill="FFFFFF"/>
-          </w:rPr>
-          <w:t>OutOfMemoryError</w:t>
-        </w:r>
-        <w:proofErr w:type="spellEnd"/>
       </w:hyperlink>
     </w:p>
     <w:p>
@@ -3104,23 +2082,13 @@
           <w:szCs w:val="18"/>
         </w:rPr>
       </w:pPr>
-      <w:proofErr w:type="gramStart"/>
-      <w:r>
-        <w:rPr>
-          <w:rFonts w:ascii="Helvetica Neue" w:eastAsia="Times New Roman" w:hAnsi="Helvetica Neue" w:cs="Times New Roman"/>
-          <w:sz w:val="18"/>
-          <w:szCs w:val="18"/>
-        </w:rPr>
-        <w:t>Take(</w:t>
-      </w:r>
-      <w:proofErr w:type="gramEnd"/>
-      <w:r>
-        <w:rPr>
-          <w:rFonts w:ascii="Helvetica Neue" w:eastAsia="Times New Roman" w:hAnsi="Helvetica Neue" w:cs="Times New Roman"/>
-          <w:sz w:val="18"/>
-          <w:szCs w:val="18"/>
-        </w:rPr>
-        <w:t>all) used in the code</w:t>
+      <w:r>
+        <w:rPr>
+          <w:rFonts w:ascii="Helvetica Neue" w:eastAsia="Times New Roman" w:hAnsi="Helvetica Neue" w:cs="Times New Roman"/>
+          <w:sz w:val="18"/>
+          <w:szCs w:val="18"/>
+        </w:rPr>
+        <w:t>Take(all) used in the code</w:t>
       </w:r>
     </w:p>
     <w:p>
@@ -3139,51 +2107,7 @@
           <w:szCs w:val="18"/>
           <w:shd w:val="clear" w:color="auto" w:fill="FFFFFF"/>
         </w:rPr>
-        <w:t xml:space="preserve">The file is about 20G and my </w:t>
-      </w:r>
-      <w:proofErr w:type="gramStart"/>
-      <w:r>
-        <w:rPr>
-          <w:rFonts w:ascii="Helvetica Neue" w:eastAsia="Times New Roman" w:hAnsi="Helvetica Neue" w:cs="Times New Roman"/>
-          <w:color w:val="222222"/>
-          <w:sz w:val="18"/>
-          <w:szCs w:val="18"/>
-          <w:shd w:val="clear" w:color="auto" w:fill="FFFFFF"/>
-        </w:rPr>
-        <w:t>computer have</w:t>
-      </w:r>
-      <w:proofErr w:type="gramEnd"/>
-      <w:r>
-        <w:rPr>
-          <w:rFonts w:ascii="Helvetica Neue" w:eastAsia="Times New Roman" w:hAnsi="Helvetica Neue" w:cs="Times New Roman"/>
-          <w:color w:val="222222"/>
-          <w:sz w:val="18"/>
-          <w:szCs w:val="18"/>
-          <w:shd w:val="clear" w:color="auto" w:fill="FFFFFF"/>
-        </w:rPr>
-        <w:t xml:space="preserve"> 8G ram, when I run the program in standalone mode, it raises the </w:t>
-      </w:r>
-      <w:proofErr w:type="spellStart"/>
-      <w:r>
-        <w:rPr>
-          <w:rFonts w:ascii="Helvetica Neue" w:eastAsia="Times New Roman" w:hAnsi="Helvetica Neue" w:cs="Times New Roman"/>
-          <w:color w:val="222222"/>
-          <w:sz w:val="18"/>
-          <w:szCs w:val="18"/>
-          <w:shd w:val="clear" w:color="auto" w:fill="FFFFFF"/>
-        </w:rPr>
-        <w:t>OutOfMemoryError</w:t>
-      </w:r>
-      <w:proofErr w:type="spellEnd"/>
-      <w:r>
-        <w:rPr>
-          <w:rFonts w:ascii="Helvetica Neue" w:eastAsia="Times New Roman" w:hAnsi="Helvetica Neue" w:cs="Times New Roman"/>
-          <w:color w:val="222222"/>
-          <w:sz w:val="18"/>
-          <w:szCs w:val="18"/>
-          <w:shd w:val="clear" w:color="auto" w:fill="FFFFFF"/>
-        </w:rPr>
-        <w:t>:</w:t>
+        <w:t>The file is about 20G and my computer have 8G ram, when I run the program in standalone mode, it raises the OutOfMemoryError:</w:t>
       </w:r>
     </w:p>
     <w:p>
@@ -3250,9 +2174,19 @@
           <w:sz w:val="18"/>
           <w:szCs w:val="18"/>
         </w:rPr>
-        <w:t xml:space="preserve"> to force Spark to fetch all of the data to an </w:t>
-      </w:r>
-      <w:proofErr w:type="gramStart"/>
+        <w:t> to force Spark to fetch all of the data to an array(in memory). In such case, you should store them to files, like using </w:t>
+      </w:r>
+      <w:r>
+        <w:rPr>
+          <w:rFonts w:ascii="Helvetica Neue" w:hAnsi="Helvetica Neue" w:cs="Courier"/>
+          <w:color w:val="222222"/>
+          <w:sz w:val="18"/>
+          <w:szCs w:val="18"/>
+          <w:bdr w:val="none" w:sz="0" w:space="0" w:color="auto" w:frame="1"/>
+          <w:shd w:val="clear" w:color="auto" w:fill="EEEEEE"/>
+        </w:rPr>
+        <w:t>saveAsTextFile</w:t>
+      </w:r>
       <w:r>
         <w:rPr>
           <w:rFonts w:ascii="Helvetica Neue" w:hAnsi="Helvetica Neue" w:cs="Times New Roman"/>
@@ -3260,19 +2194,29 @@
           <w:sz w:val="18"/>
           <w:szCs w:val="18"/>
         </w:rPr>
-        <w:t>array(</w:t>
-      </w:r>
-      <w:proofErr w:type="gramEnd"/>
-      <w:r>
+        <w:t>.</w:t>
+      </w:r>
+    </w:p>
+    <w:p>
+      <w:pPr>
+        <w:shd w:val="clear" w:color="auto" w:fill="FFFFFF"/>
+        <w:spacing w:line="234" w:lineRule="atLeast"/>
         <w:rPr>
           <w:rFonts w:ascii="Helvetica Neue" w:hAnsi="Helvetica Neue" w:cs="Times New Roman"/>
           <w:color w:val="222222"/>
           <w:sz w:val="18"/>
           <w:szCs w:val="18"/>
         </w:rPr>
-        <w:t>in memory). In such case, you should store them to files, like using </w:t>
-      </w:r>
-      <w:proofErr w:type="spellStart"/>
+      </w:pPr>
+      <w:r>
+        <w:rPr>
+          <w:rFonts w:ascii="Helvetica Neue" w:hAnsi="Helvetica Neue" w:cs="Times New Roman"/>
+          <w:color w:val="222222"/>
+          <w:sz w:val="18"/>
+          <w:szCs w:val="18"/>
+        </w:rPr>
+        <w:t>If you are interested in looking at some of data, you can use </w:t>
+      </w:r>
       <w:r>
         <w:rPr>
           <w:rFonts w:ascii="Helvetica Neue" w:hAnsi="Helvetica Neue" w:cs="Courier"/>
@@ -3282,9 +2226,8 @@
           <w:bdr w:val="none" w:sz="0" w:space="0" w:color="auto" w:frame="1"/>
           <w:shd w:val="clear" w:color="auto" w:fill="EEEEEE"/>
         </w:rPr>
-        <w:t>saveAsTextFile</w:t>
-      </w:r>
-      <w:proofErr w:type="spellEnd"/>
+        <w:t>sample</w:t>
+      </w:r>
       <w:r>
         <w:rPr>
           <w:rFonts w:ascii="Helvetica Neue" w:hAnsi="Helvetica Neue" w:cs="Times New Roman"/>
@@ -3292,28 +2235,7 @@
           <w:sz w:val="18"/>
           <w:szCs w:val="18"/>
         </w:rPr>
-        <w:t>.</w:t>
-      </w:r>
-    </w:p>
-    <w:p>
-      <w:pPr>
-        <w:shd w:val="clear" w:color="auto" w:fill="FFFFFF"/>
-        <w:spacing w:line="234" w:lineRule="atLeast"/>
-        <w:rPr>
-          <w:rFonts w:ascii="Helvetica Neue" w:hAnsi="Helvetica Neue" w:cs="Times New Roman"/>
-          <w:color w:val="222222"/>
-          <w:sz w:val="18"/>
-          <w:szCs w:val="18"/>
-        </w:rPr>
-      </w:pPr>
-      <w:r>
-        <w:rPr>
-          <w:rFonts w:ascii="Helvetica Neue" w:hAnsi="Helvetica Neue" w:cs="Times New Roman"/>
-          <w:color w:val="222222"/>
-          <w:sz w:val="18"/>
-          <w:szCs w:val="18"/>
-        </w:rPr>
-        <w:t>If you are interested in looking at some of data, you can use </w:t>
+        <w:t> or </w:t>
       </w:r>
       <w:r>
         <w:rPr>
@@ -3324,30 +2246,8 @@
           <w:bdr w:val="none" w:sz="0" w:space="0" w:color="auto" w:frame="1"/>
           <w:shd w:val="clear" w:color="auto" w:fill="EEEEEE"/>
         </w:rPr>
-        <w:t>sample</w:t>
-      </w:r>
-      <w:r>
-        <w:rPr>
-          <w:rFonts w:ascii="Helvetica Neue" w:hAnsi="Helvetica Neue" w:cs="Times New Roman"/>
-          <w:color w:val="222222"/>
-          <w:sz w:val="18"/>
-          <w:szCs w:val="18"/>
-        </w:rPr>
-        <w:t> or </w:t>
-      </w:r>
-      <w:proofErr w:type="spellStart"/>
-      <w:r>
-        <w:rPr>
-          <w:rFonts w:ascii="Helvetica Neue" w:hAnsi="Helvetica Neue" w:cs="Courier"/>
-          <w:color w:val="222222"/>
-          <w:sz w:val="18"/>
-          <w:szCs w:val="18"/>
-          <w:bdr w:val="none" w:sz="0" w:space="0" w:color="auto" w:frame="1"/>
-          <w:shd w:val="clear" w:color="auto" w:fill="EEEEEE"/>
-        </w:rPr>
         <w:t>takeSample</w:t>
       </w:r>
-      <w:proofErr w:type="spellEnd"/>
       <w:r>
         <w:rPr>
           <w:rFonts w:ascii="Helvetica Neue" w:hAnsi="Helvetica Neue" w:cs="Times New Roman"/>
@@ -3536,8 +2436,6 @@
           <w:szCs w:val="18"/>
         </w:rPr>
       </w:pPr>
-      <w:proofErr w:type="spellStart"/>
-      <w:proofErr w:type="gramStart"/>
       <w:r>
         <w:rPr>
           <w:rFonts w:ascii="Helvetica Neue" w:hAnsi="Helvetica Neue" w:cs="Courier"/>
@@ -3547,212 +2445,7 @@
           <w:bdr w:val="none" w:sz="0" w:space="0" w:color="auto" w:frame="1"/>
           <w:shd w:val="clear" w:color="auto" w:fill="EEEEEE"/>
         </w:rPr>
-        <w:t>hafidz@localhost</w:t>
-      </w:r>
-      <w:proofErr w:type="spellEnd"/>
-      <w:proofErr w:type="gramEnd"/>
-      <w:r>
-        <w:rPr>
-          <w:rFonts w:ascii="Helvetica Neue" w:hAnsi="Helvetica Neue" w:cs="Courier"/>
-          <w:color w:val="222222"/>
-          <w:sz w:val="18"/>
-          <w:szCs w:val="18"/>
-          <w:bdr w:val="none" w:sz="0" w:space="0" w:color="auto" w:frame="1"/>
-          <w:shd w:val="clear" w:color="auto" w:fill="EEEEEE"/>
-        </w:rPr>
-        <w:t xml:space="preserve"> </w:t>
-      </w:r>
-      <w:proofErr w:type="spellStart"/>
-      <w:r>
-        <w:rPr>
-          <w:rFonts w:ascii="Helvetica Neue" w:hAnsi="Helvetica Neue" w:cs="Courier"/>
-          <w:color w:val="222222"/>
-          <w:sz w:val="18"/>
-          <w:szCs w:val="18"/>
-          <w:bdr w:val="none" w:sz="0" w:space="0" w:color="auto" w:frame="1"/>
-          <w:shd w:val="clear" w:color="auto" w:fill="EEEEEE"/>
-        </w:rPr>
-        <w:t>dga</w:t>
-      </w:r>
-      <w:proofErr w:type="spellEnd"/>
-      <w:r>
-        <w:rPr>
-          <w:rFonts w:ascii="Helvetica Neue" w:hAnsi="Helvetica Neue" w:cs="Courier"/>
-          <w:color w:val="222222"/>
-          <w:sz w:val="18"/>
-          <w:szCs w:val="18"/>
-          <w:bdr w:val="none" w:sz="0" w:space="0" w:color="auto" w:frame="1"/>
-          <w:shd w:val="clear" w:color="auto" w:fill="EEEEEE"/>
-        </w:rPr>
-        <w:t>]$ /opt/</w:t>
-      </w:r>
-      <w:proofErr w:type="spellStart"/>
-      <w:r>
-        <w:rPr>
-          <w:rFonts w:ascii="Helvetica Neue" w:hAnsi="Helvetica Neue" w:cs="Courier"/>
-          <w:color w:val="222222"/>
-          <w:sz w:val="18"/>
-          <w:szCs w:val="18"/>
-          <w:bdr w:val="none" w:sz="0" w:space="0" w:color="auto" w:frame="1"/>
-          <w:shd w:val="clear" w:color="auto" w:fill="EEEEEE"/>
-        </w:rPr>
-        <w:t>dga</w:t>
-      </w:r>
-      <w:proofErr w:type="spellEnd"/>
-      <w:r>
-        <w:rPr>
-          <w:rFonts w:ascii="Helvetica Neue" w:hAnsi="Helvetica Neue" w:cs="Courier"/>
-          <w:color w:val="222222"/>
-          <w:sz w:val="18"/>
-          <w:szCs w:val="18"/>
-          <w:bdr w:val="none" w:sz="0" w:space="0" w:color="auto" w:frame="1"/>
-          <w:shd w:val="clear" w:color="auto" w:fill="EEEEEE"/>
-        </w:rPr>
-        <w:t xml:space="preserve">/dga-mr1-graphx </w:t>
-      </w:r>
-      <w:proofErr w:type="spellStart"/>
-      <w:r>
-        <w:rPr>
-          <w:rFonts w:ascii="Helvetica Neue" w:hAnsi="Helvetica Neue" w:cs="Courier"/>
-          <w:color w:val="222222"/>
-          <w:sz w:val="18"/>
-          <w:szCs w:val="18"/>
-          <w:bdr w:val="none" w:sz="0" w:space="0" w:color="auto" w:frame="1"/>
-          <w:shd w:val="clear" w:color="auto" w:fill="EEEEEE"/>
-        </w:rPr>
-        <w:t>pr</w:t>
-      </w:r>
-      <w:proofErr w:type="spellEnd"/>
-      <w:r>
-        <w:rPr>
-          <w:rFonts w:ascii="Helvetica Neue" w:hAnsi="Helvetica Neue" w:cs="Courier"/>
-          <w:color w:val="222222"/>
-          <w:sz w:val="18"/>
-          <w:szCs w:val="18"/>
-          <w:bdr w:val="none" w:sz="0" w:space="0" w:color="auto" w:frame="1"/>
-          <w:shd w:val="clear" w:color="auto" w:fill="EEEEEE"/>
-        </w:rPr>
-        <w:t xml:space="preserve"> -</w:t>
-      </w:r>
-      <w:proofErr w:type="spellStart"/>
-      <w:r>
-        <w:rPr>
-          <w:rFonts w:ascii="Helvetica Neue" w:hAnsi="Helvetica Neue" w:cs="Courier"/>
-          <w:color w:val="222222"/>
-          <w:sz w:val="18"/>
-          <w:szCs w:val="18"/>
-          <w:bdr w:val="none" w:sz="0" w:space="0" w:color="auto" w:frame="1"/>
-          <w:shd w:val="clear" w:color="auto" w:fill="EEEEEE"/>
-        </w:rPr>
-        <w:t>i</w:t>
-      </w:r>
-      <w:proofErr w:type="spellEnd"/>
-      <w:r>
-        <w:rPr>
-          <w:rFonts w:ascii="Helvetica Neue" w:hAnsi="Helvetica Neue" w:cs="Courier"/>
-          <w:color w:val="222222"/>
-          <w:sz w:val="18"/>
-          <w:szCs w:val="18"/>
-          <w:bdr w:val="none" w:sz="0" w:space="0" w:color="auto" w:frame="1"/>
-          <w:shd w:val="clear" w:color="auto" w:fill="EEEEEE"/>
-        </w:rPr>
-        <w:t xml:space="preserve"> sna_exp_comma.csv -o pr_sna.txt -n </w:t>
-      </w:r>
-      <w:proofErr w:type="spellStart"/>
-      <w:r>
-        <w:rPr>
-          <w:rFonts w:ascii="Helvetica Neue" w:hAnsi="Helvetica Neue" w:cs="Courier"/>
-          <w:color w:val="222222"/>
-          <w:sz w:val="18"/>
-          <w:szCs w:val="18"/>
-          <w:bdr w:val="none" w:sz="0" w:space="0" w:color="auto" w:frame="1"/>
-          <w:shd w:val="clear" w:color="auto" w:fill="EEEEEE"/>
-        </w:rPr>
-        <w:t>testPageRank</w:t>
-      </w:r>
-      <w:proofErr w:type="spellEnd"/>
-      <w:r>
-        <w:rPr>
-          <w:rFonts w:ascii="Helvetica Neue" w:hAnsi="Helvetica Neue" w:cs="Courier"/>
-          <w:color w:val="222222"/>
-          <w:sz w:val="18"/>
-          <w:szCs w:val="18"/>
-          <w:bdr w:val="none" w:sz="0" w:space="0" w:color="auto" w:frame="1"/>
-          <w:shd w:val="clear" w:color="auto" w:fill="EEEEEE"/>
-        </w:rPr>
-        <w:t xml:space="preserve"> -m spark://localhost.localdomain:7077 --S </w:t>
-      </w:r>
-      <w:proofErr w:type="spellStart"/>
-      <w:r>
-        <w:rPr>
-          <w:rFonts w:ascii="Helvetica Neue" w:hAnsi="Helvetica Neue" w:cs="Courier"/>
-          <w:color w:val="222222"/>
-          <w:sz w:val="18"/>
-          <w:szCs w:val="18"/>
-          <w:bdr w:val="none" w:sz="0" w:space="0" w:color="auto" w:frame="1"/>
-          <w:shd w:val="clear" w:color="auto" w:fill="EEEEEE"/>
-        </w:rPr>
-        <w:t>spark.executor.memory</w:t>
-      </w:r>
-      <w:proofErr w:type="spellEnd"/>
-      <w:r>
-        <w:rPr>
-          <w:rFonts w:ascii="Helvetica Neue" w:hAnsi="Helvetica Neue" w:cs="Courier"/>
-          <w:color w:val="222222"/>
-          <w:sz w:val="18"/>
-          <w:szCs w:val="18"/>
-          <w:bdr w:val="none" w:sz="0" w:space="0" w:color="auto" w:frame="1"/>
-          <w:shd w:val="clear" w:color="auto" w:fill="EEEEEE"/>
-        </w:rPr>
-        <w:t xml:space="preserve">=1g  --S </w:t>
-      </w:r>
-      <w:proofErr w:type="spellStart"/>
-      <w:r>
-        <w:rPr>
-          <w:rFonts w:ascii="Helvetica Neue" w:hAnsi="Helvetica Neue" w:cs="Courier"/>
-          <w:color w:val="222222"/>
-          <w:sz w:val="18"/>
-          <w:szCs w:val="18"/>
-          <w:bdr w:val="none" w:sz="0" w:space="0" w:color="auto" w:frame="1"/>
-          <w:shd w:val="clear" w:color="auto" w:fill="EEEEEE"/>
-        </w:rPr>
-        <w:t>spark.worker.timeout</w:t>
-      </w:r>
-      <w:proofErr w:type="spellEnd"/>
-      <w:r>
-        <w:rPr>
-          <w:rFonts w:ascii="Helvetica Neue" w:hAnsi="Helvetica Neue" w:cs="Courier"/>
-          <w:color w:val="222222"/>
-          <w:sz w:val="18"/>
-          <w:szCs w:val="18"/>
-          <w:bdr w:val="none" w:sz="0" w:space="0" w:color="auto" w:frame="1"/>
-          <w:shd w:val="clear" w:color="auto" w:fill="EEEEEE"/>
-        </w:rPr>
-        <w:t xml:space="preserve">=400  --S </w:t>
-      </w:r>
-      <w:proofErr w:type="spellStart"/>
-      <w:r>
-        <w:rPr>
-          <w:rFonts w:ascii="Helvetica Neue" w:hAnsi="Helvetica Neue" w:cs="Courier"/>
-          <w:color w:val="222222"/>
-          <w:sz w:val="18"/>
-          <w:szCs w:val="18"/>
-          <w:bdr w:val="none" w:sz="0" w:space="0" w:color="auto" w:frame="1"/>
-          <w:shd w:val="clear" w:color="auto" w:fill="EEEEEE"/>
-        </w:rPr>
-        <w:t>spark.driver.memory</w:t>
-      </w:r>
-      <w:proofErr w:type="spellEnd"/>
-      <w:r>
-        <w:rPr>
-          <w:rFonts w:ascii="Helvetica Neue" w:hAnsi="Helvetica Neue" w:cs="Courier"/>
-          <w:color w:val="222222"/>
-          <w:sz w:val="18"/>
-          <w:szCs w:val="18"/>
-          <w:bdr w:val="none" w:sz="0" w:space="0" w:color="auto" w:frame="1"/>
-          <w:shd w:val="clear" w:color="auto" w:fill="EEEEEE"/>
-        </w:rPr>
-        <w:t>=1g</w:t>
+        <w:t>hafidz@localhost dga]$ /opt/dga/dga-mr1-graphx pr -i sna_exp_comma.csv -o pr_sna.txt -n testPageRank -m spark://localhost.localdomain:7077 --S spark.executor.memory=1g  --S spark.worker.timeout=400  --S spark.driver.memory=1g</w:t>
       </w:r>
     </w:p>
     <w:p>
@@ -3864,33 +2557,7 @@
             <w:bdr w:val="none" w:sz="0" w:space="0" w:color="auto" w:frame="1"/>
             <w:shd w:val="clear" w:color="auto" w:fill="FFFFFF"/>
           </w:rPr>
-          <w:t xml:space="preserve">Q: Spark </w:t>
-        </w:r>
-        <w:proofErr w:type="spellStart"/>
-        <w:r>
-          <w:rPr>
-            <w:rStyle w:val="Hyperlink"/>
-            <w:rFonts w:ascii="Helvetica Neue" w:eastAsia="Times New Roman" w:hAnsi="Helvetica Neue" w:cs="Times New Roman"/>
-            <w:color w:val="0C65A5"/>
-            <w:sz w:val="22"/>
-            <w:szCs w:val="18"/>
-            <w:bdr w:val="none" w:sz="0" w:space="0" w:color="auto" w:frame="1"/>
-            <w:shd w:val="clear" w:color="auto" w:fill="FFFFFF"/>
-          </w:rPr>
-          <w:t>OutOfMemoryError</w:t>
-        </w:r>
-        <w:proofErr w:type="spellEnd"/>
-        <w:r>
-          <w:rPr>
-            <w:rStyle w:val="Hyperlink"/>
-            <w:rFonts w:ascii="Helvetica Neue" w:eastAsia="Times New Roman" w:hAnsi="Helvetica Neue" w:cs="Times New Roman"/>
-            <w:color w:val="0C65A5"/>
-            <w:sz w:val="22"/>
-            <w:szCs w:val="18"/>
-            <w:bdr w:val="none" w:sz="0" w:space="0" w:color="auto" w:frame="1"/>
-            <w:shd w:val="clear" w:color="auto" w:fill="FFFFFF"/>
-          </w:rPr>
-          <w:t xml:space="preserve"> when adding executors</w:t>
+          <w:t>Q: Spark OutOfMemoryError when adding executors</w:t>
         </w:r>
       </w:hyperlink>
     </w:p>
@@ -3949,7 +2616,6 @@
         </w:rPr>
         <w:t> </w:t>
       </w:r>
-      <w:proofErr w:type="spellStart"/>
       <w:r>
         <w:rPr>
           <w:rStyle w:val="HTMLCode"/>
@@ -3960,20 +2626,7 @@
           <w:bdr w:val="none" w:sz="0" w:space="0" w:color="auto" w:frame="1"/>
           <w:shd w:val="clear" w:color="auto" w:fill="EEEEEE"/>
         </w:rPr>
-        <w:t>OutOfMemoryError</w:t>
-      </w:r>
-      <w:proofErr w:type="spellEnd"/>
-      <w:r>
-        <w:rPr>
-          <w:rStyle w:val="HTMLCode"/>
-          <w:rFonts w:ascii="Helvetica Neue" w:hAnsi="Helvetica Neue"/>
-          <w:color w:val="222222"/>
-          <w:sz w:val="18"/>
-          <w:szCs w:val="18"/>
-          <w:bdr w:val="none" w:sz="0" w:space="0" w:color="auto" w:frame="1"/>
-          <w:shd w:val="clear" w:color="auto" w:fill="EEEEEE"/>
-        </w:rPr>
-        <w:t>: Java heap space</w:t>
+        <w:t>OutOfMemoryError: Java heap space</w:t>
       </w:r>
       <w:r>
         <w:rPr>
@@ -4208,33 +2861,7 @@
             <w:bdr w:val="none" w:sz="0" w:space="0" w:color="auto" w:frame="1"/>
             <w:shd w:val="clear" w:color="auto" w:fill="FFFFFF"/>
           </w:rPr>
-          <w:t xml:space="preserve">Q: Estimating required memory for </w:t>
-        </w:r>
-        <w:proofErr w:type="spellStart"/>
-        <w:r>
-          <w:rPr>
-            <w:rStyle w:val="Hyperlink"/>
-            <w:rFonts w:ascii="Helvetica Neue" w:eastAsia="Times New Roman" w:hAnsi="Helvetica Neue" w:cs="Times New Roman"/>
-            <w:color w:val="0C65A5"/>
-            <w:sz w:val="22"/>
-            <w:szCs w:val="18"/>
-            <w:bdr w:val="none" w:sz="0" w:space="0" w:color="auto" w:frame="1"/>
-            <w:shd w:val="clear" w:color="auto" w:fill="FFFFFF"/>
-          </w:rPr>
-          <w:t>Scala</w:t>
-        </w:r>
-        <w:proofErr w:type="spellEnd"/>
-        <w:r>
-          <w:rPr>
-            <w:rStyle w:val="Hyperlink"/>
-            <w:rFonts w:ascii="Helvetica Neue" w:eastAsia="Times New Roman" w:hAnsi="Helvetica Neue" w:cs="Times New Roman"/>
-            <w:color w:val="0C65A5"/>
-            <w:sz w:val="22"/>
-            <w:szCs w:val="18"/>
-            <w:bdr w:val="none" w:sz="0" w:space="0" w:color="auto" w:frame="1"/>
-            <w:shd w:val="clear" w:color="auto" w:fill="FFFFFF"/>
-          </w:rPr>
-          <w:t xml:space="preserve"> Spark job</w:t>
+          <w:t>Q: Estimating required memory for Scala Spark job</w:t>
         </w:r>
       </w:hyperlink>
     </w:p>
@@ -4282,19 +2909,20 @@
           <w:sz w:val="18"/>
           <w:szCs w:val="18"/>
         </w:rPr>
-        <w:t xml:space="preserve">I'm logging the computations and after </w:t>
-      </w:r>
-      <w:proofErr w:type="spellStart"/>
-      <w:r>
+        <w:t>I'm logging the computations and after approx 1'000'000 calculations I receive above exception.</w:t>
+      </w:r>
+    </w:p>
+    <w:p>
+      <w:pPr>
+        <w:shd w:val="clear" w:color="auto" w:fill="FFFFFF"/>
+        <w:spacing w:after="240" w:line="234" w:lineRule="atLeast"/>
         <w:rPr>
           <w:rFonts w:ascii="Helvetica Neue" w:hAnsi="Helvetica Neue" w:cs="Times New Roman"/>
           <w:color w:val="222222"/>
           <w:sz w:val="18"/>
           <w:szCs w:val="18"/>
         </w:rPr>
-        <w:t>approx</w:t>
-      </w:r>
-      <w:proofErr w:type="spellEnd"/>
+      </w:pPr>
       <w:r>
         <w:rPr>
           <w:rFonts w:ascii="Helvetica Neue" w:hAnsi="Helvetica Neue" w:cs="Times New Roman"/>
@@ -4302,7 +2930,7 @@
           <w:sz w:val="18"/>
           <w:szCs w:val="18"/>
         </w:rPr>
-        <w:t xml:space="preserve"> 1'000'000 calculations I receive above exception.</w:t>
+        <w:t>The number of calculations required to finish job is 64'000'000</w:t>
       </w:r>
     </w:p>
     <w:p>
@@ -4323,60 +2951,8 @@
           <w:sz w:val="18"/>
           <w:szCs w:val="18"/>
         </w:rPr>
-        <w:t>The number of calculations required to finish job is 64'000'000</w:t>
-      </w:r>
-    </w:p>
-    <w:p>
-      <w:pPr>
-        <w:shd w:val="clear" w:color="auto" w:fill="FFFFFF"/>
-        <w:spacing w:after="240" w:line="234" w:lineRule="atLeast"/>
-        <w:rPr>
-          <w:rFonts w:ascii="Helvetica Neue" w:hAnsi="Helvetica Neue" w:cs="Times New Roman"/>
-          <w:color w:val="222222"/>
-          <w:sz w:val="18"/>
-          <w:szCs w:val="18"/>
-        </w:rPr>
-      </w:pPr>
-      <w:r>
-        <w:rPr>
-          <w:rFonts w:ascii="Helvetica Neue" w:hAnsi="Helvetica Neue" w:cs="Times New Roman"/>
-          <w:color w:val="222222"/>
-          <w:sz w:val="18"/>
-          <w:szCs w:val="18"/>
-        </w:rPr>
-        <w:t xml:space="preserve">Currently I'm using 2GB of memory so does this mean to run this job in memory without any further code changes will require 2GB * 64 = 128GB or is this a much too </w:t>
-      </w:r>
-      <w:proofErr w:type="spellStart"/>
-      <w:r>
-        <w:rPr>
-          <w:rFonts w:ascii="Helvetica Neue" w:hAnsi="Helvetica Neue" w:cs="Times New Roman"/>
-          <w:color w:val="222222"/>
-          <w:sz w:val="18"/>
-          <w:szCs w:val="18"/>
-        </w:rPr>
-        <w:t>simpistic</w:t>
-      </w:r>
-      <w:proofErr w:type="spellEnd"/>
-      <w:r>
-        <w:rPr>
-          <w:rFonts w:ascii="Helvetica Neue" w:hAnsi="Helvetica Neue" w:cs="Times New Roman"/>
-          <w:color w:val="222222"/>
-          <w:sz w:val="18"/>
-          <w:szCs w:val="18"/>
-        </w:rPr>
-        <w:t xml:space="preserve"> method of anticipating required </w:t>
-      </w:r>
-      <w:proofErr w:type="gramStart"/>
-      <w:r>
-        <w:rPr>
-          <w:rFonts w:ascii="Helvetica Neue" w:hAnsi="Helvetica Neue" w:cs="Times New Roman"/>
-          <w:color w:val="222222"/>
-          <w:sz w:val="18"/>
-          <w:szCs w:val="18"/>
-        </w:rPr>
-        <w:t>memory ?</w:t>
-      </w:r>
-      <w:proofErr w:type="gramEnd"/>
+        <w:t>Currently I'm using 2GB of memory so does this mean to run this job in memory without any further code changes will require 2GB * 64 = 128GB or is this a much too simpistic method of anticipating required memory ?</w:t>
+      </w:r>
     </w:p>
     <w:p>
       <w:pPr>
@@ -4411,9 +2987,19 @@
           <w:szCs w:val="18"/>
           <w:shd w:val="clear" w:color="auto" w:fill="FFFFFF"/>
         </w:rPr>
-        <w:t xml:space="preserve">Loading an RDD as a </w:t>
-      </w:r>
-      <w:proofErr w:type="gramStart"/>
+        <w:t>Loading an RDD as a Broadcast variable means being able to load the entire RDD in each node. Whereas partitionning splits the file into chunks, each node processing some chunks. The value "61983+2066" is determined by the number of partitions and the file size: there is a </w:t>
+      </w:r>
+      <w:r>
+        <w:rPr>
+          <w:rFonts w:ascii="Helvetica Neue" w:hAnsi="Helvetica Neue" w:cs="Courier"/>
+          <w:color w:val="222222"/>
+          <w:sz w:val="18"/>
+          <w:szCs w:val="18"/>
+          <w:bdr w:val="none" w:sz="0" w:space="0" w:color="auto" w:frame="1"/>
+          <w:shd w:val="clear" w:color="auto" w:fill="EEEEEE"/>
+        </w:rPr>
+        <w:t>minPartitions</w:t>
+      </w:r>
       <w:r>
         <w:rPr>
           <w:rFonts w:ascii="Helvetica Neue" w:eastAsia="Times New Roman" w:hAnsi="Helvetica Neue" w:cs="Times New Roman"/>
@@ -4422,64 +3008,8 @@
           <w:szCs w:val="18"/>
           <w:shd w:val="clear" w:color="auto" w:fill="FFFFFF"/>
         </w:rPr>
-        <w:t>Broadcast</w:t>
-      </w:r>
-      <w:proofErr w:type="gramEnd"/>
-      <w:r>
-        <w:rPr>
-          <w:rFonts w:ascii="Helvetica Neue" w:eastAsia="Times New Roman" w:hAnsi="Helvetica Neue" w:cs="Times New Roman"/>
-          <w:color w:val="222222"/>
-          <w:sz w:val="18"/>
-          <w:szCs w:val="18"/>
-          <w:shd w:val="clear" w:color="auto" w:fill="FFFFFF"/>
-        </w:rPr>
-        <w:t xml:space="preserve"> variable means being able to load the entire RDD in each node. Whereas </w:t>
-      </w:r>
-      <w:proofErr w:type="spellStart"/>
-      <w:r>
-        <w:rPr>
-          <w:rFonts w:ascii="Helvetica Neue" w:eastAsia="Times New Roman" w:hAnsi="Helvetica Neue" w:cs="Times New Roman"/>
-          <w:color w:val="222222"/>
-          <w:sz w:val="18"/>
-          <w:szCs w:val="18"/>
-          <w:shd w:val="clear" w:color="auto" w:fill="FFFFFF"/>
-        </w:rPr>
-        <w:t>partitionning</w:t>
-      </w:r>
-      <w:proofErr w:type="spellEnd"/>
-      <w:r>
-        <w:rPr>
-          <w:rFonts w:ascii="Helvetica Neue" w:eastAsia="Times New Roman" w:hAnsi="Helvetica Neue" w:cs="Times New Roman"/>
-          <w:color w:val="222222"/>
-          <w:sz w:val="18"/>
-          <w:szCs w:val="18"/>
-          <w:shd w:val="clear" w:color="auto" w:fill="FFFFFF"/>
-        </w:rPr>
-        <w:t xml:space="preserve"> splits the file into chunks, each node processing some chunks. The </w:t>
-      </w:r>
-      <w:proofErr w:type="gramStart"/>
-      <w:r>
-        <w:rPr>
-          <w:rFonts w:ascii="Helvetica Neue" w:eastAsia="Times New Roman" w:hAnsi="Helvetica Neue" w:cs="Times New Roman"/>
-          <w:color w:val="222222"/>
-          <w:sz w:val="18"/>
-          <w:szCs w:val="18"/>
-          <w:shd w:val="clear" w:color="auto" w:fill="FFFFFF"/>
-        </w:rPr>
-        <w:t>value "61983+2066" is determined by the number of partitions and the file size</w:t>
-      </w:r>
-      <w:proofErr w:type="gramEnd"/>
-      <w:r>
-        <w:rPr>
-          <w:rFonts w:ascii="Helvetica Neue" w:eastAsia="Times New Roman" w:hAnsi="Helvetica Neue" w:cs="Times New Roman"/>
-          <w:color w:val="222222"/>
-          <w:sz w:val="18"/>
-          <w:szCs w:val="18"/>
-          <w:shd w:val="clear" w:color="auto" w:fill="FFFFFF"/>
-        </w:rPr>
-        <w:t>: there is a </w:t>
-      </w:r>
-      <w:proofErr w:type="spellStart"/>
+        <w:t> argument in the</w:t>
+      </w:r>
       <w:r>
         <w:rPr>
           <w:rFonts w:ascii="Helvetica Neue" w:hAnsi="Helvetica Neue" w:cs="Courier"/>
@@ -4489,42 +3019,8 @@
           <w:bdr w:val="none" w:sz="0" w:space="0" w:color="auto" w:frame="1"/>
           <w:shd w:val="clear" w:color="auto" w:fill="EEEEEE"/>
         </w:rPr>
-        <w:t>minPartitions</w:t>
-      </w:r>
-      <w:proofErr w:type="spellEnd"/>
-      <w:r>
-        <w:rPr>
-          <w:rFonts w:ascii="Helvetica Neue" w:eastAsia="Times New Roman" w:hAnsi="Helvetica Neue" w:cs="Times New Roman"/>
-          <w:color w:val="222222"/>
-          <w:sz w:val="18"/>
-          <w:szCs w:val="18"/>
-          <w:shd w:val="clear" w:color="auto" w:fill="FFFFFF"/>
-        </w:rPr>
-        <w:t xml:space="preserve"> argument in </w:t>
-      </w:r>
-      <w:proofErr w:type="spellStart"/>
-      <w:r>
-        <w:rPr>
-          <w:rFonts w:ascii="Helvetica Neue" w:eastAsia="Times New Roman" w:hAnsi="Helvetica Neue" w:cs="Times New Roman"/>
-          <w:color w:val="222222"/>
-          <w:sz w:val="18"/>
-          <w:szCs w:val="18"/>
-          <w:shd w:val="clear" w:color="auto" w:fill="FFFFFF"/>
-        </w:rPr>
-        <w:t>the</w:t>
-      </w:r>
-      <w:r>
-        <w:rPr>
-          <w:rFonts w:ascii="Helvetica Neue" w:hAnsi="Helvetica Neue" w:cs="Courier"/>
-          <w:color w:val="222222"/>
-          <w:sz w:val="18"/>
-          <w:szCs w:val="18"/>
-          <w:bdr w:val="none" w:sz="0" w:space="0" w:color="auto" w:frame="1"/>
-          <w:shd w:val="clear" w:color="auto" w:fill="EEEEEE"/>
-        </w:rPr>
         <w:t>.textFile</w:t>
       </w:r>
-      <w:proofErr w:type="spellEnd"/>
       <w:r>
         <w:rPr>
           <w:rFonts w:ascii="Helvetica Neue" w:eastAsia="Times New Roman" w:hAnsi="Helvetica Neue" w:cs="Times New Roman"/>
@@ -4619,59 +3115,7 @@
             <w:bdr w:val="none" w:sz="0" w:space="0" w:color="auto" w:frame="1"/>
             <w:shd w:val="clear" w:color="auto" w:fill="FFFFFF"/>
           </w:rPr>
-          <w:t xml:space="preserve">Q: spark </w:t>
-        </w:r>
-        <w:proofErr w:type="spellStart"/>
-        <w:r>
-          <w:rPr>
-            <w:rStyle w:val="Hyperlink"/>
-            <w:rFonts w:ascii="Helvetica Neue" w:eastAsia="Times New Roman" w:hAnsi="Helvetica Neue" w:cs="Times New Roman"/>
-            <w:color w:val="30A7FC"/>
-            <w:sz w:val="22"/>
-            <w:szCs w:val="18"/>
-            <w:bdr w:val="none" w:sz="0" w:space="0" w:color="auto" w:frame="1"/>
-            <w:shd w:val="clear" w:color="auto" w:fill="FFFFFF"/>
-          </w:rPr>
-          <w:t>mllib</w:t>
-        </w:r>
-        <w:proofErr w:type="spellEnd"/>
-        <w:r>
-          <w:rPr>
-            <w:rStyle w:val="Hyperlink"/>
-            <w:rFonts w:ascii="Helvetica Neue" w:eastAsia="Times New Roman" w:hAnsi="Helvetica Neue" w:cs="Times New Roman"/>
-            <w:color w:val="30A7FC"/>
-            <w:sz w:val="22"/>
-            <w:szCs w:val="18"/>
-            <w:bdr w:val="none" w:sz="0" w:space="0" w:color="auto" w:frame="1"/>
-            <w:shd w:val="clear" w:color="auto" w:fill="FFFFFF"/>
-          </w:rPr>
-          <w:t xml:space="preserve"> memory error on </w:t>
-        </w:r>
-        <w:proofErr w:type="spellStart"/>
-        <w:r>
-          <w:rPr>
-            <w:rStyle w:val="Hyperlink"/>
-            <w:rFonts w:ascii="Helvetica Neue" w:eastAsia="Times New Roman" w:hAnsi="Helvetica Neue" w:cs="Times New Roman"/>
-            <w:color w:val="30A7FC"/>
-            <w:sz w:val="22"/>
-            <w:szCs w:val="18"/>
-            <w:bdr w:val="none" w:sz="0" w:space="0" w:color="auto" w:frame="1"/>
-            <w:shd w:val="clear" w:color="auto" w:fill="FFFFFF"/>
-          </w:rPr>
-          <w:t>svd</w:t>
-        </w:r>
-        <w:proofErr w:type="spellEnd"/>
-        <w:r>
-          <w:rPr>
-            <w:rStyle w:val="Hyperlink"/>
-            <w:rFonts w:ascii="Helvetica Neue" w:eastAsia="Times New Roman" w:hAnsi="Helvetica Neue" w:cs="Times New Roman"/>
-            <w:color w:val="30A7FC"/>
-            <w:sz w:val="22"/>
-            <w:szCs w:val="18"/>
-            <w:bdr w:val="none" w:sz="0" w:space="0" w:color="auto" w:frame="1"/>
-            <w:shd w:val="clear" w:color="auto" w:fill="FFFFFF"/>
-          </w:rPr>
-          <w:t xml:space="preserve"> (single machine)</w:t>
+          <w:t>Q: spark mllib memory error on svd (single machine)</w:t>
         </w:r>
       </w:hyperlink>
     </w:p>
@@ -4820,33 +3264,7 @@
             <w:bdr w:val="none" w:sz="0" w:space="0" w:color="auto" w:frame="1"/>
             <w:shd w:val="clear" w:color="auto" w:fill="FFFFFF"/>
           </w:rPr>
-          <w:t xml:space="preserve">Q: Error when running Spark on a </w:t>
-        </w:r>
-        <w:proofErr w:type="spellStart"/>
-        <w:r>
-          <w:rPr>
-            <w:rStyle w:val="Hyperlink"/>
-            <w:rFonts w:ascii="Helvetica Neue" w:eastAsia="Times New Roman" w:hAnsi="Helvetica Neue" w:cs="Times New Roman"/>
-            <w:color w:val="0C65A5"/>
-            <w:sz w:val="22"/>
-            <w:szCs w:val="18"/>
-            <w:bdr w:val="none" w:sz="0" w:space="0" w:color="auto" w:frame="1"/>
-            <w:shd w:val="clear" w:color="auto" w:fill="FFFFFF"/>
-          </w:rPr>
-          <w:t>google</w:t>
-        </w:r>
-        <w:proofErr w:type="spellEnd"/>
-        <w:r>
-          <w:rPr>
-            <w:rStyle w:val="Hyperlink"/>
-            <w:rFonts w:ascii="Helvetica Neue" w:eastAsia="Times New Roman" w:hAnsi="Helvetica Neue" w:cs="Times New Roman"/>
-            <w:color w:val="0C65A5"/>
-            <w:sz w:val="22"/>
-            <w:szCs w:val="18"/>
-            <w:bdr w:val="none" w:sz="0" w:space="0" w:color="auto" w:frame="1"/>
-            <w:shd w:val="clear" w:color="auto" w:fill="FFFFFF"/>
-          </w:rPr>
-          <w:t xml:space="preserve"> cloud instance</w:t>
+          <w:t>Q: Error when running Spark on a google cloud instance</w:t>
         </w:r>
       </w:hyperlink>
     </w:p>
@@ -4883,29 +3301,7 @@
           <w:szCs w:val="18"/>
           <w:shd w:val="clear" w:color="auto" w:fill="FFFFFF"/>
         </w:rPr>
-        <w:t xml:space="preserve">I'm running a standalone application using Apache Spark and when I load all my data to a RDD as a </w:t>
-      </w:r>
-      <w:proofErr w:type="spellStart"/>
-      <w:r>
-        <w:rPr>
-          <w:rFonts w:ascii="Helvetica Neue" w:eastAsia="Times New Roman" w:hAnsi="Helvetica Neue" w:cs="Times New Roman"/>
-          <w:color w:val="222222"/>
-          <w:sz w:val="18"/>
-          <w:szCs w:val="18"/>
-          <w:shd w:val="clear" w:color="auto" w:fill="FFFFFF"/>
-        </w:rPr>
-        <w:t>textfile</w:t>
-      </w:r>
-      <w:proofErr w:type="spellEnd"/>
-      <w:r>
-        <w:rPr>
-          <w:rFonts w:ascii="Helvetica Neue" w:eastAsia="Times New Roman" w:hAnsi="Helvetica Neue" w:cs="Times New Roman"/>
-          <w:color w:val="222222"/>
-          <w:sz w:val="18"/>
-          <w:szCs w:val="18"/>
-          <w:shd w:val="clear" w:color="auto" w:fill="FFFFFF"/>
-        </w:rPr>
-        <w:t xml:space="preserve"> I got the following error:</w:t>
+        <w:t>I'm running a standalone application using Apache Spark and when I load all my data to a RDD as a textfile I got the following error:</w:t>
       </w:r>
     </w:p>
     <w:p>
@@ -5017,33 +3413,7 @@
             <w:bdr w:val="none" w:sz="0" w:space="0" w:color="auto" w:frame="1"/>
             <w:shd w:val="clear" w:color="auto" w:fill="FFFFFF"/>
           </w:rPr>
-          <w:t xml:space="preserve">Q: Apache Spark - </w:t>
-        </w:r>
-        <w:proofErr w:type="spellStart"/>
-        <w:r>
-          <w:rPr>
-            <w:rStyle w:val="Hyperlink"/>
-            <w:rFonts w:ascii="Helvetica Neue" w:eastAsia="Times New Roman" w:hAnsi="Helvetica Neue" w:cs="Times New Roman"/>
-            <w:color w:val="0C65A5"/>
-            <w:sz w:val="22"/>
-            <w:szCs w:val="18"/>
-            <w:bdr w:val="none" w:sz="0" w:space="0" w:color="auto" w:frame="1"/>
-            <w:shd w:val="clear" w:color="auto" w:fill="FFFFFF"/>
-          </w:rPr>
-          <w:t>MLlib</w:t>
-        </w:r>
-        <w:proofErr w:type="spellEnd"/>
-        <w:r>
-          <w:rPr>
-            <w:rStyle w:val="Hyperlink"/>
-            <w:rFonts w:ascii="Helvetica Neue" w:eastAsia="Times New Roman" w:hAnsi="Helvetica Neue" w:cs="Times New Roman"/>
-            <w:color w:val="0C65A5"/>
-            <w:sz w:val="22"/>
-            <w:szCs w:val="18"/>
-            <w:bdr w:val="none" w:sz="0" w:space="0" w:color="auto" w:frame="1"/>
-            <w:shd w:val="clear" w:color="auto" w:fill="FFFFFF"/>
-          </w:rPr>
-          <w:t xml:space="preserve"> - K-Means Input format</w:t>
+          <w:t>Q: Apache Spark - MLlib - K-Means Input format</w:t>
         </w:r>
       </w:hyperlink>
     </w:p>
@@ -5090,51 +3460,7 @@
           <w:szCs w:val="18"/>
           <w:shd w:val="clear" w:color="auto" w:fill="FFFFFF"/>
         </w:rPr>
-        <w:t xml:space="preserve">I want to perform a K-Means task and fail training the model and get kicked out of </w:t>
-      </w:r>
-      <w:proofErr w:type="gramStart"/>
-      <w:r>
-        <w:rPr>
-          <w:rFonts w:ascii="Helvetica Neue" w:eastAsia="Times New Roman" w:hAnsi="Helvetica Neue" w:cs="Times New Roman"/>
-          <w:color w:val="222222"/>
-          <w:sz w:val="18"/>
-          <w:szCs w:val="18"/>
-          <w:shd w:val="clear" w:color="auto" w:fill="FFFFFF"/>
-        </w:rPr>
-        <w:t>Sparks</w:t>
-      </w:r>
-      <w:proofErr w:type="gramEnd"/>
-      <w:r>
-        <w:rPr>
-          <w:rFonts w:ascii="Helvetica Neue" w:eastAsia="Times New Roman" w:hAnsi="Helvetica Neue" w:cs="Times New Roman"/>
-          <w:color w:val="222222"/>
-          <w:sz w:val="18"/>
-          <w:szCs w:val="18"/>
-          <w:shd w:val="clear" w:color="auto" w:fill="FFFFFF"/>
-        </w:rPr>
-        <w:t xml:space="preserve"> </w:t>
-      </w:r>
-      <w:proofErr w:type="spellStart"/>
-      <w:r>
-        <w:rPr>
-          <w:rFonts w:ascii="Helvetica Neue" w:eastAsia="Times New Roman" w:hAnsi="Helvetica Neue" w:cs="Times New Roman"/>
-          <w:color w:val="222222"/>
-          <w:sz w:val="18"/>
-          <w:szCs w:val="18"/>
-          <w:shd w:val="clear" w:color="auto" w:fill="FFFFFF"/>
-        </w:rPr>
-        <w:t>scala</w:t>
-      </w:r>
-      <w:proofErr w:type="spellEnd"/>
-      <w:r>
-        <w:rPr>
-          <w:rFonts w:ascii="Helvetica Neue" w:eastAsia="Times New Roman" w:hAnsi="Helvetica Neue" w:cs="Times New Roman"/>
-          <w:color w:val="222222"/>
-          <w:sz w:val="18"/>
-          <w:szCs w:val="18"/>
-          <w:shd w:val="clear" w:color="auto" w:fill="FFFFFF"/>
-        </w:rPr>
-        <w:t xml:space="preserve"> shell before I get my result metrics. I am not sure if the input format is the problem or something else. I use Spark 1.0.0 and my input textile (400MB) looks like this:</w:t>
+        <w:t>I want to perform a K-Means task and fail training the model and get kicked out of Sparks scala shell before I get my result metrics. I am not sure if the input format is the problem or something else. I use Spark 1.0.0 and my input textile (400MB) looks like this:</w:t>
       </w:r>
     </w:p>
     <w:p>
@@ -5300,27 +3626,7 @@
           <w:sz w:val="18"/>
           <w:szCs w:val="18"/>
         </w:rPr>
-        <w:t xml:space="preserve">Particularly allocating a buffer of size 40M for each file in order to read the content of the file using </w:t>
-      </w:r>
-      <w:proofErr w:type="spellStart"/>
-      <w:r>
-        <w:rPr>
-          <w:rFonts w:ascii="Helvetica Neue" w:hAnsi="Helvetica Neue" w:cs="Times New Roman"/>
-          <w:color w:val="222222"/>
-          <w:sz w:val="18"/>
-          <w:szCs w:val="18"/>
-        </w:rPr>
-        <w:t>BufferedInputStream</w:t>
-      </w:r>
-      <w:proofErr w:type="spellEnd"/>
-      <w:r>
-        <w:rPr>
-          <w:rFonts w:ascii="Helvetica Neue" w:hAnsi="Helvetica Neue" w:cs="Times New Roman"/>
-          <w:color w:val="222222"/>
-          <w:sz w:val="18"/>
-          <w:szCs w:val="18"/>
-        </w:rPr>
-        <w:t>. This causes the stack memory to end at some point.</w:t>
+        <w:t>Particularly allocating a buffer of size 40M for each file in order to read the content of the file using BufferedInputStream. This causes the stack memory to end at some point.</w:t>
       </w:r>
     </w:p>
     <w:p>
@@ -5393,27 +3699,7 @@
           <w:sz w:val="18"/>
           <w:szCs w:val="18"/>
         </w:rPr>
-        <w:t xml:space="preserve">If I allocate one buffer and reuse it for each file read - is it possible in parallelism sense? Or will </w:t>
-      </w:r>
-      <w:proofErr w:type="gramStart"/>
-      <w:r>
-        <w:rPr>
-          <w:rFonts w:ascii="Helvetica Neue" w:eastAsia="Times New Roman" w:hAnsi="Helvetica Neue" w:cs="Times New Roman"/>
-          <w:color w:val="222222"/>
-          <w:sz w:val="18"/>
-          <w:szCs w:val="18"/>
-        </w:rPr>
-        <w:t>it get overwritten by several threads</w:t>
-      </w:r>
-      <w:proofErr w:type="gramEnd"/>
-      <w:r>
-        <w:rPr>
-          <w:rFonts w:ascii="Helvetica Neue" w:eastAsia="Times New Roman" w:hAnsi="Helvetica Neue" w:cs="Times New Roman"/>
-          <w:color w:val="222222"/>
-          <w:sz w:val="18"/>
-          <w:szCs w:val="18"/>
-        </w:rPr>
-        <w:t>?</w:t>
+        <w:t>If I allocate one buffer and reuse it for each file read - is it possible in parallelism sense? Or will it get overwritten by several threads?</w:t>
       </w:r>
     </w:p>
     <w:p>
@@ -5458,29 +3744,7 @@
           <w:szCs w:val="18"/>
           <w:shd w:val="clear" w:color="auto" w:fill="FFFFFF"/>
         </w:rPr>
-        <w:t xml:space="preserve">It seems like you are reading the content of all input files into an in-memory </w:t>
-      </w:r>
-      <w:proofErr w:type="spellStart"/>
-      <w:r>
-        <w:rPr>
-          <w:rFonts w:ascii="Helvetica Neue" w:eastAsia="Times New Roman" w:hAnsi="Helvetica Neue" w:cs="Times New Roman"/>
-          <w:color w:val="222222"/>
-          <w:sz w:val="18"/>
-          <w:szCs w:val="18"/>
-          <w:shd w:val="clear" w:color="auto" w:fill="FFFFFF"/>
-        </w:rPr>
-        <w:t>ArrayList</w:t>
-      </w:r>
-      <w:proofErr w:type="spellEnd"/>
-      <w:r>
-        <w:rPr>
-          <w:rFonts w:ascii="Helvetica Neue" w:eastAsia="Times New Roman" w:hAnsi="Helvetica Neue" w:cs="Times New Roman"/>
-          <w:color w:val="222222"/>
-          <w:sz w:val="18"/>
-          <w:szCs w:val="18"/>
-          <w:shd w:val="clear" w:color="auto" w:fill="FFFFFF"/>
-        </w:rPr>
-        <w:t>? This sort of defeats the purpose of working with RDDs/partitions, </w:t>
+        <w:t>It seems like you are reading the content of all input files into an in-memory ArrayList? This sort of defeats the purpose of working with RDDs/partitions, </w:t>
       </w:r>
     </w:p>
     <w:p>
@@ -5574,48 +3838,8 @@
             <w:bdr w:val="none" w:sz="0" w:space="0" w:color="auto" w:frame="1"/>
             <w:shd w:val="clear" w:color="auto" w:fill="FFFFFF"/>
           </w:rPr>
-          <w:t xml:space="preserve">Q: spark </w:t>
+          <w:t>Q: spark aggregatebykey with collection as zerovalue</w:t>
         </w:r>
-        <w:proofErr w:type="spellStart"/>
-        <w:r>
-          <w:rPr>
-            <w:rStyle w:val="Hyperlink"/>
-            <w:rFonts w:ascii="Helvetica Neue" w:eastAsia="Times New Roman" w:hAnsi="Helvetica Neue" w:cs="Times New Roman"/>
-            <w:color w:val="0C65A5"/>
-            <w:sz w:val="22"/>
-            <w:szCs w:val="18"/>
-            <w:bdr w:val="none" w:sz="0" w:space="0" w:color="auto" w:frame="1"/>
-            <w:shd w:val="clear" w:color="auto" w:fill="FFFFFF"/>
-          </w:rPr>
-          <w:t>aggregatebykey</w:t>
-        </w:r>
-        <w:proofErr w:type="spellEnd"/>
-        <w:r>
-          <w:rPr>
-            <w:rStyle w:val="Hyperlink"/>
-            <w:rFonts w:ascii="Helvetica Neue" w:eastAsia="Times New Roman" w:hAnsi="Helvetica Neue" w:cs="Times New Roman"/>
-            <w:color w:val="0C65A5"/>
-            <w:sz w:val="22"/>
-            <w:szCs w:val="18"/>
-            <w:bdr w:val="none" w:sz="0" w:space="0" w:color="auto" w:frame="1"/>
-            <w:shd w:val="clear" w:color="auto" w:fill="FFFFFF"/>
-          </w:rPr>
-          <w:t xml:space="preserve"> with collection as </w:t>
-        </w:r>
-        <w:proofErr w:type="spellStart"/>
-        <w:r>
-          <w:rPr>
-            <w:rStyle w:val="Hyperlink"/>
-            <w:rFonts w:ascii="Helvetica Neue" w:eastAsia="Times New Roman" w:hAnsi="Helvetica Neue" w:cs="Times New Roman"/>
-            <w:color w:val="0C65A5"/>
-            <w:sz w:val="22"/>
-            <w:szCs w:val="18"/>
-            <w:bdr w:val="none" w:sz="0" w:space="0" w:color="auto" w:frame="1"/>
-            <w:shd w:val="clear" w:color="auto" w:fill="FFFFFF"/>
-          </w:rPr>
-          <w:t>zerovalue</w:t>
-        </w:r>
-        <w:proofErr w:type="spellEnd"/>
       </w:hyperlink>
     </w:p>
     <w:p>
@@ -5653,19 +3877,20 @@
           <w:sz w:val="18"/>
           <w:szCs w:val="18"/>
         </w:rPr>
-        <w:t xml:space="preserve">I'm working with a </w:t>
-      </w:r>
-      <w:proofErr w:type="spellStart"/>
-      <w:r>
+        <w:t>I'm working with a rdd of tuples [k, v(date, label)] and I'm trying to get all the distinct labels and the min of date for each keys.</w:t>
+      </w:r>
+    </w:p>
+    <w:p>
+      <w:pPr>
+        <w:shd w:val="clear" w:color="auto" w:fill="FFFFFF"/>
+        <w:spacing w:after="240" w:line="234" w:lineRule="atLeast"/>
         <w:rPr>
           <w:rFonts w:ascii="Helvetica Neue" w:hAnsi="Helvetica Neue" w:cs="Times New Roman"/>
           <w:color w:val="222222"/>
           <w:sz w:val="18"/>
           <w:szCs w:val="18"/>
         </w:rPr>
-        <w:t>rdd</w:t>
-      </w:r>
-      <w:proofErr w:type="spellEnd"/>
+      </w:pPr>
       <w:r>
         <w:rPr>
           <w:rFonts w:ascii="Helvetica Neue" w:hAnsi="Helvetica Neue" w:cs="Times New Roman"/>
@@ -5673,60 +3898,8 @@
           <w:sz w:val="18"/>
           <w:szCs w:val="18"/>
         </w:rPr>
-        <w:t xml:space="preserve"> of tuples [k, </w:t>
-      </w:r>
-      <w:proofErr w:type="gramStart"/>
-      <w:r>
-        <w:rPr>
-          <w:rFonts w:ascii="Helvetica Neue" w:hAnsi="Helvetica Neue" w:cs="Times New Roman"/>
-          <w:color w:val="222222"/>
-          <w:sz w:val="18"/>
-          <w:szCs w:val="18"/>
-        </w:rPr>
-        <w:t>v(</w:t>
-      </w:r>
-      <w:proofErr w:type="gramEnd"/>
-      <w:r>
-        <w:rPr>
-          <w:rFonts w:ascii="Helvetica Neue" w:hAnsi="Helvetica Neue" w:cs="Times New Roman"/>
-          <w:color w:val="222222"/>
-          <w:sz w:val="18"/>
-          <w:szCs w:val="18"/>
-        </w:rPr>
-        <w:t>date, label)] and I'm trying to get all the distinct labels and the min of date for each keys.</w:t>
-      </w:r>
-    </w:p>
-    <w:p>
-      <w:pPr>
-        <w:shd w:val="clear" w:color="auto" w:fill="FFFFFF"/>
-        <w:spacing w:after="240" w:line="234" w:lineRule="atLeast"/>
-        <w:rPr>
-          <w:rFonts w:ascii="Helvetica Neue" w:hAnsi="Helvetica Neue" w:cs="Times New Roman"/>
-          <w:color w:val="222222"/>
-          <w:sz w:val="18"/>
-          <w:szCs w:val="18"/>
-        </w:rPr>
-      </w:pPr>
-      <w:r>
-        <w:rPr>
-          <w:rFonts w:ascii="Helvetica Neue" w:hAnsi="Helvetica Neue" w:cs="Times New Roman"/>
-          <w:color w:val="222222"/>
-          <w:sz w:val="18"/>
-          <w:szCs w:val="18"/>
-        </w:rPr>
-        <w:t xml:space="preserve">I've ended with this piece of </w:t>
-      </w:r>
-      <w:proofErr w:type="gramStart"/>
-      <w:r>
-        <w:rPr>
-          <w:rFonts w:ascii="Helvetica Neue" w:hAnsi="Helvetica Neue" w:cs="Times New Roman"/>
-          <w:color w:val="222222"/>
-          <w:sz w:val="18"/>
-          <w:szCs w:val="18"/>
-        </w:rPr>
-        <w:t>code :</w:t>
-      </w:r>
-      <w:proofErr w:type="gramEnd"/>
+        <w:t>I've ended with this piece of code :</w:t>
+      </w:r>
     </w:p>
     <w:p>
       <w:pPr>
@@ -5756,8 +3929,6 @@
           <w:szCs w:val="18"/>
         </w:rPr>
       </w:pPr>
-      <w:proofErr w:type="spellStart"/>
-      <w:proofErr w:type="gramStart"/>
       <w:r>
         <w:rPr>
           <w:rFonts w:ascii="Helvetica Neue" w:hAnsi="Helvetica Neue" w:cs="Courier"/>
@@ -5767,260 +3938,7 @@
           <w:bdr w:val="none" w:sz="0" w:space="0" w:color="auto" w:frame="1"/>
           <w:shd w:val="clear" w:color="auto" w:fill="EEEEEE"/>
         </w:rPr>
-        <w:t>aggregateByKey</w:t>
-      </w:r>
-      <w:proofErr w:type="spellEnd"/>
-      <w:proofErr w:type="gramEnd"/>
-      <w:r>
-        <w:rPr>
-          <w:rFonts w:ascii="Helvetica Neue" w:hAnsi="Helvetica Neue" w:cs="Courier"/>
-          <w:color w:val="222222"/>
-          <w:sz w:val="18"/>
-          <w:szCs w:val="18"/>
-          <w:bdr w:val="none" w:sz="0" w:space="0" w:color="auto" w:frame="1"/>
-          <w:shd w:val="clear" w:color="auto" w:fill="EEEEEE"/>
-        </w:rPr>
-        <w:t xml:space="preserve">((new </w:t>
-      </w:r>
-      <w:proofErr w:type="spellStart"/>
-      <w:r>
-        <w:rPr>
-          <w:rFonts w:ascii="Helvetica Neue" w:hAnsi="Helvetica Neue" w:cs="Courier"/>
-          <w:color w:val="222222"/>
-          <w:sz w:val="18"/>
-          <w:szCs w:val="18"/>
-          <w:bdr w:val="none" w:sz="0" w:space="0" w:color="auto" w:frame="1"/>
-          <w:shd w:val="clear" w:color="auto" w:fill="EEEEEE"/>
-        </w:rPr>
-        <w:t>DateTime</w:t>
-      </w:r>
-      <w:proofErr w:type="spellEnd"/>
-      <w:r>
-        <w:rPr>
-          <w:rFonts w:ascii="Helvetica Neue" w:hAnsi="Helvetica Neue" w:cs="Courier"/>
-          <w:color w:val="222222"/>
-          <w:sz w:val="18"/>
-          <w:szCs w:val="18"/>
-          <w:bdr w:val="none" w:sz="0" w:space="0" w:color="auto" w:frame="1"/>
-          <w:shd w:val="clear" w:color="auto" w:fill="EEEEEE"/>
-        </w:rPr>
-        <w:t xml:space="preserve">(), new </w:t>
-      </w:r>
-      <w:proofErr w:type="spellStart"/>
-      <w:r>
-        <w:rPr>
-          <w:rFonts w:ascii="Helvetica Neue" w:hAnsi="Helvetica Neue" w:cs="Courier"/>
-          <w:color w:val="222222"/>
-          <w:sz w:val="18"/>
-          <w:szCs w:val="18"/>
-          <w:bdr w:val="none" w:sz="0" w:space="0" w:color="auto" w:frame="1"/>
-          <w:shd w:val="clear" w:color="auto" w:fill="EEEEEE"/>
-        </w:rPr>
-        <w:t>mutable.HashSet</w:t>
-      </w:r>
-      <w:proofErr w:type="spellEnd"/>
-      <w:r>
-        <w:rPr>
-          <w:rFonts w:ascii="Helvetica Neue" w:hAnsi="Helvetica Neue" w:cs="Courier"/>
-          <w:color w:val="222222"/>
-          <w:sz w:val="18"/>
-          <w:szCs w:val="18"/>
-          <w:bdr w:val="none" w:sz="0" w:space="0" w:color="auto" w:frame="1"/>
-          <w:shd w:val="clear" w:color="auto" w:fill="EEEEEE"/>
-        </w:rPr>
-        <w:t>[String]()))((</w:t>
-      </w:r>
-      <w:proofErr w:type="spellStart"/>
-      <w:r>
-        <w:rPr>
-          <w:rFonts w:ascii="Helvetica Neue" w:hAnsi="Helvetica Neue" w:cs="Courier"/>
-          <w:color w:val="222222"/>
-          <w:sz w:val="18"/>
-          <w:szCs w:val="18"/>
-          <w:bdr w:val="none" w:sz="0" w:space="0" w:color="auto" w:frame="1"/>
-          <w:shd w:val="clear" w:color="auto" w:fill="EEEEEE"/>
-        </w:rPr>
-        <w:t>acc</w:t>
-      </w:r>
-      <w:proofErr w:type="spellEnd"/>
-      <w:r>
-        <w:rPr>
-          <w:rFonts w:ascii="Helvetica Neue" w:hAnsi="Helvetica Neue" w:cs="Courier"/>
-          <w:color w:val="222222"/>
-          <w:sz w:val="18"/>
-          <w:szCs w:val="18"/>
-          <w:bdr w:val="none" w:sz="0" w:space="0" w:color="auto" w:frame="1"/>
-          <w:shd w:val="clear" w:color="auto" w:fill="EEEEEE"/>
-        </w:rPr>
-        <w:t>: (</w:t>
-      </w:r>
-      <w:proofErr w:type="spellStart"/>
-      <w:r>
-        <w:rPr>
-          <w:rFonts w:ascii="Helvetica Neue" w:hAnsi="Helvetica Neue" w:cs="Courier"/>
-          <w:color w:val="222222"/>
-          <w:sz w:val="18"/>
-          <w:szCs w:val="18"/>
-          <w:bdr w:val="none" w:sz="0" w:space="0" w:color="auto" w:frame="1"/>
-          <w:shd w:val="clear" w:color="auto" w:fill="EEEEEE"/>
-        </w:rPr>
-        <w:t>DateTime</w:t>
-      </w:r>
-      <w:proofErr w:type="spellEnd"/>
-      <w:r>
-        <w:rPr>
-          <w:rFonts w:ascii="Helvetica Neue" w:hAnsi="Helvetica Neue" w:cs="Courier"/>
-          <w:color w:val="222222"/>
-          <w:sz w:val="18"/>
-          <w:szCs w:val="18"/>
-          <w:bdr w:val="none" w:sz="0" w:space="0" w:color="auto" w:frame="1"/>
-          <w:shd w:val="clear" w:color="auto" w:fill="EEEEEE"/>
-        </w:rPr>
-        <w:t xml:space="preserve">, </w:t>
-      </w:r>
-      <w:proofErr w:type="spellStart"/>
-      <w:r>
-        <w:rPr>
-          <w:rFonts w:ascii="Helvetica Neue" w:hAnsi="Helvetica Neue" w:cs="Courier"/>
-          <w:color w:val="222222"/>
-          <w:sz w:val="18"/>
-          <w:szCs w:val="18"/>
-          <w:bdr w:val="none" w:sz="0" w:space="0" w:color="auto" w:frame="1"/>
-          <w:shd w:val="clear" w:color="auto" w:fill="EEEEEE"/>
-        </w:rPr>
-        <w:t>mutable.HashSet</w:t>
-      </w:r>
-      <w:proofErr w:type="spellEnd"/>
-      <w:r>
-        <w:rPr>
-          <w:rFonts w:ascii="Helvetica Neue" w:hAnsi="Helvetica Neue" w:cs="Courier"/>
-          <w:color w:val="222222"/>
-          <w:sz w:val="18"/>
-          <w:szCs w:val="18"/>
-          <w:bdr w:val="none" w:sz="0" w:space="0" w:color="auto" w:frame="1"/>
-          <w:shd w:val="clear" w:color="auto" w:fill="EEEEEE"/>
-        </w:rPr>
-        <w:t>[String]), v: (</w:t>
-      </w:r>
-      <w:proofErr w:type="spellStart"/>
-      <w:r>
-        <w:rPr>
-          <w:rFonts w:ascii="Helvetica Neue" w:hAnsi="Helvetica Neue" w:cs="Courier"/>
-          <w:color w:val="222222"/>
-          <w:sz w:val="18"/>
-          <w:szCs w:val="18"/>
-          <w:bdr w:val="none" w:sz="0" w:space="0" w:color="auto" w:frame="1"/>
-          <w:shd w:val="clear" w:color="auto" w:fill="EEEEEE"/>
-        </w:rPr>
-        <w:t>DateTime</w:t>
-      </w:r>
-      <w:proofErr w:type="spellEnd"/>
-      <w:r>
-        <w:rPr>
-          <w:rFonts w:ascii="Helvetica Neue" w:hAnsi="Helvetica Neue" w:cs="Courier"/>
-          <w:color w:val="222222"/>
-          <w:sz w:val="18"/>
-          <w:szCs w:val="18"/>
-          <w:bdr w:val="none" w:sz="0" w:space="0" w:color="auto" w:frame="1"/>
-          <w:shd w:val="clear" w:color="auto" w:fill="EEEEEE"/>
-        </w:rPr>
-        <w:t>, String)) =&gt; (if (acc._1.isBefore(v._1)) acc._1 else v._1, acc._2 + v._2), (acc1: (</w:t>
-      </w:r>
-      <w:proofErr w:type="spellStart"/>
-      <w:r>
-        <w:rPr>
-          <w:rFonts w:ascii="Helvetica Neue" w:hAnsi="Helvetica Neue" w:cs="Courier"/>
-          <w:color w:val="222222"/>
-          <w:sz w:val="18"/>
-          <w:szCs w:val="18"/>
-          <w:bdr w:val="none" w:sz="0" w:space="0" w:color="auto" w:frame="1"/>
-          <w:shd w:val="clear" w:color="auto" w:fill="EEEEEE"/>
-        </w:rPr>
-        <w:t>DateTime</w:t>
-      </w:r>
-      <w:proofErr w:type="spellEnd"/>
-      <w:r>
-        <w:rPr>
-          <w:rFonts w:ascii="Helvetica Neue" w:hAnsi="Helvetica Neue" w:cs="Courier"/>
-          <w:color w:val="222222"/>
-          <w:sz w:val="18"/>
-          <w:szCs w:val="18"/>
-          <w:bdr w:val="none" w:sz="0" w:space="0" w:color="auto" w:frame="1"/>
-          <w:shd w:val="clear" w:color="auto" w:fill="EEEEEE"/>
-        </w:rPr>
-        <w:t xml:space="preserve">, </w:t>
-      </w:r>
-      <w:proofErr w:type="spellStart"/>
-      <w:r>
-        <w:rPr>
-          <w:rFonts w:ascii="Helvetica Neue" w:hAnsi="Helvetica Neue" w:cs="Courier"/>
-          <w:color w:val="222222"/>
-          <w:sz w:val="18"/>
-          <w:szCs w:val="18"/>
-          <w:bdr w:val="none" w:sz="0" w:space="0" w:color="auto" w:frame="1"/>
-          <w:shd w:val="clear" w:color="auto" w:fill="EEEEEE"/>
-        </w:rPr>
-        <w:t>mutable.HashSet</w:t>
-      </w:r>
-      <w:proofErr w:type="spellEnd"/>
-      <w:r>
-        <w:rPr>
-          <w:rFonts w:ascii="Helvetica Neue" w:hAnsi="Helvetica Neue" w:cs="Courier"/>
-          <w:color w:val="222222"/>
-          <w:sz w:val="18"/>
-          <w:szCs w:val="18"/>
-          <w:bdr w:val="none" w:sz="0" w:space="0" w:color="auto" w:frame="1"/>
-          <w:shd w:val="clear" w:color="auto" w:fill="EEEEEE"/>
-        </w:rPr>
-        <w:t>[String]), acc2: (</w:t>
-      </w:r>
-      <w:proofErr w:type="spellStart"/>
-      <w:r>
-        <w:rPr>
-          <w:rFonts w:ascii="Helvetica Neue" w:hAnsi="Helvetica Neue" w:cs="Courier"/>
-          <w:color w:val="222222"/>
-          <w:sz w:val="18"/>
-          <w:szCs w:val="18"/>
-          <w:bdr w:val="none" w:sz="0" w:space="0" w:color="auto" w:frame="1"/>
-          <w:shd w:val="clear" w:color="auto" w:fill="EEEEEE"/>
-        </w:rPr>
-        <w:t>DateTime</w:t>
-      </w:r>
-      <w:proofErr w:type="spellEnd"/>
-      <w:r>
-        <w:rPr>
-          <w:rFonts w:ascii="Helvetica Neue" w:hAnsi="Helvetica Neue" w:cs="Courier"/>
-          <w:color w:val="222222"/>
-          <w:sz w:val="18"/>
-          <w:szCs w:val="18"/>
-          <w:bdr w:val="none" w:sz="0" w:space="0" w:color="auto" w:frame="1"/>
-          <w:shd w:val="clear" w:color="auto" w:fill="EEEEEE"/>
-        </w:rPr>
-        <w:t xml:space="preserve">, </w:t>
-      </w:r>
-      <w:proofErr w:type="spellStart"/>
-      <w:r>
-        <w:rPr>
-          <w:rFonts w:ascii="Helvetica Neue" w:hAnsi="Helvetica Neue" w:cs="Courier"/>
-          <w:color w:val="222222"/>
-          <w:sz w:val="18"/>
-          <w:szCs w:val="18"/>
-          <w:bdr w:val="none" w:sz="0" w:space="0" w:color="auto" w:frame="1"/>
-          <w:shd w:val="clear" w:color="auto" w:fill="EEEEEE"/>
-        </w:rPr>
-        <w:t>mutable.HashSet</w:t>
-      </w:r>
-      <w:proofErr w:type="spellEnd"/>
-      <w:r>
-        <w:rPr>
-          <w:rFonts w:ascii="Helvetica Neue" w:hAnsi="Helvetica Neue" w:cs="Courier"/>
-          <w:color w:val="222222"/>
-          <w:sz w:val="18"/>
-          <w:szCs w:val="18"/>
-          <w:bdr w:val="none" w:sz="0" w:space="0" w:color="auto" w:frame="1"/>
-          <w:shd w:val="clear" w:color="auto" w:fill="EEEEEE"/>
-        </w:rPr>
-        <w:t>[String])) =&gt; (if (acc1._1.isBefore(acc2._1)) acc1._1 else acc2._1, acc1._2 ++ acc2._2))</w:t>
+        <w:t>aggregateByKey((new DateTime(), new mutable.HashSet[String]()))((acc: (DateTime, mutable.HashSet[String]), v: (DateTime, String)) =&gt; (if (acc._1.isBefore(v._1)) acc._1 else v._1, acc._2 + v._2), (acc1: (DateTime, mutable.HashSet[String]), acc2: (DateTime, mutable.HashSet[String])) =&gt; (if (acc1._1.isBefore(acc2._1)) acc1._1 else acc2._1, acc1._2 ++ acc2._2))</w:t>
       </w:r>
     </w:p>
     <w:p>
@@ -6095,8 +4013,6 @@
           <w:szCs w:val="18"/>
         </w:rPr>
       </w:pPr>
-      <w:proofErr w:type="spellStart"/>
-      <w:proofErr w:type="gramStart"/>
       <w:r>
         <w:rPr>
           <w:rFonts w:ascii="Helvetica Neue" w:hAnsi="Helvetica Neue" w:cs="Times New Roman"/>
@@ -6104,38 +4020,7 @@
           <w:sz w:val="18"/>
           <w:szCs w:val="18"/>
         </w:rPr>
-        <w:t>groupByKey</w:t>
-      </w:r>
-      <w:proofErr w:type="spellEnd"/>
-      <w:proofErr w:type="gramEnd"/>
-      <w:r>
-        <w:rPr>
-          <w:rFonts w:ascii="Helvetica Neue" w:hAnsi="Helvetica Neue" w:cs="Times New Roman"/>
-          <w:color w:val="222222"/>
-          <w:sz w:val="18"/>
-          <w:szCs w:val="18"/>
-        </w:rPr>
-        <w:t xml:space="preserve"> will just shuffle all data for a key to a single executor, load it into memory and make it available for you to do whatever you want (aggregation or not). This is an immediate cause of possible </w:t>
-      </w:r>
-      <w:proofErr w:type="spellStart"/>
-      <w:r>
-        <w:rPr>
-          <w:rFonts w:ascii="Helvetica Neue" w:hAnsi="Helvetica Neue" w:cs="Times New Roman"/>
-          <w:color w:val="222222"/>
-          <w:sz w:val="18"/>
-          <w:szCs w:val="18"/>
-        </w:rPr>
-        <w:t>OutOfMemoryErrors</w:t>
-      </w:r>
-      <w:proofErr w:type="spellEnd"/>
-      <w:r>
-        <w:rPr>
-          <w:rFonts w:ascii="Helvetica Neue" w:hAnsi="Helvetica Neue" w:cs="Times New Roman"/>
-          <w:color w:val="222222"/>
-          <w:sz w:val="18"/>
-          <w:szCs w:val="18"/>
-        </w:rPr>
-        <w:t xml:space="preserve"> if there is a lot of data associated with any given key (skewed data).</w:t>
+        <w:t>groupByKey will just shuffle all data for a key to a single executor, load it into memory and make it available for you to do whatever you want (aggregation or not). This is an immediate cause of possible OutOfMemoryErrors if there is a lot of data associated with any given key (skewed data).</w:t>
       </w:r>
     </w:p>
     <w:p>
@@ -6154,8 +4039,6 @@
           <w:szCs w:val="18"/>
         </w:rPr>
       </w:pPr>
-      <w:proofErr w:type="spellStart"/>
-      <w:proofErr w:type="gramStart"/>
       <w:r>
         <w:rPr>
           <w:rFonts w:ascii="Helvetica Neue" w:hAnsi="Helvetica Neue" w:cs="Times New Roman"/>
@@ -6163,38 +4046,7 @@
           <w:sz w:val="18"/>
           <w:szCs w:val="18"/>
         </w:rPr>
-        <w:t>aggregateByKey</w:t>
-      </w:r>
-      <w:proofErr w:type="spellEnd"/>
-      <w:proofErr w:type="gramEnd"/>
-      <w:r>
-        <w:rPr>
-          <w:rFonts w:ascii="Helvetica Neue" w:hAnsi="Helvetica Neue" w:cs="Times New Roman"/>
-          <w:color w:val="222222"/>
-          <w:sz w:val="18"/>
-          <w:szCs w:val="18"/>
-        </w:rPr>
-        <w:t xml:space="preserve"> will try to be smarter. Since it knows that is aggregating, it will try to aggregate locally before shuffling anything. The methods and zero-value you provide are </w:t>
-      </w:r>
-      <w:proofErr w:type="gramStart"/>
-      <w:r>
-        <w:rPr>
-          <w:rFonts w:ascii="Helvetica Neue" w:hAnsi="Helvetica Neue" w:cs="Times New Roman"/>
-          <w:color w:val="222222"/>
-          <w:sz w:val="18"/>
-          <w:szCs w:val="18"/>
-        </w:rPr>
-        <w:t>serialize</w:t>
-      </w:r>
-      <w:proofErr w:type="gramEnd"/>
-      <w:r>
-        <w:rPr>
-          <w:rFonts w:ascii="Helvetica Neue" w:hAnsi="Helvetica Neue" w:cs="Times New Roman"/>
-          <w:color w:val="222222"/>
-          <w:sz w:val="18"/>
-          <w:szCs w:val="18"/>
-        </w:rPr>
-        <w:t xml:space="preserve"> to multiple executors in order to accomplish just this. So your aggregation logic will be distributed even for the same key. Only accumulators will be serialized and merged. So overall, this method is significantly better in most cases, but you have to be careful still if (like in this case) the size of the accumulator itself can grow without bounds. Relevant questions: How many strings you expect per key? How big are these strings? How much de-duplication you expect to happen?</w:t>
+        <w:t>aggregateByKey will try to be smarter. Since it knows that is aggregating, it will try to aggregate locally before shuffling anything. The methods and zero-value you provide are serialize to multiple executors in order to accomplish just this. So your aggregation logic will be distributed even for the same key. Only accumulators will be serialized and merged. So overall, this method is significantly better in most cases, but you have to be careful still if (like in this case) the size of the accumulator itself can grow without bounds. Relevant questions: How many strings you expect per key? How big are these strings? How much de-duplication you expect to happen?</w:t>
       </w:r>
     </w:p>
     <w:p>
@@ -6220,27 +4072,7 @@
           <w:sz w:val="18"/>
           <w:szCs w:val="18"/>
         </w:rPr>
-        <w:t xml:space="preserve">Another thing you can do is to take this piece of advice from </w:t>
-      </w:r>
-      <w:proofErr w:type="spellStart"/>
-      <w:r>
-        <w:rPr>
-          <w:rFonts w:ascii="Helvetica Neue" w:hAnsi="Helvetica Neue" w:cs="Times New Roman"/>
-          <w:color w:val="222222"/>
-          <w:sz w:val="18"/>
-          <w:szCs w:val="18"/>
-        </w:rPr>
-        <w:t>aggregateByKey's</w:t>
-      </w:r>
-      <w:proofErr w:type="spellEnd"/>
-      <w:r>
-        <w:rPr>
-          <w:rFonts w:ascii="Helvetica Neue" w:hAnsi="Helvetica Neue" w:cs="Times New Roman"/>
-          <w:color w:val="222222"/>
-          <w:sz w:val="18"/>
-          <w:szCs w:val="18"/>
-        </w:rPr>
-        <w:t xml:space="preserve"> documentation:</w:t>
+        <w:t>Another thing you can do is to take this piece of advice from aggregateByKey's documentation:</w:t>
       </w:r>
     </w:p>
     <w:p>
@@ -6294,39 +4126,15 @@
         </w:rPr>
         <w:t xml:space="preserve">OOM caused by </w:t>
       </w:r>
-      <w:proofErr w:type="spellStart"/>
-      <w:proofErr w:type="gramStart"/>
-      <w:r>
-        <w:rPr>
-          <w:rFonts w:ascii="Helvetica Neue" w:eastAsia="Times New Roman" w:hAnsi="Helvetica Neue" w:cs="Times New Roman"/>
-          <w:b/>
-          <w:color w:val="444444"/>
-          <w:sz w:val="18"/>
-          <w:szCs w:val="18"/>
-        </w:rPr>
-        <w:t>aggregateByKey</w:t>
-      </w:r>
-      <w:proofErr w:type="spellEnd"/>
-      <w:r>
-        <w:rPr>
-          <w:rFonts w:ascii="Helvetica Neue" w:eastAsia="Times New Roman" w:hAnsi="Helvetica Neue" w:cs="Times New Roman"/>
-          <w:b/>
-          <w:color w:val="444444"/>
-          <w:sz w:val="18"/>
-          <w:szCs w:val="18"/>
-        </w:rPr>
-        <w:t>(</w:t>
-      </w:r>
-      <w:proofErr w:type="gramEnd"/>
-      <w:r>
-        <w:rPr>
-          <w:rFonts w:ascii="Helvetica Neue" w:eastAsia="Times New Roman" w:hAnsi="Helvetica Neue" w:cs="Times New Roman"/>
-          <w:b/>
-          <w:color w:val="444444"/>
-          <w:sz w:val="18"/>
-          <w:szCs w:val="18"/>
-        </w:rPr>
-        <w:t>))</w:t>
+      <w:r>
+        <w:rPr>
+          <w:rFonts w:ascii="Helvetica Neue" w:eastAsia="Times New Roman" w:hAnsi="Helvetica Neue" w:cs="Times New Roman"/>
+          <w:b/>
+          <w:color w:val="444444"/>
+          <w:sz w:val="18"/>
+          <w:szCs w:val="18"/>
+        </w:rPr>
+        <w:t>aggregateByKey())</w:t>
       </w:r>
       <w:r>
         <w:rPr>
@@ -6390,48 +4198,8 @@
             <w:bdr w:val="none" w:sz="0" w:space="0" w:color="auto" w:frame="1"/>
             <w:shd w:val="clear" w:color="auto" w:fill="FFFFFF"/>
           </w:rPr>
-          <w:t xml:space="preserve">Q: </w:t>
+          <w:t>Q: OutOfMemoryError while Logistic regression in SparkR</w:t>
         </w:r>
-        <w:proofErr w:type="spellStart"/>
-        <w:r>
-          <w:rPr>
-            <w:rStyle w:val="Hyperlink"/>
-            <w:rFonts w:ascii="Helvetica Neue" w:eastAsia="Times New Roman" w:hAnsi="Helvetica Neue" w:cs="Times New Roman"/>
-            <w:color w:val="0C65A5"/>
-            <w:sz w:val="22"/>
-            <w:szCs w:val="18"/>
-            <w:bdr w:val="none" w:sz="0" w:space="0" w:color="auto" w:frame="1"/>
-            <w:shd w:val="clear" w:color="auto" w:fill="FFFFFF"/>
-          </w:rPr>
-          <w:t>OutOfMemoryError</w:t>
-        </w:r>
-        <w:proofErr w:type="spellEnd"/>
-        <w:r>
-          <w:rPr>
-            <w:rStyle w:val="Hyperlink"/>
-            <w:rFonts w:ascii="Helvetica Neue" w:eastAsia="Times New Roman" w:hAnsi="Helvetica Neue" w:cs="Times New Roman"/>
-            <w:color w:val="0C65A5"/>
-            <w:sz w:val="22"/>
-            <w:szCs w:val="18"/>
-            <w:bdr w:val="none" w:sz="0" w:space="0" w:color="auto" w:frame="1"/>
-            <w:shd w:val="clear" w:color="auto" w:fill="FFFFFF"/>
-          </w:rPr>
-          <w:t xml:space="preserve"> while Logistic regression in </w:t>
-        </w:r>
-        <w:proofErr w:type="spellStart"/>
-        <w:r>
-          <w:rPr>
-            <w:rStyle w:val="Hyperlink"/>
-            <w:rFonts w:ascii="Helvetica Neue" w:eastAsia="Times New Roman" w:hAnsi="Helvetica Neue" w:cs="Times New Roman"/>
-            <w:color w:val="0C65A5"/>
-            <w:sz w:val="22"/>
-            <w:szCs w:val="18"/>
-            <w:bdr w:val="none" w:sz="0" w:space="0" w:color="auto" w:frame="1"/>
-            <w:shd w:val="clear" w:color="auto" w:fill="FFFFFF"/>
-          </w:rPr>
-          <w:t>SparkR</w:t>
-        </w:r>
-        <w:proofErr w:type="spellEnd"/>
       </w:hyperlink>
     </w:p>
     <w:p>
@@ -6467,51 +4235,7 @@
           <w:szCs w:val="18"/>
           <w:shd w:val="clear" w:color="auto" w:fill="FFFFFF"/>
         </w:rPr>
-        <w:t xml:space="preserve">I have successfully installed Apache Spark, Hadoop over Ubuntu 12.04 (Single standalone mode) for Logistic regression. Also tested with small </w:t>
-      </w:r>
-      <w:proofErr w:type="spellStart"/>
-      <w:r>
-        <w:rPr>
-          <w:rFonts w:ascii="Helvetica Neue" w:eastAsia="Times New Roman" w:hAnsi="Helvetica Neue" w:cs="Times New Roman"/>
-          <w:color w:val="222222"/>
-          <w:sz w:val="18"/>
-          <w:szCs w:val="18"/>
-          <w:shd w:val="clear" w:color="auto" w:fill="FFFFFF"/>
-        </w:rPr>
-        <w:t>csv</w:t>
-      </w:r>
-      <w:proofErr w:type="spellEnd"/>
-      <w:r>
-        <w:rPr>
-          <w:rFonts w:ascii="Helvetica Neue" w:eastAsia="Times New Roman" w:hAnsi="Helvetica Neue" w:cs="Times New Roman"/>
-          <w:color w:val="222222"/>
-          <w:sz w:val="18"/>
-          <w:szCs w:val="18"/>
-          <w:shd w:val="clear" w:color="auto" w:fill="FFFFFF"/>
-        </w:rPr>
-        <w:t xml:space="preserve"> dataset but it </w:t>
-      </w:r>
-      <w:proofErr w:type="spellStart"/>
-      <w:r>
-        <w:rPr>
-          <w:rFonts w:ascii="Helvetica Neue" w:eastAsia="Times New Roman" w:hAnsi="Helvetica Neue" w:cs="Times New Roman"/>
-          <w:color w:val="222222"/>
-          <w:sz w:val="18"/>
-          <w:szCs w:val="18"/>
-          <w:shd w:val="clear" w:color="auto" w:fill="FFFFFF"/>
-        </w:rPr>
-        <w:t>doesnt</w:t>
-      </w:r>
-      <w:proofErr w:type="spellEnd"/>
-      <w:r>
-        <w:rPr>
-          <w:rFonts w:ascii="Helvetica Neue" w:eastAsia="Times New Roman" w:hAnsi="Helvetica Neue" w:cs="Times New Roman"/>
-          <w:color w:val="222222"/>
-          <w:sz w:val="18"/>
-          <w:szCs w:val="18"/>
-          <w:shd w:val="clear" w:color="auto" w:fill="FFFFFF"/>
-        </w:rPr>
-        <w:t xml:space="preserve"> work over large dataset having 269369 rows.</w:t>
+        <w:t>I have successfully installed Apache Spark, Hadoop over Ubuntu 12.04 (Single standalone mode) for Logistic regression. Also tested with small csv dataset but it doesnt work over large dataset having 269369 rows.</w:t>
       </w:r>
     </w:p>
     <w:p>
@@ -6662,33 +4386,7 @@
             <w:bdr w:val="none" w:sz="0" w:space="0" w:color="auto" w:frame="1"/>
             <w:shd w:val="clear" w:color="auto" w:fill="FFFFFF"/>
           </w:rPr>
-          <w:t xml:space="preserve">Q: </w:t>
-        </w:r>
-        <w:proofErr w:type="spellStart"/>
-        <w:r>
-          <w:rPr>
-            <w:rStyle w:val="Hyperlink"/>
-            <w:rFonts w:ascii="Helvetica Neue" w:eastAsia="Times New Roman" w:hAnsi="Helvetica Neue" w:cs="Times New Roman"/>
-            <w:color w:val="0C65A5"/>
-            <w:sz w:val="22"/>
-            <w:szCs w:val="18"/>
-            <w:bdr w:val="none" w:sz="0" w:space="0" w:color="auto" w:frame="1"/>
-            <w:shd w:val="clear" w:color="auto" w:fill="FFFFFF"/>
-          </w:rPr>
-          <w:t>GraphX</w:t>
-        </w:r>
-        <w:proofErr w:type="spellEnd"/>
-        <w:r>
-          <w:rPr>
-            <w:rStyle w:val="Hyperlink"/>
-            <w:rFonts w:ascii="Helvetica Neue" w:eastAsia="Times New Roman" w:hAnsi="Helvetica Neue" w:cs="Times New Roman"/>
-            <w:color w:val="0C65A5"/>
-            <w:sz w:val="22"/>
-            <w:szCs w:val="18"/>
-            <w:bdr w:val="none" w:sz="0" w:space="0" w:color="auto" w:frame="1"/>
-            <w:shd w:val="clear" w:color="auto" w:fill="FFFFFF"/>
-          </w:rPr>
-          <w:t xml:space="preserve"> does not work with relatively big graphs</w:t>
+          <w:t>Q: GraphX does not work with relatively big graphs</w:t>
         </w:r>
       </w:hyperlink>
     </w:p>
@@ -6774,8 +4472,6 @@
           <w:szCs w:val="18"/>
         </w:rPr>
       </w:pPr>
-      <w:proofErr w:type="spellStart"/>
-      <w:proofErr w:type="gramStart"/>
       <w:r>
         <w:rPr>
           <w:rFonts w:ascii="Helvetica Neue" w:hAnsi="Helvetica Neue" w:cs="Courier"/>
@@ -6785,92 +4481,7 @@
           <w:bdr w:val="none" w:sz="0" w:space="0" w:color="auto" w:frame="1"/>
           <w:shd w:val="clear" w:color="auto" w:fill="EEEEEE"/>
         </w:rPr>
-        <w:t>println</w:t>
-      </w:r>
-      <w:proofErr w:type="spellEnd"/>
-      <w:proofErr w:type="gramEnd"/>
-      <w:r>
-        <w:rPr>
-          <w:rFonts w:ascii="Helvetica Neue" w:hAnsi="Helvetica Neue" w:cs="Courier"/>
-          <w:color w:val="222222"/>
-          <w:sz w:val="18"/>
-          <w:szCs w:val="18"/>
-          <w:bdr w:val="none" w:sz="0" w:space="0" w:color="auto" w:frame="1"/>
-          <w:shd w:val="clear" w:color="auto" w:fill="EEEEEE"/>
-        </w:rPr>
-        <w:t>(</w:t>
-      </w:r>
-      <w:proofErr w:type="spellStart"/>
-      <w:r>
-        <w:rPr>
-          <w:rFonts w:ascii="Helvetica Neue" w:hAnsi="Helvetica Neue" w:cs="Courier"/>
-          <w:color w:val="222222"/>
-          <w:sz w:val="18"/>
-          <w:szCs w:val="18"/>
-          <w:bdr w:val="none" w:sz="0" w:space="0" w:color="auto" w:frame="1"/>
-          <w:shd w:val="clear" w:color="auto" w:fill="EEEEEE"/>
-        </w:rPr>
-        <w:t>graph.edges.collect.length</w:t>
-      </w:r>
-      <w:proofErr w:type="spellEnd"/>
-      <w:r>
-        <w:rPr>
-          <w:rFonts w:ascii="Helvetica Neue" w:hAnsi="Helvetica Neue" w:cs="Courier"/>
-          <w:color w:val="222222"/>
-          <w:sz w:val="18"/>
-          <w:szCs w:val="18"/>
-          <w:bdr w:val="none" w:sz="0" w:space="0" w:color="auto" w:frame="1"/>
-          <w:shd w:val="clear" w:color="auto" w:fill="EEEEEE"/>
-        </w:rPr>
-        <w:t xml:space="preserve">)     </w:t>
-      </w:r>
-      <w:proofErr w:type="spellStart"/>
-      <w:r>
-        <w:rPr>
-          <w:rFonts w:ascii="Helvetica Neue" w:hAnsi="Helvetica Neue" w:cs="Courier"/>
-          <w:color w:val="222222"/>
-          <w:sz w:val="18"/>
-          <w:szCs w:val="18"/>
-          <w:bdr w:val="none" w:sz="0" w:space="0" w:color="auto" w:frame="1"/>
-          <w:shd w:val="clear" w:color="auto" w:fill="EEEEEE"/>
-        </w:rPr>
-        <w:t>println</w:t>
-      </w:r>
-      <w:proofErr w:type="spellEnd"/>
-      <w:r>
-        <w:rPr>
-          <w:rFonts w:ascii="Helvetica Neue" w:hAnsi="Helvetica Neue" w:cs="Courier"/>
-          <w:color w:val="222222"/>
-          <w:sz w:val="18"/>
-          <w:szCs w:val="18"/>
-          <w:bdr w:val="none" w:sz="0" w:space="0" w:color="auto" w:frame="1"/>
-          <w:shd w:val="clear" w:color="auto" w:fill="EEEEEE"/>
-        </w:rPr>
-        <w:t>(</w:t>
-      </w:r>
-      <w:proofErr w:type="spellStart"/>
-      <w:r>
-        <w:rPr>
-          <w:rFonts w:ascii="Helvetica Neue" w:hAnsi="Helvetica Neue" w:cs="Courier"/>
-          <w:color w:val="222222"/>
-          <w:sz w:val="18"/>
-          <w:szCs w:val="18"/>
-          <w:bdr w:val="none" w:sz="0" w:space="0" w:color="auto" w:frame="1"/>
-          <w:shd w:val="clear" w:color="auto" w:fill="EEEEEE"/>
-        </w:rPr>
-        <w:t>graph.vertices.collect.length</w:t>
-      </w:r>
-      <w:proofErr w:type="spellEnd"/>
-      <w:r>
-        <w:rPr>
-          <w:rFonts w:ascii="Helvetica Neue" w:hAnsi="Helvetica Neue" w:cs="Courier"/>
-          <w:color w:val="222222"/>
-          <w:sz w:val="18"/>
-          <w:szCs w:val="18"/>
-          <w:bdr w:val="none" w:sz="0" w:space="0" w:color="auto" w:frame="1"/>
-          <w:shd w:val="clear" w:color="auto" w:fill="EEEEEE"/>
-        </w:rPr>
-        <w:t>)</w:t>
+        <w:t>println(graph.edges.collect.length)     println(graph.vertices.collect.length)</w:t>
       </w:r>
     </w:p>
     <w:p>
@@ -6933,29 +4544,7 @@
           <w:sz w:val="18"/>
           <w:szCs w:val="18"/>
         </w:rPr>
-        <w:t xml:space="preserve">Pattern: Probably the reason of </w:t>
-      </w:r>
-      <w:proofErr w:type="gramStart"/>
-      <w:r>
-        <w:rPr>
-          <w:rFonts w:ascii="Helvetica Neue" w:eastAsia="Times New Roman" w:hAnsi="Helvetica Neue" w:cs="Times New Roman"/>
-          <w:b/>
-          <w:color w:val="444444"/>
-          <w:sz w:val="18"/>
-          <w:szCs w:val="18"/>
-        </w:rPr>
-        <w:t>collect(</w:t>
-      </w:r>
-      <w:proofErr w:type="gramEnd"/>
-      <w:r>
-        <w:rPr>
-          <w:rFonts w:ascii="Helvetica Neue" w:eastAsia="Times New Roman" w:hAnsi="Helvetica Neue" w:cs="Times New Roman"/>
-          <w:b/>
-          <w:color w:val="444444"/>
-          <w:sz w:val="18"/>
-          <w:szCs w:val="18"/>
-        </w:rPr>
-        <w:t>)</w:t>
+        <w:t>Pattern: Probably the reason of collect()</w:t>
       </w:r>
       <w:r>
         <w:rPr>
@@ -7017,33 +4606,7 @@
             <w:bdr w:val="none" w:sz="0" w:space="0" w:color="auto" w:frame="1"/>
             <w:shd w:val="clear" w:color="auto" w:fill="FFFFFF"/>
           </w:rPr>
-          <w:t xml:space="preserve">Q: Spark: out of memory exception caused by </w:t>
-        </w:r>
-        <w:proofErr w:type="spellStart"/>
-        <w:r>
-          <w:rPr>
-            <w:rStyle w:val="Hyperlink"/>
-            <w:rFonts w:ascii="Helvetica Neue" w:eastAsia="Times New Roman" w:hAnsi="Helvetica Neue" w:cs="Times New Roman"/>
-            <w:color w:val="0C65A5"/>
-            <w:sz w:val="22"/>
-            <w:szCs w:val="18"/>
-            <w:bdr w:val="none" w:sz="0" w:space="0" w:color="auto" w:frame="1"/>
-            <w:shd w:val="clear" w:color="auto" w:fill="FFFFFF"/>
-          </w:rPr>
-          <w:t>groupbykey</w:t>
-        </w:r>
-        <w:proofErr w:type="spellEnd"/>
-        <w:r>
-          <w:rPr>
-            <w:rStyle w:val="Hyperlink"/>
-            <w:rFonts w:ascii="Helvetica Neue" w:eastAsia="Times New Roman" w:hAnsi="Helvetica Neue" w:cs="Times New Roman"/>
-            <w:color w:val="0C65A5"/>
-            <w:sz w:val="22"/>
-            <w:szCs w:val="18"/>
-            <w:bdr w:val="none" w:sz="0" w:space="0" w:color="auto" w:frame="1"/>
-            <w:shd w:val="clear" w:color="auto" w:fill="FFFFFF"/>
-          </w:rPr>
-          <w:t xml:space="preserve"> operation</w:t>
+          <w:t>Q: Spark: out of memory exception caused by groupbykey operation</w:t>
         </w:r>
       </w:hyperlink>
     </w:p>
@@ -7120,7 +4683,6 @@
           <w:szCs w:val="18"/>
         </w:rPr>
       </w:pPr>
-      <w:proofErr w:type="gramStart"/>
       <w:r>
         <w:rPr>
           <w:rFonts w:ascii="Helvetica Neue" w:eastAsia="Times New Roman" w:hAnsi="Helvetica Neue" w:cs="Times New Roman"/>
@@ -7129,62 +4691,7 @@
           <w:szCs w:val="18"/>
           <w:shd w:val="clear" w:color="auto" w:fill="FFFFFF"/>
         </w:rPr>
-        <w:t>so</w:t>
-      </w:r>
-      <w:proofErr w:type="gramEnd"/>
-      <w:r>
-        <w:rPr>
-          <w:rFonts w:ascii="Helvetica Neue" w:eastAsia="Times New Roman" w:hAnsi="Helvetica Neue" w:cs="Times New Roman"/>
-          <w:color w:val="222222"/>
-          <w:sz w:val="18"/>
-          <w:szCs w:val="18"/>
-          <w:shd w:val="clear" w:color="auto" w:fill="FFFFFF"/>
-        </w:rPr>
-        <w:t xml:space="preserve"> the lines with the same id will be shuffled to one worker node. </w:t>
-      </w:r>
-      <w:proofErr w:type="gramStart"/>
-      <w:r>
-        <w:rPr>
-          <w:rFonts w:ascii="Helvetica Neue" w:eastAsia="Times New Roman" w:hAnsi="Helvetica Neue" w:cs="Times New Roman"/>
-          <w:color w:val="222222"/>
-          <w:sz w:val="18"/>
-          <w:szCs w:val="18"/>
-          <w:shd w:val="clear" w:color="auto" w:fill="FFFFFF"/>
-        </w:rPr>
-        <w:t>a</w:t>
-      </w:r>
-      <w:proofErr w:type="gramEnd"/>
-      <w:r>
-        <w:rPr>
-          <w:rFonts w:ascii="Helvetica Neue" w:eastAsia="Times New Roman" w:hAnsi="Helvetica Neue" w:cs="Times New Roman"/>
-          <w:color w:val="222222"/>
-          <w:sz w:val="18"/>
-          <w:szCs w:val="18"/>
-          <w:shd w:val="clear" w:color="auto" w:fill="FFFFFF"/>
-        </w:rPr>
-        <w:t xml:space="preserve"> tuple in RDD </w:t>
-      </w:r>
-      <w:proofErr w:type="spellStart"/>
-      <w:r>
-        <w:rPr>
-          <w:rFonts w:ascii="Helvetica Neue" w:eastAsia="Times New Roman" w:hAnsi="Helvetica Neue" w:cs="Times New Roman"/>
-          <w:color w:val="222222"/>
-          <w:sz w:val="18"/>
-          <w:szCs w:val="18"/>
-          <w:shd w:val="clear" w:color="auto" w:fill="FFFFFF"/>
-        </w:rPr>
-        <w:t>groupedLines</w:t>
-      </w:r>
-      <w:proofErr w:type="spellEnd"/>
-      <w:r>
-        <w:rPr>
-          <w:rFonts w:ascii="Helvetica Neue" w:eastAsia="Times New Roman" w:hAnsi="Helvetica Neue" w:cs="Times New Roman"/>
-          <w:color w:val="222222"/>
-          <w:sz w:val="18"/>
-          <w:szCs w:val="18"/>
-          <w:shd w:val="clear" w:color="auto" w:fill="FFFFFF"/>
-        </w:rPr>
-        <w:t xml:space="preserve"> is like </w:t>
+        <w:t>so the lines with the same id will be shuffled to one worker node. a tuple in RDD groupedLines is like </w:t>
       </w:r>
       <w:r>
         <w:rPr>
@@ -7197,9 +4704,18 @@
           <w:bdr w:val="none" w:sz="0" w:space="0" w:color="auto" w:frame="1"/>
           <w:shd w:val="clear" w:color="auto" w:fill="FFFFFF"/>
         </w:rPr>
-        <w:t xml:space="preserve">id -&gt; </w:t>
-      </w:r>
-      <w:proofErr w:type="spellStart"/>
+        <w:t>id -&gt; Iterable(line1, line2, ..., lineN)</w:t>
+      </w:r>
+      <w:r>
+        <w:rPr>
+          <w:rFonts w:ascii="Helvetica Neue" w:eastAsia="Times New Roman" w:hAnsi="Helvetica Neue" w:cs="Times New Roman"/>
+          <w:color w:val="222222"/>
+          <w:sz w:val="18"/>
+          <w:szCs w:val="18"/>
+          <w:shd w:val="clear" w:color="auto" w:fill="FFFFFF"/>
+        </w:rPr>
+        <w:t> if lots of lines have the same id, then the size of the tuple's value </w:t>
+      </w:r>
       <w:r>
         <w:rPr>
           <w:rFonts w:ascii="Helvetica Neue" w:eastAsia="Times New Roman" w:hAnsi="Helvetica Neue" w:cs="Times New Roman"/>
@@ -7211,96 +4727,16 @@
           <w:bdr w:val="none" w:sz="0" w:space="0" w:color="auto" w:frame="1"/>
           <w:shd w:val="clear" w:color="auto" w:fill="FFFFFF"/>
         </w:rPr>
-        <w:t>Iterable</w:t>
-      </w:r>
-      <w:proofErr w:type="spellEnd"/>
-      <w:r>
-        <w:rPr>
-          <w:rFonts w:ascii="Helvetica Neue" w:eastAsia="Times New Roman" w:hAnsi="Helvetica Neue" w:cs="Times New Roman"/>
-          <w:i/>
-          <w:iCs/>
-          <w:color w:val="222222"/>
-          <w:sz w:val="18"/>
-          <w:szCs w:val="18"/>
-          <w:bdr w:val="none" w:sz="0" w:space="0" w:color="auto" w:frame="1"/>
+        <w:t>Iterable(...)</w:t>
+      </w:r>
+      <w:r>
+        <w:rPr>
+          <w:rFonts w:ascii="Helvetica Neue" w:eastAsia="Times New Roman" w:hAnsi="Helvetica Neue" w:cs="Times New Roman"/>
+          <w:color w:val="222222"/>
+          <w:sz w:val="18"/>
+          <w:szCs w:val="18"/>
           <w:shd w:val="clear" w:color="auto" w:fill="FFFFFF"/>
         </w:rPr>
-        <w:t xml:space="preserve">(line1, line2, ..., </w:t>
-      </w:r>
-      <w:proofErr w:type="spellStart"/>
-      <w:r>
-        <w:rPr>
-          <w:rFonts w:ascii="Helvetica Neue" w:eastAsia="Times New Roman" w:hAnsi="Helvetica Neue" w:cs="Times New Roman"/>
-          <w:i/>
-          <w:iCs/>
-          <w:color w:val="222222"/>
-          <w:sz w:val="18"/>
-          <w:szCs w:val="18"/>
-          <w:bdr w:val="none" w:sz="0" w:space="0" w:color="auto" w:frame="1"/>
-          <w:shd w:val="clear" w:color="auto" w:fill="FFFFFF"/>
-        </w:rPr>
-        <w:t>lineN</w:t>
-      </w:r>
-      <w:proofErr w:type="spellEnd"/>
-      <w:r>
-        <w:rPr>
-          <w:rFonts w:ascii="Helvetica Neue" w:eastAsia="Times New Roman" w:hAnsi="Helvetica Neue" w:cs="Times New Roman"/>
-          <w:i/>
-          <w:iCs/>
-          <w:color w:val="222222"/>
-          <w:sz w:val="18"/>
-          <w:szCs w:val="18"/>
-          <w:bdr w:val="none" w:sz="0" w:space="0" w:color="auto" w:frame="1"/>
-          <w:shd w:val="clear" w:color="auto" w:fill="FFFFFF"/>
-        </w:rPr>
-        <w:t>)</w:t>
-      </w:r>
-      <w:r>
-        <w:rPr>
-          <w:rFonts w:ascii="Helvetica Neue" w:eastAsia="Times New Roman" w:hAnsi="Helvetica Neue" w:cs="Times New Roman"/>
-          <w:color w:val="222222"/>
-          <w:sz w:val="18"/>
-          <w:szCs w:val="18"/>
-          <w:shd w:val="clear" w:color="auto" w:fill="FFFFFF"/>
-        </w:rPr>
-        <w:t> if lots of lines have the same id, then the size of the tuple's value </w:t>
-      </w:r>
-      <w:proofErr w:type="spellStart"/>
-      <w:r>
-        <w:rPr>
-          <w:rFonts w:ascii="Helvetica Neue" w:eastAsia="Times New Roman" w:hAnsi="Helvetica Neue" w:cs="Times New Roman"/>
-          <w:i/>
-          <w:iCs/>
-          <w:color w:val="222222"/>
-          <w:sz w:val="18"/>
-          <w:szCs w:val="18"/>
-          <w:bdr w:val="none" w:sz="0" w:space="0" w:color="auto" w:frame="1"/>
-          <w:shd w:val="clear" w:color="auto" w:fill="FFFFFF"/>
-        </w:rPr>
-        <w:t>Iterable</w:t>
-      </w:r>
-      <w:proofErr w:type="spellEnd"/>
-      <w:r>
-        <w:rPr>
-          <w:rFonts w:ascii="Helvetica Neue" w:eastAsia="Times New Roman" w:hAnsi="Helvetica Neue" w:cs="Times New Roman"/>
-          <w:i/>
-          <w:iCs/>
-          <w:color w:val="222222"/>
-          <w:sz w:val="18"/>
-          <w:szCs w:val="18"/>
-          <w:bdr w:val="none" w:sz="0" w:space="0" w:color="auto" w:frame="1"/>
-          <w:shd w:val="clear" w:color="auto" w:fill="FFFFFF"/>
-        </w:rPr>
-        <w:t>(...)</w:t>
-      </w:r>
-      <w:r>
-        <w:rPr>
-          <w:rFonts w:ascii="Helvetica Neue" w:eastAsia="Times New Roman" w:hAnsi="Helvetica Neue" w:cs="Times New Roman"/>
-          <w:color w:val="222222"/>
-          <w:sz w:val="18"/>
-          <w:szCs w:val="18"/>
-          <w:shd w:val="clear" w:color="auto" w:fill="FFFFFF"/>
-        </w:rPr>
         <w:t> will be quite large, and if it is larger then the JVM memory limit of the process on the machine, out of memory problem may happen.</w:t>
       </w:r>
     </w:p>
@@ -7361,8 +4797,6 @@
           <w:szCs w:val="18"/>
         </w:rPr>
       </w:pPr>
-      <w:proofErr w:type="spellStart"/>
-      <w:proofErr w:type="gramStart"/>
       <w:r>
         <w:rPr>
           <w:rFonts w:ascii="Helvetica Neue" w:hAnsi="Helvetica Neue" w:cs="Times New Roman"/>
@@ -7370,98 +4804,7 @@
           <w:sz w:val="18"/>
           <w:szCs w:val="18"/>
         </w:rPr>
-        <w:t>def</w:t>
-      </w:r>
-      <w:proofErr w:type="spellEnd"/>
-      <w:proofErr w:type="gramEnd"/>
-      <w:r>
-        <w:rPr>
-          <w:rFonts w:ascii="Helvetica Neue" w:hAnsi="Helvetica Neue" w:cs="Times New Roman"/>
-          <w:color w:val="222222"/>
-          <w:sz w:val="18"/>
-          <w:szCs w:val="18"/>
-        </w:rPr>
-        <w:t xml:space="preserve"> </w:t>
-      </w:r>
-      <w:proofErr w:type="spellStart"/>
-      <w:r>
-        <w:rPr>
-          <w:rFonts w:ascii="Helvetica Neue" w:hAnsi="Helvetica Neue" w:cs="Times New Roman"/>
-          <w:color w:val="222222"/>
-          <w:sz w:val="18"/>
-          <w:szCs w:val="18"/>
-        </w:rPr>
-        <w:t>groupByKey</w:t>
-      </w:r>
-      <w:proofErr w:type="spellEnd"/>
-      <w:r>
-        <w:rPr>
-          <w:rFonts w:ascii="Helvetica Neue" w:hAnsi="Helvetica Neue" w:cs="Times New Roman"/>
-          <w:color w:val="222222"/>
-          <w:sz w:val="18"/>
-          <w:szCs w:val="18"/>
-        </w:rPr>
-        <w:t>(</w:t>
-      </w:r>
-      <w:proofErr w:type="spellStart"/>
-      <w:r>
-        <w:rPr>
-          <w:rFonts w:ascii="Helvetica Neue" w:hAnsi="Helvetica Neue" w:cs="Times New Roman"/>
-          <w:color w:val="222222"/>
-          <w:sz w:val="18"/>
-          <w:szCs w:val="18"/>
-        </w:rPr>
-        <w:t>numPartitions</w:t>
-      </w:r>
-      <w:proofErr w:type="spellEnd"/>
-      <w:r>
-        <w:rPr>
-          <w:rFonts w:ascii="Helvetica Neue" w:hAnsi="Helvetica Neue" w:cs="Times New Roman"/>
-          <w:color w:val="222222"/>
-          <w:sz w:val="18"/>
-          <w:szCs w:val="18"/>
-        </w:rPr>
-        <w:t xml:space="preserve">: </w:t>
-      </w:r>
-      <w:proofErr w:type="spellStart"/>
-      <w:r>
-        <w:rPr>
-          <w:rFonts w:ascii="Helvetica Neue" w:hAnsi="Helvetica Neue" w:cs="Times New Roman"/>
-          <w:color w:val="222222"/>
-          <w:sz w:val="18"/>
-          <w:szCs w:val="18"/>
-        </w:rPr>
-        <w:t>Int</w:t>
-      </w:r>
-      <w:proofErr w:type="spellEnd"/>
-      <w:r>
-        <w:rPr>
-          <w:rFonts w:ascii="Helvetica Neue" w:hAnsi="Helvetica Neue" w:cs="Times New Roman"/>
-          <w:color w:val="222222"/>
-          <w:sz w:val="18"/>
-          <w:szCs w:val="18"/>
-        </w:rPr>
-        <w:t xml:space="preserve">): RDD[(K, </w:t>
-      </w:r>
-      <w:proofErr w:type="spellStart"/>
-      <w:r>
-        <w:rPr>
-          <w:rFonts w:ascii="Helvetica Neue" w:hAnsi="Helvetica Neue" w:cs="Times New Roman"/>
-          <w:color w:val="222222"/>
-          <w:sz w:val="18"/>
-          <w:szCs w:val="18"/>
-        </w:rPr>
-        <w:t>Seq</w:t>
-      </w:r>
-      <w:proofErr w:type="spellEnd"/>
-      <w:r>
-        <w:rPr>
-          <w:rFonts w:ascii="Helvetica Neue" w:hAnsi="Helvetica Neue" w:cs="Times New Roman"/>
-          <w:color w:val="222222"/>
-          <w:sz w:val="18"/>
-          <w:szCs w:val="18"/>
-        </w:rPr>
-        <w:t>[V])]</w:t>
+        <w:t>def groupByKey(numPartitions: Int): RDD[(K, Seq[V])]</w:t>
       </w:r>
     </w:p>
     <w:p>
@@ -7513,8 +4856,6 @@
           <w:szCs w:val="18"/>
         </w:rPr>
       </w:pPr>
-      <w:proofErr w:type="spellStart"/>
-      <w:proofErr w:type="gramStart"/>
       <w:r>
         <w:rPr>
           <w:rFonts w:ascii="Helvetica Neue" w:hAnsi="Helvetica Neue" w:cs="Courier"/>
@@ -7526,8 +4867,6 @@
         </w:rPr>
         <w:t>numPartitions</w:t>
       </w:r>
-      <w:proofErr w:type="spellEnd"/>
-      <w:proofErr w:type="gramEnd"/>
     </w:p>
     <w:p>
       <w:pPr>
@@ -7714,29 +5053,7 @@
           <w:szCs w:val="18"/>
           <w:shd w:val="clear" w:color="auto" w:fill="FFFFFF"/>
         </w:rPr>
-        <w:t xml:space="preserve">You are running a query inside </w:t>
-      </w:r>
-      <w:proofErr w:type="gramStart"/>
-      <w:r>
-        <w:rPr>
-          <w:rFonts w:ascii="Helvetica Neue" w:eastAsia="Times New Roman" w:hAnsi="Helvetica Neue" w:cs="Times New Roman"/>
-          <w:color w:val="222222"/>
-          <w:sz w:val="18"/>
-          <w:szCs w:val="18"/>
-          <w:shd w:val="clear" w:color="auto" w:fill="FFFFFF"/>
-        </w:rPr>
-        <w:t>the for</w:t>
-      </w:r>
-      <w:proofErr w:type="gramEnd"/>
-      <w:r>
-        <w:rPr>
-          <w:rFonts w:ascii="Helvetica Neue" w:eastAsia="Times New Roman" w:hAnsi="Helvetica Neue" w:cs="Times New Roman"/>
-          <w:color w:val="222222"/>
-          <w:sz w:val="18"/>
-          <w:szCs w:val="18"/>
-          <w:shd w:val="clear" w:color="auto" w:fill="FFFFFF"/>
-        </w:rPr>
-        <w:t xml:space="preserve"> loop. If the 'value' column is not a key/indexed column, Spark will load the table into memory and then filter on the value. This will certainly cause an OOM.</w:t>
+        <w:t>You are running a query inside the for loop. If the 'value' column is not a key/indexed column, Spark will load the table into memory and then filter on the value. This will certainly cause an OOM.</w:t>
       </w:r>
     </w:p>
     <w:p>
@@ -7869,20 +5186,8 @@
           <w:szCs w:val="18"/>
           <w:shd w:val="clear" w:color="auto" w:fill="FFFFFF"/>
         </w:rPr>
-        <w:t xml:space="preserve">I am experiencing OOME when I save big data to </w:t>
-      </w:r>
-      <w:proofErr w:type="spellStart"/>
-      <w:r>
-        <w:rPr>
-          <w:rFonts w:ascii="Helvetica Neue" w:eastAsia="Times New Roman" w:hAnsi="Helvetica Neue" w:cs="Times New Roman"/>
-          <w:color w:val="222222"/>
-          <w:sz w:val="18"/>
-          <w:szCs w:val="18"/>
-          <w:shd w:val="clear" w:color="auto" w:fill="FFFFFF"/>
-        </w:rPr>
-        <w:t>hdfs</w:t>
-      </w:r>
-      <w:proofErr w:type="spellEnd"/>
+        <w:t>I am experiencing OOME when I save big data to hdfs</w:t>
+      </w:r>
     </w:p>
     <w:p>
       <w:pPr>
@@ -7914,8 +5219,6 @@
           <w:shd w:val="clear" w:color="auto" w:fill="EEEEEE"/>
         </w:rPr>
       </w:pPr>
-      <w:proofErr w:type="spellStart"/>
-      <w:proofErr w:type="gramStart"/>
       <w:r>
         <w:rPr>
           <w:rFonts w:ascii="Helvetica Neue" w:hAnsi="Helvetica Neue" w:cs="Courier"/>
@@ -7925,164 +5228,7 @@
           <w:bdr w:val="none" w:sz="0" w:space="0" w:color="auto" w:frame="1"/>
           <w:shd w:val="clear" w:color="auto" w:fill="EEEEEE"/>
         </w:rPr>
-        <w:t>val</w:t>
-      </w:r>
-      <w:proofErr w:type="spellEnd"/>
-      <w:proofErr w:type="gramEnd"/>
-      <w:r>
-        <w:rPr>
-          <w:rFonts w:ascii="Helvetica Neue" w:hAnsi="Helvetica Neue" w:cs="Courier"/>
-          <w:color w:val="222222"/>
-          <w:sz w:val="18"/>
-          <w:szCs w:val="18"/>
-          <w:bdr w:val="none" w:sz="0" w:space="0" w:color="auto" w:frame="1"/>
-          <w:shd w:val="clear" w:color="auto" w:fill="EEEEEE"/>
-        </w:rPr>
-        <w:t xml:space="preserve"> </w:t>
-      </w:r>
-      <w:proofErr w:type="spellStart"/>
-      <w:r>
-        <w:rPr>
-          <w:rFonts w:ascii="Helvetica Neue" w:hAnsi="Helvetica Neue" w:cs="Courier"/>
-          <w:color w:val="222222"/>
-          <w:sz w:val="18"/>
-          <w:szCs w:val="18"/>
-          <w:bdr w:val="none" w:sz="0" w:space="0" w:color="auto" w:frame="1"/>
-          <w:shd w:val="clear" w:color="auto" w:fill="EEEEEE"/>
-        </w:rPr>
-        <w:t>accumulableCollection</w:t>
-      </w:r>
-      <w:proofErr w:type="spellEnd"/>
-      <w:r>
-        <w:rPr>
-          <w:rFonts w:ascii="Helvetica Neue" w:hAnsi="Helvetica Neue" w:cs="Courier"/>
-          <w:color w:val="222222"/>
-          <w:sz w:val="18"/>
-          <w:szCs w:val="18"/>
-          <w:bdr w:val="none" w:sz="0" w:space="0" w:color="auto" w:frame="1"/>
-          <w:shd w:val="clear" w:color="auto" w:fill="EEEEEE"/>
-        </w:rPr>
-        <w:t xml:space="preserve"> = </w:t>
-      </w:r>
-      <w:proofErr w:type="spellStart"/>
-      <w:r>
-        <w:rPr>
-          <w:rFonts w:ascii="Helvetica Neue" w:hAnsi="Helvetica Neue" w:cs="Courier"/>
-          <w:color w:val="222222"/>
-          <w:sz w:val="18"/>
-          <w:szCs w:val="18"/>
-          <w:bdr w:val="none" w:sz="0" w:space="0" w:color="auto" w:frame="1"/>
-          <w:shd w:val="clear" w:color="auto" w:fill="EEEEEE"/>
-        </w:rPr>
-        <w:t>sc.accumulableCollection</w:t>
-      </w:r>
-      <w:proofErr w:type="spellEnd"/>
-      <w:r>
-        <w:rPr>
-          <w:rFonts w:ascii="Helvetica Neue" w:hAnsi="Helvetica Neue" w:cs="Courier"/>
-          <w:color w:val="222222"/>
-          <w:sz w:val="18"/>
-          <w:szCs w:val="18"/>
-          <w:bdr w:val="none" w:sz="0" w:space="0" w:color="auto" w:frame="1"/>
-          <w:shd w:val="clear" w:color="auto" w:fill="EEEEEE"/>
-        </w:rPr>
-        <w:t>(</w:t>
-      </w:r>
-      <w:proofErr w:type="spellStart"/>
-      <w:r>
-        <w:rPr>
-          <w:rFonts w:ascii="Helvetica Neue" w:hAnsi="Helvetica Neue" w:cs="Courier"/>
-          <w:color w:val="222222"/>
-          <w:sz w:val="18"/>
-          <w:szCs w:val="18"/>
-          <w:bdr w:val="none" w:sz="0" w:space="0" w:color="auto" w:frame="1"/>
-          <w:shd w:val="clear" w:color="auto" w:fill="EEEEEE"/>
-        </w:rPr>
-        <w:t>ArrayBuffer</w:t>
-      </w:r>
-      <w:proofErr w:type="spellEnd"/>
-      <w:r>
-        <w:rPr>
-          <w:rFonts w:ascii="Helvetica Neue" w:hAnsi="Helvetica Neue" w:cs="Courier"/>
-          <w:color w:val="222222"/>
-          <w:sz w:val="18"/>
-          <w:szCs w:val="18"/>
-          <w:bdr w:val="none" w:sz="0" w:space="0" w:color="auto" w:frame="1"/>
-          <w:shd w:val="clear" w:color="auto" w:fill="EEEEEE"/>
-        </w:rPr>
-        <w:t xml:space="preserve">[String]()) </w:t>
-      </w:r>
-      <w:proofErr w:type="spellStart"/>
-      <w:r>
-        <w:rPr>
-          <w:rFonts w:ascii="Helvetica Neue" w:hAnsi="Helvetica Neue" w:cs="Courier"/>
-          <w:color w:val="222222"/>
-          <w:sz w:val="18"/>
-          <w:szCs w:val="18"/>
-          <w:bdr w:val="none" w:sz="0" w:space="0" w:color="auto" w:frame="1"/>
-          <w:shd w:val="clear" w:color="auto" w:fill="EEEEEE"/>
-        </w:rPr>
-        <w:t>val</w:t>
-      </w:r>
-      <w:proofErr w:type="spellEnd"/>
-      <w:r>
-        <w:rPr>
-          <w:rFonts w:ascii="Helvetica Neue" w:hAnsi="Helvetica Neue" w:cs="Courier"/>
-          <w:color w:val="222222"/>
-          <w:sz w:val="18"/>
-          <w:szCs w:val="18"/>
-          <w:bdr w:val="none" w:sz="0" w:space="0" w:color="auto" w:frame="1"/>
-          <w:shd w:val="clear" w:color="auto" w:fill="EEEEEE"/>
-        </w:rPr>
-        <w:t xml:space="preserve"> </w:t>
-      </w:r>
-      <w:proofErr w:type="spellStart"/>
-      <w:r>
-        <w:rPr>
-          <w:rFonts w:ascii="Helvetica Neue" w:hAnsi="Helvetica Neue" w:cs="Courier"/>
-          <w:color w:val="222222"/>
-          <w:sz w:val="18"/>
-          <w:szCs w:val="18"/>
-          <w:bdr w:val="none" w:sz="0" w:space="0" w:color="auto" w:frame="1"/>
-          <w:shd w:val="clear" w:color="auto" w:fill="EEEEEE"/>
-        </w:rPr>
-        <w:t>rdd</w:t>
-      </w:r>
-      <w:proofErr w:type="spellEnd"/>
-      <w:r>
-        <w:rPr>
-          <w:rFonts w:ascii="Helvetica Neue" w:hAnsi="Helvetica Neue" w:cs="Courier"/>
-          <w:color w:val="222222"/>
-          <w:sz w:val="18"/>
-          <w:szCs w:val="18"/>
-          <w:bdr w:val="none" w:sz="0" w:space="0" w:color="auto" w:frame="1"/>
-          <w:shd w:val="clear" w:color="auto" w:fill="EEEEEE"/>
-        </w:rPr>
-        <w:t xml:space="preserve"> = </w:t>
-      </w:r>
-      <w:proofErr w:type="spellStart"/>
-      <w:r>
-        <w:rPr>
-          <w:rFonts w:ascii="Helvetica Neue" w:hAnsi="Helvetica Neue" w:cs="Courier"/>
-          <w:color w:val="222222"/>
-          <w:sz w:val="18"/>
-          <w:szCs w:val="18"/>
-          <w:bdr w:val="none" w:sz="0" w:space="0" w:color="auto" w:frame="1"/>
-          <w:shd w:val="clear" w:color="auto" w:fill="EEEEEE"/>
-        </w:rPr>
-        <w:t>textfile.filter</w:t>
-      </w:r>
-      <w:proofErr w:type="spellEnd"/>
-      <w:r>
-        <w:rPr>
-          <w:rFonts w:ascii="Helvetica Neue" w:hAnsi="Helvetica Neue" w:cs="Courier"/>
-          <w:color w:val="222222"/>
-          <w:sz w:val="18"/>
-          <w:szCs w:val="18"/>
-          <w:bdr w:val="none" w:sz="0" w:space="0" w:color="auto" w:frame="1"/>
-          <w:shd w:val="clear" w:color="auto" w:fill="EEEEEE"/>
-        </w:rPr>
-        <w:t xml:space="preserve">(row =&gt; {     </w:t>
+        <w:t xml:space="preserve">val accumulableCollection = sc.accumulableCollection(ArrayBuffer[String]()) val rdd = textfile.filter(row =&gt; {     </w:t>
       </w:r>
     </w:p>
     <w:p>
@@ -8125,54 +5271,7 @@
           <w:shd w:val="clear" w:color="auto" w:fill="EEEEEE"/>
         </w:rPr>
         <w:tab/>
-      </w:r>
-      <w:proofErr w:type="gramStart"/>
-      <w:r>
-        <w:rPr>
-          <w:rFonts w:ascii="Helvetica Neue" w:hAnsi="Helvetica Neue" w:cs="Courier"/>
-          <w:color w:val="222222"/>
-          <w:sz w:val="18"/>
-          <w:szCs w:val="18"/>
-          <w:bdr w:val="none" w:sz="0" w:space="0" w:color="auto" w:frame="1"/>
-          <w:shd w:val="clear" w:color="auto" w:fill="EEEEEE"/>
-        </w:rPr>
-        <w:t>if</w:t>
-      </w:r>
-      <w:proofErr w:type="gramEnd"/>
-      <w:r>
-        <w:rPr>
-          <w:rFonts w:ascii="Helvetica Neue" w:hAnsi="Helvetica Neue" w:cs="Courier"/>
-          <w:color w:val="222222"/>
-          <w:sz w:val="18"/>
-          <w:szCs w:val="18"/>
-          <w:bdr w:val="none" w:sz="0" w:space="0" w:color="auto" w:frame="1"/>
-          <w:shd w:val="clear" w:color="auto" w:fill="EEEEEE"/>
-        </w:rPr>
-        <w:t xml:space="preserve"> (</w:t>
-      </w:r>
-      <w:proofErr w:type="spellStart"/>
-      <w:r>
-        <w:rPr>
-          <w:rFonts w:ascii="Helvetica Neue" w:hAnsi="Helvetica Neue" w:cs="Courier"/>
-          <w:color w:val="222222"/>
-          <w:sz w:val="18"/>
-          <w:szCs w:val="18"/>
-          <w:bdr w:val="none" w:sz="0" w:space="0" w:color="auto" w:frame="1"/>
-          <w:shd w:val="clear" w:color="auto" w:fill="EEEEEE"/>
-        </w:rPr>
-        <w:t>row.endsWith</w:t>
-      </w:r>
-      <w:proofErr w:type="spellEnd"/>
-      <w:r>
-        <w:rPr>
-          <w:rFonts w:ascii="Helvetica Neue" w:hAnsi="Helvetica Neue" w:cs="Courier"/>
-          <w:color w:val="222222"/>
-          <w:sz w:val="18"/>
-          <w:szCs w:val="18"/>
-          <w:bdr w:val="none" w:sz="0" w:space="0" w:color="auto" w:frame="1"/>
-          <w:shd w:val="clear" w:color="auto" w:fill="EEEEEE"/>
-        </w:rPr>
-        <w:t xml:space="preserve">(",")) {         </w:t>
+        <w:t xml:space="preserve">if (row.endsWith(",")) {         </w:t>
       </w:r>
     </w:p>
     <w:p>
@@ -8215,32 +5314,7 @@
           <w:shd w:val="clear" w:color="auto" w:fill="EEEEEE"/>
         </w:rPr>
         <w:tab/>
-      </w:r>
-      <w:proofErr w:type="spellStart"/>
-      <w:proofErr w:type="gramStart"/>
-      <w:r>
-        <w:rPr>
-          <w:rFonts w:ascii="Helvetica Neue" w:hAnsi="Helvetica Neue" w:cs="Courier"/>
-          <w:color w:val="222222"/>
-          <w:sz w:val="18"/>
-          <w:szCs w:val="18"/>
-          <w:bdr w:val="none" w:sz="0" w:space="0" w:color="auto" w:frame="1"/>
-          <w:shd w:val="clear" w:color="auto" w:fill="EEEEEE"/>
-        </w:rPr>
-        <w:t>accumulableCollection</w:t>
-      </w:r>
-      <w:proofErr w:type="spellEnd"/>
-      <w:proofErr w:type="gramEnd"/>
-      <w:r>
-        <w:rPr>
-          <w:rFonts w:ascii="Helvetica Neue" w:hAnsi="Helvetica Neue" w:cs="Courier"/>
-          <w:color w:val="222222"/>
-          <w:sz w:val="18"/>
-          <w:szCs w:val="18"/>
-          <w:bdr w:val="none" w:sz="0" w:space="0" w:color="auto" w:frame="1"/>
-          <w:shd w:val="clear" w:color="auto" w:fill="EEEEEE"/>
-        </w:rPr>
-        <w:t xml:space="preserve"> += row         </w:t>
+        <w:t xml:space="preserve">accumulableCollection += row         </w:t>
       </w:r>
     </w:p>
     <w:p>
@@ -8283,30 +5357,7 @@
           <w:shd w:val="clear" w:color="auto" w:fill="EEEEEE"/>
         </w:rPr>
         <w:tab/>
-      </w:r>
-      <w:proofErr w:type="gramStart"/>
-      <w:r>
-        <w:rPr>
-          <w:rFonts w:ascii="Helvetica Neue" w:hAnsi="Helvetica Neue" w:cs="Courier"/>
-          <w:color w:val="222222"/>
-          <w:sz w:val="18"/>
-          <w:szCs w:val="18"/>
-          <w:bdr w:val="none" w:sz="0" w:space="0" w:color="auto" w:frame="1"/>
-          <w:shd w:val="clear" w:color="auto" w:fill="EEEEEE"/>
-        </w:rPr>
-        <w:t>false</w:t>
-      </w:r>
-      <w:proofErr w:type="gramEnd"/>
-      <w:r>
-        <w:rPr>
-          <w:rFonts w:ascii="Helvetica Neue" w:hAnsi="Helvetica Neue" w:cs="Courier"/>
-          <w:color w:val="222222"/>
-          <w:sz w:val="18"/>
-          <w:szCs w:val="18"/>
-          <w:bdr w:val="none" w:sz="0" w:space="0" w:color="auto" w:frame="1"/>
-          <w:shd w:val="clear" w:color="auto" w:fill="EEEEEE"/>
-        </w:rPr>
-        <w:t xml:space="preserve">     </w:t>
+        <w:t xml:space="preserve">false     </w:t>
       </w:r>
     </w:p>
     <w:p>
@@ -8348,55 +5399,7 @@
           <w:bdr w:val="none" w:sz="0" w:space="0" w:color="auto" w:frame="1"/>
           <w:shd w:val="clear" w:color="auto" w:fill="EEEEEE"/>
         </w:rPr>
-        <w:t xml:space="preserve">} </w:t>
-      </w:r>
-      <w:proofErr w:type="gramStart"/>
-      <w:r>
-        <w:rPr>
-          <w:rFonts w:ascii="Helvetica Neue" w:hAnsi="Helvetica Neue" w:cs="Courier"/>
-          <w:color w:val="222222"/>
-          <w:sz w:val="18"/>
-          <w:szCs w:val="18"/>
-          <w:bdr w:val="none" w:sz="0" w:space="0" w:color="auto" w:frame="1"/>
-          <w:shd w:val="clear" w:color="auto" w:fill="EEEEEE"/>
-        </w:rPr>
-        <w:t>else</w:t>
-      </w:r>
-      <w:proofErr w:type="gramEnd"/>
-      <w:r>
-        <w:rPr>
-          <w:rFonts w:ascii="Helvetica Neue" w:hAnsi="Helvetica Neue" w:cs="Courier"/>
-          <w:color w:val="222222"/>
-          <w:sz w:val="18"/>
-          <w:szCs w:val="18"/>
-          <w:bdr w:val="none" w:sz="0" w:space="0" w:color="auto" w:frame="1"/>
-          <w:shd w:val="clear" w:color="auto" w:fill="EEEEEE"/>
-        </w:rPr>
-        <w:t xml:space="preserve"> if (</w:t>
-      </w:r>
-      <w:proofErr w:type="spellStart"/>
-      <w:r>
-        <w:rPr>
-          <w:rFonts w:ascii="Helvetica Neue" w:hAnsi="Helvetica Neue" w:cs="Courier"/>
-          <w:color w:val="222222"/>
-          <w:sz w:val="18"/>
-          <w:szCs w:val="18"/>
-          <w:bdr w:val="none" w:sz="0" w:space="0" w:color="auto" w:frame="1"/>
-          <w:shd w:val="clear" w:color="auto" w:fill="EEEEEE"/>
-        </w:rPr>
-        <w:t>row.length</w:t>
-      </w:r>
-      <w:proofErr w:type="spellEnd"/>
-      <w:r>
-        <w:rPr>
-          <w:rFonts w:ascii="Helvetica Neue" w:hAnsi="Helvetica Neue" w:cs="Courier"/>
-          <w:color w:val="222222"/>
-          <w:sz w:val="18"/>
-          <w:szCs w:val="18"/>
-          <w:bdr w:val="none" w:sz="0" w:space="0" w:color="auto" w:frame="1"/>
-          <w:shd w:val="clear" w:color="auto" w:fill="EEEEEE"/>
-        </w:rPr>
-        <w:t xml:space="preserve"> &lt; 100) {         </w:t>
+        <w:t xml:space="preserve">} else if (row.length &lt; 100) {         </w:t>
       </w:r>
     </w:p>
     <w:p>
@@ -8439,32 +5442,7 @@
           <w:shd w:val="clear" w:color="auto" w:fill="EEEEEE"/>
         </w:rPr>
         <w:tab/>
-      </w:r>
-      <w:proofErr w:type="spellStart"/>
-      <w:proofErr w:type="gramStart"/>
-      <w:r>
-        <w:rPr>
-          <w:rFonts w:ascii="Helvetica Neue" w:hAnsi="Helvetica Neue" w:cs="Courier"/>
-          <w:color w:val="222222"/>
-          <w:sz w:val="18"/>
-          <w:szCs w:val="18"/>
-          <w:bdr w:val="none" w:sz="0" w:space="0" w:color="auto" w:frame="1"/>
-          <w:shd w:val="clear" w:color="auto" w:fill="EEEEEE"/>
-        </w:rPr>
-        <w:t>accumulableCollection</w:t>
-      </w:r>
-      <w:proofErr w:type="spellEnd"/>
-      <w:proofErr w:type="gramEnd"/>
-      <w:r>
-        <w:rPr>
-          <w:rFonts w:ascii="Helvetica Neue" w:hAnsi="Helvetica Neue" w:cs="Courier"/>
-          <w:color w:val="222222"/>
-          <w:sz w:val="18"/>
-          <w:szCs w:val="18"/>
-          <w:bdr w:val="none" w:sz="0" w:space="0" w:color="auto" w:frame="1"/>
-          <w:shd w:val="clear" w:color="auto" w:fill="EEEEEE"/>
-        </w:rPr>
-        <w:t xml:space="preserve"> += row         </w:t>
+        <w:t xml:space="preserve">accumulableCollection += row         </w:t>
       </w:r>
     </w:p>
     <w:p>
@@ -8507,30 +5485,7 @@
           <w:shd w:val="clear" w:color="auto" w:fill="EEEEEE"/>
         </w:rPr>
         <w:tab/>
-      </w:r>
-      <w:proofErr w:type="gramStart"/>
-      <w:r>
-        <w:rPr>
-          <w:rFonts w:ascii="Helvetica Neue" w:hAnsi="Helvetica Neue" w:cs="Courier"/>
-          <w:color w:val="222222"/>
-          <w:sz w:val="18"/>
-          <w:szCs w:val="18"/>
-          <w:bdr w:val="none" w:sz="0" w:space="0" w:color="auto" w:frame="1"/>
-          <w:shd w:val="clear" w:color="auto" w:fill="EEEEEE"/>
-        </w:rPr>
-        <w:t>false</w:t>
-      </w:r>
-      <w:proofErr w:type="gramEnd"/>
-      <w:r>
-        <w:rPr>
-          <w:rFonts w:ascii="Helvetica Neue" w:hAnsi="Helvetica Neue" w:cs="Courier"/>
-          <w:color w:val="222222"/>
-          <w:sz w:val="18"/>
-          <w:szCs w:val="18"/>
-          <w:bdr w:val="none" w:sz="0" w:space="0" w:color="auto" w:frame="1"/>
-          <w:shd w:val="clear" w:color="auto" w:fill="EEEEEE"/>
-        </w:rPr>
-        <w:t xml:space="preserve">     </w:t>
+        <w:t xml:space="preserve">false     </w:t>
       </w:r>
     </w:p>
     <w:p>
@@ -8615,30 +5570,7 @@
           <w:shd w:val="clear" w:color="auto" w:fill="EEEEEE"/>
         </w:rPr>
         <w:tab/>
-      </w:r>
-      <w:proofErr w:type="gramStart"/>
-      <w:r>
-        <w:rPr>
-          <w:rFonts w:ascii="Helvetica Neue" w:hAnsi="Helvetica Neue" w:cs="Courier"/>
-          <w:color w:val="222222"/>
-          <w:sz w:val="18"/>
-          <w:szCs w:val="18"/>
-          <w:bdr w:val="none" w:sz="0" w:space="0" w:color="auto" w:frame="1"/>
-          <w:shd w:val="clear" w:color="auto" w:fill="EEEEEE"/>
-        </w:rPr>
-        <w:t>valid</w:t>
-      </w:r>
-      <w:proofErr w:type="gramEnd"/>
-      <w:r>
-        <w:rPr>
-          <w:rFonts w:ascii="Helvetica Neue" w:hAnsi="Helvetica Neue" w:cs="Courier"/>
-          <w:color w:val="222222"/>
-          <w:sz w:val="18"/>
-          <w:szCs w:val="18"/>
-          <w:bdr w:val="none" w:sz="0" w:space="0" w:color="auto" w:frame="1"/>
-          <w:shd w:val="clear" w:color="auto" w:fill="EEEEEE"/>
-        </w:rPr>
-        <w:t xml:space="preserve"> </w:t>
+        <w:t xml:space="preserve">valid </w:t>
       </w:r>
     </w:p>
     <w:p>
@@ -8700,7 +5632,6 @@
           <w:szCs w:val="18"/>
         </w:rPr>
       </w:pPr>
-      <w:proofErr w:type="gramStart"/>
       <w:r>
         <w:rPr>
           <w:rFonts w:ascii="Helvetica Neue" w:eastAsia="Times New Roman" w:hAnsi="Helvetica Neue" w:cs="Times New Roman"/>
@@ -8709,9 +5640,66 @@
           <w:szCs w:val="18"/>
           <w:shd w:val="clear" w:color="auto" w:fill="FFFFFF"/>
         </w:rPr>
-        <w:t>the</w:t>
-      </w:r>
-      <w:proofErr w:type="gramEnd"/>
+        <w:t>the accumulableCollection that will be written in HDFS has the max size of 840MB or 1.3M rows. in this scenario I am just writing 146MB of data. </w:t>
+      </w:r>
+    </w:p>
+    <w:p>
+      <w:pPr>
+        <w:shd w:val="clear" w:color="auto" w:fill="FFFFFF"/>
+        <w:spacing w:line="253" w:lineRule="atLeast"/>
+        <w:rPr>
+          <w:rFonts w:ascii="Helvetica Neue" w:eastAsia="Times New Roman" w:hAnsi="Helvetica Neue" w:cs="Times New Roman"/>
+          <w:b/>
+          <w:color w:val="444444"/>
+          <w:sz w:val="18"/>
+          <w:szCs w:val="18"/>
+        </w:rPr>
+      </w:pPr>
+    </w:p>
+    <w:p>
+      <w:pPr>
+        <w:shd w:val="clear" w:color="auto" w:fill="FFFFFF"/>
+        <w:spacing w:line="253" w:lineRule="atLeast"/>
+        <w:rPr>
+          <w:rFonts w:ascii="Helvetica Neue" w:eastAsia="Times New Roman" w:hAnsi="Helvetica Neue" w:cs="Times New Roman"/>
+          <w:b/>
+          <w:color w:val="444444"/>
+          <w:sz w:val="18"/>
+          <w:szCs w:val="18"/>
+        </w:rPr>
+      </w:pPr>
+    </w:p>
+    <w:p>
+      <w:pPr>
+        <w:shd w:val="clear" w:color="auto" w:fill="FFFFFF"/>
+        <w:spacing w:line="253" w:lineRule="atLeast"/>
+        <w:rPr>
+          <w:rFonts w:ascii="Helvetica Neue" w:eastAsia="Times New Roman" w:hAnsi="Helvetica Neue" w:cs="Times New Roman"/>
+          <w:b/>
+          <w:color w:val="444444"/>
+          <w:sz w:val="18"/>
+          <w:szCs w:val="18"/>
+        </w:rPr>
+      </w:pPr>
+      <w:r>
+        <w:rPr>
+          <w:rFonts w:ascii="Helvetica Neue" w:eastAsia="Times New Roman" w:hAnsi="Helvetica Neue" w:cs="Times New Roman"/>
+          <w:b/>
+          <w:color w:val="444444"/>
+          <w:sz w:val="18"/>
+          <w:szCs w:val="18"/>
+        </w:rPr>
+        <w:t>Expert:</w:t>
+      </w:r>
+    </w:p>
+    <w:p>
+      <w:pPr>
+        <w:rPr>
+          <w:rFonts w:ascii="Helvetica Neue" w:eastAsia="Times New Roman" w:hAnsi="Helvetica Neue" w:cs="Times New Roman"/>
+          <w:sz w:val="18"/>
+          <w:szCs w:val="18"/>
+        </w:rPr>
+      </w:pPr>
       <w:r>
         <w:rPr>
           <w:rFonts w:ascii="Helvetica Neue" w:eastAsia="Times New Roman" w:hAnsi="Helvetica Neue" w:cs="Times New Roman"/>
@@ -8720,141 +5708,7 @@
           <w:szCs w:val="18"/>
           <w:shd w:val="clear" w:color="auto" w:fill="FFFFFF"/>
         </w:rPr>
-        <w:t xml:space="preserve"> </w:t>
-      </w:r>
-      <w:proofErr w:type="spellStart"/>
-      <w:r>
-        <w:rPr>
-          <w:rFonts w:ascii="Helvetica Neue" w:eastAsia="Times New Roman" w:hAnsi="Helvetica Neue" w:cs="Times New Roman"/>
-          <w:color w:val="222222"/>
-          <w:sz w:val="18"/>
-          <w:szCs w:val="18"/>
-          <w:shd w:val="clear" w:color="auto" w:fill="FFFFFF"/>
-        </w:rPr>
-        <w:t>accumulableCollection</w:t>
-      </w:r>
-      <w:proofErr w:type="spellEnd"/>
-      <w:r>
-        <w:rPr>
-          <w:rFonts w:ascii="Helvetica Neue" w:eastAsia="Times New Roman" w:hAnsi="Helvetica Neue" w:cs="Times New Roman"/>
-          <w:color w:val="222222"/>
-          <w:sz w:val="18"/>
-          <w:szCs w:val="18"/>
-          <w:shd w:val="clear" w:color="auto" w:fill="FFFFFF"/>
-        </w:rPr>
-        <w:t xml:space="preserve"> that will be written in HDFS has the max size of 840MB or 1.3M rows. </w:t>
-      </w:r>
-      <w:proofErr w:type="gramStart"/>
-      <w:r>
-        <w:rPr>
-          <w:rFonts w:ascii="Helvetica Neue" w:eastAsia="Times New Roman" w:hAnsi="Helvetica Neue" w:cs="Times New Roman"/>
-          <w:color w:val="222222"/>
-          <w:sz w:val="18"/>
-          <w:szCs w:val="18"/>
-          <w:shd w:val="clear" w:color="auto" w:fill="FFFFFF"/>
-        </w:rPr>
-        <w:t>in</w:t>
-      </w:r>
-      <w:proofErr w:type="gramEnd"/>
-      <w:r>
-        <w:rPr>
-          <w:rFonts w:ascii="Helvetica Neue" w:eastAsia="Times New Roman" w:hAnsi="Helvetica Neue" w:cs="Times New Roman"/>
-          <w:color w:val="222222"/>
-          <w:sz w:val="18"/>
-          <w:szCs w:val="18"/>
-          <w:shd w:val="clear" w:color="auto" w:fill="FFFFFF"/>
-        </w:rPr>
-        <w:t xml:space="preserve"> this scenario I am just writing 146MB of data. </w:t>
-      </w:r>
-    </w:p>
-    <w:p>
-      <w:pPr>
-        <w:shd w:val="clear" w:color="auto" w:fill="FFFFFF"/>
-        <w:spacing w:line="253" w:lineRule="atLeast"/>
-        <w:rPr>
-          <w:rFonts w:ascii="Helvetica Neue" w:eastAsia="Times New Roman" w:hAnsi="Helvetica Neue" w:cs="Times New Roman"/>
-          <w:b/>
-          <w:color w:val="444444"/>
-          <w:sz w:val="18"/>
-          <w:szCs w:val="18"/>
-        </w:rPr>
-      </w:pPr>
-    </w:p>
-    <w:p>
-      <w:pPr>
-        <w:shd w:val="clear" w:color="auto" w:fill="FFFFFF"/>
-        <w:spacing w:line="253" w:lineRule="atLeast"/>
-        <w:rPr>
-          <w:rFonts w:ascii="Helvetica Neue" w:eastAsia="Times New Roman" w:hAnsi="Helvetica Neue" w:cs="Times New Roman"/>
-          <w:b/>
-          <w:color w:val="444444"/>
-          <w:sz w:val="18"/>
-          <w:szCs w:val="18"/>
-        </w:rPr>
-      </w:pPr>
-    </w:p>
-    <w:p>
-      <w:pPr>
-        <w:shd w:val="clear" w:color="auto" w:fill="FFFFFF"/>
-        <w:spacing w:line="253" w:lineRule="atLeast"/>
-        <w:rPr>
-          <w:rFonts w:ascii="Helvetica Neue" w:eastAsia="Times New Roman" w:hAnsi="Helvetica Neue" w:cs="Times New Roman"/>
-          <w:b/>
-          <w:color w:val="444444"/>
-          <w:sz w:val="18"/>
-          <w:szCs w:val="18"/>
-        </w:rPr>
-      </w:pPr>
-      <w:r>
-        <w:rPr>
-          <w:rFonts w:ascii="Helvetica Neue" w:eastAsia="Times New Roman" w:hAnsi="Helvetica Neue" w:cs="Times New Roman"/>
-          <w:b/>
-          <w:color w:val="444444"/>
-          <w:sz w:val="18"/>
-          <w:szCs w:val="18"/>
-        </w:rPr>
-        <w:t>Expert:</w:t>
-      </w:r>
-    </w:p>
-    <w:p>
-      <w:pPr>
-        <w:rPr>
-          <w:rFonts w:ascii="Helvetica Neue" w:eastAsia="Times New Roman" w:hAnsi="Helvetica Neue" w:cs="Times New Roman"/>
-          <w:sz w:val="18"/>
-          <w:szCs w:val="18"/>
-        </w:rPr>
-      </w:pPr>
-      <w:r>
-        <w:rPr>
-          <w:rFonts w:ascii="Helvetica Neue" w:eastAsia="Times New Roman" w:hAnsi="Helvetica Neue" w:cs="Times New Roman"/>
-          <w:color w:val="222222"/>
-          <w:sz w:val="18"/>
-          <w:szCs w:val="18"/>
-          <w:shd w:val="clear" w:color="auto" w:fill="FFFFFF"/>
-        </w:rPr>
-        <w:t xml:space="preserve">It means pretty much what it says. You are trying to serialize a single </w:t>
-      </w:r>
-      <w:proofErr w:type="gramStart"/>
-      <w:r>
-        <w:rPr>
-          <w:rFonts w:ascii="Helvetica Neue" w:eastAsia="Times New Roman" w:hAnsi="Helvetica Neue" w:cs="Times New Roman"/>
-          <w:color w:val="222222"/>
-          <w:sz w:val="18"/>
-          <w:szCs w:val="18"/>
-          <w:shd w:val="clear" w:color="auto" w:fill="FFFFFF"/>
-        </w:rPr>
-        <w:t>object which</w:t>
-      </w:r>
-      <w:proofErr w:type="gramEnd"/>
-      <w:r>
-        <w:rPr>
-          <w:rFonts w:ascii="Helvetica Neue" w:eastAsia="Times New Roman" w:hAnsi="Helvetica Neue" w:cs="Times New Roman"/>
-          <w:color w:val="222222"/>
-          <w:sz w:val="18"/>
-          <w:szCs w:val="18"/>
-          <w:shd w:val="clear" w:color="auto" w:fill="FFFFFF"/>
-        </w:rPr>
-        <w:t xml:space="preserve"> is very large. You should probably rewrite your code to not do this.</w:t>
+        <w:t>It means pretty much what it says. You are trying to serialize a single object which is very large. You should probably rewrite your code to not do this.</w:t>
       </w:r>
     </w:p>
     <w:p>
@@ -9003,7 +5857,6 @@
           <w:szCs w:val="18"/>
         </w:rPr>
       </w:pPr>
-      <w:proofErr w:type="gramStart"/>
       <w:r>
         <w:rPr>
           <w:rFonts w:ascii="Helvetica Neue" w:hAnsi="Helvetica Neue"/>
@@ -9035,7 +5888,6 @@
           </w:rPr>
           <w:t>this guide</w:t>
         </w:r>
-        <w:proofErr w:type="gramEnd"/>
       </w:hyperlink>
       <w:r>
         <w:rPr>
@@ -9044,27 +5896,7 @@
           <w:sz w:val="18"/>
           <w:szCs w:val="18"/>
         </w:rPr>
-        <w:t xml:space="preserve">, </w:t>
-      </w:r>
-      <w:proofErr w:type="gramStart"/>
-      <w:r>
-        <w:rPr>
-          <w:rFonts w:ascii="Helvetica Neue" w:hAnsi="Helvetica Neue"/>
-          <w:color w:val="222222"/>
-          <w:sz w:val="18"/>
-          <w:szCs w:val="18"/>
-        </w:rPr>
-        <w:t>my code looks like this</w:t>
-      </w:r>
-      <w:proofErr w:type="gramEnd"/>
-      <w:r>
-        <w:rPr>
-          <w:rFonts w:ascii="Helvetica Neue" w:hAnsi="Helvetica Neue"/>
-          <w:color w:val="222222"/>
-          <w:sz w:val="18"/>
-          <w:szCs w:val="18"/>
-        </w:rPr>
-        <w:t>:</w:t>
+        <w:t>, my code looks like this:</w:t>
       </w:r>
     </w:p>
     <w:p>
@@ -9147,73 +5979,7 @@
           <w:szCs w:val="18"/>
           <w:shd w:val="clear" w:color="auto" w:fill="FFFFFF"/>
         </w:rPr>
-        <w:t xml:space="preserve">The most common cause of </w:t>
-      </w:r>
-      <w:proofErr w:type="spellStart"/>
-      <w:r>
-        <w:rPr>
-          <w:rFonts w:ascii="Helvetica Neue" w:eastAsia="Times New Roman" w:hAnsi="Helvetica Neue" w:cs="Times New Roman"/>
-          <w:color w:val="222222"/>
-          <w:sz w:val="18"/>
-          <w:szCs w:val="18"/>
-          <w:shd w:val="clear" w:color="auto" w:fill="FFFFFF"/>
-        </w:rPr>
-        <w:t>java.lang.OutOfMemoryError</w:t>
-      </w:r>
-      <w:proofErr w:type="spellEnd"/>
-      <w:r>
-        <w:rPr>
-          <w:rFonts w:ascii="Helvetica Neue" w:eastAsia="Times New Roman" w:hAnsi="Helvetica Neue" w:cs="Times New Roman"/>
-          <w:color w:val="222222"/>
-          <w:sz w:val="18"/>
-          <w:szCs w:val="18"/>
-          <w:shd w:val="clear" w:color="auto" w:fill="FFFFFF"/>
-        </w:rPr>
-        <w:t xml:space="preserve"> exceptions in shuffle tasks (such as </w:t>
-      </w:r>
-      <w:proofErr w:type="spellStart"/>
-      <w:r>
-        <w:rPr>
-          <w:rFonts w:ascii="Helvetica Neue" w:eastAsia="Times New Roman" w:hAnsi="Helvetica Neue" w:cs="Times New Roman"/>
-          <w:color w:val="222222"/>
-          <w:sz w:val="18"/>
-          <w:szCs w:val="18"/>
-          <w:shd w:val="clear" w:color="auto" w:fill="FFFFFF"/>
-        </w:rPr>
-        <w:t>groupByKey</w:t>
-      </w:r>
-      <w:proofErr w:type="spellEnd"/>
-      <w:r>
-        <w:rPr>
-          <w:rFonts w:ascii="Helvetica Neue" w:eastAsia="Times New Roman" w:hAnsi="Helvetica Neue" w:cs="Times New Roman"/>
-          <w:color w:val="222222"/>
-          <w:sz w:val="18"/>
-          <w:szCs w:val="18"/>
-          <w:shd w:val="clear" w:color="auto" w:fill="FFFFFF"/>
-        </w:rPr>
-        <w:t xml:space="preserve">, </w:t>
-      </w:r>
-      <w:proofErr w:type="spellStart"/>
-      <w:r>
-        <w:rPr>
-          <w:rFonts w:ascii="Helvetica Neue" w:eastAsia="Times New Roman" w:hAnsi="Helvetica Neue" w:cs="Times New Roman"/>
-          <w:color w:val="222222"/>
-          <w:sz w:val="18"/>
-          <w:szCs w:val="18"/>
-          <w:shd w:val="clear" w:color="auto" w:fill="FFFFFF"/>
-        </w:rPr>
-        <w:t>reduceByKey</w:t>
-      </w:r>
-      <w:proofErr w:type="spellEnd"/>
-      <w:r>
-        <w:rPr>
-          <w:rFonts w:ascii="Helvetica Neue" w:eastAsia="Times New Roman" w:hAnsi="Helvetica Neue" w:cs="Times New Roman"/>
-          <w:color w:val="222222"/>
-          <w:sz w:val="18"/>
-          <w:szCs w:val="18"/>
-          <w:shd w:val="clear" w:color="auto" w:fill="FFFFFF"/>
-        </w:rPr>
-        <w:t>, etc.) is low level of</w:t>
+        <w:t>The most common cause of java.lang.OutOfMemoryError exceptions in shuffle tasks (such as groupByKey, reduceByKey, etc.) is low level of</w:t>
       </w:r>
       <w:r>
         <w:rPr>
@@ -9502,7 +6268,6 @@
         </w:rPr>
         <w:t>Shuffle. This is the block of memory used for shuffle operations (grouping, repartitioning, and </w:t>
       </w:r>
-      <w:proofErr w:type="spellStart"/>
       <w:r>
         <w:rPr>
           <w:rFonts w:ascii="Helvetica Neue" w:hAnsi="Helvetica Neue" w:cs="Courier"/>
@@ -9514,7 +6279,6 @@
         </w:rPr>
         <w:t>reduceByKey</w:t>
       </w:r>
-      <w:proofErr w:type="spellEnd"/>
       <w:r>
         <w:rPr>
           <w:rFonts w:ascii="Helvetica Neue" w:eastAsia="Times New Roman" w:hAnsi="Helvetica Neue" w:cs="Times New Roman"/>
@@ -9945,47 +6709,7 @@
           <w:sz w:val="18"/>
           <w:szCs w:val="18"/>
         </w:rPr>
-        <w:t xml:space="preserve">I am aware I can experiment to find the sweet spots using other techniques, but I'm finding this very </w:t>
-      </w:r>
-      <w:proofErr w:type="spellStart"/>
-      <w:r>
-        <w:rPr>
-          <w:rFonts w:ascii="Helvetica Neue" w:hAnsi="Helvetica Neue" w:cs="Times New Roman"/>
-          <w:color w:val="222222"/>
-          <w:sz w:val="18"/>
-          <w:szCs w:val="18"/>
-        </w:rPr>
-        <w:t>laboured</w:t>
-      </w:r>
-      <w:proofErr w:type="spellEnd"/>
-      <w:r>
-        <w:rPr>
-          <w:rFonts w:ascii="Helvetica Neue" w:hAnsi="Helvetica Neue" w:cs="Times New Roman"/>
-          <w:color w:val="222222"/>
-          <w:sz w:val="18"/>
-          <w:szCs w:val="18"/>
-        </w:rPr>
-        <w:t xml:space="preserve"> and to just be able to monitor the usage would make writing and tuning Spark jobs much </w:t>
-      </w:r>
-      <w:proofErr w:type="spellStart"/>
-      <w:r>
-        <w:rPr>
-          <w:rFonts w:ascii="Helvetica Neue" w:hAnsi="Helvetica Neue" w:cs="Times New Roman"/>
-          <w:color w:val="222222"/>
-          <w:sz w:val="18"/>
-          <w:szCs w:val="18"/>
-        </w:rPr>
-        <w:t>much</w:t>
-      </w:r>
-      <w:proofErr w:type="spellEnd"/>
-      <w:r>
-        <w:rPr>
-          <w:rFonts w:ascii="Helvetica Neue" w:hAnsi="Helvetica Neue" w:cs="Times New Roman"/>
-          <w:color w:val="222222"/>
-          <w:sz w:val="18"/>
-          <w:szCs w:val="18"/>
-        </w:rPr>
-        <w:t xml:space="preserve"> easier.</w:t>
+        <w:t>I am aware I can experiment to find the sweet spots using other techniques, but I'm finding this very laboured and to just be able to monitor the usage would make writing and tuning Spark jobs much much easier.</w:t>
       </w:r>
     </w:p>
     <w:p>
@@ -10083,22 +6807,8 @@
             <w:bdr w:val="none" w:sz="0" w:space="0" w:color="auto" w:frame="1"/>
             <w:shd w:val="clear" w:color="auto" w:fill="FFFFFF"/>
           </w:rPr>
-          <w:t xml:space="preserve">Q: Out of memory exception during TFIDF generation for use in Spark's </w:t>
+          <w:t>Q: Out of memory exception during TFIDF generation for use in Spark's MLlib</w:t>
         </w:r>
-        <w:proofErr w:type="spellStart"/>
-        <w:r>
-          <w:rPr>
-            <w:rStyle w:val="Hyperlink"/>
-            <w:rFonts w:ascii="Helvetica Neue" w:eastAsia="Times New Roman" w:hAnsi="Helvetica Neue" w:cs="Times New Roman"/>
-            <w:color w:val="0C65A5"/>
-            <w:sz w:val="22"/>
-            <w:szCs w:val="18"/>
-            <w:bdr w:val="none" w:sz="0" w:space="0" w:color="auto" w:frame="1"/>
-            <w:shd w:val="clear" w:color="auto" w:fill="FFFFFF"/>
-          </w:rPr>
-          <w:t>MLlib</w:t>
-        </w:r>
-        <w:proofErr w:type="spellEnd"/>
       </w:hyperlink>
     </w:p>
     <w:p>
@@ -10163,51 +6873,7 @@
           <w:szCs w:val="18"/>
           <w:shd w:val="clear" w:color="auto" w:fill="FFFFFF"/>
         </w:rPr>
-        <w:t xml:space="preserve">Memory overflow and GC issues occur while collecting </w:t>
-      </w:r>
-      <w:proofErr w:type="spellStart"/>
-      <w:r>
-        <w:rPr>
-          <w:rFonts w:ascii="Helvetica Neue" w:eastAsia="Times New Roman" w:hAnsi="Helvetica Neue" w:cs="Times New Roman"/>
-          <w:color w:val="222222"/>
-          <w:sz w:val="18"/>
-          <w:szCs w:val="18"/>
-          <w:shd w:val="clear" w:color="auto" w:fill="FFFFFF"/>
-        </w:rPr>
-        <w:t>idfs</w:t>
-      </w:r>
-      <w:proofErr w:type="spellEnd"/>
-      <w:r>
-        <w:rPr>
-          <w:rFonts w:ascii="Helvetica Neue" w:eastAsia="Times New Roman" w:hAnsi="Helvetica Neue" w:cs="Times New Roman"/>
-          <w:color w:val="222222"/>
-          <w:sz w:val="18"/>
-          <w:szCs w:val="18"/>
-          <w:shd w:val="clear" w:color="auto" w:fill="FFFFFF"/>
-        </w:rPr>
-        <w:t xml:space="preserve"> for all the terms. To give an idea of scale, I am reading around 615,000(around 4GB of text data) small sized documents from </w:t>
-      </w:r>
-      <w:proofErr w:type="spellStart"/>
-      <w:r>
-        <w:rPr>
-          <w:rFonts w:ascii="Helvetica Neue" w:eastAsia="Times New Roman" w:hAnsi="Helvetica Neue" w:cs="Times New Roman"/>
-          <w:color w:val="222222"/>
-          <w:sz w:val="18"/>
-          <w:szCs w:val="18"/>
-          <w:shd w:val="clear" w:color="auto" w:fill="FFFFFF"/>
-        </w:rPr>
-        <w:t>HBase</w:t>
-      </w:r>
-      <w:proofErr w:type="spellEnd"/>
-      <w:r>
-        <w:rPr>
-          <w:rFonts w:ascii="Helvetica Neue" w:eastAsia="Times New Roman" w:hAnsi="Helvetica Neue" w:cs="Times New Roman"/>
-          <w:color w:val="222222"/>
-          <w:sz w:val="18"/>
-          <w:szCs w:val="18"/>
-          <w:shd w:val="clear" w:color="auto" w:fill="FFFFFF"/>
-        </w:rPr>
-        <w:t xml:space="preserve"> and running the spark program with 8 cores and 6GB of executor memory. I have tried increasing the parallelism level and shuffle memory fraction but to no avail.</w:t>
+        <w:t>Memory overflow and GC issues occur while collecting idfs for all the terms. To give an idea of scale, I am reading around 615,000(around 4GB of text data) small sized documents from HBase and running the spark program with 8 cores and 6GB of executor memory. I have tried increasing the parallelism level and shuffle memory fraction but to no avail.</w:t>
       </w:r>
     </w:p>
     <w:p>
@@ -10401,9 +7067,26 @@
           <w:szCs w:val="18"/>
           <w:shd w:val="clear" w:color="auto" w:fill="FFFFFF"/>
         </w:rPr>
-        <w:t xml:space="preserve">I am using the </w:t>
-      </w:r>
-      <w:proofErr w:type="spellStart"/>
+        <w:t>I am using the databricks spark cluster (AWS), and testing on my scala experiment. I have some issue when training on a 10 GB data with LogisticRegressionWithLBFGS algorithm. The code block where I met the issue is as follows:</w:t>
+      </w:r>
+    </w:p>
+    <w:p>
+      <w:pPr>
+        <w:rPr>
+          <w:rFonts w:ascii="Helvetica Neue" w:eastAsia="Times New Roman" w:hAnsi="Helvetica Neue" w:cs="Times New Roman"/>
+          <w:sz w:val="18"/>
+          <w:szCs w:val="18"/>
+        </w:rPr>
+      </w:pPr>
+    </w:p>
+    <w:p>
+      <w:pPr>
+        <w:rPr>
+          <w:rFonts w:ascii="Helvetica Neue" w:eastAsia="Times New Roman" w:hAnsi="Helvetica Neue" w:cs="Times New Roman"/>
+          <w:sz w:val="18"/>
+          <w:szCs w:val="18"/>
+        </w:rPr>
+      </w:pPr>
       <w:r>
         <w:rPr>
           <w:rFonts w:ascii="Helvetica Neue" w:eastAsia="Times New Roman" w:hAnsi="Helvetica Neue" w:cs="Times New Roman"/>
@@ -10412,112 +7095,7 @@
           <w:szCs w:val="18"/>
           <w:shd w:val="clear" w:color="auto" w:fill="FFFFFF"/>
         </w:rPr>
-        <w:t>databricks</w:t>
-      </w:r>
-      <w:proofErr w:type="spellEnd"/>
-      <w:r>
-        <w:rPr>
-          <w:rFonts w:ascii="Helvetica Neue" w:eastAsia="Times New Roman" w:hAnsi="Helvetica Neue" w:cs="Times New Roman"/>
-          <w:color w:val="222222"/>
-          <w:sz w:val="18"/>
-          <w:szCs w:val="18"/>
-          <w:shd w:val="clear" w:color="auto" w:fill="FFFFFF"/>
-        </w:rPr>
-        <w:t xml:space="preserve"> spark cluster (AWS), and testing on my </w:t>
-      </w:r>
-      <w:proofErr w:type="spellStart"/>
-      <w:r>
-        <w:rPr>
-          <w:rFonts w:ascii="Helvetica Neue" w:eastAsia="Times New Roman" w:hAnsi="Helvetica Neue" w:cs="Times New Roman"/>
-          <w:color w:val="222222"/>
-          <w:sz w:val="18"/>
-          <w:szCs w:val="18"/>
-          <w:shd w:val="clear" w:color="auto" w:fill="FFFFFF"/>
-        </w:rPr>
-        <w:t>scala</w:t>
-      </w:r>
-      <w:proofErr w:type="spellEnd"/>
-      <w:r>
-        <w:rPr>
-          <w:rFonts w:ascii="Helvetica Neue" w:eastAsia="Times New Roman" w:hAnsi="Helvetica Neue" w:cs="Times New Roman"/>
-          <w:color w:val="222222"/>
-          <w:sz w:val="18"/>
-          <w:szCs w:val="18"/>
-          <w:shd w:val="clear" w:color="auto" w:fill="FFFFFF"/>
-        </w:rPr>
-        <w:t xml:space="preserve"> experiment. I have some issue when training on a 10 GB data with </w:t>
-      </w:r>
-      <w:proofErr w:type="spellStart"/>
-      <w:r>
-        <w:rPr>
-          <w:rFonts w:ascii="Helvetica Neue" w:eastAsia="Times New Roman" w:hAnsi="Helvetica Neue" w:cs="Times New Roman"/>
-          <w:color w:val="222222"/>
-          <w:sz w:val="18"/>
-          <w:szCs w:val="18"/>
-          <w:shd w:val="clear" w:color="auto" w:fill="FFFFFF"/>
-        </w:rPr>
-        <w:t>LogisticRegressionWithLBFGS</w:t>
-      </w:r>
-      <w:proofErr w:type="spellEnd"/>
-      <w:r>
-        <w:rPr>
-          <w:rFonts w:ascii="Helvetica Neue" w:eastAsia="Times New Roman" w:hAnsi="Helvetica Neue" w:cs="Times New Roman"/>
-          <w:color w:val="222222"/>
-          <w:sz w:val="18"/>
-          <w:szCs w:val="18"/>
-          <w:shd w:val="clear" w:color="auto" w:fill="FFFFFF"/>
-        </w:rPr>
-        <w:t xml:space="preserve"> algorithm. The code block where I met the issue is as follows:</w:t>
-      </w:r>
-    </w:p>
-    <w:p>
-      <w:pPr>
-        <w:rPr>
-          <w:rFonts w:ascii="Helvetica Neue" w:eastAsia="Times New Roman" w:hAnsi="Helvetica Neue" w:cs="Times New Roman"/>
-          <w:sz w:val="18"/>
-          <w:szCs w:val="18"/>
-        </w:rPr>
-      </w:pPr>
-    </w:p>
-    <w:p>
-      <w:pPr>
-        <w:rPr>
-          <w:rFonts w:ascii="Helvetica Neue" w:eastAsia="Times New Roman" w:hAnsi="Helvetica Neue" w:cs="Times New Roman"/>
-          <w:sz w:val="18"/>
-          <w:szCs w:val="18"/>
-        </w:rPr>
-      </w:pPr>
-      <w:r>
-        <w:rPr>
-          <w:rFonts w:ascii="Helvetica Neue" w:eastAsia="Times New Roman" w:hAnsi="Helvetica Neue" w:cs="Times New Roman"/>
-          <w:color w:val="222222"/>
-          <w:sz w:val="18"/>
-          <w:szCs w:val="18"/>
-          <w:shd w:val="clear" w:color="auto" w:fill="FFFFFF"/>
-        </w:rPr>
-        <w:t xml:space="preserve">First I got a lot executor lost failure and java out of memory issues, then I repartitioned my </w:t>
-      </w:r>
-      <w:proofErr w:type="spellStart"/>
-      <w:r>
-        <w:rPr>
-          <w:rFonts w:ascii="Helvetica Neue" w:eastAsia="Times New Roman" w:hAnsi="Helvetica Neue" w:cs="Times New Roman"/>
-          <w:color w:val="222222"/>
-          <w:sz w:val="18"/>
-          <w:szCs w:val="18"/>
-          <w:shd w:val="clear" w:color="auto" w:fill="FFFFFF"/>
-        </w:rPr>
-        <w:t>training_set</w:t>
-      </w:r>
-      <w:proofErr w:type="spellEnd"/>
-      <w:r>
-        <w:rPr>
-          <w:rFonts w:ascii="Helvetica Neue" w:eastAsia="Times New Roman" w:hAnsi="Helvetica Neue" w:cs="Times New Roman"/>
-          <w:color w:val="222222"/>
-          <w:sz w:val="18"/>
-          <w:szCs w:val="18"/>
-          <w:shd w:val="clear" w:color="auto" w:fill="FFFFFF"/>
-        </w:rPr>
-        <w:t xml:space="preserve"> with more partitions and the out of memory issues are gone, but Still get executor lost failure.</w:t>
+        <w:t>First I got a lot executor lost failure and java out of memory issues, then I repartitioned my training_set with more partitions and the out of memory issues are gone, but Still get executor lost failure.</w:t>
       </w:r>
     </w:p>
     <w:p>
@@ -10696,29 +7274,7 @@
           <w:szCs w:val="18"/>
           <w:shd w:val="clear" w:color="auto" w:fill="FFFFFF"/>
         </w:rPr>
-        <w:t xml:space="preserve">I often run into out of memory situations even on 100 GB plus Machines. I run </w:t>
-      </w:r>
-      <w:proofErr w:type="gramStart"/>
-      <w:r>
-        <w:rPr>
-          <w:rFonts w:ascii="Helvetica Neue" w:eastAsia="Times New Roman" w:hAnsi="Helvetica Neue" w:cs="Times New Roman"/>
-          <w:color w:val="222222"/>
-          <w:sz w:val="18"/>
-          <w:szCs w:val="18"/>
-          <w:shd w:val="clear" w:color="auto" w:fill="FFFFFF"/>
-        </w:rPr>
-        <w:t>Spark</w:t>
-      </w:r>
-      <w:proofErr w:type="gramEnd"/>
-      <w:r>
-        <w:rPr>
-          <w:rFonts w:ascii="Helvetica Neue" w:eastAsia="Times New Roman" w:hAnsi="Helvetica Neue" w:cs="Times New Roman"/>
-          <w:color w:val="222222"/>
-          <w:sz w:val="18"/>
-          <w:szCs w:val="18"/>
-          <w:shd w:val="clear" w:color="auto" w:fill="FFFFFF"/>
-        </w:rPr>
-        <w:t xml:space="preserve"> in the application itself. I tried to tweak a little bit, but I am not able to perform this operation on more than 10 GB of textual data. The clear bottleneck of my implementation is the union of the previously computed RDDs, that where the out of memory exception comes from.</w:t>
+        <w:t>I often run into out of memory situations even on 100 GB plus Machines. I run Spark in the application itself. I tried to tweak a little bit, but I am not able to perform this operation on more than 10 GB of textual data. The clear bottleneck of my implementation is the union of the previously computed RDDs, that where the out of memory exception comes from.</w:t>
       </w:r>
     </w:p>
     <w:p>
@@ -10768,7 +7324,6 @@
           <w:szCs w:val="18"/>
         </w:rPr>
       </w:pPr>
-      <w:proofErr w:type="gramStart"/>
       <w:r>
         <w:rPr>
           <w:rFonts w:ascii="Helvetica Neue" w:hAnsi="Helvetica Neue" w:cs="Times New Roman"/>
@@ -10776,17 +7331,7 @@
           <w:sz w:val="18"/>
           <w:szCs w:val="18"/>
         </w:rPr>
-        <w:t>o</w:t>
-      </w:r>
-      <w:proofErr w:type="gramEnd"/>
-      <w:r>
-        <w:rPr>
-          <w:rFonts w:ascii="Helvetica Neue" w:hAnsi="Helvetica Neue" w:cs="Times New Roman"/>
-          <w:color w:val="222222"/>
-          <w:sz w:val="18"/>
-          <w:szCs w:val="18"/>
-        </w:rPr>
-        <w:t xml:space="preserve"> for my use case that issue made the word2vec spark implementation a bit useless. Thus I used spark for massaging my corpus but not for actually getting the vectors.</w:t>
+        <w:t>o for my use case that issue made the word2vec spark implementation a bit useless. Thus I used spark for massaging my corpus but not for actually getting the vectors.</w:t>
       </w:r>
     </w:p>
     <w:p>
@@ -10814,7 +7359,6 @@
         </w:rPr>
         <w:t>As other suggested stay away from calling </w:t>
       </w:r>
-      <w:proofErr w:type="spellStart"/>
       <w:r>
         <w:rPr>
           <w:rFonts w:ascii="Helvetica Neue" w:hAnsi="Helvetica Neue" w:cs="Courier"/>
@@ -10826,7 +7370,6 @@
         </w:rPr>
         <w:t>rdd.union</w:t>
       </w:r>
-      <w:proofErr w:type="spellEnd"/>
       <w:r>
         <w:rPr>
           <w:rFonts w:ascii="Helvetica Neue" w:eastAsia="Times New Roman" w:hAnsi="Helvetica Neue" w:cs="Times New Roman"/>
@@ -10860,17 +7403,7 @@
           <w:sz w:val="18"/>
           <w:szCs w:val="18"/>
         </w:rPr>
-        <w:t xml:space="preserve">Also I </w:t>
-      </w:r>
-      <w:proofErr w:type="gramStart"/>
-      <w:r>
-        <w:rPr>
-          <w:rFonts w:ascii="Helvetica Neue" w:eastAsia="Times New Roman" w:hAnsi="Helvetica Neue" w:cs="Times New Roman"/>
-          <w:color w:val="222222"/>
-          <w:sz w:val="18"/>
-          <w:szCs w:val="18"/>
-        </w:rPr>
-        <w:t>think </w:t>
+        <w:t>Also I think </w:t>
       </w:r>
       <w:r>
         <w:rPr>
@@ -10881,22 +7414,8 @@
           <w:bdr w:val="none" w:sz="0" w:space="0" w:color="auto" w:frame="1"/>
           <w:shd w:val="clear" w:color="auto" w:fill="EEEEEE"/>
         </w:rPr>
-        <w:t>.</w:t>
-      </w:r>
-      <w:proofErr w:type="spellStart"/>
-      <w:r>
-        <w:rPr>
-          <w:rFonts w:ascii="Helvetica Neue" w:hAnsi="Helvetica Neue" w:cs="Courier"/>
-          <w:color w:val="222222"/>
-          <w:sz w:val="18"/>
-          <w:szCs w:val="18"/>
-          <w:bdr w:val="none" w:sz="0" w:space="0" w:color="auto" w:frame="1"/>
-          <w:shd w:val="clear" w:color="auto" w:fill="EEEEEE"/>
-        </w:rPr>
-        <w:t>toList</w:t>
-      </w:r>
-      <w:proofErr w:type="spellEnd"/>
-      <w:proofErr w:type="gramEnd"/>
+        <w:t>.toList</w:t>
+      </w:r>
       <w:r>
         <w:rPr>
           <w:rFonts w:ascii="Helvetica Neue" w:eastAsia="Times New Roman" w:hAnsi="Helvetica Neue" w:cs="Times New Roman"/>
@@ -10940,29 +7459,7 @@
           <w:sz w:val="18"/>
           <w:szCs w:val="18"/>
         </w:rPr>
-        <w:t xml:space="preserve">Pattern: probably </w:t>
-      </w:r>
-      <w:proofErr w:type="gramStart"/>
-      <w:r>
-        <w:rPr>
-          <w:rFonts w:ascii="Helvetica Neue" w:eastAsia="Times New Roman" w:hAnsi="Helvetica Neue" w:cs="Times New Roman"/>
-          <w:b/>
-          <w:color w:val="444444"/>
-          <w:sz w:val="18"/>
-          <w:szCs w:val="18"/>
-        </w:rPr>
-        <w:t>collect(</w:t>
-      </w:r>
-      <w:proofErr w:type="gramEnd"/>
-      <w:r>
-        <w:rPr>
-          <w:rFonts w:ascii="Helvetica Neue" w:eastAsia="Times New Roman" w:hAnsi="Helvetica Neue" w:cs="Times New Roman"/>
-          <w:b/>
-          <w:color w:val="444444"/>
-          <w:sz w:val="18"/>
-          <w:szCs w:val="18"/>
-        </w:rPr>
-        <w:t>) in driver</w:t>
+        <w:t>Pattern: probably collect() in driver</w:t>
       </w:r>
     </w:p>
     <w:p>
@@ -11054,85 +7551,14 @@
           <w:szCs w:val="18"/>
         </w:rPr>
       </w:pPr>
-      <w:proofErr w:type="gramStart"/>
-      <w:r>
-        <w:rPr>
-          <w:rFonts w:ascii="Helvetica Neue" w:eastAsia="Times New Roman" w:hAnsi="Helvetica Neue" w:cs="Times New Roman"/>
-          <w:color w:val="222222"/>
-          <w:sz w:val="18"/>
-          <w:szCs w:val="18"/>
-        </w:rPr>
-        <w:t>partition</w:t>
-      </w:r>
-      <w:proofErr w:type="gramEnd"/>
-      <w:r>
-        <w:rPr>
-          <w:rFonts w:ascii="Helvetica Neue" w:eastAsia="Times New Roman" w:hAnsi="Helvetica Neue" w:cs="Times New Roman"/>
-          <w:color w:val="222222"/>
-          <w:sz w:val="18"/>
-          <w:szCs w:val="18"/>
-        </w:rPr>
-        <w:t xml:space="preserve"> the input data(80 million records) into partitions using </w:t>
-      </w:r>
-      <w:proofErr w:type="spellStart"/>
-      <w:r>
-        <w:rPr>
-          <w:rFonts w:ascii="Helvetica Neue" w:eastAsia="Times New Roman" w:hAnsi="Helvetica Neue" w:cs="Times New Roman"/>
-          <w:color w:val="222222"/>
-          <w:sz w:val="18"/>
-          <w:szCs w:val="18"/>
-        </w:rPr>
-        <w:t>RDD.coalesce</w:t>
-      </w:r>
-      <w:proofErr w:type="spellEnd"/>
-      <w:r>
-        <w:rPr>
-          <w:rFonts w:ascii="Helvetica Neue" w:eastAsia="Times New Roman" w:hAnsi="Helvetica Neue" w:cs="Times New Roman"/>
-          <w:color w:val="222222"/>
-          <w:sz w:val="18"/>
-          <w:szCs w:val="18"/>
-        </w:rPr>
-        <w:t>(</w:t>
-      </w:r>
-      <w:proofErr w:type="spellStart"/>
-      <w:r>
-        <w:rPr>
-          <w:rFonts w:ascii="Helvetica Neue" w:eastAsia="Times New Roman" w:hAnsi="Helvetica Neue" w:cs="Times New Roman"/>
-          <w:color w:val="222222"/>
-          <w:sz w:val="18"/>
-          <w:szCs w:val="18"/>
-        </w:rPr>
-        <w:t>numberOfPArtitions</w:t>
-      </w:r>
-      <w:proofErr w:type="spellEnd"/>
-      <w:r>
-        <w:rPr>
-          <w:rFonts w:ascii="Helvetica Neue" w:eastAsia="Times New Roman" w:hAnsi="Helvetica Neue" w:cs="Times New Roman"/>
-          <w:color w:val="222222"/>
-          <w:sz w:val="18"/>
-          <w:szCs w:val="18"/>
-        </w:rPr>
-        <w:t xml:space="preserve">) before submitting it to mapper/reducer function. Without using </w:t>
-      </w:r>
-      <w:proofErr w:type="gramStart"/>
-      <w:r>
-        <w:rPr>
-          <w:rFonts w:ascii="Helvetica Neue" w:eastAsia="Times New Roman" w:hAnsi="Helvetica Neue" w:cs="Times New Roman"/>
-          <w:color w:val="222222"/>
-          <w:sz w:val="18"/>
-          <w:szCs w:val="18"/>
-        </w:rPr>
-        <w:t>coalesce(</w:t>
-      </w:r>
-      <w:proofErr w:type="gramEnd"/>
-      <w:r>
-        <w:rPr>
-          <w:rFonts w:ascii="Helvetica Neue" w:eastAsia="Times New Roman" w:hAnsi="Helvetica Neue" w:cs="Times New Roman"/>
-          <w:color w:val="222222"/>
-          <w:sz w:val="18"/>
-          <w:szCs w:val="18"/>
-        </w:rPr>
-        <w:t>) or repartition() on the input data spark executes really slow and fails with out of memory exception.</w:t>
+      <w:r>
+        <w:rPr>
+          <w:rFonts w:ascii="Helvetica Neue" w:eastAsia="Times New Roman" w:hAnsi="Helvetica Neue" w:cs="Times New Roman"/>
+          <w:color w:val="222222"/>
+          <w:sz w:val="18"/>
+          <w:szCs w:val="18"/>
+        </w:rPr>
+        <w:t>partition the input data(80 million records) into partitions using RDD.coalesce(numberOfPArtitions) before submitting it to mapper/reducer function. Without using coalesce() or repartition() on the input data spark executes really slow and fails with out of memory exception.</w:t>
       </w:r>
     </w:p>
     <w:p>
@@ -11320,95 +7746,7 @@
           <w:szCs w:val="18"/>
           <w:shd w:val="clear" w:color="auto" w:fill="FFFFFF"/>
         </w:rPr>
-        <w:t xml:space="preserve">The </w:t>
-      </w:r>
-      <w:proofErr w:type="spellStart"/>
-      <w:r>
-        <w:rPr>
-          <w:rFonts w:ascii="Helvetica Neue" w:eastAsia="Times New Roman" w:hAnsi="Helvetica Neue" w:cs="Times New Roman"/>
-          <w:color w:val="222222"/>
-          <w:sz w:val="18"/>
-          <w:szCs w:val="18"/>
-          <w:shd w:val="clear" w:color="auto" w:fill="FFFFFF"/>
-        </w:rPr>
-        <w:t>Integer.MAX_SIZE</w:t>
-      </w:r>
-      <w:proofErr w:type="spellEnd"/>
-      <w:r>
-        <w:rPr>
-          <w:rFonts w:ascii="Helvetica Neue" w:eastAsia="Times New Roman" w:hAnsi="Helvetica Neue" w:cs="Times New Roman"/>
-          <w:color w:val="222222"/>
-          <w:sz w:val="18"/>
-          <w:szCs w:val="18"/>
-          <w:shd w:val="clear" w:color="auto" w:fill="FFFFFF"/>
-        </w:rPr>
-        <w:t xml:space="preserve"> is 2GB, it seems that some partition out of memory. So </w:t>
-      </w:r>
-      <w:proofErr w:type="spellStart"/>
-      <w:r>
-        <w:rPr>
-          <w:rFonts w:ascii="Helvetica Neue" w:eastAsia="Times New Roman" w:hAnsi="Helvetica Neue" w:cs="Times New Roman"/>
-          <w:color w:val="222222"/>
-          <w:sz w:val="18"/>
-          <w:szCs w:val="18"/>
-          <w:shd w:val="clear" w:color="auto" w:fill="FFFFFF"/>
-        </w:rPr>
-        <w:t>i</w:t>
-      </w:r>
-      <w:proofErr w:type="spellEnd"/>
-      <w:r>
-        <w:rPr>
-          <w:rFonts w:ascii="Helvetica Neue" w:eastAsia="Times New Roman" w:hAnsi="Helvetica Neue" w:cs="Times New Roman"/>
-          <w:color w:val="222222"/>
-          <w:sz w:val="18"/>
-          <w:szCs w:val="18"/>
-          <w:shd w:val="clear" w:color="auto" w:fill="FFFFFF"/>
-        </w:rPr>
-        <w:t xml:space="preserve"> </w:t>
-      </w:r>
-      <w:proofErr w:type="spellStart"/>
-      <w:r>
-        <w:rPr>
-          <w:rFonts w:ascii="Helvetica Neue" w:eastAsia="Times New Roman" w:hAnsi="Helvetica Neue" w:cs="Times New Roman"/>
-          <w:color w:val="222222"/>
-          <w:sz w:val="18"/>
-          <w:szCs w:val="18"/>
-          <w:shd w:val="clear" w:color="auto" w:fill="FFFFFF"/>
-        </w:rPr>
-        <w:t>repartiton</w:t>
-      </w:r>
-      <w:proofErr w:type="spellEnd"/>
-      <w:r>
-        <w:rPr>
-          <w:rFonts w:ascii="Helvetica Neue" w:eastAsia="Times New Roman" w:hAnsi="Helvetica Neue" w:cs="Times New Roman"/>
-          <w:color w:val="222222"/>
-          <w:sz w:val="18"/>
-          <w:szCs w:val="18"/>
-          <w:shd w:val="clear" w:color="auto" w:fill="FFFFFF"/>
-        </w:rPr>
-        <w:t xml:space="preserve"> my </w:t>
-      </w:r>
-      <w:proofErr w:type="spellStart"/>
-      <w:r>
-        <w:rPr>
-          <w:rFonts w:ascii="Helvetica Neue" w:eastAsia="Times New Roman" w:hAnsi="Helvetica Neue" w:cs="Times New Roman"/>
-          <w:color w:val="222222"/>
-          <w:sz w:val="18"/>
-          <w:szCs w:val="18"/>
-          <w:shd w:val="clear" w:color="auto" w:fill="FFFFFF"/>
-        </w:rPr>
-        <w:t>rdd</w:t>
-      </w:r>
-      <w:proofErr w:type="spellEnd"/>
-      <w:r>
-        <w:rPr>
-          <w:rFonts w:ascii="Helvetica Neue" w:eastAsia="Times New Roman" w:hAnsi="Helvetica Neue" w:cs="Times New Roman"/>
-          <w:color w:val="222222"/>
-          <w:sz w:val="18"/>
-          <w:szCs w:val="18"/>
-          <w:shd w:val="clear" w:color="auto" w:fill="FFFFFF"/>
-        </w:rPr>
-        <w:t xml:space="preserve"> partition to 1000, so that each partition could hold far less data as before. Finally, the problem is solved!!!</w:t>
+        <w:t>The Integer.MAX_SIZE is 2GB, it seems that some partition out of memory. So i repartiton my rdd partition to 1000, so that each partition could hold far less data as before. Finally, the problem is solved!!!</w:t>
       </w:r>
     </w:p>
     <w:p>
@@ -11490,7 +7828,6 @@
           <w:t>critical issue</w:t>
         </w:r>
       </w:hyperlink>
-      <w:proofErr w:type="gramStart"/>
       <w:r>
         <w:rPr>
           <w:rStyle w:val="apple-converted-space"/>
@@ -11510,62 +7847,7 @@
           <w:szCs w:val="18"/>
           <w:shd w:val="clear" w:color="auto" w:fill="FFFFFF"/>
         </w:rPr>
-        <w:t>which</w:t>
-      </w:r>
-      <w:proofErr w:type="gramEnd"/>
-      <w:r>
-        <w:rPr>
-          <w:rFonts w:ascii="Helvetica Neue" w:eastAsia="Times New Roman" w:hAnsi="Helvetica Neue" w:cs="Times New Roman"/>
-          <w:color w:val="222222"/>
-          <w:sz w:val="18"/>
-          <w:szCs w:val="18"/>
-          <w:shd w:val="clear" w:color="auto" w:fill="FFFFFF"/>
-        </w:rPr>
-        <w:t xml:space="preserve"> prevents use of spark with very large datasets. Increasing the number of partitions can resolve it (like in OP's case), but is not always feasible, for instance when there is large chain of transformations part of which can increase data (</w:t>
-      </w:r>
-      <w:proofErr w:type="spellStart"/>
-      <w:r>
-        <w:rPr>
-          <w:rFonts w:ascii="Helvetica Neue" w:eastAsia="Times New Roman" w:hAnsi="Helvetica Neue" w:cs="Times New Roman"/>
-          <w:color w:val="222222"/>
-          <w:sz w:val="18"/>
-          <w:szCs w:val="18"/>
-          <w:shd w:val="clear" w:color="auto" w:fill="FFFFFF"/>
-        </w:rPr>
-        <w:t>flatMap</w:t>
-      </w:r>
-      <w:proofErr w:type="spellEnd"/>
-      <w:r>
-        <w:rPr>
-          <w:rFonts w:ascii="Helvetica Neue" w:eastAsia="Times New Roman" w:hAnsi="Helvetica Neue" w:cs="Times New Roman"/>
-          <w:color w:val="222222"/>
-          <w:sz w:val="18"/>
-          <w:szCs w:val="18"/>
-          <w:shd w:val="clear" w:color="auto" w:fill="FFFFFF"/>
-        </w:rPr>
-        <w:t xml:space="preserve"> </w:t>
-      </w:r>
-      <w:proofErr w:type="spellStart"/>
-      <w:r>
-        <w:rPr>
-          <w:rFonts w:ascii="Helvetica Neue" w:eastAsia="Times New Roman" w:hAnsi="Helvetica Neue" w:cs="Times New Roman"/>
-          <w:color w:val="222222"/>
-          <w:sz w:val="18"/>
-          <w:szCs w:val="18"/>
-          <w:shd w:val="clear" w:color="auto" w:fill="FFFFFF"/>
-        </w:rPr>
-        <w:t>etc</w:t>
-      </w:r>
-      <w:proofErr w:type="spellEnd"/>
-      <w:r>
-        <w:rPr>
-          <w:rFonts w:ascii="Helvetica Neue" w:eastAsia="Times New Roman" w:hAnsi="Helvetica Neue" w:cs="Times New Roman"/>
-          <w:color w:val="222222"/>
-          <w:sz w:val="18"/>
-          <w:szCs w:val="18"/>
-          <w:shd w:val="clear" w:color="auto" w:fill="FFFFFF"/>
-        </w:rPr>
-        <w:t>) or in cases where data is skewed.</w:t>
+        <w:t>which prevents use of spark with very large datasets. Increasing the number of partitions can resolve it (like in OP's case), but is not always feasible, for instance when there is large chain of transformations part of which can increase data (flatMap etc) or in cases where data is skewed.</w:t>
       </w:r>
     </w:p>
     <w:p>
@@ -11613,39 +7895,15 @@
         </w:rPr>
         <w:t xml:space="preserve">partition and </w:t>
       </w:r>
-      <w:proofErr w:type="spellStart"/>
-      <w:proofErr w:type="gramStart"/>
-      <w:r>
-        <w:rPr>
-          <w:rFonts w:ascii="Helvetica Neue" w:eastAsia="Times New Roman" w:hAnsi="Helvetica Neue" w:cs="Times New Roman"/>
-          <w:b/>
-          <w:color w:val="444444"/>
-          <w:sz w:val="18"/>
-          <w:szCs w:val="18"/>
-        </w:rPr>
-        <w:t>flatMap</w:t>
-      </w:r>
-      <w:proofErr w:type="spellEnd"/>
-      <w:r>
-        <w:rPr>
-          <w:rFonts w:ascii="Helvetica Neue" w:eastAsia="Times New Roman" w:hAnsi="Helvetica Neue" w:cs="Times New Roman"/>
-          <w:b/>
-          <w:color w:val="444444"/>
-          <w:sz w:val="18"/>
-          <w:szCs w:val="18"/>
-        </w:rPr>
-        <w:t>(</w:t>
-      </w:r>
-      <w:proofErr w:type="gramEnd"/>
-      <w:r>
-        <w:rPr>
-          <w:rFonts w:ascii="Helvetica Neue" w:eastAsia="Times New Roman" w:hAnsi="Helvetica Neue" w:cs="Times New Roman"/>
-          <w:b/>
-          <w:color w:val="444444"/>
-          <w:sz w:val="18"/>
-          <w:szCs w:val="18"/>
-        </w:rPr>
-        <w:t>) can gene</w:t>
+      <w:r>
+        <w:rPr>
+          <w:rFonts w:ascii="Helvetica Neue" w:eastAsia="Times New Roman" w:hAnsi="Helvetica Neue" w:cs="Times New Roman"/>
+          <w:b/>
+          <w:color w:val="444444"/>
+          <w:sz w:val="18"/>
+          <w:szCs w:val="18"/>
+        </w:rPr>
+        <w:t>flatMap() can gene</w:t>
       </w:r>
       <w:r>
         <w:rPr>
@@ -11752,9 +8010,30 @@
           <w:szCs w:val="18"/>
           <w:shd w:val="clear" w:color="auto" w:fill="FFFFFF"/>
         </w:rPr>
-        <w:t xml:space="preserve">When I try to run this on my cluster (40 executors with 5 GB RAM each), it's able to produce the idx1map and idx2map files fine, but it fails with out of memory errors and fetch failures at the first </w:t>
-      </w:r>
-      <w:proofErr w:type="spellStart"/>
+        <w:t>When I try to run this on my cluster (40 executors with 5 GB RAM each), it's able to produce the idx1map and idx2map files fine, but it fails with out of memory errors and fetch failures at the first flatMap after cogroup. </w:t>
+      </w:r>
+    </w:p>
+    <w:p>
+      <w:pPr>
+        <w:shd w:val="clear" w:color="auto" w:fill="FFFFFF"/>
+        <w:spacing w:line="253" w:lineRule="atLeast"/>
+        <w:rPr>
+          <w:rFonts w:ascii="Helvetica Neue" w:eastAsia="Times New Roman" w:hAnsi="Helvetica Neue" w:cs="Times New Roman"/>
+          <w:b/>
+          <w:color w:val="444444"/>
+          <w:sz w:val="18"/>
+          <w:szCs w:val="18"/>
+        </w:rPr>
+      </w:pPr>
+    </w:p>
+    <w:p>
+      <w:pPr>
+        <w:rPr>
+          <w:rFonts w:ascii="Helvetica Neue" w:eastAsia="Times New Roman" w:hAnsi="Helvetica Neue" w:cs="Times New Roman"/>
+          <w:sz w:val="18"/>
+          <w:szCs w:val="18"/>
+        </w:rPr>
+      </w:pPr>
       <w:r>
         <w:rPr>
           <w:rFonts w:ascii="Helvetica Neue" w:eastAsia="Times New Roman" w:hAnsi="Helvetica Neue" w:cs="Times New Roman"/>
@@ -11763,9 +8042,53 @@
           <w:szCs w:val="18"/>
           <w:shd w:val="clear" w:color="auto" w:fill="FFFFFF"/>
         </w:rPr>
-        <w:t>flatMap</w:t>
-      </w:r>
-      <w:proofErr w:type="spellEnd"/>
+        <w:t>The reason I'm not just using a hashing function is that I'd eventually like to run this on a much larger dataset (on the order of 1 billion products, 1 billion users, 35 billion associations), and number of Int key collisions would become quite large. </w:t>
+      </w:r>
+    </w:p>
+    <w:p>
+      <w:pPr>
+        <w:shd w:val="clear" w:color="auto" w:fill="FFFFFF"/>
+        <w:spacing w:line="253" w:lineRule="atLeast"/>
+        <w:rPr>
+          <w:rFonts w:ascii="Helvetica Neue" w:eastAsia="Times New Roman" w:hAnsi="Helvetica Neue" w:cs="Times New Roman"/>
+          <w:b/>
+          <w:color w:val="444444"/>
+          <w:sz w:val="18"/>
+          <w:szCs w:val="18"/>
+        </w:rPr>
+      </w:pPr>
+    </w:p>
+    <w:p>
+      <w:pPr>
+        <w:shd w:val="clear" w:color="auto" w:fill="FFFFFF"/>
+        <w:spacing w:line="253" w:lineRule="atLeast"/>
+        <w:rPr>
+          <w:rFonts w:ascii="Helvetica Neue" w:eastAsia="Times New Roman" w:hAnsi="Helvetica Neue" w:cs="Times New Roman"/>
+          <w:b/>
+          <w:color w:val="444444"/>
+          <w:sz w:val="18"/>
+          <w:szCs w:val="18"/>
+        </w:rPr>
+      </w:pPr>
+      <w:r>
+        <w:rPr>
+          <w:rFonts w:ascii="Helvetica Neue" w:eastAsia="Times New Roman" w:hAnsi="Helvetica Neue" w:cs="Times New Roman"/>
+          <w:b/>
+          <w:color w:val="444444"/>
+          <w:sz w:val="18"/>
+          <w:szCs w:val="18"/>
+        </w:rPr>
+        <w:t>Expert:</w:t>
+      </w:r>
+    </w:p>
+    <w:p>
+      <w:pPr>
+        <w:rPr>
+          <w:rFonts w:ascii="Helvetica Neue" w:eastAsia="Times New Roman" w:hAnsi="Helvetica Neue" w:cs="Times New Roman"/>
+          <w:sz w:val="18"/>
+          <w:szCs w:val="18"/>
+        </w:rPr>
+      </w:pPr>
       <w:r>
         <w:rPr>
           <w:rFonts w:ascii="Helvetica Neue" w:eastAsia="Times New Roman" w:hAnsi="Helvetica Neue" w:cs="Times New Roman"/>
@@ -11774,252 +8097,43 @@
           <w:szCs w:val="18"/>
           <w:shd w:val="clear" w:color="auto" w:fill="FFFFFF"/>
         </w:rPr>
-        <w:t xml:space="preserve"> after </w:t>
-      </w:r>
-      <w:proofErr w:type="spellStart"/>
-      <w:r>
-        <w:rPr>
-          <w:rFonts w:ascii="Helvetica Neue" w:eastAsia="Times New Roman" w:hAnsi="Helvetica Neue" w:cs="Times New Roman"/>
-          <w:color w:val="222222"/>
-          <w:sz w:val="18"/>
-          <w:szCs w:val="18"/>
-          <w:shd w:val="clear" w:color="auto" w:fill="FFFFFF"/>
-        </w:rPr>
-        <w:t>cogroup</w:t>
-      </w:r>
-      <w:proofErr w:type="spellEnd"/>
-      <w:r>
-        <w:rPr>
-          <w:rFonts w:ascii="Helvetica Neue" w:eastAsia="Times New Roman" w:hAnsi="Helvetica Neue" w:cs="Times New Roman"/>
-          <w:color w:val="222222"/>
-          <w:sz w:val="18"/>
-          <w:szCs w:val="18"/>
-          <w:shd w:val="clear" w:color="auto" w:fill="FFFFFF"/>
-        </w:rPr>
-        <w:t>. </w:t>
-      </w:r>
-    </w:p>
-    <w:p>
-      <w:pPr>
-        <w:shd w:val="clear" w:color="auto" w:fill="FFFFFF"/>
-        <w:spacing w:line="253" w:lineRule="atLeast"/>
-        <w:rPr>
-          <w:rFonts w:ascii="Helvetica Neue" w:eastAsia="Times New Roman" w:hAnsi="Helvetica Neue" w:cs="Times New Roman"/>
-          <w:b/>
-          <w:color w:val="444444"/>
-          <w:sz w:val="18"/>
-          <w:szCs w:val="18"/>
-        </w:rPr>
-      </w:pPr>
-    </w:p>
-    <w:p>
-      <w:pPr>
-        <w:rPr>
-          <w:rFonts w:ascii="Helvetica Neue" w:eastAsia="Times New Roman" w:hAnsi="Helvetica Neue" w:cs="Times New Roman"/>
-          <w:sz w:val="18"/>
-          <w:szCs w:val="18"/>
-        </w:rPr>
-      </w:pPr>
-      <w:r>
-        <w:rPr>
-          <w:rFonts w:ascii="Helvetica Neue" w:eastAsia="Times New Roman" w:hAnsi="Helvetica Neue" w:cs="Times New Roman"/>
-          <w:color w:val="222222"/>
-          <w:sz w:val="18"/>
-          <w:szCs w:val="18"/>
-          <w:shd w:val="clear" w:color="auto" w:fill="FFFFFF"/>
-        </w:rPr>
-        <w:t xml:space="preserve">The reason I'm not just using a hashing function is that I'd eventually like to run this on a much larger dataset (on the order of 1 billion products, 1 billion users, 35 billion associations), and number of </w:t>
-      </w:r>
-      <w:proofErr w:type="spellStart"/>
-      <w:r>
-        <w:rPr>
-          <w:rFonts w:ascii="Helvetica Neue" w:eastAsia="Times New Roman" w:hAnsi="Helvetica Neue" w:cs="Times New Roman"/>
-          <w:color w:val="222222"/>
-          <w:sz w:val="18"/>
-          <w:szCs w:val="18"/>
-          <w:shd w:val="clear" w:color="auto" w:fill="FFFFFF"/>
-        </w:rPr>
-        <w:t>Int</w:t>
-      </w:r>
-      <w:proofErr w:type="spellEnd"/>
-      <w:r>
-        <w:rPr>
-          <w:rFonts w:ascii="Helvetica Neue" w:eastAsia="Times New Roman" w:hAnsi="Helvetica Neue" w:cs="Times New Roman"/>
-          <w:color w:val="222222"/>
-          <w:sz w:val="18"/>
-          <w:szCs w:val="18"/>
-          <w:shd w:val="clear" w:color="auto" w:fill="FFFFFF"/>
-        </w:rPr>
-        <w:t xml:space="preserve"> key collisions would become quite large. </w:t>
-      </w:r>
-    </w:p>
-    <w:p>
-      <w:pPr>
-        <w:shd w:val="clear" w:color="auto" w:fill="FFFFFF"/>
-        <w:spacing w:line="253" w:lineRule="atLeast"/>
-        <w:rPr>
-          <w:rFonts w:ascii="Helvetica Neue" w:eastAsia="Times New Roman" w:hAnsi="Helvetica Neue" w:cs="Times New Roman"/>
-          <w:b/>
-          <w:color w:val="444444"/>
-          <w:sz w:val="18"/>
-          <w:szCs w:val="18"/>
-        </w:rPr>
-      </w:pPr>
-    </w:p>
-    <w:p>
-      <w:pPr>
-        <w:shd w:val="clear" w:color="auto" w:fill="FFFFFF"/>
-        <w:spacing w:line="253" w:lineRule="atLeast"/>
-        <w:rPr>
-          <w:rFonts w:ascii="Helvetica Neue" w:eastAsia="Times New Roman" w:hAnsi="Helvetica Neue" w:cs="Times New Roman"/>
-          <w:b/>
-          <w:color w:val="444444"/>
-          <w:sz w:val="18"/>
-          <w:szCs w:val="18"/>
-        </w:rPr>
-      </w:pPr>
-      <w:r>
-        <w:rPr>
-          <w:rFonts w:ascii="Helvetica Neue" w:eastAsia="Times New Roman" w:hAnsi="Helvetica Neue" w:cs="Times New Roman"/>
-          <w:b/>
-          <w:color w:val="444444"/>
-          <w:sz w:val="18"/>
-          <w:szCs w:val="18"/>
-        </w:rPr>
-        <w:t>Expert:</w:t>
-      </w:r>
-    </w:p>
-    <w:p>
-      <w:pPr>
-        <w:rPr>
-          <w:rFonts w:ascii="Helvetica Neue" w:eastAsia="Times New Roman" w:hAnsi="Helvetica Neue" w:cs="Times New Roman"/>
-          <w:sz w:val="18"/>
-          <w:szCs w:val="18"/>
-        </w:rPr>
-      </w:pPr>
-      <w:r>
-        <w:rPr>
-          <w:rFonts w:ascii="Helvetica Neue" w:eastAsia="Times New Roman" w:hAnsi="Helvetica Neue" w:cs="Times New Roman"/>
-          <w:color w:val="222222"/>
-          <w:sz w:val="18"/>
-          <w:szCs w:val="18"/>
-          <w:shd w:val="clear" w:color="auto" w:fill="FFFFFF"/>
-        </w:rPr>
-        <w:t>I </w:t>
-      </w:r>
-      <w:proofErr w:type="gramStart"/>
-      <w:r>
-        <w:rPr>
-          <w:rFonts w:ascii="Helvetica Neue" w:eastAsia="Times New Roman" w:hAnsi="Helvetica Neue" w:cs="Times New Roman"/>
-          <w:color w:val="222222"/>
-          <w:sz w:val="18"/>
-          <w:szCs w:val="18"/>
-          <w:shd w:val="clear" w:color="auto" w:fill="FFFFFF"/>
-        </w:rPr>
-        <w:t>looks</w:t>
-      </w:r>
-      <w:proofErr w:type="gramEnd"/>
-      <w:r>
-        <w:rPr>
-          <w:rFonts w:ascii="Helvetica Neue" w:eastAsia="Times New Roman" w:hAnsi="Helvetica Neue" w:cs="Times New Roman"/>
-          <w:color w:val="222222"/>
-          <w:sz w:val="18"/>
-          <w:szCs w:val="18"/>
-          <w:shd w:val="clear" w:color="auto" w:fill="FFFFFF"/>
-        </w:rPr>
-        <w:t xml:space="preserve"> like you are essentially collecting all lists of users, just to split them up again. Try just using join instead of </w:t>
-      </w:r>
-      <w:proofErr w:type="spellStart"/>
-      <w:r>
-        <w:rPr>
-          <w:rFonts w:ascii="Helvetica Neue" w:eastAsia="Times New Roman" w:hAnsi="Helvetica Neue" w:cs="Times New Roman"/>
-          <w:color w:val="222222"/>
-          <w:sz w:val="18"/>
-          <w:szCs w:val="18"/>
-          <w:shd w:val="clear" w:color="auto" w:fill="FFFFFF"/>
-        </w:rPr>
-        <w:t>cogroup</w:t>
-      </w:r>
-      <w:proofErr w:type="spellEnd"/>
-      <w:r>
-        <w:rPr>
-          <w:rFonts w:ascii="Helvetica Neue" w:eastAsia="Times New Roman" w:hAnsi="Helvetica Neue" w:cs="Times New Roman"/>
-          <w:color w:val="222222"/>
-          <w:sz w:val="18"/>
-          <w:szCs w:val="18"/>
-          <w:shd w:val="clear" w:color="auto" w:fill="FFFFFF"/>
-        </w:rPr>
-        <w:t>, which seems to me to do more like what you want. </w:t>
-      </w:r>
-    </w:p>
-    <w:p>
-      <w:pPr>
-        <w:shd w:val="clear" w:color="auto" w:fill="FFFFFF"/>
-        <w:spacing w:line="253" w:lineRule="atLeast"/>
-        <w:rPr>
-          <w:rFonts w:ascii="Helvetica Neue" w:eastAsia="Times New Roman" w:hAnsi="Helvetica Neue" w:cs="Times New Roman"/>
-          <w:b/>
-          <w:color w:val="444444"/>
-          <w:sz w:val="18"/>
-          <w:szCs w:val="18"/>
-        </w:rPr>
-      </w:pPr>
-    </w:p>
-    <w:p>
-      <w:pPr>
-        <w:shd w:val="clear" w:color="auto" w:fill="FFFFFF"/>
-        <w:spacing w:line="253" w:lineRule="atLeast"/>
-        <w:rPr>
-          <w:rFonts w:ascii="Helvetica Neue" w:eastAsia="Times New Roman" w:hAnsi="Helvetica Neue" w:cs="Times New Roman"/>
-          <w:b/>
-          <w:color w:val="444444"/>
-          <w:sz w:val="18"/>
-          <w:szCs w:val="18"/>
-        </w:rPr>
-      </w:pPr>
-      <w:r>
-        <w:rPr>
-          <w:rFonts w:ascii="Helvetica Neue" w:eastAsia="Times New Roman" w:hAnsi="Helvetica Neue" w:cs="Times New Roman"/>
-          <w:b/>
-          <w:color w:val="444444"/>
-          <w:sz w:val="18"/>
-          <w:szCs w:val="18"/>
-        </w:rPr>
-        <w:t xml:space="preserve">Pattern: OOM in </w:t>
-      </w:r>
-      <w:proofErr w:type="spellStart"/>
-      <w:proofErr w:type="gramStart"/>
-      <w:r>
-        <w:rPr>
-          <w:rFonts w:ascii="Helvetica Neue" w:eastAsia="Times New Roman" w:hAnsi="Helvetica Neue" w:cs="Times New Roman"/>
-          <w:b/>
-          <w:color w:val="444444"/>
-          <w:sz w:val="18"/>
-          <w:szCs w:val="18"/>
-        </w:rPr>
-        <w:t>Cogroup</w:t>
-      </w:r>
-      <w:proofErr w:type="spellEnd"/>
-      <w:r>
-        <w:rPr>
-          <w:rFonts w:ascii="Helvetica Neue" w:eastAsia="Times New Roman" w:hAnsi="Helvetica Neue" w:cs="Times New Roman"/>
-          <w:b/>
-          <w:color w:val="444444"/>
-          <w:sz w:val="18"/>
-          <w:szCs w:val="18"/>
-        </w:rPr>
-        <w:t>(</w:t>
-      </w:r>
-      <w:proofErr w:type="gramEnd"/>
-      <w:r>
-        <w:rPr>
-          <w:rFonts w:ascii="Helvetica Neue" w:eastAsia="Times New Roman" w:hAnsi="Helvetica Neue" w:cs="Times New Roman"/>
-          <w:b/>
-          <w:color w:val="444444"/>
-          <w:sz w:val="18"/>
-          <w:szCs w:val="18"/>
-        </w:rPr>
-        <w:t>)</w:t>
+        <w:t>I looks like you are essentially collecting all lists of users, just to split them up again. Try just using join instead of cogroup, which seems to me to do more like what you want. </w:t>
+      </w:r>
+    </w:p>
+    <w:p>
+      <w:pPr>
+        <w:shd w:val="clear" w:color="auto" w:fill="FFFFFF"/>
+        <w:spacing w:line="253" w:lineRule="atLeast"/>
+        <w:rPr>
+          <w:rFonts w:ascii="Helvetica Neue" w:eastAsia="Times New Roman" w:hAnsi="Helvetica Neue" w:cs="Times New Roman"/>
+          <w:b/>
+          <w:color w:val="444444"/>
+          <w:sz w:val="18"/>
+          <w:szCs w:val="18"/>
+        </w:rPr>
+      </w:pPr>
+    </w:p>
+    <w:p>
+      <w:pPr>
+        <w:shd w:val="clear" w:color="auto" w:fill="FFFFFF"/>
+        <w:spacing w:line="253" w:lineRule="atLeast"/>
+        <w:rPr>
+          <w:rFonts w:ascii="Helvetica Neue" w:eastAsia="Times New Roman" w:hAnsi="Helvetica Neue" w:cs="Times New Roman"/>
+          <w:b/>
+          <w:color w:val="444444"/>
+          <w:sz w:val="18"/>
+          <w:szCs w:val="18"/>
+        </w:rPr>
+      </w:pPr>
+      <w:r>
+        <w:rPr>
+          <w:rFonts w:ascii="Helvetica Neue" w:eastAsia="Times New Roman" w:hAnsi="Helvetica Neue" w:cs="Times New Roman"/>
+          <w:b/>
+          <w:color w:val="444444"/>
+          <w:sz w:val="18"/>
+          <w:szCs w:val="18"/>
+        </w:rPr>
+        <w:t>Pattern: OOM in Cogroup()</w:t>
       </w:r>
     </w:p>
     <w:p>
@@ -12116,51 +8230,7 @@
           <w:szCs w:val="18"/>
           <w:shd w:val="clear" w:color="auto" w:fill="FFFFFF"/>
         </w:rPr>
-        <w:t>When the input data is very large, &gt; 10GB for example, I always encounter a "java heap out of memory" error. I doubted if it's caused by "</w:t>
-      </w:r>
-      <w:proofErr w:type="spellStart"/>
-      <w:r>
-        <w:rPr>
-          <w:rFonts w:ascii="Helvetica Neue" w:eastAsia="Times New Roman" w:hAnsi="Helvetica Neue" w:cs="Times New Roman"/>
-          <w:color w:val="222222"/>
-          <w:sz w:val="18"/>
-          <w:szCs w:val="18"/>
-          <w:shd w:val="clear" w:color="auto" w:fill="FFFFFF"/>
-        </w:rPr>
-        <w:t>weights.toArray.toMap</w:t>
-      </w:r>
-      <w:proofErr w:type="spellEnd"/>
-      <w:r>
-        <w:rPr>
-          <w:rFonts w:ascii="Helvetica Neue" w:eastAsia="Times New Roman" w:hAnsi="Helvetica Neue" w:cs="Times New Roman"/>
-          <w:color w:val="222222"/>
-          <w:sz w:val="18"/>
-          <w:szCs w:val="18"/>
-          <w:shd w:val="clear" w:color="auto" w:fill="FFFFFF"/>
-        </w:rPr>
-        <w:t xml:space="preserve">", because it </w:t>
-      </w:r>
-      <w:proofErr w:type="gramStart"/>
-      <w:r>
-        <w:rPr>
-          <w:rFonts w:ascii="Helvetica Neue" w:eastAsia="Times New Roman" w:hAnsi="Helvetica Neue" w:cs="Times New Roman"/>
-          <w:color w:val="222222"/>
-          <w:sz w:val="18"/>
-          <w:szCs w:val="18"/>
-          <w:shd w:val="clear" w:color="auto" w:fill="FFFFFF"/>
-        </w:rPr>
-        <w:t>convert</w:t>
-      </w:r>
-      <w:proofErr w:type="gramEnd"/>
-      <w:r>
-        <w:rPr>
-          <w:rFonts w:ascii="Helvetica Neue" w:eastAsia="Times New Roman" w:hAnsi="Helvetica Neue" w:cs="Times New Roman"/>
-          <w:color w:val="222222"/>
-          <w:sz w:val="18"/>
-          <w:szCs w:val="18"/>
-          <w:shd w:val="clear" w:color="auto" w:fill="FFFFFF"/>
-        </w:rPr>
-        <w:t xml:space="preserve"> an distributed RDD to an Java object in JVM. So I tried to filter with RDD directly:</w:t>
+        <w:t>When the input data is very large, &gt; 10GB for example, I always encounter a "java heap out of memory" error. I doubted if it's caused by "weights.toArray.toMap", because it convert an distributed RDD to an Java object in JVM. So I tried to filter with RDD directly:</w:t>
       </w:r>
     </w:p>
     <w:p>
@@ -12206,51 +8276,7 @@
           <w:sz w:val="18"/>
           <w:szCs w:val="18"/>
         </w:rPr>
-        <w:t xml:space="preserve">Large data </w:t>
-      </w:r>
-      <w:proofErr w:type="gramStart"/>
-      <w:r>
-        <w:rPr>
-          <w:rFonts w:ascii="Helvetica Neue" w:eastAsia="Times New Roman" w:hAnsi="Helvetica Neue" w:cs="Times New Roman"/>
-          <w:b/>
-          <w:color w:val="444444"/>
-          <w:sz w:val="18"/>
-          <w:szCs w:val="18"/>
-        </w:rPr>
-        <w:t>collect(</w:t>
-      </w:r>
-      <w:proofErr w:type="gramEnd"/>
-      <w:r>
-        <w:rPr>
-          <w:rFonts w:ascii="Helvetica Neue" w:eastAsia="Times New Roman" w:hAnsi="Helvetica Neue" w:cs="Times New Roman"/>
-          <w:b/>
-          <w:color w:val="444444"/>
-          <w:sz w:val="18"/>
-          <w:szCs w:val="18"/>
-        </w:rPr>
-        <w:t xml:space="preserve">) at driver (using </w:t>
-      </w:r>
-      <w:proofErr w:type="spellStart"/>
-      <w:r>
-        <w:rPr>
-          <w:rFonts w:ascii="Helvetica Neue" w:eastAsia="Times New Roman" w:hAnsi="Helvetica Neue" w:cs="Times New Roman"/>
-          <w:b/>
-          <w:color w:val="444444"/>
-          <w:sz w:val="18"/>
-          <w:szCs w:val="18"/>
-        </w:rPr>
-        <w:t>weights.toArray.toMap</w:t>
-      </w:r>
-      <w:proofErr w:type="spellEnd"/>
-      <w:r>
-        <w:rPr>
-          <w:rFonts w:ascii="Helvetica Neue" w:eastAsia="Times New Roman" w:hAnsi="Helvetica Neue" w:cs="Times New Roman"/>
-          <w:b/>
-          <w:color w:val="444444"/>
-          <w:sz w:val="18"/>
-          <w:szCs w:val="18"/>
-        </w:rPr>
-        <w:t>)</w:t>
+        <w:t>Large data collect() at driver (using weights.toArray.toMap)</w:t>
       </w:r>
     </w:p>
     <w:p>
@@ -12382,8 +8408,6 @@
           <w:shd w:val="clear" w:color="auto" w:fill="EEEEEE"/>
         </w:rPr>
       </w:pPr>
-      <w:proofErr w:type="spellStart"/>
-      <w:proofErr w:type="gramStart"/>
       <w:r>
         <w:rPr>
           <w:rFonts w:ascii="Helvetica Neue" w:hAnsi="Helvetica Neue" w:cs="Courier"/>
@@ -12395,8 +8419,6 @@
         </w:rPr>
         <w:t>val</w:t>
       </w:r>
-      <w:proofErr w:type="spellEnd"/>
-      <w:proofErr w:type="gramEnd"/>
       <w:r>
         <w:rPr>
           <w:rFonts w:ascii="Helvetica Neue" w:hAnsi="Helvetica Neue" w:cs="Courier"/>
@@ -12406,55 +8428,7 @@
           <w:bdr w:val="none" w:sz="0" w:space="0" w:color="auto" w:frame="1"/>
           <w:shd w:val="clear" w:color="auto" w:fill="EEEEEE"/>
         </w:rPr>
-        <w:t xml:space="preserve"> </w:t>
-      </w:r>
-      <w:proofErr w:type="spellStart"/>
-      <w:r>
-        <w:rPr>
-          <w:rFonts w:ascii="Helvetica Neue" w:hAnsi="Helvetica Neue" w:cs="Courier"/>
-          <w:color w:val="000000"/>
-          <w:sz w:val="18"/>
-          <w:szCs w:val="18"/>
-          <w:bdr w:val="none" w:sz="0" w:space="0" w:color="auto" w:frame="1"/>
-          <w:shd w:val="clear" w:color="auto" w:fill="EEEEEE"/>
-        </w:rPr>
-        <w:t>dataArray</w:t>
-      </w:r>
-      <w:proofErr w:type="spellEnd"/>
-      <w:r>
-        <w:rPr>
-          <w:rFonts w:ascii="Helvetica Neue" w:hAnsi="Helvetica Neue" w:cs="Courier"/>
-          <w:color w:val="000000"/>
-          <w:sz w:val="18"/>
-          <w:szCs w:val="18"/>
-          <w:bdr w:val="none" w:sz="0" w:space="0" w:color="auto" w:frame="1"/>
-          <w:shd w:val="clear" w:color="auto" w:fill="EEEEEE"/>
-        </w:rPr>
-        <w:t xml:space="preserve"> = </w:t>
-      </w:r>
-      <w:proofErr w:type="spellStart"/>
-      <w:r>
-        <w:rPr>
-          <w:rFonts w:ascii="Helvetica Neue" w:hAnsi="Helvetica Neue" w:cs="Courier"/>
-          <w:color w:val="000000"/>
-          <w:sz w:val="18"/>
-          <w:szCs w:val="18"/>
-          <w:bdr w:val="none" w:sz="0" w:space="0" w:color="auto" w:frame="1"/>
-          <w:shd w:val="clear" w:color="auto" w:fill="EEEEEE"/>
-        </w:rPr>
-        <w:t>counted.collect</w:t>
-      </w:r>
-      <w:proofErr w:type="spellEnd"/>
-      <w:r>
-        <w:rPr>
-          <w:rFonts w:ascii="Helvetica Neue" w:hAnsi="Helvetica Neue" w:cs="Courier"/>
-          <w:color w:val="000000"/>
-          <w:sz w:val="18"/>
-          <w:szCs w:val="18"/>
-          <w:bdr w:val="none" w:sz="0" w:space="0" w:color="auto" w:frame="1"/>
-          <w:shd w:val="clear" w:color="auto" w:fill="EEEEEE"/>
-        </w:rPr>
-        <w:t xml:space="preserve"> </w:t>
+        <w:t xml:space="preserve"> dataArray = counted.collect </w:t>
       </w:r>
     </w:p>
     <w:p>
@@ -12485,8 +8459,6 @@
           <w:szCs w:val="18"/>
         </w:rPr>
       </w:pPr>
-      <w:proofErr w:type="spellStart"/>
-      <w:proofErr w:type="gramStart"/>
       <w:r>
         <w:rPr>
           <w:rFonts w:ascii="Helvetica Neue" w:hAnsi="Helvetica Neue" w:cs="Courier"/>
@@ -12496,10 +8468,19 @@
           <w:bdr w:val="none" w:sz="0" w:space="0" w:color="auto" w:frame="1"/>
           <w:shd w:val="clear" w:color="auto" w:fill="EEEEEE"/>
         </w:rPr>
-        <w:t>dataArray.flatMap</w:t>
-      </w:r>
-      <w:proofErr w:type="spellEnd"/>
-      <w:proofErr w:type="gramEnd"/>
+        <w:t>dataArray.flatMap { x =&gt; dataArray.map { y =&gt; ((x._1+</w:t>
+      </w:r>
+      <w:r>
+        <w:rPr>
+          <w:rFonts w:ascii="Helvetica Neue" w:hAnsi="Helvetica Neue" w:cs="Courier"/>
+          <w:color w:val="800000"/>
+          <w:sz w:val="18"/>
+          <w:szCs w:val="18"/>
+          <w:bdr w:val="none" w:sz="0" w:space="0" w:color="auto" w:frame="1"/>
+          <w:shd w:val="clear" w:color="auto" w:fill="EEEEEE"/>
+        </w:rPr>
+        <w:t>","</w:t>
+      </w:r>
       <w:r>
         <w:rPr>
           <w:rFonts w:ascii="Helvetica Neue" w:hAnsi="Helvetica Neue" w:cs="Courier"/>
@@ -12509,77 +8490,7 @@
           <w:bdr w:val="none" w:sz="0" w:space="0" w:color="auto" w:frame="1"/>
           <w:shd w:val="clear" w:color="auto" w:fill="EEEEEE"/>
         </w:rPr>
-        <w:t xml:space="preserve"> { x =&gt; </w:t>
-      </w:r>
-      <w:proofErr w:type="spellStart"/>
-      <w:r>
-        <w:rPr>
-          <w:rFonts w:ascii="Helvetica Neue" w:hAnsi="Helvetica Neue" w:cs="Courier"/>
-          <w:color w:val="000000"/>
-          <w:sz w:val="18"/>
-          <w:szCs w:val="18"/>
-          <w:bdr w:val="none" w:sz="0" w:space="0" w:color="auto" w:frame="1"/>
-          <w:shd w:val="clear" w:color="auto" w:fill="EEEEEE"/>
-        </w:rPr>
-        <w:t>dataArray.map</w:t>
-      </w:r>
-      <w:proofErr w:type="spellEnd"/>
-      <w:r>
-        <w:rPr>
-          <w:rFonts w:ascii="Helvetica Neue" w:hAnsi="Helvetica Neue" w:cs="Courier"/>
-          <w:color w:val="000000"/>
-          <w:sz w:val="18"/>
-          <w:szCs w:val="18"/>
-          <w:bdr w:val="none" w:sz="0" w:space="0" w:color="auto" w:frame="1"/>
-          <w:shd w:val="clear" w:color="auto" w:fill="EEEEEE"/>
-        </w:rPr>
-        <w:t xml:space="preserve"> { y =&gt; ((x._1+</w:t>
-      </w:r>
-      <w:r>
-        <w:rPr>
-          <w:rFonts w:ascii="Helvetica Neue" w:hAnsi="Helvetica Neue" w:cs="Courier"/>
-          <w:color w:val="800000"/>
-          <w:sz w:val="18"/>
-          <w:szCs w:val="18"/>
-          <w:bdr w:val="none" w:sz="0" w:space="0" w:color="auto" w:frame="1"/>
-          <w:shd w:val="clear" w:color="auto" w:fill="EEEEEE"/>
-        </w:rPr>
-        <w:t>","</w:t>
-      </w:r>
-      <w:r>
-        <w:rPr>
-          <w:rFonts w:ascii="Helvetica Neue" w:hAnsi="Helvetica Neue" w:cs="Courier"/>
-          <w:color w:val="000000"/>
-          <w:sz w:val="18"/>
-          <w:szCs w:val="18"/>
-          <w:bdr w:val="none" w:sz="0" w:space="0" w:color="auto" w:frame="1"/>
-          <w:shd w:val="clear" w:color="auto" w:fill="EEEEEE"/>
-        </w:rPr>
-        <w:t>+y._1),</w:t>
-      </w:r>
-      <w:proofErr w:type="spellStart"/>
-      <w:r>
-        <w:rPr>
-          <w:rFonts w:ascii="Helvetica Neue" w:hAnsi="Helvetica Neue" w:cs="Courier"/>
-          <w:color w:val="000000"/>
-          <w:sz w:val="18"/>
-          <w:szCs w:val="18"/>
-          <w:bdr w:val="none" w:sz="0" w:space="0" w:color="auto" w:frame="1"/>
-          <w:shd w:val="clear" w:color="auto" w:fill="EEEEEE"/>
-        </w:rPr>
-        <w:t>func</w:t>
-      </w:r>
-      <w:proofErr w:type="spellEnd"/>
-      <w:r>
-        <w:rPr>
-          <w:rFonts w:ascii="Helvetica Neue" w:hAnsi="Helvetica Neue" w:cs="Courier"/>
-          <w:color w:val="000000"/>
-          <w:sz w:val="18"/>
-          <w:szCs w:val="18"/>
-          <w:bdr w:val="none" w:sz="0" w:space="0" w:color="auto" w:frame="1"/>
-          <w:shd w:val="clear" w:color="auto" w:fill="EEEEEE"/>
-        </w:rPr>
-        <w:t>) } }</w:t>
+        <w:t>+y._1),func) } }</w:t>
       </w:r>
     </w:p>
     <w:p>
@@ -12593,7 +8504,6 @@
           <w:szCs w:val="18"/>
         </w:rPr>
       </w:pPr>
-      <w:proofErr w:type="gramStart"/>
       <w:r>
         <w:rPr>
           <w:rFonts w:ascii="Helvetica Neue" w:hAnsi="Helvetica Neue" w:cs="Times New Roman"/>
@@ -12601,29 +8511,8 @@
           <w:sz w:val="18"/>
           <w:szCs w:val="18"/>
         </w:rPr>
-        <w:t>which</w:t>
-      </w:r>
-      <w:proofErr w:type="gramEnd"/>
-      <w:r>
-        <w:rPr>
-          <w:rFonts w:ascii="Helvetica Neue" w:hAnsi="Helvetica Neue" w:cs="Times New Roman"/>
-          <w:color w:val="222222"/>
-          <w:sz w:val="18"/>
-          <w:szCs w:val="18"/>
-        </w:rPr>
-        <w:t xml:space="preserve"> converts the collection to Array type and applies same function. But I run out of memory when I try this method. I think using an RDD is more efficient than using an </w:t>
-      </w:r>
-      <w:proofErr w:type="gramStart"/>
-      <w:r>
-        <w:rPr>
-          <w:rFonts w:ascii="Helvetica Neue" w:hAnsi="Helvetica Neue" w:cs="Times New Roman"/>
-          <w:color w:val="222222"/>
-          <w:sz w:val="18"/>
-          <w:szCs w:val="18"/>
-        </w:rPr>
-        <w:t>Array ?</w:t>
-      </w:r>
-      <w:proofErr w:type="gramEnd"/>
+        <w:t>which converts the collection to Array type and applies same function. But I run out of memory when I try this method. I think using an RDD is more efficient than using an Array ?</w:t>
+      </w:r>
     </w:p>
     <w:p>
       <w:pPr>
@@ -12708,7 +8597,6 @@
           <w:szCs w:val="18"/>
         </w:rPr>
       </w:pPr>
-      <w:proofErr w:type="gramStart"/>
       <w:r>
         <w:rPr>
           <w:rFonts w:ascii="Helvetica Neue" w:eastAsia="Times New Roman" w:hAnsi="Helvetica Neue" w:cs="Times New Roman"/>
@@ -12717,84 +8605,7 @@
           <w:szCs w:val="18"/>
           <w:shd w:val="clear" w:color="auto" w:fill="FFFFFF"/>
         </w:rPr>
-        <w:t>using</w:t>
-      </w:r>
-      <w:proofErr w:type="gramEnd"/>
-      <w:r>
-        <w:rPr>
-          <w:rFonts w:ascii="Helvetica Neue" w:eastAsia="Times New Roman" w:hAnsi="Helvetica Neue" w:cs="Times New Roman"/>
-          <w:color w:val="222222"/>
-          <w:sz w:val="18"/>
-          <w:szCs w:val="18"/>
-          <w:shd w:val="clear" w:color="auto" w:fill="FFFFFF"/>
-        </w:rPr>
-        <w:t xml:space="preserve"> </w:t>
-      </w:r>
-      <w:proofErr w:type="spellStart"/>
-      <w:r>
-        <w:rPr>
-          <w:rFonts w:ascii="Helvetica Neue" w:eastAsia="Times New Roman" w:hAnsi="Helvetica Neue" w:cs="Times New Roman"/>
-          <w:color w:val="222222"/>
-          <w:sz w:val="18"/>
-          <w:szCs w:val="18"/>
-          <w:shd w:val="clear" w:color="auto" w:fill="FFFFFF"/>
-        </w:rPr>
-        <w:t>cartesian</w:t>
-      </w:r>
-      <w:proofErr w:type="spellEnd"/>
-      <w:r>
-        <w:rPr>
-          <w:rFonts w:ascii="Helvetica Neue" w:eastAsia="Times New Roman" w:hAnsi="Helvetica Neue" w:cs="Times New Roman"/>
-          <w:color w:val="222222"/>
-          <w:sz w:val="18"/>
-          <w:szCs w:val="18"/>
-          <w:shd w:val="clear" w:color="auto" w:fill="FFFFFF"/>
-        </w:rPr>
-        <w:t xml:space="preserve"> seems to be lazy as when I use it </w:t>
-      </w:r>
-      <w:proofErr w:type="spellStart"/>
-      <w:r>
-        <w:rPr>
-          <w:rFonts w:ascii="Helvetica Neue" w:eastAsia="Times New Roman" w:hAnsi="Helvetica Neue" w:cs="Times New Roman"/>
-          <w:color w:val="222222"/>
-          <w:sz w:val="18"/>
-          <w:szCs w:val="18"/>
-          <w:shd w:val="clear" w:color="auto" w:fill="FFFFFF"/>
-        </w:rPr>
-        <w:t>it</w:t>
-      </w:r>
-      <w:proofErr w:type="spellEnd"/>
-      <w:r>
-        <w:rPr>
-          <w:rFonts w:ascii="Helvetica Neue" w:eastAsia="Times New Roman" w:hAnsi="Helvetica Neue" w:cs="Times New Roman"/>
-          <w:color w:val="222222"/>
-          <w:sz w:val="18"/>
-          <w:szCs w:val="18"/>
-          <w:shd w:val="clear" w:color="auto" w:fill="FFFFFF"/>
-        </w:rPr>
-        <w:t xml:space="preserve"> returns straight away but running any functions on the collection generated by </w:t>
-      </w:r>
-      <w:proofErr w:type="spellStart"/>
-      <w:r>
-        <w:rPr>
-          <w:rFonts w:ascii="Helvetica Neue" w:eastAsia="Times New Roman" w:hAnsi="Helvetica Neue" w:cs="Times New Roman"/>
-          <w:color w:val="222222"/>
-          <w:sz w:val="18"/>
-          <w:szCs w:val="18"/>
-          <w:shd w:val="clear" w:color="auto" w:fill="FFFFFF"/>
-        </w:rPr>
-        <w:t>cartesian</w:t>
-      </w:r>
-      <w:proofErr w:type="spellEnd"/>
-      <w:r>
-        <w:rPr>
-          <w:rFonts w:ascii="Helvetica Neue" w:eastAsia="Times New Roman" w:hAnsi="Helvetica Neue" w:cs="Times New Roman"/>
-          <w:color w:val="222222"/>
-          <w:sz w:val="18"/>
-          <w:szCs w:val="18"/>
-          <w:shd w:val="clear" w:color="auto" w:fill="FFFFFF"/>
-        </w:rPr>
-        <w:t xml:space="preserve"> is still struggling with memory</w:t>
+        <w:t>using cartesian seems to be lazy as when I use it it returns straight away but running any functions on the collection generated by cartesian is still struggling with memory</w:t>
       </w:r>
     </w:p>
     <w:p>
@@ -12840,29 +8651,7 @@
           <w:sz w:val="18"/>
           <w:szCs w:val="18"/>
         </w:rPr>
-        <w:t xml:space="preserve"> </w:t>
-      </w:r>
-      <w:proofErr w:type="gramStart"/>
-      <w:r>
-        <w:rPr>
-          <w:rFonts w:ascii="Helvetica Neue" w:eastAsia="Times New Roman" w:hAnsi="Helvetica Neue" w:cs="Times New Roman"/>
-          <w:b/>
-          <w:color w:val="444444"/>
-          <w:sz w:val="18"/>
-          <w:szCs w:val="18"/>
-        </w:rPr>
-        <w:t>collect(</w:t>
-      </w:r>
-      <w:proofErr w:type="gramEnd"/>
-      <w:r>
-        <w:rPr>
-          <w:rFonts w:ascii="Helvetica Neue" w:eastAsia="Times New Roman" w:hAnsi="Helvetica Neue" w:cs="Times New Roman"/>
-          <w:b/>
-          <w:color w:val="444444"/>
-          <w:sz w:val="18"/>
-          <w:szCs w:val="18"/>
-        </w:rPr>
-        <w:t>), Cartesian()</w:t>
+        <w:t xml:space="preserve"> collect(), Cartesian()</w:t>
       </w:r>
     </w:p>
     <w:p>
@@ -12984,19 +8773,8 @@
           <w:sz w:val="18"/>
           <w:szCs w:val="18"/>
         </w:rPr>
-        <w:t xml:space="preserve">But it seems that when number of numbers gets larger, the program will report an error. </w:t>
-      </w:r>
-      <w:proofErr w:type="gramStart"/>
-      <w:r>
-        <w:rPr>
-          <w:rFonts w:ascii="Helvetica Neue" w:hAnsi="Helvetica Neue"/>
-          <w:color w:val="222222"/>
-          <w:sz w:val="18"/>
-          <w:szCs w:val="18"/>
-        </w:rPr>
-        <w:t>Any idea with this piece of code?</w:t>
-      </w:r>
-      <w:proofErr w:type="gramEnd"/>
+        <w:t>But it seems that when number of numbers gets larger, the program will report an error. Any idea with this piece of code?</w:t>
+      </w:r>
     </w:p>
     <w:p>
       <w:pPr>
@@ -13158,33 +8936,7 @@
             <w:bdr w:val="none" w:sz="0" w:space="0" w:color="auto" w:frame="1"/>
             <w:shd w:val="clear" w:color="auto" w:fill="FFFFFF"/>
           </w:rPr>
-          <w:t xml:space="preserve">A: </w:t>
-        </w:r>
-        <w:proofErr w:type="spellStart"/>
-        <w:r>
-          <w:rPr>
-            <w:rStyle w:val="Hyperlink"/>
-            <w:rFonts w:ascii="Helvetica Neue" w:eastAsia="Times New Roman" w:hAnsi="Helvetica Neue" w:cs="Times New Roman"/>
-            <w:color w:val="0C65A5"/>
-            <w:sz w:val="22"/>
-            <w:szCs w:val="18"/>
-            <w:bdr w:val="none" w:sz="0" w:space="0" w:color="auto" w:frame="1"/>
-            <w:shd w:val="clear" w:color="auto" w:fill="FFFFFF"/>
-          </w:rPr>
-          <w:t>org.apache.spark.shuffle.MetadataFetchFailedException</w:t>
-        </w:r>
-        <w:proofErr w:type="spellEnd"/>
-        <w:r>
-          <w:rPr>
-            <w:rStyle w:val="Hyperlink"/>
-            <w:rFonts w:ascii="Helvetica Neue" w:eastAsia="Times New Roman" w:hAnsi="Helvetica Neue" w:cs="Times New Roman"/>
-            <w:color w:val="0C65A5"/>
-            <w:sz w:val="22"/>
-            <w:szCs w:val="18"/>
-            <w:bdr w:val="none" w:sz="0" w:space="0" w:color="auto" w:frame="1"/>
-            <w:shd w:val="clear" w:color="auto" w:fill="FFFFFF"/>
-          </w:rPr>
-          <w:t>: Missing an output location for shuffle 0</w:t>
+          <w:t>A: org.apache.spark.shuffle.MetadataFetchFailedException: Missing an output location for shuffle 0</w:t>
         </w:r>
       </w:hyperlink>
     </w:p>
@@ -13229,7 +8981,6 @@
         </w:rPr>
         <w:t>We used </w:t>
       </w:r>
-      <w:proofErr w:type="spellStart"/>
       <w:r>
         <w:rPr>
           <w:rFonts w:ascii="Helvetica Neue" w:hAnsi="Helvetica Neue" w:cs="Courier"/>
@@ -13241,7 +8992,6 @@
         </w:rPr>
         <w:t>JavaPairRDD.repartitionAndSortWithinPartitions</w:t>
       </w:r>
-      <w:proofErr w:type="spellEnd"/>
       <w:r>
         <w:rPr>
           <w:rFonts w:ascii="Helvetica Neue" w:eastAsia="Times New Roman" w:hAnsi="Helvetica Neue" w:cs="Times New Roman"/>
@@ -13252,7 +9002,6 @@
         </w:rPr>
         <w:t> on 100GB data and it kept failing similarly to your app. Then we looked at the Yarn logs on the specific nodes and found out that we have some kind of out-of-memory problem, so the Yarn interrupted the execution. Our solution was to change/add </w:t>
       </w:r>
-      <w:proofErr w:type="spellStart"/>
       <w:r>
         <w:rPr>
           <w:rFonts w:ascii="Helvetica Neue" w:hAnsi="Helvetica Neue" w:cs="Courier"/>
@@ -13262,9 +9011,18 @@
           <w:bdr w:val="none" w:sz="0" w:space="0" w:color="auto" w:frame="1"/>
           <w:shd w:val="clear" w:color="auto" w:fill="EEEEEE"/>
         </w:rPr>
-        <w:t>spark.shuffle.memoryFraction</w:t>
-      </w:r>
-      <w:proofErr w:type="spellEnd"/>
+        <w:t>spark.shuffle.memoryFraction 0</w:t>
+      </w:r>
+      <w:r>
+        <w:rPr>
+          <w:rFonts w:ascii="Helvetica Neue" w:eastAsia="Times New Roman" w:hAnsi="Helvetica Neue" w:cs="Times New Roman"/>
+          <w:color w:val="222222"/>
+          <w:sz w:val="18"/>
+          <w:szCs w:val="18"/>
+          <w:shd w:val="clear" w:color="auto" w:fill="FFFFFF"/>
+        </w:rPr>
+        <w:t> in </w:t>
+      </w:r>
       <w:r>
         <w:rPr>
           <w:rFonts w:ascii="Helvetica Neue" w:hAnsi="Helvetica Neue" w:cs="Courier"/>
@@ -13274,7 +9032,7 @@
           <w:bdr w:val="none" w:sz="0" w:space="0" w:color="auto" w:frame="1"/>
           <w:shd w:val="clear" w:color="auto" w:fill="EEEEEE"/>
         </w:rPr>
-        <w:t xml:space="preserve"> 0</w:t>
+        <w:t>.../spark/conf/spark-defaults.conf</w:t>
       </w:r>
       <w:r>
         <w:rPr>
@@ -13284,64 +9042,6 @@
           <w:szCs w:val="18"/>
           <w:shd w:val="clear" w:color="auto" w:fill="FFFFFF"/>
         </w:rPr>
-        <w:t> in </w:t>
-      </w:r>
-      <w:r>
-        <w:rPr>
-          <w:rFonts w:ascii="Helvetica Neue" w:hAnsi="Helvetica Neue" w:cs="Courier"/>
-          <w:color w:val="222222"/>
-          <w:sz w:val="18"/>
-          <w:szCs w:val="18"/>
-          <w:bdr w:val="none" w:sz="0" w:space="0" w:color="auto" w:frame="1"/>
-          <w:shd w:val="clear" w:color="auto" w:fill="EEEEEE"/>
-        </w:rPr>
-        <w:t>.../spark/</w:t>
-      </w:r>
-      <w:proofErr w:type="spellStart"/>
-      <w:r>
-        <w:rPr>
-          <w:rFonts w:ascii="Helvetica Neue" w:hAnsi="Helvetica Neue" w:cs="Courier"/>
-          <w:color w:val="222222"/>
-          <w:sz w:val="18"/>
-          <w:szCs w:val="18"/>
-          <w:bdr w:val="none" w:sz="0" w:space="0" w:color="auto" w:frame="1"/>
-          <w:shd w:val="clear" w:color="auto" w:fill="EEEEEE"/>
-        </w:rPr>
-        <w:t>conf</w:t>
-      </w:r>
-      <w:proofErr w:type="spellEnd"/>
-      <w:r>
-        <w:rPr>
-          <w:rFonts w:ascii="Helvetica Neue" w:hAnsi="Helvetica Neue" w:cs="Courier"/>
-          <w:color w:val="222222"/>
-          <w:sz w:val="18"/>
-          <w:szCs w:val="18"/>
-          <w:bdr w:val="none" w:sz="0" w:space="0" w:color="auto" w:frame="1"/>
-          <w:shd w:val="clear" w:color="auto" w:fill="EEEEEE"/>
-        </w:rPr>
-        <w:t>/spark-</w:t>
-      </w:r>
-      <w:proofErr w:type="spellStart"/>
-      <w:r>
-        <w:rPr>
-          <w:rFonts w:ascii="Helvetica Neue" w:hAnsi="Helvetica Neue" w:cs="Courier"/>
-          <w:color w:val="222222"/>
-          <w:sz w:val="18"/>
-          <w:szCs w:val="18"/>
-          <w:bdr w:val="none" w:sz="0" w:space="0" w:color="auto" w:frame="1"/>
-          <w:shd w:val="clear" w:color="auto" w:fill="EEEEEE"/>
-        </w:rPr>
-        <w:t>defaults.conf</w:t>
-      </w:r>
-      <w:proofErr w:type="spellEnd"/>
-      <w:r>
-        <w:rPr>
-          <w:rFonts w:ascii="Helvetica Neue" w:eastAsia="Times New Roman" w:hAnsi="Helvetica Neue" w:cs="Times New Roman"/>
-          <w:color w:val="222222"/>
-          <w:sz w:val="18"/>
-          <w:szCs w:val="18"/>
-          <w:shd w:val="clear" w:color="auto" w:fill="FFFFFF"/>
-        </w:rPr>
         <w:t>. That allowed us to handle a much larger (but unfortunately not infinite) amount of data this way.</w:t>
       </w:r>
     </w:p>
@@ -13378,41 +9078,7 @@
           <w:sz w:val="18"/>
           <w:szCs w:val="18"/>
         </w:rPr>
-        <w:t xml:space="preserve">Pattern: </w:t>
-      </w:r>
-      <w:proofErr w:type="spellStart"/>
-      <w:proofErr w:type="gramStart"/>
-      <w:r>
-        <w:rPr>
-          <w:rFonts w:ascii="Helvetica Neue" w:eastAsia="Times New Roman" w:hAnsi="Helvetica Neue" w:cs="Times New Roman"/>
-          <w:b/>
-          <w:color w:val="444444"/>
-          <w:sz w:val="18"/>
-          <w:szCs w:val="18"/>
-        </w:rPr>
-        <w:t>repartitionAndSortWithinPartition</w:t>
-      </w:r>
-      <w:proofErr w:type="spellEnd"/>
-      <w:r>
-        <w:rPr>
-          <w:rFonts w:ascii="Helvetica Neue" w:eastAsia="Times New Roman" w:hAnsi="Helvetica Neue" w:cs="Times New Roman"/>
-          <w:b/>
-          <w:color w:val="444444"/>
-          <w:sz w:val="18"/>
-          <w:szCs w:val="18"/>
-        </w:rPr>
-        <w:t>(</w:t>
-      </w:r>
-      <w:proofErr w:type="gramEnd"/>
-      <w:r>
-        <w:rPr>
-          <w:rFonts w:ascii="Helvetica Neue" w:eastAsia="Times New Roman" w:hAnsi="Helvetica Neue" w:cs="Times New Roman"/>
-          <w:b/>
-          <w:color w:val="444444"/>
-          <w:sz w:val="18"/>
-          <w:szCs w:val="18"/>
-        </w:rPr>
-        <w:t>), large framework buffer</w:t>
+        <w:t>Pattern: repartitionAndSortWithinPartition(), large framework buffer</w:t>
       </w:r>
     </w:p>
     <w:p>
@@ -13585,7 +9251,6 @@
         </w:rPr>
         <w:t> - in this case it just fails fast with </w:t>
       </w:r>
-      <w:proofErr w:type="spellStart"/>
       <w:r>
         <w:rPr>
           <w:rFonts w:ascii="Helvetica Neue" w:hAnsi="Helvetica Neue" w:cs="Courier"/>
@@ -13597,7 +9262,6 @@
         </w:rPr>
         <w:t>NoHostAvailableException</w:t>
       </w:r>
-      <w:proofErr w:type="spellEnd"/>
       <w:r>
         <w:rPr>
           <w:rFonts w:ascii="Helvetica Neue" w:eastAsia="Times New Roman" w:hAnsi="Helvetica Neue" w:cs="Times New Roman"/>
@@ -13682,9 +9346,19 @@
           <w:szCs w:val="18"/>
           <w:shd w:val="clear" w:color="auto" w:fill="FFFFFF"/>
         </w:rPr>
-        <w:t xml:space="preserve"> action in your example because it will fetch all the rows in the driver application memory and may raise an out of memory exception. You can use </w:t>
-      </w:r>
-      <w:proofErr w:type="spellStart"/>
+        <w:t> action in your example because it will fetch all the rows in the driver application memory and may raise an out of memory exception. You can use the</w:t>
+      </w:r>
+      <w:r>
+        <w:rPr>
+          <w:rFonts w:ascii="Helvetica Neue" w:hAnsi="Helvetica Neue" w:cs="Courier"/>
+          <w:color w:val="222222"/>
+          <w:sz w:val="18"/>
+          <w:szCs w:val="18"/>
+          <w:bdr w:val="none" w:sz="0" w:space="0" w:color="auto" w:frame="1"/>
+          <w:shd w:val="clear" w:color="auto" w:fill="EEEEEE"/>
+        </w:rPr>
+        <w:t>collect</w:t>
+      </w:r>
       <w:r>
         <w:rPr>
           <w:rFonts w:ascii="Helvetica Neue" w:eastAsia="Times New Roman" w:hAnsi="Helvetica Neue" w:cs="Times New Roman"/>
@@ -13693,28 +9367,6 @@
           <w:szCs w:val="18"/>
           <w:shd w:val="clear" w:color="auto" w:fill="FFFFFF"/>
         </w:rPr>
-        <w:t>the</w:t>
-      </w:r>
-      <w:r>
-        <w:rPr>
-          <w:rFonts w:ascii="Helvetica Neue" w:hAnsi="Helvetica Neue" w:cs="Courier"/>
-          <w:color w:val="222222"/>
-          <w:sz w:val="18"/>
-          <w:szCs w:val="18"/>
-          <w:bdr w:val="none" w:sz="0" w:space="0" w:color="auto" w:frame="1"/>
-          <w:shd w:val="clear" w:color="auto" w:fill="EEEEEE"/>
-        </w:rPr>
-        <w:t>collect</w:t>
-      </w:r>
-      <w:proofErr w:type="spellEnd"/>
-      <w:r>
-        <w:rPr>
-          <w:rFonts w:ascii="Helvetica Neue" w:eastAsia="Times New Roman" w:hAnsi="Helvetica Neue" w:cs="Times New Roman"/>
-          <w:color w:val="222222"/>
-          <w:sz w:val="18"/>
-          <w:szCs w:val="18"/>
-          <w:shd w:val="clear" w:color="auto" w:fill="FFFFFF"/>
-        </w:rPr>
         <w:t> action only if you know for sure it will produce a small number of rows.</w:t>
       </w:r>
     </w:p>
@@ -13751,29 +9403,7 @@
           <w:sz w:val="18"/>
           <w:szCs w:val="18"/>
         </w:rPr>
-        <w:t xml:space="preserve">Source code: </w:t>
-      </w:r>
-      <w:proofErr w:type="gramStart"/>
-      <w:r>
-        <w:rPr>
-          <w:rFonts w:ascii="Helvetica Neue" w:eastAsia="Times New Roman" w:hAnsi="Helvetica Neue" w:cs="Times New Roman"/>
-          <w:b/>
-          <w:color w:val="444444"/>
-          <w:sz w:val="18"/>
-          <w:szCs w:val="18"/>
-        </w:rPr>
-        <w:t>collect(</w:t>
-      </w:r>
-      <w:proofErr w:type="gramEnd"/>
-      <w:r>
-        <w:rPr>
-          <w:rFonts w:ascii="Helvetica Neue" w:eastAsia="Times New Roman" w:hAnsi="Helvetica Neue" w:cs="Times New Roman"/>
-          <w:b/>
-          <w:color w:val="444444"/>
-          <w:sz w:val="18"/>
-          <w:szCs w:val="18"/>
-        </w:rPr>
-        <w:t>)</w:t>
+        <w:t>Source code: collect()</w:t>
       </w:r>
     </w:p>
     <w:p>
@@ -13883,29 +9513,7 @@
           <w:szCs w:val="18"/>
           <w:shd w:val="clear" w:color="auto" w:fill="FFFFFF"/>
         </w:rPr>
-        <w:t xml:space="preserve">I have a fundamental question in spark. Spark maintains lineage of RDDs to recalculate in case few RDDs get corrupted. So JVM cannot find it as orphan objects. Then how and when the garbage </w:t>
-      </w:r>
-      <w:proofErr w:type="gramStart"/>
-      <w:r>
-        <w:rPr>
-          <w:rFonts w:ascii="Helvetica Neue" w:eastAsia="Times New Roman" w:hAnsi="Helvetica Neue" w:cs="Times New Roman"/>
-          <w:color w:val="222222"/>
-          <w:sz w:val="18"/>
-          <w:szCs w:val="18"/>
-          <w:shd w:val="clear" w:color="auto" w:fill="FFFFFF"/>
-        </w:rPr>
-        <w:t>collection of RDDs happen</w:t>
-      </w:r>
-      <w:proofErr w:type="gramEnd"/>
-      <w:r>
-        <w:rPr>
-          <w:rFonts w:ascii="Helvetica Neue" w:eastAsia="Times New Roman" w:hAnsi="Helvetica Neue" w:cs="Times New Roman"/>
-          <w:color w:val="222222"/>
-          <w:sz w:val="18"/>
-          <w:szCs w:val="18"/>
-          <w:shd w:val="clear" w:color="auto" w:fill="FFFFFF"/>
-        </w:rPr>
-        <w:t>?</w:t>
+        <w:t>I have a fundamental question in spark. Spark maintains lineage of RDDs to recalculate in case few RDDs get corrupted. So JVM cannot find it as orphan objects. Then how and when the garbage collection of RDDs happen?</w:t>
       </w:r>
     </w:p>
     <w:p>
@@ -14002,33 +9610,7 @@
           <w:bdr w:val="none" w:sz="0" w:space="0" w:color="auto" w:frame="1"/>
           <w:shd w:val="clear" w:color="auto" w:fill="EEEEEE"/>
         </w:rPr>
-        <w:t>"</w:t>
-      </w:r>
-      <w:proofErr w:type="spellStart"/>
-      <w:proofErr w:type="gramStart"/>
-      <w:r>
-        <w:rPr>
-          <w:rFonts w:ascii="Helvetica Neue" w:hAnsi="Helvetica Neue" w:cs="Courier"/>
-          <w:color w:val="800000"/>
-          <w:sz w:val="18"/>
-          <w:szCs w:val="18"/>
-          <w:bdr w:val="none" w:sz="0" w:space="0" w:color="auto" w:frame="1"/>
-          <w:shd w:val="clear" w:color="auto" w:fill="EEEEEE"/>
-        </w:rPr>
-        <w:t>spark.storage.memoryFracion</w:t>
-      </w:r>
-      <w:proofErr w:type="spellEnd"/>
-      <w:proofErr w:type="gramEnd"/>
-      <w:r>
-        <w:rPr>
-          <w:rFonts w:ascii="Helvetica Neue" w:hAnsi="Helvetica Neue" w:cs="Courier"/>
-          <w:color w:val="800000"/>
-          <w:sz w:val="18"/>
-          <w:szCs w:val="18"/>
-          <w:bdr w:val="none" w:sz="0" w:space="0" w:color="auto" w:frame="1"/>
-          <w:shd w:val="clear" w:color="auto" w:fill="EEEEEE"/>
-        </w:rPr>
-        <w:t>"</w:t>
+        <w:t>"spark.storage.memoryFracion"</w:t>
       </w:r>
       <w:r>
         <w:rPr>
@@ -14159,35 +9741,7 @@
             <w:bdr w:val="none" w:sz="0" w:space="0" w:color="auto" w:frame="1"/>
             <w:shd w:val="clear" w:color="auto" w:fill="FFFFFF"/>
           </w:rPr>
-          <w:t xml:space="preserve">Q: Mapping an RDD of value to a </w:t>
-        </w:r>
-        <w:proofErr w:type="spellStart"/>
-        <w:proofErr w:type="gramStart"/>
-        <w:r>
-          <w:rPr>
-            <w:rStyle w:val="Hyperlink"/>
-            <w:rFonts w:ascii="Helvetica Neue" w:eastAsia="Times New Roman" w:hAnsi="Helvetica Neue" w:cs="Times New Roman"/>
-            <w:color w:val="30A7FC"/>
-            <w:sz w:val="22"/>
-            <w:szCs w:val="18"/>
-            <w:bdr w:val="none" w:sz="0" w:space="0" w:color="auto" w:frame="1"/>
-            <w:shd w:val="clear" w:color="auto" w:fill="FFFFFF"/>
-          </w:rPr>
-          <w:t>cartesian</w:t>
-        </w:r>
-        <w:proofErr w:type="spellEnd"/>
-        <w:proofErr w:type="gramEnd"/>
-        <w:r>
-          <w:rPr>
-            <w:rStyle w:val="Hyperlink"/>
-            <w:rFonts w:ascii="Helvetica Neue" w:eastAsia="Times New Roman" w:hAnsi="Helvetica Neue" w:cs="Times New Roman"/>
-            <w:color w:val="30A7FC"/>
-            <w:sz w:val="22"/>
-            <w:szCs w:val="18"/>
-            <w:bdr w:val="none" w:sz="0" w:space="0" w:color="auto" w:frame="1"/>
-            <w:shd w:val="clear" w:color="auto" w:fill="FFFFFF"/>
-          </w:rPr>
-          <w:t xml:space="preserve"> product and grouping by value</w:t>
+          <w:t>Q: Mapping an RDD of value to a cartesian product and grouping by value</w:t>
         </w:r>
       </w:hyperlink>
     </w:p>
@@ -14230,20 +9784,41 @@
           <w:szCs w:val="18"/>
           <w:shd w:val="clear" w:color="auto" w:fill="FFFFFF"/>
         </w:rPr>
-        <w:t xml:space="preserve">Option 1 seems like the natural choice, but what I'm finding is that even for very small sets, e.g., ~500 elements, with each element for example a list of one hundred Doubles, the </w:t>
-      </w:r>
-      <w:proofErr w:type="spellStart"/>
-      <w:r>
-        <w:rPr>
-          <w:rFonts w:ascii="Helvetica Neue" w:eastAsia="Times New Roman" w:hAnsi="Helvetica Neue" w:cs="Times New Roman"/>
-          <w:color w:val="222222"/>
-          <w:sz w:val="18"/>
-          <w:szCs w:val="18"/>
+        <w:t>Option 1 seems like the natural choice, but what I'm finding is that even for very small sets, e.g., ~500 elements, with each element for example a list of one hundred Doubles, the reduceByKey (or groupBy, which I've also tried) maps to 40000 ShuffleMapTasks that complete at a rate of about 10 per second. After about 30 minutes, when approx. 1/4 are done, the job fails with a GC out of memory error. Is there a way to ensure that the cartesian product preserves partitions? Is there a more efficient way to handle the reduce task? I've also tried different keys (e.g., Ints), but there was no improvement.</w:t>
+      </w:r>
+    </w:p>
+    <w:p>
+      <w:pPr>
+        <w:shd w:val="clear" w:color="auto" w:fill="FFFFFF"/>
+        <w:spacing w:line="253" w:lineRule="atLeast"/>
+        <w:rPr>
+          <w:rFonts w:ascii="Helvetica Neue" w:eastAsia="Times New Roman" w:hAnsi="Helvetica Neue" w:cs="Times New Roman"/>
+          <w:b/>
+          <w:color w:val="444444"/>
+          <w:sz w:val="18"/>
+          <w:szCs w:val="18"/>
+        </w:rPr>
+      </w:pPr>
+    </w:p>
+    <w:p>
+      <w:pPr>
+        <w:rPr>
+          <w:rFonts w:ascii="Helvetica Neue" w:eastAsia="Times New Roman" w:hAnsi="Helvetica Neue" w:cs="Times New Roman"/>
+          <w:sz w:val="18"/>
+          <w:szCs w:val="18"/>
+        </w:rPr>
+      </w:pPr>
+      <w:r>
+        <w:rPr>
+          <w:rFonts w:ascii="Helvetica Neue" w:eastAsia="Times New Roman" w:hAnsi="Helvetica Neue" w:cs="Times New Roman"/>
+          <w:color w:val="222222"/>
+          <w:sz w:val="18"/>
+          <w:szCs w:val="18"/>
+          <w:bdr w:val="none" w:sz="0" w:space="0" w:color="auto" w:frame="1"/>
           <w:shd w:val="clear" w:color="auto" w:fill="FFFFFF"/>
         </w:rPr>
-        <w:t>reduceByKey</w:t>
-      </w:r>
-      <w:proofErr w:type="spellEnd"/>
+        <w:t>The larger context of this particular problem, as I have detailed in an edit, is to do a pairwise computation over each pair of vectors in the collection. In general, though, I need to do other groupBy operations that are not simple aggregations where the number of keys is on the same order of magnitude as the number of records.</w:t>
+      </w:r>
       <w:r>
         <w:rPr>
           <w:rFonts w:ascii="Helvetica Neue" w:eastAsia="Times New Roman" w:hAnsi="Helvetica Neue" w:cs="Times New Roman"/>
@@ -14252,185 +9827,6 @@
           <w:szCs w:val="18"/>
           <w:shd w:val="clear" w:color="auto" w:fill="FFFFFF"/>
         </w:rPr>
-        <w:t xml:space="preserve"> (or </w:t>
-      </w:r>
-      <w:proofErr w:type="spellStart"/>
-      <w:r>
-        <w:rPr>
-          <w:rFonts w:ascii="Helvetica Neue" w:eastAsia="Times New Roman" w:hAnsi="Helvetica Neue" w:cs="Times New Roman"/>
-          <w:color w:val="222222"/>
-          <w:sz w:val="18"/>
-          <w:szCs w:val="18"/>
-          <w:shd w:val="clear" w:color="auto" w:fill="FFFFFF"/>
-        </w:rPr>
-        <w:t>groupBy</w:t>
-      </w:r>
-      <w:proofErr w:type="spellEnd"/>
-      <w:r>
-        <w:rPr>
-          <w:rFonts w:ascii="Helvetica Neue" w:eastAsia="Times New Roman" w:hAnsi="Helvetica Neue" w:cs="Times New Roman"/>
-          <w:color w:val="222222"/>
-          <w:sz w:val="18"/>
-          <w:szCs w:val="18"/>
-          <w:shd w:val="clear" w:color="auto" w:fill="FFFFFF"/>
-        </w:rPr>
-        <w:t xml:space="preserve">, which I've also tried) maps to 40000 </w:t>
-      </w:r>
-      <w:proofErr w:type="spellStart"/>
-      <w:r>
-        <w:rPr>
-          <w:rFonts w:ascii="Helvetica Neue" w:eastAsia="Times New Roman" w:hAnsi="Helvetica Neue" w:cs="Times New Roman"/>
-          <w:color w:val="222222"/>
-          <w:sz w:val="18"/>
-          <w:szCs w:val="18"/>
-          <w:shd w:val="clear" w:color="auto" w:fill="FFFFFF"/>
-        </w:rPr>
-        <w:t>ShuffleMapTasks</w:t>
-      </w:r>
-      <w:proofErr w:type="spellEnd"/>
-      <w:r>
-        <w:rPr>
-          <w:rFonts w:ascii="Helvetica Neue" w:eastAsia="Times New Roman" w:hAnsi="Helvetica Neue" w:cs="Times New Roman"/>
-          <w:color w:val="222222"/>
-          <w:sz w:val="18"/>
-          <w:szCs w:val="18"/>
-          <w:shd w:val="clear" w:color="auto" w:fill="FFFFFF"/>
-        </w:rPr>
-        <w:t xml:space="preserve"> that complete at a rate of about 10 per second. After about 30 minutes, when approx. 1/4 </w:t>
-      </w:r>
-      <w:proofErr w:type="gramStart"/>
-      <w:r>
-        <w:rPr>
-          <w:rFonts w:ascii="Helvetica Neue" w:eastAsia="Times New Roman" w:hAnsi="Helvetica Neue" w:cs="Times New Roman"/>
-          <w:color w:val="222222"/>
-          <w:sz w:val="18"/>
-          <w:szCs w:val="18"/>
-          <w:shd w:val="clear" w:color="auto" w:fill="FFFFFF"/>
-        </w:rPr>
-        <w:t>are</w:t>
-      </w:r>
-      <w:proofErr w:type="gramEnd"/>
-      <w:r>
-        <w:rPr>
-          <w:rFonts w:ascii="Helvetica Neue" w:eastAsia="Times New Roman" w:hAnsi="Helvetica Neue" w:cs="Times New Roman"/>
-          <w:color w:val="222222"/>
-          <w:sz w:val="18"/>
-          <w:szCs w:val="18"/>
-          <w:shd w:val="clear" w:color="auto" w:fill="FFFFFF"/>
-        </w:rPr>
-        <w:t xml:space="preserve"> done, the job fails with a GC out of memory error. Is there a way to ensure that the </w:t>
-      </w:r>
-      <w:proofErr w:type="spellStart"/>
-      <w:proofErr w:type="gramStart"/>
-      <w:r>
-        <w:rPr>
-          <w:rFonts w:ascii="Helvetica Neue" w:eastAsia="Times New Roman" w:hAnsi="Helvetica Neue" w:cs="Times New Roman"/>
-          <w:color w:val="222222"/>
-          <w:sz w:val="18"/>
-          <w:szCs w:val="18"/>
-          <w:shd w:val="clear" w:color="auto" w:fill="FFFFFF"/>
-        </w:rPr>
-        <w:t>cartesian</w:t>
-      </w:r>
-      <w:proofErr w:type="spellEnd"/>
-      <w:proofErr w:type="gramEnd"/>
-      <w:r>
-        <w:rPr>
-          <w:rFonts w:ascii="Helvetica Neue" w:eastAsia="Times New Roman" w:hAnsi="Helvetica Neue" w:cs="Times New Roman"/>
-          <w:color w:val="222222"/>
-          <w:sz w:val="18"/>
-          <w:szCs w:val="18"/>
-          <w:shd w:val="clear" w:color="auto" w:fill="FFFFFF"/>
-        </w:rPr>
-        <w:t xml:space="preserve"> product preserves partitions? Is there a more efficient way to handle the reduce task? I've also tried different keys (e.g., </w:t>
-      </w:r>
-      <w:proofErr w:type="spellStart"/>
-      <w:r>
-        <w:rPr>
-          <w:rFonts w:ascii="Helvetica Neue" w:eastAsia="Times New Roman" w:hAnsi="Helvetica Neue" w:cs="Times New Roman"/>
-          <w:color w:val="222222"/>
-          <w:sz w:val="18"/>
-          <w:szCs w:val="18"/>
-          <w:shd w:val="clear" w:color="auto" w:fill="FFFFFF"/>
-        </w:rPr>
-        <w:t>Ints</w:t>
-      </w:r>
-      <w:proofErr w:type="spellEnd"/>
-      <w:r>
-        <w:rPr>
-          <w:rFonts w:ascii="Helvetica Neue" w:eastAsia="Times New Roman" w:hAnsi="Helvetica Neue" w:cs="Times New Roman"/>
-          <w:color w:val="222222"/>
-          <w:sz w:val="18"/>
-          <w:szCs w:val="18"/>
-          <w:shd w:val="clear" w:color="auto" w:fill="FFFFFF"/>
-        </w:rPr>
-        <w:t>), but there was no improvement.</w:t>
-      </w:r>
-    </w:p>
-    <w:p>
-      <w:pPr>
-        <w:shd w:val="clear" w:color="auto" w:fill="FFFFFF"/>
-        <w:spacing w:line="253" w:lineRule="atLeast"/>
-        <w:rPr>
-          <w:rFonts w:ascii="Helvetica Neue" w:eastAsia="Times New Roman" w:hAnsi="Helvetica Neue" w:cs="Times New Roman"/>
-          <w:b/>
-          <w:color w:val="444444"/>
-          <w:sz w:val="18"/>
-          <w:szCs w:val="18"/>
-        </w:rPr>
-      </w:pPr>
-    </w:p>
-    <w:p>
-      <w:pPr>
-        <w:rPr>
-          <w:rFonts w:ascii="Helvetica Neue" w:eastAsia="Times New Roman" w:hAnsi="Helvetica Neue" w:cs="Times New Roman"/>
-          <w:sz w:val="18"/>
-          <w:szCs w:val="18"/>
-        </w:rPr>
-      </w:pPr>
-      <w:r>
-        <w:rPr>
-          <w:rFonts w:ascii="Helvetica Neue" w:eastAsia="Times New Roman" w:hAnsi="Helvetica Neue" w:cs="Times New Roman"/>
-          <w:color w:val="222222"/>
-          <w:sz w:val="18"/>
-          <w:szCs w:val="18"/>
-          <w:bdr w:val="none" w:sz="0" w:space="0" w:color="auto" w:frame="1"/>
-          <w:shd w:val="clear" w:color="auto" w:fill="FFFFFF"/>
-        </w:rPr>
-        <w:t xml:space="preserve">The larger context of this particular problem, as I have detailed in an edit, is to do a pairwise computation over each pair of vectors in the collection. In general, though, I need to do other </w:t>
-      </w:r>
-      <w:proofErr w:type="spellStart"/>
-      <w:r>
-        <w:rPr>
-          <w:rFonts w:ascii="Helvetica Neue" w:eastAsia="Times New Roman" w:hAnsi="Helvetica Neue" w:cs="Times New Roman"/>
-          <w:color w:val="222222"/>
-          <w:sz w:val="18"/>
-          <w:szCs w:val="18"/>
-          <w:bdr w:val="none" w:sz="0" w:space="0" w:color="auto" w:frame="1"/>
-          <w:shd w:val="clear" w:color="auto" w:fill="FFFFFF"/>
-        </w:rPr>
-        <w:t>groupBy</w:t>
-      </w:r>
-      <w:proofErr w:type="spellEnd"/>
-      <w:r>
-        <w:rPr>
-          <w:rFonts w:ascii="Helvetica Neue" w:eastAsia="Times New Roman" w:hAnsi="Helvetica Neue" w:cs="Times New Roman"/>
-          <w:color w:val="222222"/>
-          <w:sz w:val="18"/>
-          <w:szCs w:val="18"/>
-          <w:bdr w:val="none" w:sz="0" w:space="0" w:color="auto" w:frame="1"/>
-          <w:shd w:val="clear" w:color="auto" w:fill="FFFFFF"/>
-        </w:rPr>
-        <w:t xml:space="preserve"> operations that are not simple aggregations where the number of keys is on the same order of magnitude as the number of records.</w:t>
-      </w:r>
-      <w:r>
-        <w:rPr>
-          <w:rFonts w:ascii="Helvetica Neue" w:eastAsia="Times New Roman" w:hAnsi="Helvetica Neue" w:cs="Times New Roman"/>
-          <w:color w:val="222222"/>
-          <w:sz w:val="18"/>
-          <w:szCs w:val="18"/>
-          <w:shd w:val="clear" w:color="auto" w:fill="FFFFFF"/>
-        </w:rPr>
         <w:t> </w:t>
       </w:r>
     </w:p>
@@ -14503,51 +9899,7 @@
           <w:sz w:val="18"/>
           <w:szCs w:val="18"/>
         </w:rPr>
-        <w:t xml:space="preserve">Pattern: </w:t>
-      </w:r>
-      <w:proofErr w:type="gramStart"/>
-      <w:r>
-        <w:rPr>
-          <w:rFonts w:ascii="Helvetica Neue" w:eastAsia="Times New Roman" w:hAnsi="Helvetica Neue" w:cs="Times New Roman"/>
-          <w:b/>
-          <w:color w:val="444444"/>
-          <w:sz w:val="18"/>
-          <w:szCs w:val="18"/>
-        </w:rPr>
-        <w:t>Cartesian(</w:t>
-      </w:r>
-      <w:proofErr w:type="gramEnd"/>
-      <w:r>
-        <w:rPr>
-          <w:rFonts w:ascii="Helvetica Neue" w:eastAsia="Times New Roman" w:hAnsi="Helvetica Neue" w:cs="Times New Roman"/>
-          <w:b/>
-          <w:color w:val="444444"/>
-          <w:sz w:val="18"/>
-          <w:szCs w:val="18"/>
-        </w:rPr>
-        <w:t xml:space="preserve">) + </w:t>
-      </w:r>
-      <w:proofErr w:type="spellStart"/>
-      <w:r>
-        <w:rPr>
-          <w:rFonts w:ascii="Helvetica Neue" w:eastAsia="Times New Roman" w:hAnsi="Helvetica Neue" w:cs="Times New Roman"/>
-          <w:b/>
-          <w:color w:val="444444"/>
-          <w:sz w:val="18"/>
-          <w:szCs w:val="18"/>
-        </w:rPr>
-        <w:t>groupBy</w:t>
-      </w:r>
-      <w:proofErr w:type="spellEnd"/>
-      <w:r>
-        <w:rPr>
-          <w:rFonts w:ascii="Helvetica Neue" w:eastAsia="Times New Roman" w:hAnsi="Helvetica Neue" w:cs="Times New Roman"/>
-          <w:b/>
-          <w:color w:val="444444"/>
-          <w:sz w:val="18"/>
-          <w:szCs w:val="18"/>
-        </w:rPr>
-        <w:t>()</w:t>
+        <w:t>Pattern: Cartesian() + groupBy()</w:t>
       </w:r>
       <w:r>
         <w:rPr>
@@ -14705,67 +10057,7 @@
           <w:sz w:val="18"/>
           <w:szCs w:val="18"/>
         </w:rPr>
-        <w:t xml:space="preserve">I have set </w:t>
-      </w:r>
-      <w:proofErr w:type="spellStart"/>
-      <w:r>
-        <w:rPr>
-          <w:rFonts w:ascii="Helvetica Neue" w:hAnsi="Helvetica Neue"/>
-          <w:color w:val="222222"/>
-          <w:sz w:val="18"/>
-          <w:szCs w:val="18"/>
-        </w:rPr>
-        <w:t>storage.memoryFraction</w:t>
-      </w:r>
-      <w:proofErr w:type="spellEnd"/>
-      <w:r>
-        <w:rPr>
-          <w:rFonts w:ascii="Helvetica Neue" w:hAnsi="Helvetica Neue"/>
-          <w:color w:val="222222"/>
-          <w:sz w:val="18"/>
-          <w:szCs w:val="18"/>
-        </w:rPr>
-        <w:t xml:space="preserve"> to 0.2 and </w:t>
-      </w:r>
-      <w:proofErr w:type="spellStart"/>
-      <w:r>
-        <w:rPr>
-          <w:rFonts w:ascii="Helvetica Neue" w:hAnsi="Helvetica Neue"/>
-          <w:color w:val="222222"/>
-          <w:sz w:val="18"/>
-          <w:szCs w:val="18"/>
-        </w:rPr>
-        <w:t>shuffle.memoryFraction</w:t>
-      </w:r>
-      <w:proofErr w:type="spellEnd"/>
-      <w:r>
-        <w:rPr>
-          <w:rFonts w:ascii="Helvetica Neue" w:hAnsi="Helvetica Neue"/>
-          <w:color w:val="222222"/>
-          <w:sz w:val="18"/>
-          <w:szCs w:val="18"/>
-        </w:rPr>
-        <w:t xml:space="preserve"> to 0.2. But still keep on getting the running </w:t>
-      </w:r>
-      <w:proofErr w:type="spellStart"/>
-      <w:r>
-        <w:rPr>
-          <w:rFonts w:ascii="Helvetica Neue" w:hAnsi="Helvetica Neue"/>
-          <w:color w:val="222222"/>
-          <w:sz w:val="18"/>
-          <w:szCs w:val="18"/>
-        </w:rPr>
-        <w:t>beyong</w:t>
-      </w:r>
-      <w:proofErr w:type="spellEnd"/>
-      <w:r>
-        <w:rPr>
-          <w:rFonts w:ascii="Helvetica Neue" w:hAnsi="Helvetica Neue"/>
-          <w:color w:val="222222"/>
-          <w:sz w:val="18"/>
-          <w:szCs w:val="18"/>
-        </w:rPr>
-        <w:t xml:space="preserve"> physical limits error.</w:t>
+        <w:t>I have set storage.memoryFraction to 0.2 and shuffle.memoryFraction to 0.2. But still keep on getting the running beyong physical limits error.</w:t>
       </w:r>
     </w:p>
     <w:p>
@@ -14857,22 +10149,8 @@
             <w:bdr w:val="none" w:sz="0" w:space="0" w:color="auto" w:frame="1"/>
             <w:shd w:val="clear" w:color="auto" w:fill="FFFFFF"/>
           </w:rPr>
-          <w:t xml:space="preserve">A: Spark Java Error: Size exceeds </w:t>
+          <w:t>A: Spark Java Error: Size exceeds Integer.MAX_VALUE</w:t>
         </w:r>
-        <w:proofErr w:type="spellStart"/>
-        <w:r>
-          <w:rPr>
-            <w:rStyle w:val="Hyperlink"/>
-            <w:rFonts w:ascii="Helvetica Neue" w:eastAsia="Times New Roman" w:hAnsi="Helvetica Neue" w:cs="Times New Roman"/>
-            <w:color w:val="0C65A5"/>
-            <w:sz w:val="22"/>
-            <w:szCs w:val="18"/>
-            <w:bdr w:val="none" w:sz="0" w:space="0" w:color="auto" w:frame="1"/>
-            <w:shd w:val="clear" w:color="auto" w:fill="FFFFFF"/>
-          </w:rPr>
-          <w:t>Integer.MAX_VALUE</w:t>
-        </w:r>
-        <w:proofErr w:type="spellEnd"/>
       </w:hyperlink>
     </w:p>
     <w:p>
@@ -14914,9 +10192,53 @@
           <w:szCs w:val="18"/>
           <w:shd w:val="clear" w:color="auto" w:fill="FFFFFF"/>
         </w:rPr>
-        <w:t xml:space="preserve">I am trying to use spark for some simple machine learning task. I used </w:t>
-      </w:r>
-      <w:proofErr w:type="spellStart"/>
+        <w:t>I am trying to use spark for some simple machine learning task. I used pyspark and spark 1.2.0 to do a simple logistic regression problem. I have 1.2 million records for training, and I hashed the features of the records. When I set the number of hashed features as 1024, the program works fine, but when I set the number of hashed features as 16384, the program fails several times with the following error:</w:t>
+      </w:r>
+    </w:p>
+    <w:p>
+      <w:pPr>
+        <w:shd w:val="clear" w:color="auto" w:fill="FFFFFF"/>
+        <w:spacing w:line="253" w:lineRule="atLeast"/>
+        <w:rPr>
+          <w:rFonts w:ascii="Helvetica Neue" w:eastAsia="Times New Roman" w:hAnsi="Helvetica Neue" w:cs="Times New Roman"/>
+          <w:b/>
+          <w:color w:val="444444"/>
+          <w:sz w:val="18"/>
+          <w:szCs w:val="18"/>
+        </w:rPr>
+      </w:pPr>
+    </w:p>
+    <w:p>
+      <w:pPr>
+        <w:shd w:val="clear" w:color="auto" w:fill="FFFFFF"/>
+        <w:spacing w:line="253" w:lineRule="atLeast"/>
+        <w:rPr>
+          <w:rFonts w:ascii="Helvetica Neue" w:eastAsia="Times New Roman" w:hAnsi="Helvetica Neue" w:cs="Times New Roman"/>
+          <w:b/>
+          <w:color w:val="444444"/>
+          <w:sz w:val="18"/>
+          <w:szCs w:val="18"/>
+        </w:rPr>
+      </w:pPr>
+      <w:r>
+        <w:rPr>
+          <w:rFonts w:ascii="Helvetica Neue" w:eastAsia="Times New Roman" w:hAnsi="Helvetica Neue" w:cs="Times New Roman"/>
+          <w:b/>
+          <w:color w:val="444444"/>
+          <w:sz w:val="18"/>
+          <w:szCs w:val="18"/>
+        </w:rPr>
+        <w:t>Expert:</w:t>
+      </w:r>
+    </w:p>
+    <w:p>
+      <w:pPr>
+        <w:rPr>
+          <w:rFonts w:ascii="Helvetica Neue" w:eastAsia="Times New Roman" w:hAnsi="Helvetica Neue" w:cs="Times New Roman"/>
+          <w:sz w:val="18"/>
+          <w:szCs w:val="18"/>
+        </w:rPr>
+      </w:pPr>
       <w:r>
         <w:rPr>
           <w:rFonts w:ascii="Helvetica Neue" w:eastAsia="Times New Roman" w:hAnsi="Helvetica Neue" w:cs="Times New Roman"/>
@@ -14925,9 +10247,8 @@
           <w:szCs w:val="18"/>
           <w:shd w:val="clear" w:color="auto" w:fill="FFFFFF"/>
         </w:rPr>
-        <w:t>pyspark</w:t>
-      </w:r>
-      <w:proofErr w:type="spellEnd"/>
+        <w:t>I'm no Python coder, but when you "hashed the features of the records" you might be taking a very sparse set of records for a sample and creating an non-sparse array. This will mean a lot of memory for 16384 features. Particularly, when you do</w:t>
+      </w:r>
       <w:r>
         <w:rPr>
           <w:rFonts w:ascii="Helvetica Neue" w:eastAsia="Times New Roman" w:hAnsi="Helvetica Neue" w:cs="Times New Roman"/>
@@ -14936,53 +10257,19 @@
           <w:szCs w:val="18"/>
           <w:shd w:val="clear" w:color="auto" w:fill="FFFFFF"/>
         </w:rPr>
-        <w:t xml:space="preserve"> and spark 1.2.0 to do a simple logistic regression problem. I have 1.2 million records for training, and I hashed the features of the records. When I set the number of hashed features as 1024, the program works fine, but when I set the number of hashed features as 16384, the program fails several times with the following error:</w:t>
-      </w:r>
-    </w:p>
-    <w:p>
-      <w:pPr>
-        <w:shd w:val="clear" w:color="auto" w:fill="FFFFFF"/>
-        <w:spacing w:line="253" w:lineRule="atLeast"/>
-        <w:rPr>
-          <w:rFonts w:ascii="Helvetica Neue" w:eastAsia="Times New Roman" w:hAnsi="Helvetica Neue" w:cs="Times New Roman"/>
-          <w:b/>
-          <w:color w:val="444444"/>
-          <w:sz w:val="18"/>
-          <w:szCs w:val="18"/>
-        </w:rPr>
-      </w:pPr>
-    </w:p>
-    <w:p>
-      <w:pPr>
-        <w:shd w:val="clear" w:color="auto" w:fill="FFFFFF"/>
-        <w:spacing w:line="253" w:lineRule="atLeast"/>
-        <w:rPr>
-          <w:rFonts w:ascii="Helvetica Neue" w:eastAsia="Times New Roman" w:hAnsi="Helvetica Neue" w:cs="Times New Roman"/>
-          <w:b/>
-          <w:color w:val="444444"/>
-          <w:sz w:val="18"/>
-          <w:szCs w:val="18"/>
-        </w:rPr>
-      </w:pPr>
-      <w:r>
-        <w:rPr>
-          <w:rFonts w:ascii="Helvetica Neue" w:eastAsia="Times New Roman" w:hAnsi="Helvetica Neue" w:cs="Times New Roman"/>
-          <w:b/>
-          <w:color w:val="444444"/>
-          <w:sz w:val="18"/>
-          <w:szCs w:val="18"/>
-        </w:rPr>
-        <w:t>Expert:</w:t>
-      </w:r>
-    </w:p>
-    <w:p>
-      <w:pPr>
-        <w:rPr>
-          <w:rFonts w:ascii="Helvetica Neue" w:eastAsia="Times New Roman" w:hAnsi="Helvetica Neue" w:cs="Times New Roman"/>
-          <w:sz w:val="18"/>
-          <w:szCs w:val="18"/>
-        </w:rPr>
-      </w:pPr>
+        <w:t> </w:t>
+      </w:r>
+      <w:r>
+        <w:rPr>
+          <w:rFonts w:ascii="Helvetica Neue" w:hAnsi="Helvetica Neue" w:cs="Courier"/>
+          <w:color w:val="222222"/>
+          <w:sz w:val="18"/>
+          <w:szCs w:val="18"/>
+          <w:bdr w:val="none" w:sz="0" w:space="0" w:color="auto" w:frame="1"/>
+          <w:shd w:val="clear" w:color="auto" w:fill="EEEEEE"/>
+        </w:rPr>
+        <w:t>zip(line[1].indices, line[1].data)</w:t>
+      </w:r>
       <w:r>
         <w:rPr>
           <w:rFonts w:ascii="Helvetica Neue" w:eastAsia="Times New Roman" w:hAnsi="Helvetica Neue" w:cs="Times New Roman"/>
@@ -14991,9 +10278,53 @@
           <w:szCs w:val="18"/>
           <w:shd w:val="clear" w:color="auto" w:fill="FFFFFF"/>
         </w:rPr>
-        <w:t xml:space="preserve">I'm no Python coder, but when you "hashed the features of the records" you might be taking a very sparse set of records for a sample and creating </w:t>
-      </w:r>
-      <w:proofErr w:type="gramStart"/>
+        <w:t>. The only reason that doesn't get you out of memory right there is the shitload of it you seem to have configured (50G).</w:t>
+      </w:r>
+    </w:p>
+    <w:p>
+      <w:pPr>
+        <w:shd w:val="clear" w:color="auto" w:fill="FFFFFF"/>
+        <w:spacing w:line="253" w:lineRule="atLeast"/>
+        <w:rPr>
+          <w:rFonts w:ascii="Helvetica Neue" w:eastAsia="Times New Roman" w:hAnsi="Helvetica Neue" w:cs="Times New Roman"/>
+          <w:b/>
+          <w:color w:val="444444"/>
+          <w:sz w:val="18"/>
+          <w:szCs w:val="18"/>
+        </w:rPr>
+      </w:pPr>
+      <w:r>
+        <w:rPr>
+          <w:rFonts w:ascii="Helvetica Neue" w:eastAsia="Times New Roman" w:hAnsi="Helvetica Neue" w:cs="Times New Roman"/>
+          <w:b/>
+          <w:color w:val="444444"/>
+          <w:sz w:val="18"/>
+          <w:szCs w:val="18"/>
+        </w:rPr>
+        <w:t>Reason:</w:t>
+      </w:r>
+    </w:p>
+    <w:p>
+      <w:pPr>
+        <w:shd w:val="clear" w:color="auto" w:fill="FFFFFF"/>
+        <w:spacing w:line="253" w:lineRule="atLeast"/>
+        <w:rPr>
+          <w:rFonts w:ascii="Helvetica Neue" w:eastAsia="Times New Roman" w:hAnsi="Helvetica Neue" w:cs="Times New Roman"/>
+          <w:b/>
+          <w:color w:val="444444"/>
+          <w:sz w:val="18"/>
+          <w:szCs w:val="18"/>
+        </w:rPr>
+      </w:pPr>
+    </w:p>
+    <w:p>
+      <w:pPr>
+        <w:rPr>
+          <w:rFonts w:ascii="Helvetica Neue" w:eastAsia="Times New Roman" w:hAnsi="Helvetica Neue" w:cs="Times New Roman"/>
+          <w:sz w:val="18"/>
+          <w:szCs w:val="18"/>
+        </w:rPr>
+      </w:pPr>
       <w:r>
         <w:rPr>
           <w:rFonts w:ascii="Helvetica Neue" w:eastAsia="Times New Roman" w:hAnsi="Helvetica Neue" w:cs="Times New Roman"/>
@@ -15002,139 +10333,7 @@
           <w:szCs w:val="18"/>
           <w:shd w:val="clear" w:color="auto" w:fill="FFFFFF"/>
         </w:rPr>
-        <w:t>an</w:t>
-      </w:r>
-      <w:proofErr w:type="gramEnd"/>
-      <w:r>
-        <w:rPr>
-          <w:rFonts w:ascii="Helvetica Neue" w:eastAsia="Times New Roman" w:hAnsi="Helvetica Neue" w:cs="Times New Roman"/>
-          <w:color w:val="222222"/>
-          <w:sz w:val="18"/>
-          <w:szCs w:val="18"/>
-          <w:shd w:val="clear" w:color="auto" w:fill="FFFFFF"/>
-        </w:rPr>
-        <w:t xml:space="preserve"> non-sparse array. This will mean a lot of memory for 16384 features. Particularly, when you do</w:t>
-      </w:r>
-      <w:r>
-        <w:rPr>
-          <w:rFonts w:ascii="Helvetica Neue" w:eastAsia="Times New Roman" w:hAnsi="Helvetica Neue" w:cs="Times New Roman"/>
-          <w:color w:val="222222"/>
-          <w:sz w:val="18"/>
-          <w:szCs w:val="18"/>
-          <w:shd w:val="clear" w:color="auto" w:fill="FFFFFF"/>
-        </w:rPr>
-        <w:t> </w:t>
-      </w:r>
-      <w:proofErr w:type="gramStart"/>
-      <w:r>
-        <w:rPr>
-          <w:rFonts w:ascii="Helvetica Neue" w:hAnsi="Helvetica Neue" w:cs="Courier"/>
-          <w:color w:val="222222"/>
-          <w:sz w:val="18"/>
-          <w:szCs w:val="18"/>
-          <w:bdr w:val="none" w:sz="0" w:space="0" w:color="auto" w:frame="1"/>
-          <w:shd w:val="clear" w:color="auto" w:fill="EEEEEE"/>
-        </w:rPr>
-        <w:t>zip(</w:t>
-      </w:r>
-      <w:proofErr w:type="gramEnd"/>
-      <w:r>
-        <w:rPr>
-          <w:rFonts w:ascii="Helvetica Neue" w:hAnsi="Helvetica Neue" w:cs="Courier"/>
-          <w:color w:val="222222"/>
-          <w:sz w:val="18"/>
-          <w:szCs w:val="18"/>
-          <w:bdr w:val="none" w:sz="0" w:space="0" w:color="auto" w:frame="1"/>
-          <w:shd w:val="clear" w:color="auto" w:fill="EEEEEE"/>
-        </w:rPr>
-        <w:t>line[1].indices, line[1].data)</w:t>
-      </w:r>
-      <w:r>
-        <w:rPr>
-          <w:rFonts w:ascii="Helvetica Neue" w:eastAsia="Times New Roman" w:hAnsi="Helvetica Neue" w:cs="Times New Roman"/>
-          <w:color w:val="222222"/>
-          <w:sz w:val="18"/>
-          <w:szCs w:val="18"/>
-          <w:shd w:val="clear" w:color="auto" w:fill="FFFFFF"/>
-        </w:rPr>
-        <w:t>. The only reason that doesn't get you out of memory right there is the shitload of it you seem to have configured (50G).</w:t>
-      </w:r>
-    </w:p>
-    <w:p>
-      <w:pPr>
-        <w:shd w:val="clear" w:color="auto" w:fill="FFFFFF"/>
-        <w:spacing w:line="253" w:lineRule="atLeast"/>
-        <w:rPr>
-          <w:rFonts w:ascii="Helvetica Neue" w:eastAsia="Times New Roman" w:hAnsi="Helvetica Neue" w:cs="Times New Roman"/>
-          <w:b/>
-          <w:color w:val="444444"/>
-          <w:sz w:val="18"/>
-          <w:szCs w:val="18"/>
-        </w:rPr>
-      </w:pPr>
-      <w:r>
-        <w:rPr>
-          <w:rFonts w:ascii="Helvetica Neue" w:eastAsia="Times New Roman" w:hAnsi="Helvetica Neue" w:cs="Times New Roman"/>
-          <w:b/>
-          <w:color w:val="444444"/>
-          <w:sz w:val="18"/>
-          <w:szCs w:val="18"/>
-        </w:rPr>
-        <w:t>Reason:</w:t>
-      </w:r>
-    </w:p>
-    <w:p>
-      <w:pPr>
-        <w:shd w:val="clear" w:color="auto" w:fill="FFFFFF"/>
-        <w:spacing w:line="253" w:lineRule="atLeast"/>
-        <w:rPr>
-          <w:rFonts w:ascii="Helvetica Neue" w:eastAsia="Times New Roman" w:hAnsi="Helvetica Neue" w:cs="Times New Roman"/>
-          <w:b/>
-          <w:color w:val="444444"/>
-          <w:sz w:val="18"/>
-          <w:szCs w:val="18"/>
-        </w:rPr>
-      </w:pPr>
-    </w:p>
-    <w:p>
-      <w:pPr>
-        <w:rPr>
-          <w:rFonts w:ascii="Helvetica Neue" w:eastAsia="Times New Roman" w:hAnsi="Helvetica Neue" w:cs="Times New Roman"/>
-          <w:sz w:val="18"/>
-          <w:szCs w:val="18"/>
-        </w:rPr>
-      </w:pPr>
-      <w:r>
-        <w:rPr>
-          <w:rFonts w:ascii="Helvetica Neue" w:eastAsia="Times New Roman" w:hAnsi="Helvetica Neue" w:cs="Times New Roman"/>
-          <w:color w:val="222222"/>
-          <w:sz w:val="18"/>
-          <w:szCs w:val="18"/>
-          <w:shd w:val="clear" w:color="auto" w:fill="FFFFFF"/>
-        </w:rPr>
-        <w:t xml:space="preserve">Thanks. This problem is just fixed by using more partitions when loading the data. We are just testing on small data set and gain some idea, </w:t>
-      </w:r>
-      <w:proofErr w:type="gramStart"/>
-      <w:r>
-        <w:rPr>
-          <w:rFonts w:ascii="Helvetica Neue" w:eastAsia="Times New Roman" w:hAnsi="Helvetica Neue" w:cs="Times New Roman"/>
-          <w:color w:val="222222"/>
-          <w:sz w:val="18"/>
-          <w:szCs w:val="18"/>
-          <w:shd w:val="clear" w:color="auto" w:fill="FFFFFF"/>
-        </w:rPr>
-        <w:t>then</w:t>
-      </w:r>
-      <w:proofErr w:type="gramEnd"/>
-      <w:r>
-        <w:rPr>
-          <w:rFonts w:ascii="Helvetica Neue" w:eastAsia="Times New Roman" w:hAnsi="Helvetica Neue" w:cs="Times New Roman"/>
-          <w:color w:val="222222"/>
-          <w:sz w:val="18"/>
-          <w:szCs w:val="18"/>
-          <w:shd w:val="clear" w:color="auto" w:fill="FFFFFF"/>
-        </w:rPr>
-        <w:t xml:space="preserve"> we are going to apply to big data set with much powerful machine.</w:t>
+        <w:t>Thanks. This problem is just fixed by using more partitions when loading the data. We are just testing on small data set and gain some idea, then we are going to apply to big data set with much powerful machine.</w:t>
       </w:r>
     </w:p>
     <w:p>
@@ -15239,22 +10438,8 @@
             <w:bdr w:val="none" w:sz="0" w:space="0" w:color="auto" w:frame="1"/>
             <w:shd w:val="clear" w:color="auto" w:fill="FFFFFF"/>
           </w:rPr>
-          <w:t xml:space="preserve">Q: OOM in spark </w:t>
+          <w:t>Q: OOM in spark pagerank</w:t>
         </w:r>
-        <w:proofErr w:type="spellStart"/>
-        <w:r>
-          <w:rPr>
-            <w:rStyle w:val="Hyperlink"/>
-            <w:rFonts w:ascii="Helvetica Neue" w:eastAsia="Times New Roman" w:hAnsi="Helvetica Neue" w:cs="Times New Roman"/>
-            <w:color w:val="0C65A5"/>
-            <w:sz w:val="22"/>
-            <w:szCs w:val="18"/>
-            <w:bdr w:val="none" w:sz="0" w:space="0" w:color="auto" w:frame="1"/>
-            <w:shd w:val="clear" w:color="auto" w:fill="FFFFFF"/>
-          </w:rPr>
-          <w:t>pagerank</w:t>
-        </w:r>
-        <w:proofErr w:type="spellEnd"/>
       </w:hyperlink>
     </w:p>
     <w:p>
@@ -15299,27 +10484,7 @@
           <w:sz w:val="18"/>
           <w:szCs w:val="18"/>
         </w:rPr>
-        <w:t xml:space="preserve">When running </w:t>
-      </w:r>
-      <w:proofErr w:type="spellStart"/>
-      <w:r>
-        <w:rPr>
-          <w:rFonts w:ascii="Helvetica Neue" w:hAnsi="Helvetica Neue"/>
-          <w:color w:val="222222"/>
-          <w:sz w:val="18"/>
-          <w:szCs w:val="18"/>
-        </w:rPr>
-        <w:t>graphX</w:t>
-      </w:r>
-      <w:proofErr w:type="spellEnd"/>
-      <w:r>
-        <w:rPr>
-          <w:rFonts w:ascii="Helvetica Neue" w:hAnsi="Helvetica Neue"/>
-          <w:color w:val="222222"/>
-          <w:sz w:val="18"/>
-          <w:szCs w:val="18"/>
-        </w:rPr>
-        <w:t xml:space="preserve"> Page rank algorithm for 60 GB wiki data, the following error occurs. Please help.</w:t>
+        <w:t>When running graphX Page rank algorithm for 60 GB wiki data, the following error occurs. Please help.</w:t>
       </w:r>
     </w:p>
     <w:p>
@@ -15641,51 +10806,7 @@
           <w:szCs w:val="18"/>
           <w:shd w:val="clear" w:color="auto" w:fill="FFFFFF"/>
         </w:rPr>
-        <w:t xml:space="preserve">It does not make a difference, in spark the RDD will only be brought into memory if it is cached. So in spark to achieve the same effect you can cache the smaller RDD. Another thing you can do in </w:t>
-      </w:r>
-      <w:proofErr w:type="gramStart"/>
-      <w:r>
-        <w:rPr>
-          <w:rFonts w:ascii="Helvetica Neue" w:eastAsia="Times New Roman" w:hAnsi="Helvetica Neue" w:cs="Times New Roman"/>
-          <w:color w:val="222222"/>
-          <w:sz w:val="18"/>
-          <w:szCs w:val="18"/>
-          <w:shd w:val="clear" w:color="auto" w:fill="FFFFFF"/>
-        </w:rPr>
-        <w:t>spark which</w:t>
-      </w:r>
-      <w:proofErr w:type="gramEnd"/>
-      <w:r>
-        <w:rPr>
-          <w:rFonts w:ascii="Helvetica Neue" w:eastAsia="Times New Roman" w:hAnsi="Helvetica Neue" w:cs="Times New Roman"/>
-          <w:color w:val="222222"/>
-          <w:sz w:val="18"/>
-          <w:szCs w:val="18"/>
-          <w:shd w:val="clear" w:color="auto" w:fill="FFFFFF"/>
-        </w:rPr>
-        <w:t xml:space="preserve"> I'm not sure that pig does, is if all RDD's being joined have the same </w:t>
-      </w:r>
-      <w:proofErr w:type="spellStart"/>
-      <w:r>
-        <w:rPr>
-          <w:rFonts w:ascii="Helvetica Neue" w:eastAsia="Times New Roman" w:hAnsi="Helvetica Neue" w:cs="Times New Roman"/>
-          <w:color w:val="222222"/>
-          <w:sz w:val="18"/>
-          <w:szCs w:val="18"/>
-          <w:shd w:val="clear" w:color="auto" w:fill="FFFFFF"/>
-        </w:rPr>
-        <w:t>partitioner</w:t>
-      </w:r>
-      <w:proofErr w:type="spellEnd"/>
-      <w:r>
-        <w:rPr>
-          <w:rFonts w:ascii="Helvetica Neue" w:eastAsia="Times New Roman" w:hAnsi="Helvetica Neue" w:cs="Times New Roman"/>
-          <w:color w:val="222222"/>
-          <w:sz w:val="18"/>
-          <w:szCs w:val="18"/>
-          <w:shd w:val="clear" w:color="auto" w:fill="FFFFFF"/>
-        </w:rPr>
-        <w:t xml:space="preserve"> no shuffle needs to be done.</w:t>
+        <w:t>It does not make a difference, in spark the RDD will only be brought into memory if it is cached. So in spark to achieve the same effect you can cache the smaller RDD. Another thing you can do in spark which I'm not sure that pig does, is if all RDD's being joined have the same partitioner no shuffle needs to be done.</w:t>
       </w:r>
     </w:p>
     <w:p>
@@ -15773,33 +10894,7 @@
             <w:bdr w:val="none" w:sz="0" w:space="0" w:color="auto" w:frame="1"/>
             <w:shd w:val="clear" w:color="auto" w:fill="FFFFFF"/>
           </w:rPr>
-          <w:t xml:space="preserve">A: How can I merge spark results files without repartition and </w:t>
-        </w:r>
-        <w:proofErr w:type="spellStart"/>
-        <w:r>
-          <w:rPr>
-            <w:rStyle w:val="Hyperlink"/>
-            <w:rFonts w:ascii="Helvetica Neue" w:eastAsia="Times New Roman" w:hAnsi="Helvetica Neue" w:cs="Times New Roman"/>
-            <w:color w:val="0C65A5"/>
-            <w:sz w:val="22"/>
-            <w:szCs w:val="18"/>
-            <w:bdr w:val="none" w:sz="0" w:space="0" w:color="auto" w:frame="1"/>
-            <w:shd w:val="clear" w:color="auto" w:fill="FFFFFF"/>
-          </w:rPr>
-          <w:t>copyMerge</w:t>
-        </w:r>
-        <w:proofErr w:type="spellEnd"/>
-        <w:r>
-          <w:rPr>
-            <w:rStyle w:val="Hyperlink"/>
-            <w:rFonts w:ascii="Helvetica Neue" w:eastAsia="Times New Roman" w:hAnsi="Helvetica Neue" w:cs="Times New Roman"/>
-            <w:color w:val="0C65A5"/>
-            <w:sz w:val="22"/>
-            <w:szCs w:val="18"/>
-            <w:bdr w:val="none" w:sz="0" w:space="0" w:color="auto" w:frame="1"/>
-            <w:shd w:val="clear" w:color="auto" w:fill="FFFFFF"/>
-          </w:rPr>
-          <w:t>?</w:t>
+          <w:t>A: How can I merge spark results files without repartition and copyMerge?</w:t>
         </w:r>
       </w:hyperlink>
     </w:p>
@@ -15864,7 +10959,6 @@
         </w:rPr>
         <w:t> </w:t>
       </w:r>
-      <w:proofErr w:type="gramStart"/>
       <w:r>
         <w:rPr>
           <w:rFonts w:ascii="Helvetica Neue" w:hAnsi="Helvetica Neue" w:cs="Courier"/>
@@ -15874,9 +10968,38 @@
           <w:bdr w:val="none" w:sz="0" w:space="0" w:color="auto" w:frame="1"/>
           <w:shd w:val="clear" w:color="auto" w:fill="EEEEEE"/>
         </w:rPr>
-        <w:t>repartition(</w:t>
-      </w:r>
-      <w:proofErr w:type="gramEnd"/>
+        <w:t>repartition(1)</w:t>
+      </w:r>
+      <w:r>
+        <w:rPr>
+          <w:rFonts w:ascii="Helvetica Neue" w:eastAsia="Times New Roman" w:hAnsi="Helvetica Neue" w:cs="Times New Roman"/>
+          <w:color w:val="222222"/>
+          <w:sz w:val="18"/>
+          <w:szCs w:val="18"/>
+          <w:shd w:val="clear" w:color="auto" w:fill="FFFFFF"/>
+        </w:rPr>
+        <w:t> </w:t>
+      </w:r>
+      <w:r>
+        <w:rPr>
+          <w:rFonts w:ascii="Helvetica Neue" w:eastAsia="Times New Roman" w:hAnsi="Helvetica Neue" w:cs="Times New Roman"/>
+          <w:color w:val="222222"/>
+          <w:sz w:val="18"/>
+          <w:szCs w:val="18"/>
+          <w:shd w:val="clear" w:color="auto" w:fill="FFFFFF"/>
+        </w:rPr>
+        <w:t>you can use</w:t>
+      </w:r>
+      <w:r>
+        <w:rPr>
+          <w:rFonts w:ascii="Helvetica Neue" w:eastAsia="Times New Roman" w:hAnsi="Helvetica Neue" w:cs="Times New Roman"/>
+          <w:color w:val="222222"/>
+          <w:sz w:val="18"/>
+          <w:szCs w:val="18"/>
+          <w:shd w:val="clear" w:color="auto" w:fill="FFFFFF"/>
+        </w:rPr>
+        <w:t> </w:t>
+      </w:r>
       <w:r>
         <w:rPr>
           <w:rFonts w:ascii="Helvetica Neue" w:hAnsi="Helvetica Neue" w:cs="Courier"/>
@@ -15886,7 +11009,7 @@
           <w:bdr w:val="none" w:sz="0" w:space="0" w:color="auto" w:frame="1"/>
           <w:shd w:val="clear" w:color="auto" w:fill="EEEEEE"/>
         </w:rPr>
-        <w:t>1)</w:t>
+        <w:t>coalesce(1)</w:t>
       </w:r>
       <w:r>
         <w:rPr>
@@ -15896,17 +11019,38 @@
           <w:szCs w:val="18"/>
           <w:shd w:val="clear" w:color="auto" w:fill="FFFFFF"/>
         </w:rPr>
+        <w:t>, but with parameter</w:t>
+      </w:r>
+      <w:r>
+        <w:rPr>
+          <w:rFonts w:ascii="Helvetica Neue" w:eastAsia="Times New Roman" w:hAnsi="Helvetica Neue" w:cs="Times New Roman"/>
+          <w:color w:val="222222"/>
+          <w:sz w:val="18"/>
+          <w:szCs w:val="18"/>
+          <w:shd w:val="clear" w:color="auto" w:fill="FFFFFF"/>
+        </w:rPr>
         <w:t> </w:t>
       </w:r>
       <w:r>
         <w:rPr>
+          <w:rFonts w:ascii="Helvetica Neue" w:hAnsi="Helvetica Neue" w:cs="Courier"/>
+          <w:color w:val="222222"/>
+          <w:sz w:val="18"/>
+          <w:szCs w:val="18"/>
+          <w:bdr w:val="none" w:sz="0" w:space="0" w:color="auto" w:frame="1"/>
+          <w:shd w:val="clear" w:color="auto" w:fill="EEEEEE"/>
+        </w:rPr>
+        <w:t>1</w:t>
+      </w:r>
+      <w:r>
+        <w:rPr>
           <w:rFonts w:ascii="Helvetica Neue" w:eastAsia="Times New Roman" w:hAnsi="Helvetica Neue" w:cs="Times New Roman"/>
           <w:color w:val="222222"/>
           <w:sz w:val="18"/>
           <w:szCs w:val="18"/>
           <w:shd w:val="clear" w:color="auto" w:fill="FFFFFF"/>
         </w:rPr>
-        <w:t>you can use</w:t>
+        <w:t> </w:t>
       </w:r>
       <w:r>
         <w:rPr>
@@ -15916,159 +11060,53 @@
           <w:szCs w:val="18"/>
           <w:shd w:val="clear" w:color="auto" w:fill="FFFFFF"/>
         </w:rPr>
-        <w:t> </w:t>
-      </w:r>
-      <w:r>
-        <w:rPr>
-          <w:rFonts w:ascii="Helvetica Neue" w:hAnsi="Helvetica Neue" w:cs="Courier"/>
-          <w:color w:val="222222"/>
-          <w:sz w:val="18"/>
-          <w:szCs w:val="18"/>
-          <w:bdr w:val="none" w:sz="0" w:space="0" w:color="auto" w:frame="1"/>
-          <w:shd w:val="clear" w:color="auto" w:fill="EEEEEE"/>
-        </w:rPr>
-        <w:t>coalesce(1)</w:t>
-      </w:r>
-      <w:r>
-        <w:rPr>
-          <w:rFonts w:ascii="Helvetica Neue" w:eastAsia="Times New Roman" w:hAnsi="Helvetica Neue" w:cs="Times New Roman"/>
-          <w:color w:val="222222"/>
-          <w:sz w:val="18"/>
-          <w:szCs w:val="18"/>
-          <w:shd w:val="clear" w:color="auto" w:fill="FFFFFF"/>
-        </w:rPr>
-        <w:t>, but with parameter</w:t>
-      </w:r>
-      <w:r>
-        <w:rPr>
-          <w:rFonts w:ascii="Helvetica Neue" w:eastAsia="Times New Roman" w:hAnsi="Helvetica Neue" w:cs="Times New Roman"/>
-          <w:color w:val="222222"/>
-          <w:sz w:val="18"/>
-          <w:szCs w:val="18"/>
-          <w:shd w:val="clear" w:color="auto" w:fill="FFFFFF"/>
-        </w:rPr>
-        <w:t> </w:t>
-      </w:r>
-      <w:r>
-        <w:rPr>
-          <w:rFonts w:ascii="Helvetica Neue" w:hAnsi="Helvetica Neue" w:cs="Courier"/>
-          <w:color w:val="222222"/>
-          <w:sz w:val="18"/>
-          <w:szCs w:val="18"/>
-          <w:bdr w:val="none" w:sz="0" w:space="0" w:color="auto" w:frame="1"/>
-          <w:shd w:val="clear" w:color="auto" w:fill="EEEEEE"/>
-        </w:rPr>
-        <w:t>1</w:t>
-      </w:r>
-      <w:r>
-        <w:rPr>
-          <w:rFonts w:ascii="Helvetica Neue" w:eastAsia="Times New Roman" w:hAnsi="Helvetica Neue" w:cs="Times New Roman"/>
-          <w:color w:val="222222"/>
-          <w:sz w:val="18"/>
-          <w:szCs w:val="18"/>
-          <w:shd w:val="clear" w:color="auto" w:fill="FFFFFF"/>
-        </w:rPr>
-        <w:t> </w:t>
-      </w:r>
-      <w:r>
-        <w:rPr>
-          <w:rFonts w:ascii="Helvetica Neue" w:eastAsia="Times New Roman" w:hAnsi="Helvetica Neue" w:cs="Times New Roman"/>
-          <w:color w:val="222222"/>
-          <w:sz w:val="18"/>
-          <w:szCs w:val="18"/>
-          <w:shd w:val="clear" w:color="auto" w:fill="FFFFFF"/>
-        </w:rPr>
-        <w:t xml:space="preserve">their behavior would be the same. Spark would collect your data in a single partition in </w:t>
-      </w:r>
-      <w:proofErr w:type="gramStart"/>
-      <w:r>
-        <w:rPr>
-          <w:rFonts w:ascii="Helvetica Neue" w:eastAsia="Times New Roman" w:hAnsi="Helvetica Neue" w:cs="Times New Roman"/>
-          <w:color w:val="222222"/>
-          <w:sz w:val="18"/>
-          <w:szCs w:val="18"/>
-          <w:shd w:val="clear" w:color="auto" w:fill="FFFFFF"/>
-        </w:rPr>
-        <w:t>memory which</w:t>
-      </w:r>
-      <w:proofErr w:type="gramEnd"/>
-      <w:r>
-        <w:rPr>
-          <w:rFonts w:ascii="Helvetica Neue" w:eastAsia="Times New Roman" w:hAnsi="Helvetica Neue" w:cs="Times New Roman"/>
-          <w:color w:val="222222"/>
-          <w:sz w:val="18"/>
-          <w:szCs w:val="18"/>
-          <w:shd w:val="clear" w:color="auto" w:fill="FFFFFF"/>
-        </w:rPr>
-        <w:t xml:space="preserve"> might cause OOM error if your data is too big.</w:t>
-      </w:r>
-    </w:p>
-    <w:p>
-      <w:pPr>
-        <w:shd w:val="clear" w:color="auto" w:fill="FFFFFF"/>
-        <w:spacing w:line="253" w:lineRule="atLeast"/>
-        <w:rPr>
-          <w:rFonts w:ascii="Helvetica Neue" w:eastAsia="Times New Roman" w:hAnsi="Helvetica Neue" w:cs="Times New Roman"/>
-          <w:b/>
-          <w:color w:val="444444"/>
-          <w:sz w:val="18"/>
-          <w:szCs w:val="18"/>
-        </w:rPr>
-      </w:pPr>
-    </w:p>
-    <w:p>
-      <w:pPr>
-        <w:shd w:val="clear" w:color="auto" w:fill="FFFFFF"/>
-        <w:spacing w:line="253" w:lineRule="atLeast"/>
-        <w:rPr>
-          <w:rFonts w:ascii="Helvetica Neue" w:eastAsia="Times New Roman" w:hAnsi="Helvetica Neue" w:cs="Times New Roman"/>
-          <w:b/>
-          <w:color w:val="444444"/>
-          <w:sz w:val="18"/>
-          <w:szCs w:val="18"/>
-        </w:rPr>
-      </w:pPr>
-      <w:r>
-        <w:rPr>
-          <w:rFonts w:ascii="Helvetica Neue" w:eastAsia="Times New Roman" w:hAnsi="Helvetica Neue" w:cs="Times New Roman"/>
-          <w:b/>
-          <w:color w:val="444444"/>
-          <w:sz w:val="18"/>
-          <w:szCs w:val="18"/>
-        </w:rPr>
-        <w:t xml:space="preserve">Pattern: </w:t>
-      </w:r>
-      <w:proofErr w:type="gramStart"/>
-      <w:r>
-        <w:rPr>
-          <w:rFonts w:ascii="Helvetica Neue" w:eastAsia="Times New Roman" w:hAnsi="Helvetica Neue" w:cs="Times New Roman"/>
-          <w:b/>
-          <w:color w:val="444444"/>
-          <w:sz w:val="18"/>
-          <w:szCs w:val="18"/>
-        </w:rPr>
-        <w:t>repartition</w:t>
-      </w:r>
-      <w:r>
-        <w:rPr>
-          <w:rFonts w:ascii="Helvetica Neue" w:eastAsia="Times New Roman" w:hAnsi="Helvetica Neue" w:cs="Times New Roman"/>
-          <w:b/>
-          <w:color w:val="444444"/>
-          <w:sz w:val="18"/>
-          <w:szCs w:val="18"/>
-        </w:rPr>
-        <w:t>(</w:t>
-      </w:r>
-      <w:proofErr w:type="gramEnd"/>
-      <w:r>
-        <w:rPr>
-          <w:rFonts w:ascii="Helvetica Neue" w:eastAsia="Times New Roman" w:hAnsi="Helvetica Neue" w:cs="Times New Roman"/>
-          <w:b/>
-          <w:color w:val="444444"/>
-          <w:sz w:val="18"/>
-          <w:szCs w:val="18"/>
-        </w:rPr>
-        <w:t>)</w:t>
+        <w:t>their behavior would be the same. Spark would collect your data in a single partition in memory which might cause OOM error if your data is too big.</w:t>
+      </w:r>
+    </w:p>
+    <w:p>
+      <w:pPr>
+        <w:shd w:val="clear" w:color="auto" w:fill="FFFFFF"/>
+        <w:spacing w:line="253" w:lineRule="atLeast"/>
+        <w:rPr>
+          <w:rFonts w:ascii="Helvetica Neue" w:eastAsia="Times New Roman" w:hAnsi="Helvetica Neue" w:cs="Times New Roman"/>
+          <w:b/>
+          <w:color w:val="444444"/>
+          <w:sz w:val="18"/>
+          <w:szCs w:val="18"/>
+        </w:rPr>
+      </w:pPr>
+    </w:p>
+    <w:p>
+      <w:pPr>
+        <w:shd w:val="clear" w:color="auto" w:fill="FFFFFF"/>
+        <w:spacing w:line="253" w:lineRule="atLeast"/>
+        <w:rPr>
+          <w:rFonts w:ascii="Helvetica Neue" w:eastAsia="Times New Roman" w:hAnsi="Helvetica Neue" w:cs="Times New Roman"/>
+          <w:b/>
+          <w:color w:val="444444"/>
+          <w:sz w:val="18"/>
+          <w:szCs w:val="18"/>
+        </w:rPr>
+      </w:pPr>
+      <w:r>
+        <w:rPr>
+          <w:rFonts w:ascii="Helvetica Neue" w:eastAsia="Times New Roman" w:hAnsi="Helvetica Neue" w:cs="Times New Roman"/>
+          <w:b/>
+          <w:color w:val="444444"/>
+          <w:sz w:val="18"/>
+          <w:szCs w:val="18"/>
+        </w:rPr>
+        <w:t>Pattern: repartition</w:t>
+      </w:r>
+      <w:r>
+        <w:rPr>
+          <w:rFonts w:ascii="Helvetica Neue" w:eastAsia="Times New Roman" w:hAnsi="Helvetica Neue" w:cs="Times New Roman"/>
+          <w:b/>
+          <w:color w:val="444444"/>
+          <w:sz w:val="18"/>
+          <w:szCs w:val="18"/>
+        </w:rPr>
+        <w:t>()</w:t>
       </w:r>
     </w:p>
     <w:p>
@@ -16223,16 +11261,29 @@
           <w:sz w:val="18"/>
           <w:szCs w:val="18"/>
         </w:rPr>
-        <w:t>T</w:t>
-      </w:r>
-      <w:r>
+        <w:t>The only option that you have is to do the join in your application code. There are just few details to suggest a proper solution.</w:t>
+      </w:r>
+    </w:p>
+    <w:p>
+      <w:pPr>
+        <w:pStyle w:val="NormalWeb"/>
+        <w:shd w:val="clear" w:color="auto" w:fill="FFFFFF"/>
+        <w:spacing w:before="0" w:beforeAutospacing="0" w:after="240" w:afterAutospacing="0" w:line="234" w:lineRule="atLeast"/>
         <w:rPr>
           <w:rFonts w:ascii="Helvetica Neue" w:hAnsi="Helvetica Neue"/>
           <w:color w:val="222222"/>
           <w:sz w:val="18"/>
           <w:szCs w:val="18"/>
         </w:rPr>
-        <w:t>he only option that you have is to do the join in your application code. There are just few details to suggest a proper solution.</w:t>
+      </w:pPr>
+      <w:r>
+        <w:rPr>
+          <w:rFonts w:ascii="Helvetica Neue" w:hAnsi="Helvetica Neue"/>
+          <w:color w:val="222222"/>
+          <w:sz w:val="18"/>
+          <w:szCs w:val="18"/>
+        </w:rPr>
+        <w:t>Please add details about table keys, usage patterns... in general, in cassandra you model from usage point of view, i.e. starting with queries that you'll execute on data.</w:t>
       </w:r>
     </w:p>
     <w:p>
@@ -16254,89 +11305,7 @@
           <w:sz w:val="18"/>
           <w:szCs w:val="18"/>
         </w:rPr>
-        <w:t xml:space="preserve">Please add details about table keys, usage patterns... in general, in </w:t>
-      </w:r>
-      <w:proofErr w:type="spellStart"/>
-      <w:r>
-        <w:rPr>
-          <w:rFonts w:ascii="Helvetica Neue" w:hAnsi="Helvetica Neue"/>
-          <w:color w:val="222222"/>
-          <w:sz w:val="18"/>
-          <w:szCs w:val="18"/>
-        </w:rPr>
-        <w:t>cassandra</w:t>
-      </w:r>
-      <w:proofErr w:type="spellEnd"/>
-      <w:r>
-        <w:rPr>
-          <w:rFonts w:ascii="Helvetica Neue" w:hAnsi="Helvetica Neue"/>
-          <w:color w:val="222222"/>
-          <w:sz w:val="18"/>
-          <w:szCs w:val="18"/>
-        </w:rPr>
-        <w:t xml:space="preserve"> you model from usage point of view, i.e. starting with queries that you'll execute on data.</w:t>
-      </w:r>
-    </w:p>
-    <w:p>
-      <w:pPr>
-        <w:pStyle w:val="NormalWeb"/>
-        <w:shd w:val="clear" w:color="auto" w:fill="FFFFFF"/>
-        <w:spacing w:before="0" w:beforeAutospacing="0" w:after="240" w:afterAutospacing="0" w:line="234" w:lineRule="atLeast"/>
-        <w:rPr>
-          <w:rFonts w:ascii="Helvetica Neue" w:hAnsi="Helvetica Neue"/>
-          <w:color w:val="222222"/>
-          <w:sz w:val="18"/>
-          <w:szCs w:val="18"/>
-        </w:rPr>
-      </w:pPr>
-      <w:r>
-        <w:rPr>
-          <w:rFonts w:ascii="Helvetica Neue" w:hAnsi="Helvetica Neue"/>
-          <w:color w:val="222222"/>
-          <w:sz w:val="18"/>
-          <w:szCs w:val="18"/>
-        </w:rPr>
-        <w:t xml:space="preserve">In order to merge 2 tables on this pattern, you have to do it into application, creating the third table (target </w:t>
-      </w:r>
-      <w:proofErr w:type="gramStart"/>
-      <w:r>
-        <w:rPr>
-          <w:rFonts w:ascii="Helvetica Neue" w:hAnsi="Helvetica Neue"/>
-          <w:color w:val="222222"/>
-          <w:sz w:val="18"/>
-          <w:szCs w:val="18"/>
-        </w:rPr>
-        <w:t>table )</w:t>
-      </w:r>
-      <w:proofErr w:type="gramEnd"/>
-      <w:r>
-        <w:rPr>
-          <w:rFonts w:ascii="Helvetica Neue" w:hAnsi="Helvetica Neue"/>
-          <w:color w:val="222222"/>
-          <w:sz w:val="18"/>
-          <w:szCs w:val="18"/>
-        </w:rPr>
-        <w:t xml:space="preserve"> and fill it with data from both tables. You have to make sure that you read the data in pages to not </w:t>
-      </w:r>
-      <w:proofErr w:type="gramStart"/>
-      <w:r>
-        <w:rPr>
-          <w:rFonts w:ascii="Helvetica Neue" w:hAnsi="Helvetica Neue"/>
-          <w:color w:val="222222"/>
-          <w:sz w:val="18"/>
-          <w:szCs w:val="18"/>
-        </w:rPr>
-        <w:t>OOM,</w:t>
-      </w:r>
-      <w:proofErr w:type="gramEnd"/>
-      <w:r>
-        <w:rPr>
-          <w:rFonts w:ascii="Helvetica Neue" w:hAnsi="Helvetica Neue"/>
-          <w:color w:val="222222"/>
-          <w:sz w:val="18"/>
-          <w:szCs w:val="18"/>
-        </w:rPr>
-        <w:t xml:space="preserve"> it really depends on size of the data.</w:t>
+        <w:t>In order to merge 2 tables on this pattern, you have to do it into application, creating the third table (target table ) and fill it with data from both tables. You have to make sure that you read the data in pages to not OOM, it really depends on size of the data.</w:t>
       </w:r>
     </w:p>
     <w:p>
@@ -16488,9 +11457,53 @@
           <w:szCs w:val="18"/>
           <w:shd w:val="clear" w:color="auto" w:fill="FFFFFF"/>
         </w:rPr>
-        <w:t xml:space="preserve">making some tests in </w:t>
-      </w:r>
-      <w:proofErr w:type="spellStart"/>
+        <w:t>making some tests in JUnit and I need to check the equality of two Spark RDDs.</w:t>
+      </w:r>
+    </w:p>
+    <w:p>
+      <w:pPr>
+        <w:shd w:val="clear" w:color="auto" w:fill="FFFFFF"/>
+        <w:spacing w:line="253" w:lineRule="atLeast"/>
+        <w:rPr>
+          <w:rFonts w:ascii="Helvetica Neue" w:eastAsia="Times New Roman" w:hAnsi="Helvetica Neue" w:cs="Times New Roman"/>
+          <w:b/>
+          <w:color w:val="444444"/>
+          <w:sz w:val="18"/>
+          <w:szCs w:val="18"/>
+        </w:rPr>
+      </w:pPr>
+    </w:p>
+    <w:p>
+      <w:pPr>
+        <w:shd w:val="clear" w:color="auto" w:fill="FFFFFF"/>
+        <w:spacing w:line="253" w:lineRule="atLeast"/>
+        <w:rPr>
+          <w:rFonts w:ascii="Helvetica Neue" w:eastAsia="Times New Roman" w:hAnsi="Helvetica Neue" w:cs="Times New Roman"/>
+          <w:b/>
+          <w:color w:val="444444"/>
+          <w:sz w:val="18"/>
+          <w:szCs w:val="18"/>
+        </w:rPr>
+      </w:pPr>
+      <w:r>
+        <w:rPr>
+          <w:rFonts w:ascii="Helvetica Neue" w:eastAsia="Times New Roman" w:hAnsi="Helvetica Neue" w:cs="Times New Roman"/>
+          <w:b/>
+          <w:color w:val="444444"/>
+          <w:sz w:val="18"/>
+          <w:szCs w:val="18"/>
+        </w:rPr>
+        <w:t>Expert:</w:t>
+      </w:r>
+    </w:p>
+    <w:p>
+      <w:pPr>
+        <w:rPr>
+          <w:rFonts w:ascii="Helvetica Neue" w:eastAsia="Times New Roman" w:hAnsi="Helvetica Neue" w:cs="Times New Roman"/>
+          <w:sz w:val="18"/>
+          <w:szCs w:val="18"/>
+        </w:rPr>
+      </w:pPr>
       <w:r>
         <w:rPr>
           <w:rFonts w:ascii="Helvetica Neue" w:eastAsia="Times New Roman" w:hAnsi="Helvetica Neue" w:cs="Times New Roman"/>
@@ -16499,72 +11512,6 @@
           <w:szCs w:val="18"/>
           <w:shd w:val="clear" w:color="auto" w:fill="FFFFFF"/>
         </w:rPr>
-        <w:t>JUnit</w:t>
-      </w:r>
-      <w:proofErr w:type="spellEnd"/>
-      <w:r>
-        <w:rPr>
-          <w:rFonts w:ascii="Helvetica Neue" w:eastAsia="Times New Roman" w:hAnsi="Helvetica Neue" w:cs="Times New Roman"/>
-          <w:color w:val="222222"/>
-          <w:sz w:val="18"/>
-          <w:szCs w:val="18"/>
-          <w:shd w:val="clear" w:color="auto" w:fill="FFFFFF"/>
-        </w:rPr>
-        <w:t xml:space="preserve"> and I need to check the equality of two Spark RDDs.</w:t>
-      </w:r>
-    </w:p>
-    <w:p>
-      <w:pPr>
-        <w:shd w:val="clear" w:color="auto" w:fill="FFFFFF"/>
-        <w:spacing w:line="253" w:lineRule="atLeast"/>
-        <w:rPr>
-          <w:rFonts w:ascii="Helvetica Neue" w:eastAsia="Times New Roman" w:hAnsi="Helvetica Neue" w:cs="Times New Roman"/>
-          <w:b/>
-          <w:color w:val="444444"/>
-          <w:sz w:val="18"/>
-          <w:szCs w:val="18"/>
-        </w:rPr>
-      </w:pPr>
-    </w:p>
-    <w:p>
-      <w:pPr>
-        <w:shd w:val="clear" w:color="auto" w:fill="FFFFFF"/>
-        <w:spacing w:line="253" w:lineRule="atLeast"/>
-        <w:rPr>
-          <w:rFonts w:ascii="Helvetica Neue" w:eastAsia="Times New Roman" w:hAnsi="Helvetica Neue" w:cs="Times New Roman"/>
-          <w:b/>
-          <w:color w:val="444444"/>
-          <w:sz w:val="18"/>
-          <w:szCs w:val="18"/>
-        </w:rPr>
-      </w:pPr>
-      <w:r>
-        <w:rPr>
-          <w:rFonts w:ascii="Helvetica Neue" w:eastAsia="Times New Roman" w:hAnsi="Helvetica Neue" w:cs="Times New Roman"/>
-          <w:b/>
-          <w:color w:val="444444"/>
-          <w:sz w:val="18"/>
-          <w:szCs w:val="18"/>
-        </w:rPr>
-        <w:t>Expert:</w:t>
-      </w:r>
-    </w:p>
-    <w:p>
-      <w:pPr>
-        <w:rPr>
-          <w:rFonts w:ascii="Helvetica Neue" w:eastAsia="Times New Roman" w:hAnsi="Helvetica Neue" w:cs="Times New Roman"/>
-          <w:sz w:val="18"/>
-          <w:szCs w:val="18"/>
-        </w:rPr>
-      </w:pPr>
-      <w:r>
-        <w:rPr>
-          <w:rFonts w:ascii="Helvetica Neue" w:eastAsia="Times New Roman" w:hAnsi="Helvetica Neue" w:cs="Times New Roman"/>
-          <w:color w:val="222222"/>
-          <w:sz w:val="18"/>
-          <w:szCs w:val="18"/>
-          <w:shd w:val="clear" w:color="auto" w:fill="FFFFFF"/>
-        </w:rPr>
         <w:t>Once the data is uploaded, the users are allowed to build reports, analyze, etc., from within the application. I need a way to allow users to merge/join data from two or more datasets/tables based on matching keys and write the result into a new Cassandra table. Once a dataset/table is created, it will stay immutable and data is only read from it.</w:t>
       </w:r>
     </w:p>
@@ -16601,29 +11548,7 @@
           <w:sz w:val="18"/>
           <w:szCs w:val="18"/>
         </w:rPr>
-        <w:t xml:space="preserve">Pattern: </w:t>
-      </w:r>
-      <w:proofErr w:type="gramStart"/>
-      <w:r>
-        <w:rPr>
-          <w:rFonts w:ascii="Helvetica Neue" w:eastAsia="Times New Roman" w:hAnsi="Helvetica Neue" w:cs="Times New Roman"/>
-          <w:b/>
-          <w:color w:val="444444"/>
-          <w:sz w:val="18"/>
-          <w:szCs w:val="18"/>
-        </w:rPr>
-        <w:t>collect(</w:t>
-      </w:r>
-      <w:proofErr w:type="gramEnd"/>
-      <w:r>
-        <w:rPr>
-          <w:rFonts w:ascii="Helvetica Neue" w:eastAsia="Times New Roman" w:hAnsi="Helvetica Neue" w:cs="Times New Roman"/>
-          <w:b/>
-          <w:color w:val="444444"/>
-          <w:sz w:val="18"/>
-          <w:szCs w:val="18"/>
-        </w:rPr>
-        <w:t>)</w:t>
+        <w:t>Pattern: collect()</w:t>
       </w:r>
     </w:p>
     <w:p>
@@ -16686,33 +11611,7 @@
             <w:bdr w:val="none" w:sz="0" w:space="0" w:color="auto" w:frame="1"/>
             <w:shd w:val="clear" w:color="auto" w:fill="FFFFFF"/>
           </w:rPr>
-          <w:t xml:space="preserve">Q: Spark </w:t>
-        </w:r>
-        <w:proofErr w:type="spellStart"/>
-        <w:r>
-          <w:rPr>
-            <w:rStyle w:val="Hyperlink"/>
-            <w:rFonts w:ascii="Helvetica Neue" w:eastAsia="Times New Roman" w:hAnsi="Helvetica Neue" w:cs="Times New Roman"/>
-            <w:color w:val="0C65A5"/>
-            <w:sz w:val="22"/>
-            <w:szCs w:val="18"/>
-            <w:bdr w:val="none" w:sz="0" w:space="0" w:color="auto" w:frame="1"/>
-            <w:shd w:val="clear" w:color="auto" w:fill="FFFFFF"/>
-          </w:rPr>
-          <w:t>OutOfMemory</w:t>
-        </w:r>
-        <w:proofErr w:type="spellEnd"/>
-        <w:r>
-          <w:rPr>
-            <w:rStyle w:val="Hyperlink"/>
-            <w:rFonts w:ascii="Helvetica Neue" w:eastAsia="Times New Roman" w:hAnsi="Helvetica Neue" w:cs="Times New Roman"/>
-            <w:color w:val="0C65A5"/>
-            <w:sz w:val="22"/>
-            <w:szCs w:val="18"/>
-            <w:bdr w:val="none" w:sz="0" w:space="0" w:color="auto" w:frame="1"/>
-            <w:shd w:val="clear" w:color="auto" w:fill="FFFFFF"/>
-          </w:rPr>
-          <w:t xml:space="preserve"> error on small text data</w:t>
+          <w:t>Q: Spark OutOfMemory error on small text data</w:t>
         </w:r>
       </w:hyperlink>
     </w:p>
@@ -16755,9 +11654,8 @@
           <w:szCs w:val="18"/>
           <w:shd w:val="clear" w:color="auto" w:fill="FFFFFF"/>
         </w:rPr>
-        <w:t xml:space="preserve">I am working on implementing an algorithm and testing it on medium-sized data in Spark (the </w:t>
-      </w:r>
-      <w:proofErr w:type="spellStart"/>
+        <w:t>I am working on implementing an algorithm and testing it on medium-sized data in Spark (the Scala interface) on a local node. I am starting with very simple processing and I'm getting</w:t>
+      </w:r>
       <w:r>
         <w:rPr>
           <w:rFonts w:ascii="Helvetica Neue" w:eastAsia="Times New Roman" w:hAnsi="Helvetica Neue" w:cs="Times New Roman"/>
@@ -16766,9 +11664,19 @@
           <w:szCs w:val="18"/>
           <w:shd w:val="clear" w:color="auto" w:fill="FFFFFF"/>
         </w:rPr>
-        <w:t>Scala</w:t>
-      </w:r>
-      <w:proofErr w:type="spellEnd"/>
+        <w:t> </w:t>
+      </w:r>
+      <w:r>
+        <w:rPr>
+          <w:rFonts w:ascii="Helvetica Neue" w:hAnsi="Helvetica Neue" w:cs="Courier"/>
+          <w:color w:val="222222"/>
+          <w:sz w:val="18"/>
+          <w:szCs w:val="18"/>
+          <w:bdr w:val="none" w:sz="0" w:space="0" w:color="auto" w:frame="1"/>
+          <w:shd w:val="clear" w:color="auto" w:fill="EEEEEE"/>
+        </w:rPr>
+        <w:t>java.lang.OutOfMemoryError: Java heap space</w:t>
+      </w:r>
       <w:r>
         <w:rPr>
           <w:rFonts w:ascii="Helvetica Neue" w:eastAsia="Times New Roman" w:hAnsi="Helvetica Neue" w:cs="Times New Roman"/>
@@ -16777,7 +11685,7 @@
           <w:szCs w:val="18"/>
           <w:shd w:val="clear" w:color="auto" w:fill="FFFFFF"/>
         </w:rPr>
-        <w:t xml:space="preserve"> interface) on a local node. I am starting with very simple processing and I'm getting</w:t>
+        <w:t> </w:t>
       </w:r>
       <w:r>
         <w:rPr>
@@ -16787,32 +11695,53 @@
           <w:szCs w:val="18"/>
           <w:shd w:val="clear" w:color="auto" w:fill="FFFFFF"/>
         </w:rPr>
-        <w:t> </w:t>
-      </w:r>
-      <w:proofErr w:type="spellStart"/>
-      <w:r>
-        <w:rPr>
-          <w:rFonts w:ascii="Helvetica Neue" w:hAnsi="Helvetica Neue" w:cs="Courier"/>
-          <w:color w:val="222222"/>
-          <w:sz w:val="18"/>
-          <w:szCs w:val="18"/>
-          <w:bdr w:val="none" w:sz="0" w:space="0" w:color="auto" w:frame="1"/>
-          <w:shd w:val="clear" w:color="auto" w:fill="EEEEEE"/>
-        </w:rPr>
-        <w:t>java.lang.OutOfMemoryError</w:t>
-      </w:r>
-      <w:proofErr w:type="spellEnd"/>
-      <w:r>
-        <w:rPr>
-          <w:rFonts w:ascii="Helvetica Neue" w:hAnsi="Helvetica Neue" w:cs="Courier"/>
-          <w:color w:val="222222"/>
-          <w:sz w:val="18"/>
-          <w:szCs w:val="18"/>
-          <w:bdr w:val="none" w:sz="0" w:space="0" w:color="auto" w:frame="1"/>
-          <w:shd w:val="clear" w:color="auto" w:fill="EEEEEE"/>
-        </w:rPr>
-        <w:t>: Java heap space</w:t>
-      </w:r>
+        <w:t>even though I'm pretty sure the data isn't big enough for such an error to be reasonable. Here is the minimal breaking code:</w:t>
+      </w:r>
+    </w:p>
+    <w:p>
+      <w:pPr>
+        <w:shd w:val="clear" w:color="auto" w:fill="FFFFFF"/>
+        <w:spacing w:line="253" w:lineRule="atLeast"/>
+        <w:rPr>
+          <w:rFonts w:ascii="Helvetica Neue" w:eastAsia="Times New Roman" w:hAnsi="Helvetica Neue" w:cs="Times New Roman"/>
+          <w:b/>
+          <w:color w:val="444444"/>
+          <w:sz w:val="18"/>
+          <w:szCs w:val="18"/>
+        </w:rPr>
+      </w:pPr>
+    </w:p>
+    <w:p>
+      <w:pPr>
+        <w:shd w:val="clear" w:color="auto" w:fill="FFFFFF"/>
+        <w:spacing w:line="253" w:lineRule="atLeast"/>
+        <w:rPr>
+          <w:rFonts w:ascii="Helvetica Neue" w:eastAsia="Times New Roman" w:hAnsi="Helvetica Neue" w:cs="Times New Roman"/>
+          <w:b/>
+          <w:color w:val="444444"/>
+          <w:sz w:val="18"/>
+          <w:szCs w:val="18"/>
+        </w:rPr>
+      </w:pPr>
+      <w:r>
+        <w:rPr>
+          <w:rFonts w:ascii="Helvetica Neue" w:eastAsia="Times New Roman" w:hAnsi="Helvetica Neue" w:cs="Times New Roman"/>
+          <w:b/>
+          <w:color w:val="444444"/>
+          <w:sz w:val="18"/>
+          <w:szCs w:val="18"/>
+        </w:rPr>
+        <w:t>Expert:</w:t>
+      </w:r>
+    </w:p>
+    <w:p>
+      <w:pPr>
+        <w:rPr>
+          <w:rFonts w:ascii="Helvetica Neue" w:eastAsia="Times New Roman" w:hAnsi="Helvetica Neue" w:cs="Times New Roman"/>
+          <w:sz w:val="18"/>
+          <w:szCs w:val="18"/>
+        </w:rPr>
+      </w:pPr>
       <w:r>
         <w:rPr>
           <w:rFonts w:ascii="Helvetica Neue" w:eastAsia="Times New Roman" w:hAnsi="Helvetica Neue" w:cs="Times New Roman"/>
@@ -16821,160 +11750,7 @@
           <w:szCs w:val="18"/>
           <w:shd w:val="clear" w:color="auto" w:fill="FFFFFF"/>
         </w:rPr>
-        <w:t> </w:t>
-      </w:r>
-      <w:r>
-        <w:rPr>
-          <w:rFonts w:ascii="Helvetica Neue" w:eastAsia="Times New Roman" w:hAnsi="Helvetica Neue" w:cs="Times New Roman"/>
-          <w:color w:val="222222"/>
-          <w:sz w:val="18"/>
-          <w:szCs w:val="18"/>
-          <w:shd w:val="clear" w:color="auto" w:fill="FFFFFF"/>
-        </w:rPr>
-        <w:t>even though I'm pretty sure the data isn't big enough for such an error to be reasonable. Here is the minimal breaking code:</w:t>
-      </w:r>
-    </w:p>
-    <w:p>
-      <w:pPr>
-        <w:shd w:val="clear" w:color="auto" w:fill="FFFFFF"/>
-        <w:spacing w:line="253" w:lineRule="atLeast"/>
-        <w:rPr>
-          <w:rFonts w:ascii="Helvetica Neue" w:eastAsia="Times New Roman" w:hAnsi="Helvetica Neue" w:cs="Times New Roman"/>
-          <w:b/>
-          <w:color w:val="444444"/>
-          <w:sz w:val="18"/>
-          <w:szCs w:val="18"/>
-        </w:rPr>
-      </w:pPr>
-    </w:p>
-    <w:p>
-      <w:pPr>
-        <w:shd w:val="clear" w:color="auto" w:fill="FFFFFF"/>
-        <w:spacing w:line="253" w:lineRule="atLeast"/>
-        <w:rPr>
-          <w:rFonts w:ascii="Helvetica Neue" w:eastAsia="Times New Roman" w:hAnsi="Helvetica Neue" w:cs="Times New Roman"/>
-          <w:b/>
-          <w:color w:val="444444"/>
-          <w:sz w:val="18"/>
-          <w:szCs w:val="18"/>
-        </w:rPr>
-      </w:pPr>
-      <w:r>
-        <w:rPr>
-          <w:rFonts w:ascii="Helvetica Neue" w:eastAsia="Times New Roman" w:hAnsi="Helvetica Neue" w:cs="Times New Roman"/>
-          <w:b/>
-          <w:color w:val="444444"/>
-          <w:sz w:val="18"/>
-          <w:szCs w:val="18"/>
-        </w:rPr>
-        <w:t>Expert:</w:t>
-      </w:r>
-    </w:p>
-    <w:p>
-      <w:pPr>
-        <w:rPr>
-          <w:rFonts w:ascii="Helvetica Neue" w:eastAsia="Times New Roman" w:hAnsi="Helvetica Neue" w:cs="Times New Roman"/>
-          <w:sz w:val="18"/>
-          <w:szCs w:val="18"/>
-        </w:rPr>
-      </w:pPr>
-      <w:r>
-        <w:rPr>
-          <w:rFonts w:ascii="Helvetica Neue" w:eastAsia="Times New Roman" w:hAnsi="Helvetica Neue" w:cs="Times New Roman"/>
-          <w:color w:val="222222"/>
-          <w:sz w:val="18"/>
-          <w:szCs w:val="18"/>
-          <w:shd w:val="clear" w:color="auto" w:fill="FFFFFF"/>
-        </w:rPr>
-        <w:t xml:space="preserve">So, thanks to all those small strings, your data in memory is roughly 5x the size 'at rest'. Still, 200k lines of that data </w:t>
-      </w:r>
-      <w:proofErr w:type="gramStart"/>
-      <w:r>
-        <w:rPr>
-          <w:rFonts w:ascii="Helvetica Neue" w:eastAsia="Times New Roman" w:hAnsi="Helvetica Neue" w:cs="Times New Roman"/>
-          <w:color w:val="222222"/>
-          <w:sz w:val="18"/>
-          <w:szCs w:val="18"/>
-          <w:shd w:val="clear" w:color="auto" w:fill="FFFFFF"/>
-        </w:rPr>
-        <w:t>makes</w:t>
-      </w:r>
-      <w:proofErr w:type="gramEnd"/>
-      <w:r>
-        <w:rPr>
-          <w:rFonts w:ascii="Helvetica Neue" w:eastAsia="Times New Roman" w:hAnsi="Helvetica Neue" w:cs="Times New Roman"/>
-          <w:color w:val="222222"/>
-          <w:sz w:val="18"/>
-          <w:szCs w:val="18"/>
-          <w:shd w:val="clear" w:color="auto" w:fill="FFFFFF"/>
-        </w:rPr>
-        <w:t xml:space="preserve"> up for roughly 500MB. This might indicate that your executor is operating at the default </w:t>
-      </w:r>
-      <w:proofErr w:type="spellStart"/>
-      <w:r>
-        <w:rPr>
-          <w:rFonts w:ascii="Helvetica Neue" w:eastAsia="Times New Roman" w:hAnsi="Helvetica Neue" w:cs="Times New Roman"/>
-          <w:color w:val="222222"/>
-          <w:sz w:val="18"/>
-          <w:szCs w:val="18"/>
-          <w:shd w:val="clear" w:color="auto" w:fill="FFFFFF"/>
-        </w:rPr>
-        <w:t>valie</w:t>
-      </w:r>
-      <w:proofErr w:type="spellEnd"/>
-      <w:r>
-        <w:rPr>
-          <w:rFonts w:ascii="Helvetica Neue" w:eastAsia="Times New Roman" w:hAnsi="Helvetica Neue" w:cs="Times New Roman"/>
-          <w:color w:val="222222"/>
-          <w:sz w:val="18"/>
-          <w:szCs w:val="18"/>
-          <w:shd w:val="clear" w:color="auto" w:fill="FFFFFF"/>
-        </w:rPr>
-        <w:t xml:space="preserve"> of 512MB. Try setting '</w:t>
-      </w:r>
-      <w:proofErr w:type="spellStart"/>
-      <w:r>
-        <w:rPr>
-          <w:rFonts w:ascii="Helvetica Neue" w:eastAsia="Times New Roman" w:hAnsi="Helvetica Neue" w:cs="Times New Roman"/>
-          <w:color w:val="222222"/>
-          <w:sz w:val="18"/>
-          <w:szCs w:val="18"/>
-          <w:shd w:val="clear" w:color="auto" w:fill="FFFFFF"/>
-        </w:rPr>
-        <w:t>spark.executor.memory</w:t>
-      </w:r>
-      <w:proofErr w:type="spellEnd"/>
-      <w:r>
-        <w:rPr>
-          <w:rFonts w:ascii="Helvetica Neue" w:eastAsia="Times New Roman" w:hAnsi="Helvetica Neue" w:cs="Times New Roman"/>
-          <w:color w:val="222222"/>
-          <w:sz w:val="18"/>
-          <w:szCs w:val="18"/>
-          <w:shd w:val="clear" w:color="auto" w:fill="FFFFFF"/>
-        </w:rPr>
-        <w:t xml:space="preserve">' to a higher value, but also consider a heap size &gt;8Gb to </w:t>
-      </w:r>
-      <w:proofErr w:type="spellStart"/>
-      <w:r>
-        <w:rPr>
-          <w:rFonts w:ascii="Helvetica Neue" w:eastAsia="Times New Roman" w:hAnsi="Helvetica Neue" w:cs="Times New Roman"/>
-          <w:color w:val="222222"/>
-          <w:sz w:val="18"/>
-          <w:szCs w:val="18"/>
-          <w:shd w:val="clear" w:color="auto" w:fill="FFFFFF"/>
-        </w:rPr>
-        <w:t>confortably</w:t>
-      </w:r>
-      <w:proofErr w:type="spellEnd"/>
-      <w:r>
-        <w:rPr>
-          <w:rFonts w:ascii="Helvetica Neue" w:eastAsia="Times New Roman" w:hAnsi="Helvetica Neue" w:cs="Times New Roman"/>
-          <w:color w:val="222222"/>
-          <w:sz w:val="18"/>
-          <w:szCs w:val="18"/>
-          <w:shd w:val="clear" w:color="auto" w:fill="FFFFFF"/>
-        </w:rPr>
-        <w:t xml:space="preserve"> work with Spark.</w:t>
+        <w:t>So, thanks to all those small strings, your data in memory is roughly 5x the size 'at rest'. Still, 200k lines of that data makes up for roughly 500MB. This might indicate that your executor is operating at the default valie of 512MB. Try setting 'spark.executor.memory' to a higher value, but also consider a heap size &gt;8Gb to confortably work with Spark.</w:t>
       </w:r>
     </w:p>
     <w:p>
@@ -17063,59 +11839,7 @@
             <w:bdr w:val="none" w:sz="0" w:space="0" w:color="auto" w:frame="1"/>
             <w:shd w:val="clear" w:color="auto" w:fill="FFFFFF"/>
           </w:rPr>
-          <w:t xml:space="preserve">Q: Spark </w:t>
-        </w:r>
-        <w:proofErr w:type="spellStart"/>
-        <w:r>
-          <w:rPr>
-            <w:rStyle w:val="Hyperlink"/>
-            <w:rFonts w:ascii="Helvetica Neue" w:eastAsia="Times New Roman" w:hAnsi="Helvetica Neue" w:cs="Times New Roman"/>
-            <w:color w:val="30A7FC"/>
-            <w:sz w:val="22"/>
-            <w:szCs w:val="18"/>
-            <w:bdr w:val="none" w:sz="0" w:space="0" w:color="auto" w:frame="1"/>
-            <w:shd w:val="clear" w:color="auto" w:fill="FFFFFF"/>
-          </w:rPr>
-          <w:t>groupBy</w:t>
-        </w:r>
-        <w:proofErr w:type="spellEnd"/>
-        <w:r>
-          <w:rPr>
-            <w:rStyle w:val="Hyperlink"/>
-            <w:rFonts w:ascii="Helvetica Neue" w:eastAsia="Times New Roman" w:hAnsi="Helvetica Neue" w:cs="Times New Roman"/>
-            <w:color w:val="30A7FC"/>
-            <w:sz w:val="22"/>
-            <w:szCs w:val="18"/>
-            <w:bdr w:val="none" w:sz="0" w:space="0" w:color="auto" w:frame="1"/>
-            <w:shd w:val="clear" w:color="auto" w:fill="FFFFFF"/>
-          </w:rPr>
-          <w:t xml:space="preserve"> </w:t>
-        </w:r>
-        <w:proofErr w:type="spellStart"/>
-        <w:r>
-          <w:rPr>
-            <w:rStyle w:val="Hyperlink"/>
-            <w:rFonts w:ascii="Helvetica Neue" w:eastAsia="Times New Roman" w:hAnsi="Helvetica Neue" w:cs="Times New Roman"/>
-            <w:color w:val="30A7FC"/>
-            <w:sz w:val="22"/>
-            <w:szCs w:val="18"/>
-            <w:bdr w:val="none" w:sz="0" w:space="0" w:color="auto" w:frame="1"/>
-            <w:shd w:val="clear" w:color="auto" w:fill="FFFFFF"/>
-          </w:rPr>
-          <w:t>OutOfMemory</w:t>
-        </w:r>
-        <w:proofErr w:type="spellEnd"/>
-        <w:r>
-          <w:rPr>
-            <w:rStyle w:val="Hyperlink"/>
-            <w:rFonts w:ascii="Helvetica Neue" w:eastAsia="Times New Roman" w:hAnsi="Helvetica Neue" w:cs="Times New Roman"/>
-            <w:color w:val="30A7FC"/>
-            <w:sz w:val="22"/>
-            <w:szCs w:val="18"/>
-            <w:bdr w:val="none" w:sz="0" w:space="0" w:color="auto" w:frame="1"/>
-            <w:shd w:val="clear" w:color="auto" w:fill="FFFFFF"/>
-          </w:rPr>
-          <w:t xml:space="preserve"> woes</w:t>
+          <w:t>Q: Spark groupBy OutOfMemory woes</w:t>
         </w:r>
       </w:hyperlink>
     </w:p>
@@ -17158,29 +11882,7 @@
           <w:szCs w:val="18"/>
           <w:shd w:val="clear" w:color="auto" w:fill="FFFFFF"/>
         </w:rPr>
-        <w:t xml:space="preserve">I'm doing a simple </w:t>
-      </w:r>
-      <w:proofErr w:type="spellStart"/>
-      <w:r>
-        <w:rPr>
-          <w:rFonts w:ascii="Helvetica Neue" w:eastAsia="Times New Roman" w:hAnsi="Helvetica Neue" w:cs="Times New Roman"/>
-          <w:color w:val="222222"/>
-          <w:sz w:val="18"/>
-          <w:szCs w:val="18"/>
-          <w:shd w:val="clear" w:color="auto" w:fill="FFFFFF"/>
-        </w:rPr>
-        <w:t>groupBy</w:t>
-      </w:r>
-      <w:proofErr w:type="spellEnd"/>
-      <w:r>
-        <w:rPr>
-          <w:rFonts w:ascii="Helvetica Neue" w:eastAsia="Times New Roman" w:hAnsi="Helvetica Neue" w:cs="Times New Roman"/>
-          <w:color w:val="222222"/>
-          <w:sz w:val="18"/>
-          <w:szCs w:val="18"/>
-          <w:shd w:val="clear" w:color="auto" w:fill="FFFFFF"/>
-        </w:rPr>
-        <w:t xml:space="preserve"> on a fairly small dataset (80 files in HDFS, few gigs in total). I'm running Spark on 8 low-memory machines in a yarn cluster, i.e. something along the lines of:</w:t>
+        <w:t>I'm doing a simple groupBy on a fairly small dataset (80 files in HDFS, few gigs in total). I'm running Spark on 8 low-memory machines in a yarn cluster, i.e. something along the lines of:</w:t>
       </w:r>
     </w:p>
     <w:p>
@@ -17261,27 +11963,7 @@
           <w:sz w:val="18"/>
           <w:szCs w:val="18"/>
         </w:rPr>
-        <w:t xml:space="preserve">Patrick Wendell shed some light on the details of the </w:t>
-      </w:r>
-      <w:proofErr w:type="spellStart"/>
-      <w:r>
-        <w:rPr>
-          <w:rFonts w:ascii="Helvetica Neue" w:hAnsi="Helvetica Neue"/>
-          <w:color w:val="222222"/>
-          <w:sz w:val="18"/>
-          <w:szCs w:val="18"/>
-        </w:rPr>
-        <w:t>groupBy</w:t>
-      </w:r>
-      <w:proofErr w:type="spellEnd"/>
-      <w:r>
-        <w:rPr>
-          <w:rFonts w:ascii="Helvetica Neue" w:hAnsi="Helvetica Neue"/>
-          <w:color w:val="222222"/>
-          <w:sz w:val="18"/>
-          <w:szCs w:val="18"/>
-        </w:rPr>
-        <w:t xml:space="preserve"> operator</w:t>
+        <w:t>Patrick Wendell shed some light on the details of the groupBy operator</w:t>
       </w:r>
       <w:r>
         <w:rPr>
@@ -17335,27 +12017,7 @@
           <w:sz w:val="18"/>
           <w:szCs w:val="18"/>
         </w:rPr>
-        <w:t xml:space="preserve">Within a partition things will spill [...] </w:t>
-      </w:r>
-      <w:proofErr w:type="gramStart"/>
-      <w:r>
-        <w:rPr>
-          <w:rFonts w:ascii="Helvetica Neue" w:hAnsi="Helvetica Neue"/>
-          <w:color w:val="222222"/>
-          <w:sz w:val="18"/>
-          <w:szCs w:val="18"/>
-        </w:rPr>
-        <w:t>This</w:t>
-      </w:r>
-      <w:proofErr w:type="gramEnd"/>
-      <w:r>
-        <w:rPr>
-          <w:rFonts w:ascii="Helvetica Neue" w:hAnsi="Helvetica Neue"/>
-          <w:color w:val="222222"/>
-          <w:sz w:val="18"/>
-          <w:szCs w:val="18"/>
-        </w:rPr>
-        <w:t xml:space="preserve"> spilling can only occur</w:t>
+        <w:t>Within a partition things will spill [...] This spilling can only occur</w:t>
       </w:r>
       <w:r>
         <w:rPr>
@@ -17395,47 +12057,7 @@
           <w:sz w:val="18"/>
           <w:szCs w:val="18"/>
         </w:rPr>
-        <w:t xml:space="preserve">at the moment. Spilling cannot occur within a key at present. [...] Spilling within one key for </w:t>
-      </w:r>
-      <w:proofErr w:type="spellStart"/>
-      <w:r>
-        <w:rPr>
-          <w:rFonts w:ascii="Helvetica Neue" w:hAnsi="Helvetica Neue"/>
-          <w:color w:val="222222"/>
-          <w:sz w:val="18"/>
-          <w:szCs w:val="18"/>
-        </w:rPr>
-        <w:t>GroupBy's</w:t>
-      </w:r>
-      <w:proofErr w:type="spellEnd"/>
-      <w:r>
-        <w:rPr>
-          <w:rFonts w:ascii="Helvetica Neue" w:hAnsi="Helvetica Neue"/>
-          <w:color w:val="222222"/>
-          <w:sz w:val="18"/>
-          <w:szCs w:val="18"/>
-        </w:rPr>
-        <w:t xml:space="preserve"> is likely to end up in the next release of Spark, Spark 1.2. [...] If the goal is literally to just write out to disk all the values associated with each group, and the values associated with a single group are larger than fit in memory, this cannot be accomplished right now with the </w:t>
-      </w:r>
-      <w:proofErr w:type="spellStart"/>
-      <w:r>
-        <w:rPr>
-          <w:rFonts w:ascii="Helvetica Neue" w:hAnsi="Helvetica Neue"/>
-          <w:color w:val="222222"/>
-          <w:sz w:val="18"/>
-          <w:szCs w:val="18"/>
-        </w:rPr>
-        <w:t>groupBy</w:t>
-      </w:r>
-      <w:proofErr w:type="spellEnd"/>
-      <w:r>
-        <w:rPr>
-          <w:rFonts w:ascii="Helvetica Neue" w:hAnsi="Helvetica Neue"/>
-          <w:color w:val="222222"/>
-          <w:sz w:val="18"/>
-          <w:szCs w:val="18"/>
-        </w:rPr>
-        <w:t xml:space="preserve"> operator.</w:t>
+        <w:t>at the moment. Spilling cannot occur within a key at present. [...] Spilling within one key for GroupBy's is likely to end up in the next release of Spark, Spark 1.2. [...] If the goal is literally to just write out to disk all the values associated with each group, and the values associated with a single group are larger than fit in memory, this cannot be accomplished right now with the groupBy operator.</w:t>
       </w:r>
     </w:p>
     <w:p>
@@ -17491,7 +12113,6 @@
         </w:rPr>
         <w:t> </w:t>
       </w:r>
-      <w:proofErr w:type="spellStart"/>
       <w:r>
         <w:rPr>
           <w:rStyle w:val="HTMLCode"/>
@@ -17504,7 +12125,6 @@
         </w:rPr>
         <w:t>sortByKey</w:t>
       </w:r>
-      <w:proofErr w:type="spellEnd"/>
       <w:r>
         <w:rPr>
           <w:rStyle w:val="apple-converted-space"/>
@@ -17612,33 +12232,7 @@
             <w:bdr w:val="none" w:sz="0" w:space="0" w:color="auto" w:frame="1"/>
             <w:shd w:val="clear" w:color="auto" w:fill="FFFFFF"/>
           </w:rPr>
-          <w:t xml:space="preserve">Q: Spark PCA </w:t>
-        </w:r>
-        <w:proofErr w:type="spellStart"/>
-        <w:r>
-          <w:rPr>
-            <w:rStyle w:val="Hyperlink"/>
-            <w:rFonts w:ascii="Helvetica Neue" w:eastAsia="Times New Roman" w:hAnsi="Helvetica Neue" w:cs="Times New Roman"/>
-            <w:color w:val="0C65A5"/>
-            <w:sz w:val="22"/>
-            <w:szCs w:val="18"/>
-            <w:bdr w:val="none" w:sz="0" w:space="0" w:color="auto" w:frame="1"/>
-            <w:shd w:val="clear" w:color="auto" w:fill="FFFFFF"/>
-          </w:rPr>
-          <w:t>OutOfMemory</w:t>
-        </w:r>
-        <w:proofErr w:type="spellEnd"/>
-        <w:r>
-          <w:rPr>
-            <w:rStyle w:val="Hyperlink"/>
-            <w:rFonts w:ascii="Helvetica Neue" w:eastAsia="Times New Roman" w:hAnsi="Helvetica Neue" w:cs="Times New Roman"/>
-            <w:color w:val="0C65A5"/>
-            <w:sz w:val="22"/>
-            <w:szCs w:val="18"/>
-            <w:bdr w:val="none" w:sz="0" w:space="0" w:color="auto" w:frame="1"/>
-            <w:shd w:val="clear" w:color="auto" w:fill="FFFFFF"/>
-          </w:rPr>
-          <w:t xml:space="preserve"> error on small number of columns and rows</w:t>
+          <w:t>Q: Spark PCA OutOfMemory error on small number of columns and rows</w:t>
         </w:r>
       </w:hyperlink>
     </w:p>
@@ -17681,73 +12275,7 @@
           <w:szCs w:val="18"/>
           <w:shd w:val="clear" w:color="auto" w:fill="FFFFFF"/>
         </w:rPr>
-        <w:t xml:space="preserve">I am attempting to perform Spark </w:t>
-      </w:r>
-      <w:proofErr w:type="spellStart"/>
-      <w:r>
-        <w:rPr>
-          <w:rFonts w:ascii="Helvetica Neue" w:eastAsia="Times New Roman" w:hAnsi="Helvetica Neue" w:cs="Times New Roman"/>
-          <w:color w:val="222222"/>
-          <w:sz w:val="18"/>
-          <w:szCs w:val="18"/>
-          <w:shd w:val="clear" w:color="auto" w:fill="FFFFFF"/>
-        </w:rPr>
-        <w:t>MLLib</w:t>
-      </w:r>
-      <w:proofErr w:type="spellEnd"/>
-      <w:r>
-        <w:rPr>
-          <w:rFonts w:ascii="Helvetica Neue" w:eastAsia="Times New Roman" w:hAnsi="Helvetica Neue" w:cs="Times New Roman"/>
-          <w:color w:val="222222"/>
-          <w:sz w:val="18"/>
-          <w:szCs w:val="18"/>
-          <w:shd w:val="clear" w:color="auto" w:fill="FFFFFF"/>
-        </w:rPr>
-        <w:t xml:space="preserve"> PCA (using </w:t>
-      </w:r>
-      <w:proofErr w:type="spellStart"/>
-      <w:r>
-        <w:rPr>
-          <w:rFonts w:ascii="Helvetica Neue" w:eastAsia="Times New Roman" w:hAnsi="Helvetica Neue" w:cs="Times New Roman"/>
-          <w:color w:val="222222"/>
-          <w:sz w:val="18"/>
-          <w:szCs w:val="18"/>
-          <w:shd w:val="clear" w:color="auto" w:fill="FFFFFF"/>
-        </w:rPr>
-        <w:t>Scala</w:t>
-      </w:r>
-      <w:proofErr w:type="spellEnd"/>
-      <w:r>
-        <w:rPr>
-          <w:rFonts w:ascii="Helvetica Neue" w:eastAsia="Times New Roman" w:hAnsi="Helvetica Neue" w:cs="Times New Roman"/>
-          <w:color w:val="222222"/>
-          <w:sz w:val="18"/>
-          <w:szCs w:val="18"/>
-          <w:shd w:val="clear" w:color="auto" w:fill="FFFFFF"/>
-        </w:rPr>
-        <w:t xml:space="preserve">) on a </w:t>
-      </w:r>
-      <w:proofErr w:type="spellStart"/>
-      <w:r>
-        <w:rPr>
-          <w:rFonts w:ascii="Helvetica Neue" w:eastAsia="Times New Roman" w:hAnsi="Helvetica Neue" w:cs="Times New Roman"/>
-          <w:color w:val="222222"/>
-          <w:sz w:val="18"/>
-          <w:szCs w:val="18"/>
-          <w:shd w:val="clear" w:color="auto" w:fill="FFFFFF"/>
-        </w:rPr>
-        <w:t>RowMatrix</w:t>
-      </w:r>
-      <w:proofErr w:type="spellEnd"/>
-      <w:r>
-        <w:rPr>
-          <w:rFonts w:ascii="Helvetica Neue" w:eastAsia="Times New Roman" w:hAnsi="Helvetica Neue" w:cs="Times New Roman"/>
-          <w:color w:val="222222"/>
-          <w:sz w:val="18"/>
-          <w:szCs w:val="18"/>
-          <w:shd w:val="clear" w:color="auto" w:fill="FFFFFF"/>
-        </w:rPr>
-        <w:t xml:space="preserve"> with 2168 columns, and a large number of rows. However, I have observed that even with as few as 2 rows in the matrix (a 112KB text file), the following error is always produced, at the same job step:</w:t>
+        <w:t>I am attempting to perform Spark MLLib PCA (using Scala) on a RowMatrix with 2168 columns, and a large number of rows. However, I have observed that even with as few as 2 rows in the matrix (a 112KB text file), the following error is always produced, at the same job step:</w:t>
       </w:r>
     </w:p>
     <w:p>
@@ -17946,7 +12474,6 @@
         </w:rPr>
         <w:t> </w:t>
       </w:r>
-      <w:proofErr w:type="spellStart"/>
       <w:r>
         <w:rPr>
           <w:rFonts w:ascii="Helvetica Neue" w:hAnsi="Helvetica Neue" w:cs="Courier"/>
@@ -17958,7 +12485,6 @@
         </w:rPr>
         <w:t>textFile</w:t>
       </w:r>
-      <w:proofErr w:type="spellEnd"/>
       <w:r>
         <w:rPr>
           <w:rFonts w:ascii="Helvetica Neue" w:hAnsi="Helvetica Neue" w:cs="Times New Roman"/>
@@ -17966,9 +12492,8 @@
           <w:sz w:val="18"/>
           <w:szCs w:val="18"/>
         </w:rPr>
-        <w:t xml:space="preserve">, you can </w:t>
-      </w:r>
-      <w:proofErr w:type="gramStart"/>
+        <w:t>, you can use</w:t>
+      </w:r>
       <w:r>
         <w:rPr>
           <w:rFonts w:ascii="Helvetica Neue" w:hAnsi="Helvetica Neue" w:cs="Times New Roman"/>
@@ -17976,15 +12501,6 @@
           <w:sz w:val="18"/>
           <w:szCs w:val="18"/>
         </w:rPr>
-        <w:t>use</w:t>
-      </w:r>
-      <w:r>
-        <w:rPr>
-          <w:rFonts w:ascii="Helvetica Neue" w:hAnsi="Helvetica Neue" w:cs="Times New Roman"/>
-          <w:color w:val="222222"/>
-          <w:sz w:val="18"/>
-          <w:szCs w:val="18"/>
-        </w:rPr>
         <w:t> </w:t>
       </w:r>
       <w:r>
@@ -17996,19 +12512,7 @@
           <w:bdr w:val="none" w:sz="0" w:space="0" w:color="auto" w:frame="1"/>
           <w:shd w:val="clear" w:color="auto" w:fill="EEEEEE"/>
         </w:rPr>
-        <w:t>.coalesce</w:t>
-      </w:r>
-      <w:proofErr w:type="gramEnd"/>
-      <w:r>
-        <w:rPr>
-          <w:rFonts w:ascii="Helvetica Neue" w:hAnsi="Helvetica Neue" w:cs="Courier"/>
-          <w:color w:val="222222"/>
-          <w:sz w:val="18"/>
-          <w:szCs w:val="18"/>
-          <w:bdr w:val="none" w:sz="0" w:space="0" w:color="auto" w:frame="1"/>
-          <w:shd w:val="clear" w:color="auto" w:fill="EEEEEE"/>
-        </w:rPr>
-        <w:t>(10000, false)</w:t>
+        <w:t>.coalesce(10000, false)</w:t>
       </w:r>
       <w:r>
         <w:rPr>
@@ -18057,8 +12561,6 @@
           <w:szCs w:val="18"/>
         </w:rPr>
       </w:pPr>
-      <w:proofErr w:type="spellStart"/>
-      <w:proofErr w:type="gramStart"/>
       <w:r>
         <w:rPr>
           <w:rFonts w:ascii="Helvetica Neue" w:hAnsi="Helvetica Neue" w:cs="Courier"/>
@@ -18068,20 +12570,7 @@
           <w:bdr w:val="none" w:sz="0" w:space="0" w:color="auto" w:frame="1"/>
           <w:shd w:val="clear" w:color="auto" w:fill="EEEEEE"/>
         </w:rPr>
-        <w:t>sc.textFile</w:t>
-      </w:r>
-      <w:proofErr w:type="spellEnd"/>
-      <w:proofErr w:type="gramEnd"/>
-      <w:r>
-        <w:rPr>
-          <w:rFonts w:ascii="Helvetica Neue" w:hAnsi="Helvetica Neue" w:cs="Courier"/>
-          <w:color w:val="222222"/>
-          <w:sz w:val="18"/>
-          <w:szCs w:val="18"/>
-          <w:bdr w:val="none" w:sz="0" w:space="0" w:color="auto" w:frame="1"/>
-          <w:shd w:val="clear" w:color="auto" w:fill="EEEEEE"/>
-        </w:rPr>
-        <w:t>(path).coalesce(10000, false)</w:t>
+        <w:t>sc.textFile(path).coalesce(10000, false)</w:t>
       </w:r>
     </w:p>
     <w:p>
@@ -18110,29 +12599,7 @@
           <w:szCs w:val="18"/>
           <w:shd w:val="clear" w:color="auto" w:fill="FFFFFF"/>
         </w:rPr>
-        <w:t xml:space="preserve">t worked! Actually I used coalesce factor 1227, which is the number of partitions when Spark process the big single file that contains the whole records. But the job runs </w:t>
-      </w:r>
-      <w:proofErr w:type="gramStart"/>
-      <w:r>
-        <w:rPr>
-          <w:rFonts w:ascii="Helvetica Neue" w:eastAsia="Times New Roman" w:hAnsi="Helvetica Neue" w:cs="Times New Roman"/>
-          <w:color w:val="222222"/>
-          <w:sz w:val="18"/>
-          <w:szCs w:val="18"/>
-          <w:shd w:val="clear" w:color="auto" w:fill="FFFFFF"/>
-        </w:rPr>
-        <w:t>slower(</w:t>
-      </w:r>
-      <w:proofErr w:type="gramEnd"/>
-      <w:r>
-        <w:rPr>
-          <w:rFonts w:ascii="Helvetica Neue" w:eastAsia="Times New Roman" w:hAnsi="Helvetica Neue" w:cs="Times New Roman"/>
-          <w:color w:val="222222"/>
-          <w:sz w:val="18"/>
-          <w:szCs w:val="18"/>
-          <w:shd w:val="clear" w:color="auto" w:fill="FFFFFF"/>
-        </w:rPr>
-        <w:t>as expected), and still it seems the information of all files is still transferred to the driver process, which can cause OOM when too many files are involved. But 1.68GB for the driver process for 168016 files are not so bad.</w:t>
+        <w:t>t worked! Actually I used coalesce factor 1227, which is the number of partitions when Spark process the big single file that contains the whole records. But the job runs slower(as expected), and still it seems the information of all files is still transferred to the driver process, which can cause OOM when too many files are involved. But 1.68GB for the driver process for 168016 files are not so bad.</w:t>
       </w:r>
     </w:p>
     <w:p>
@@ -18263,9 +12730,40 @@
           <w:szCs w:val="18"/>
           <w:shd w:val="clear" w:color="auto" w:fill="FFFFFF"/>
         </w:rPr>
-        <w:t>The computation then ends with '</w:t>
-      </w:r>
-      <w:proofErr w:type="spellStart"/>
+        <w:t>The computation then ends with 'OutOfMemory' exception on nodes. When I parallelize to more partitions (e.g. 600 partitions - to get the 100kB per task). The computations are performed successfully on workers but the 'OutOfMemory' exceptions is raised after some time in the driver. This case, I can open spark UI and observe how te memory of driver is slowly consumed during the computation. It looks like the driver holds everything in memory and doesn't store the intermediate results on disk.</w:t>
+      </w:r>
+    </w:p>
+    <w:p>
+      <w:pPr>
+        <w:shd w:val="clear" w:color="auto" w:fill="FFFFFF"/>
+        <w:spacing w:line="253" w:lineRule="atLeast"/>
+        <w:rPr>
+          <w:rFonts w:ascii="Helvetica Neue" w:eastAsia="Times New Roman" w:hAnsi="Helvetica Neue" w:cs="Times New Roman"/>
+          <w:b/>
+          <w:color w:val="444444"/>
+          <w:sz w:val="18"/>
+          <w:szCs w:val="18"/>
+        </w:rPr>
+      </w:pPr>
+      <w:r>
+        <w:rPr>
+          <w:rFonts w:ascii="Helvetica Neue" w:eastAsia="Times New Roman" w:hAnsi="Helvetica Neue" w:cs="Times New Roman"/>
+          <w:b/>
+          <w:color w:val="444444"/>
+          <w:sz w:val="18"/>
+          <w:szCs w:val="18"/>
+        </w:rPr>
+        <w:t>Expert:</w:t>
+      </w:r>
+    </w:p>
+    <w:p>
+      <w:pPr>
+        <w:rPr>
+          <w:rFonts w:ascii="Helvetica Neue" w:eastAsia="Times New Roman" w:hAnsi="Helvetica Neue" w:cs="Times New Roman"/>
+          <w:sz w:val="18"/>
+          <w:szCs w:val="18"/>
+        </w:rPr>
+      </w:pPr>
       <w:r>
         <w:rPr>
           <w:rFonts w:ascii="Helvetica Neue" w:eastAsia="Times New Roman" w:hAnsi="Helvetica Neue" w:cs="Times New Roman"/>
@@ -18274,9 +12772,8 @@
           <w:szCs w:val="18"/>
           <w:shd w:val="clear" w:color="auto" w:fill="FFFFFF"/>
         </w:rPr>
-        <w:t>OutOfMemory</w:t>
-      </w:r>
-      <w:proofErr w:type="spellEnd"/>
+        <w:t>Hard to say without looking at the code. Most operations will spill to disk. If I had to guess, I'd say you are using</w:t>
+      </w:r>
       <w:r>
         <w:rPr>
           <w:rFonts w:ascii="Helvetica Neue" w:eastAsia="Times New Roman" w:hAnsi="Helvetica Neue" w:cs="Times New Roman"/>
@@ -18285,9 +12782,19 @@
           <w:szCs w:val="18"/>
           <w:shd w:val="clear" w:color="auto" w:fill="FFFFFF"/>
         </w:rPr>
-        <w:t>' exception on nodes. When I parallelize to more partitions (e.g. 600 partitions - to get the 100kB per task). The computations are performed successfully on workers but the '</w:t>
-      </w:r>
-      <w:proofErr w:type="spellStart"/>
+        <w:t> </w:t>
+      </w:r>
+      <w:r>
+        <w:rPr>
+          <w:rFonts w:ascii="Helvetica Neue" w:hAnsi="Helvetica Neue" w:cs="Courier"/>
+          <w:color w:val="222222"/>
+          <w:sz w:val="18"/>
+          <w:szCs w:val="18"/>
+          <w:bdr w:val="none" w:sz="0" w:space="0" w:color="auto" w:frame="1"/>
+          <w:shd w:val="clear" w:color="auto" w:fill="EEEEEE"/>
+        </w:rPr>
+        <w:t>groupByKey</w:t>
+      </w:r>
       <w:r>
         <w:rPr>
           <w:rFonts w:ascii="Helvetica Neue" w:eastAsia="Times New Roman" w:hAnsi="Helvetica Neue" w:cs="Times New Roman"/>
@@ -18296,9 +12803,8 @@
           <w:szCs w:val="18"/>
           <w:shd w:val="clear" w:color="auto" w:fill="FFFFFF"/>
         </w:rPr>
-        <w:t>OutOfMemory</w:t>
-      </w:r>
-      <w:proofErr w:type="spellEnd"/>
+        <w:t> </w:t>
+      </w:r>
       <w:r>
         <w:rPr>
           <w:rFonts w:ascii="Helvetica Neue" w:eastAsia="Times New Roman" w:hAnsi="Helvetica Neue" w:cs="Times New Roman"/>
@@ -18307,153 +12813,8 @@
           <w:szCs w:val="18"/>
           <w:shd w:val="clear" w:color="auto" w:fill="FFFFFF"/>
         </w:rPr>
-        <w:t xml:space="preserve">' </w:t>
-      </w:r>
-      <w:proofErr w:type="gramStart"/>
-      <w:r>
-        <w:rPr>
-          <w:rFonts w:ascii="Helvetica Neue" w:eastAsia="Times New Roman" w:hAnsi="Helvetica Neue" w:cs="Times New Roman"/>
-          <w:color w:val="222222"/>
-          <w:sz w:val="18"/>
-          <w:szCs w:val="18"/>
-          <w:shd w:val="clear" w:color="auto" w:fill="FFFFFF"/>
-        </w:rPr>
-        <w:t>exceptions is</w:t>
-      </w:r>
-      <w:proofErr w:type="gramEnd"/>
-      <w:r>
-        <w:rPr>
-          <w:rFonts w:ascii="Helvetica Neue" w:eastAsia="Times New Roman" w:hAnsi="Helvetica Neue" w:cs="Times New Roman"/>
-          <w:color w:val="222222"/>
-          <w:sz w:val="18"/>
-          <w:szCs w:val="18"/>
-          <w:shd w:val="clear" w:color="auto" w:fill="FFFFFF"/>
-        </w:rPr>
-        <w:t xml:space="preserve"> raised after some time in the driver. This case, I can open spark UI and observe how </w:t>
-      </w:r>
-      <w:proofErr w:type="spellStart"/>
-      <w:proofErr w:type="gramStart"/>
-      <w:r>
-        <w:rPr>
-          <w:rFonts w:ascii="Helvetica Neue" w:eastAsia="Times New Roman" w:hAnsi="Helvetica Neue" w:cs="Times New Roman"/>
-          <w:color w:val="222222"/>
-          <w:sz w:val="18"/>
-          <w:szCs w:val="18"/>
-          <w:shd w:val="clear" w:color="auto" w:fill="FFFFFF"/>
-        </w:rPr>
-        <w:t>te</w:t>
-      </w:r>
-      <w:proofErr w:type="spellEnd"/>
-      <w:proofErr w:type="gramEnd"/>
-      <w:r>
-        <w:rPr>
-          <w:rFonts w:ascii="Helvetica Neue" w:eastAsia="Times New Roman" w:hAnsi="Helvetica Neue" w:cs="Times New Roman"/>
-          <w:color w:val="222222"/>
-          <w:sz w:val="18"/>
-          <w:szCs w:val="18"/>
-          <w:shd w:val="clear" w:color="auto" w:fill="FFFFFF"/>
-        </w:rPr>
-        <w:t xml:space="preserve"> memory of driver is slowly consumed during the computation. It looks like the driver holds everything in memory and doesn't store the intermediate results on disk.</w:t>
-      </w:r>
-    </w:p>
-    <w:p>
-      <w:pPr>
-        <w:shd w:val="clear" w:color="auto" w:fill="FFFFFF"/>
-        <w:spacing w:line="253" w:lineRule="atLeast"/>
-        <w:rPr>
-          <w:rFonts w:ascii="Helvetica Neue" w:eastAsia="Times New Roman" w:hAnsi="Helvetica Neue" w:cs="Times New Roman"/>
-          <w:b/>
-          <w:color w:val="444444"/>
-          <w:sz w:val="18"/>
-          <w:szCs w:val="18"/>
-        </w:rPr>
-      </w:pPr>
-      <w:r>
-        <w:rPr>
-          <w:rFonts w:ascii="Helvetica Neue" w:eastAsia="Times New Roman" w:hAnsi="Helvetica Neue" w:cs="Times New Roman"/>
-          <w:b/>
-          <w:color w:val="444444"/>
-          <w:sz w:val="18"/>
-          <w:szCs w:val="18"/>
-        </w:rPr>
-        <w:t>Expert:</w:t>
-      </w:r>
-    </w:p>
-    <w:p>
-      <w:pPr>
-        <w:rPr>
-          <w:rFonts w:ascii="Helvetica Neue" w:eastAsia="Times New Roman" w:hAnsi="Helvetica Neue" w:cs="Times New Roman"/>
-          <w:sz w:val="18"/>
-          <w:szCs w:val="18"/>
-        </w:rPr>
-      </w:pPr>
-      <w:proofErr w:type="gramStart"/>
-      <w:r>
-        <w:rPr>
-          <w:rFonts w:ascii="Helvetica Neue" w:eastAsia="Times New Roman" w:hAnsi="Helvetica Neue" w:cs="Times New Roman"/>
-          <w:color w:val="222222"/>
-          <w:sz w:val="18"/>
-          <w:szCs w:val="18"/>
-          <w:shd w:val="clear" w:color="auto" w:fill="FFFFFF"/>
-        </w:rPr>
-        <w:t>Hard to say without looking at the code.</w:t>
-      </w:r>
-      <w:proofErr w:type="gramEnd"/>
-      <w:r>
-        <w:rPr>
-          <w:rFonts w:ascii="Helvetica Neue" w:eastAsia="Times New Roman" w:hAnsi="Helvetica Neue" w:cs="Times New Roman"/>
-          <w:color w:val="222222"/>
-          <w:sz w:val="18"/>
-          <w:szCs w:val="18"/>
-          <w:shd w:val="clear" w:color="auto" w:fill="FFFFFF"/>
-        </w:rPr>
-        <w:t xml:space="preserve"> Most operations will spill to disk. If I had to guess, I'd say you are using</w:t>
-      </w:r>
-      <w:r>
-        <w:rPr>
-          <w:rFonts w:ascii="Helvetica Neue" w:eastAsia="Times New Roman" w:hAnsi="Helvetica Neue" w:cs="Times New Roman"/>
-          <w:color w:val="222222"/>
-          <w:sz w:val="18"/>
-          <w:szCs w:val="18"/>
-          <w:shd w:val="clear" w:color="auto" w:fill="FFFFFF"/>
-        </w:rPr>
-        <w:t> </w:t>
-      </w:r>
-      <w:proofErr w:type="spellStart"/>
-      <w:proofErr w:type="gramStart"/>
-      <w:r>
-        <w:rPr>
-          <w:rFonts w:ascii="Helvetica Neue" w:hAnsi="Helvetica Neue" w:cs="Courier"/>
-          <w:color w:val="222222"/>
-          <w:sz w:val="18"/>
-          <w:szCs w:val="18"/>
-          <w:bdr w:val="none" w:sz="0" w:space="0" w:color="auto" w:frame="1"/>
-          <w:shd w:val="clear" w:color="auto" w:fill="EEEEEE"/>
-        </w:rPr>
-        <w:t>groupByKey</w:t>
-      </w:r>
-      <w:proofErr w:type="spellEnd"/>
-      <w:r>
-        <w:rPr>
-          <w:rFonts w:ascii="Helvetica Neue" w:eastAsia="Times New Roman" w:hAnsi="Helvetica Neue" w:cs="Times New Roman"/>
-          <w:color w:val="222222"/>
-          <w:sz w:val="18"/>
-          <w:szCs w:val="18"/>
-          <w:shd w:val="clear" w:color="auto" w:fill="FFFFFF"/>
-        </w:rPr>
-        <w:t> </w:t>
-      </w:r>
-      <w:r>
-        <w:rPr>
-          <w:rFonts w:ascii="Helvetica Neue" w:eastAsia="Times New Roman" w:hAnsi="Helvetica Neue" w:cs="Times New Roman"/>
-          <w:color w:val="222222"/>
-          <w:sz w:val="18"/>
-          <w:szCs w:val="18"/>
-          <w:shd w:val="clear" w:color="auto" w:fill="FFFFFF"/>
-        </w:rPr>
         <w:t>?</w:t>
       </w:r>
-      <w:proofErr w:type="gramEnd"/>
     </w:p>
     <w:p>
       <w:pPr>
@@ -20884,7 +15245,7 @@
 </file>
 
 <file path=customXml/itemProps1.xml><?xml version="1.0" encoding="utf-8"?>
-<ds:datastoreItem xmlns:ds="http://schemas.openxmlformats.org/officeDocument/2006/customXml" ds:itemID="{E0317712-A912-3B4E-AA50-B8A0FDC8CB8E}">
+<ds:datastoreItem xmlns:ds="http://schemas.openxmlformats.org/officeDocument/2006/customXml" ds:itemID="{E8CE61B4-52C5-7C41-B91F-6B8B6E7440A8}">
   <ds:schemaRefs>
     <ds:schemaRef ds:uri="http://schemas.openxmlformats.org/officeDocument/2006/bibliography"/>
   </ds:schemaRefs>
